--- a/PFE-Hmimssa Soufiane - rapport.docx
+++ b/PFE-Hmimssa Soufiane - rapport.docx
@@ -2403,10 +2403,10 @@
           <w:sz w:val="92"/>
           <w:szCs w:val="92"/>
           <w:u w:val="single"/>
-          <w:lang w:val="fr-FR"/>
-        </w:rPr>
-      </w:pPr>
-      <w:bookmarkStart w:id="0" w:name="_Toc42387074"/>
+          <w:lang w:val="en-US"/>
+        </w:rPr>
+      </w:pPr>
+      <w:bookmarkStart w:id="0" w:name="_Toc42388092"/>
       <w:r>
         <w:rPr>
           <w:rFonts w:ascii="Calibri" w:eastAsia="Calibri" w:hAnsi="Calibri" w:cs="Arial"/>
@@ -2473,7 +2473,7 @@
           <w:r>
             <w:fldChar w:fldCharType="separate"/>
           </w:r>
-          <w:hyperlink w:anchor="_Toc42387074" w:history="1">
+          <w:hyperlink w:anchor="_Toc42388092" w:history="1">
             <w:r>
               <w:rPr>
                 <w:rStyle w:val="Lienhypertexte"/>
@@ -2503,7 +2503,7 @@
                 <w:noProof/>
                 <w:webHidden/>
               </w:rPr>
-              <w:instrText xml:space="preserve"> PAGEREF _Toc42387074 \h </w:instrText>
+              <w:instrText xml:space="preserve"> PAGEREF _Toc42388092 \h </w:instrText>
             </w:r>
             <w:r>
               <w:rPr>
@@ -2549,7 +2549,7 @@
               <w:lang w:val="en-US"/>
             </w:rPr>
           </w:pPr>
-          <w:hyperlink w:anchor="_Toc42387075" w:history="1">
+          <w:hyperlink w:anchor="_Toc42388093" w:history="1">
             <w:r>
               <w:rPr>
                 <w:rStyle w:val="Lienhypertexte"/>
@@ -2579,7 +2579,7 @@
                 <w:noProof/>
                 <w:webHidden/>
               </w:rPr>
-              <w:instrText xml:space="preserve"> PAGEREF _Toc42387075 \h </w:instrText>
+              <w:instrText xml:space="preserve"> PAGEREF _Toc42388093 \h </w:instrText>
             </w:r>
             <w:r>
               <w:rPr>
@@ -2625,7 +2625,7 @@
               <w:lang w:val="en-US"/>
             </w:rPr>
           </w:pPr>
-          <w:hyperlink w:anchor="_Toc42387076" w:history="1">
+          <w:hyperlink w:anchor="_Toc42388094" w:history="1">
             <w:r>
               <w:rPr>
                 <w:rStyle w:val="Lienhypertexte"/>
@@ -2655,7 +2655,7 @@
                 <w:noProof/>
                 <w:webHidden/>
               </w:rPr>
-              <w:instrText xml:space="preserve"> PAGEREF _Toc42387076 \h </w:instrText>
+              <w:instrText xml:space="preserve"> PAGEREF _Toc42388094 \h </w:instrText>
             </w:r>
             <w:r>
               <w:rPr>
@@ -2701,7 +2701,7 @@
               <w:lang w:val="en-US"/>
             </w:rPr>
           </w:pPr>
-          <w:hyperlink w:anchor="_Toc42387077" w:history="1">
+          <w:hyperlink w:anchor="_Toc42388095" w:history="1">
             <w:r>
               <w:rPr>
                 <w:rStyle w:val="Lienhypertexte"/>
@@ -2731,7 +2731,7 @@
                 <w:noProof/>
                 <w:webHidden/>
               </w:rPr>
-              <w:instrText xml:space="preserve"> PAGEREF _Toc42387077 \h </w:instrText>
+              <w:instrText xml:space="preserve"> PAGEREF _Toc42388095 \h </w:instrText>
             </w:r>
             <w:r>
               <w:rPr>
@@ -2777,7 +2777,7 @@
               <w:lang w:val="en-US"/>
             </w:rPr>
           </w:pPr>
-          <w:hyperlink w:anchor="_Toc42387078" w:history="1">
+          <w:hyperlink w:anchor="_Toc42388096" w:history="1">
             <w:r>
               <w:rPr>
                 <w:rStyle w:val="Lienhypertexte"/>
@@ -2807,7 +2807,7 @@
                 <w:noProof/>
                 <w:webHidden/>
               </w:rPr>
-              <w:instrText xml:space="preserve"> PAGEREF _Toc42387078 \h </w:instrText>
+              <w:instrText xml:space="preserve"> PAGEREF _Toc42388096 \h </w:instrText>
             </w:r>
             <w:r>
               <w:rPr>
@@ -2851,20 +2851,16 @@
               <w:lang w:val="en-US"/>
             </w:rPr>
           </w:pPr>
-          <w:hyperlink w:anchor="_Toc42387079" w:history="1">
+          <w:hyperlink w:anchor="_Toc42388097" w:history="1">
             <w:r>
               <w:rPr>
                 <w:rStyle w:val="Lienhypertexte"/>
                 <w:rFonts w:cstheme="minorHAnsi"/>
-                <w:b w:val="0"/>
-                <w:bCs w:val="0"/>
               </w:rPr>
               <w:t>1-Présentation</w:t>
             </w:r>
             <w:r>
               <w:rPr>
-                <w:b w:val="0"/>
-                <w:bCs w:val="0"/>
                 <w:webHidden/>
               </w:rPr>
               <w:tab/>
@@ -2872,41 +2868,31 @@
             <w:r>
               <w:rPr>
                 <w:rStyle w:val="Lienhypertexte"/>
-                <w:b w:val="0"/>
-                <w:bCs w:val="0"/>
                 <w:rtl/>
               </w:rPr>
               <w:fldChar w:fldCharType="begin"/>
             </w:r>
             <w:r>
               <w:rPr>
-                <w:b w:val="0"/>
-                <w:bCs w:val="0"/>
                 <w:webHidden/>
               </w:rPr>
-              <w:instrText xml:space="preserve"> PAGEREF _Toc42387079 \h </w:instrText>
+              <w:instrText xml:space="preserve"> PAGEREF _Toc42388097 \h </w:instrText>
             </w:r>
             <w:r>
               <w:rPr>
                 <w:rStyle w:val="Lienhypertexte"/>
-                <w:b w:val="0"/>
-                <w:bCs w:val="0"/>
                 <w:rtl/>
               </w:rPr>
             </w:r>
             <w:r>
               <w:rPr>
                 <w:rStyle w:val="Lienhypertexte"/>
-                <w:b w:val="0"/>
-                <w:bCs w:val="0"/>
                 <w:rtl/>
               </w:rPr>
               <w:fldChar w:fldCharType="separate"/>
             </w:r>
             <w:r>
               <w:rPr>
-                <w:b w:val="0"/>
-                <w:bCs w:val="0"/>
                 <w:webHidden/>
               </w:rPr>
               <w:t>9</w:t>
@@ -2914,8 +2900,6 @@
             <w:r>
               <w:rPr>
                 <w:rStyle w:val="Lienhypertexte"/>
-                <w:b w:val="0"/>
-                <w:bCs w:val="0"/>
                 <w:rtl/>
               </w:rPr>
               <w:fldChar w:fldCharType="end"/>
@@ -2932,20 +2916,16 @@
               <w:lang w:val="en-US"/>
             </w:rPr>
           </w:pPr>
-          <w:hyperlink w:anchor="_Toc42387080" w:history="1">
+          <w:hyperlink w:anchor="_Toc42388098" w:history="1">
             <w:r>
               <w:rPr>
                 <w:rStyle w:val="Lienhypertexte"/>
                 <w:rFonts w:cstheme="minorHAnsi"/>
-                <w:b w:val="0"/>
-                <w:bCs w:val="0"/>
               </w:rPr>
               <w:t>2. Présentation des CCMS existants</w:t>
             </w:r>
             <w:r>
               <w:rPr>
-                <w:b w:val="0"/>
-                <w:bCs w:val="0"/>
                 <w:webHidden/>
               </w:rPr>
               <w:tab/>
@@ -2953,41 +2933,31 @@
             <w:r>
               <w:rPr>
                 <w:rStyle w:val="Lienhypertexte"/>
-                <w:b w:val="0"/>
-                <w:bCs w:val="0"/>
                 <w:rtl/>
               </w:rPr>
               <w:fldChar w:fldCharType="begin"/>
             </w:r>
             <w:r>
               <w:rPr>
-                <w:b w:val="0"/>
-                <w:bCs w:val="0"/>
                 <w:webHidden/>
               </w:rPr>
-              <w:instrText xml:space="preserve"> PAGEREF _Toc42387080 \h </w:instrText>
+              <w:instrText xml:space="preserve"> PAGEREF _Toc42388098 \h </w:instrText>
             </w:r>
             <w:r>
               <w:rPr>
                 <w:rStyle w:val="Lienhypertexte"/>
-                <w:b w:val="0"/>
-                <w:bCs w:val="0"/>
                 <w:rtl/>
               </w:rPr>
             </w:r>
             <w:r>
               <w:rPr>
                 <w:rStyle w:val="Lienhypertexte"/>
-                <w:b w:val="0"/>
-                <w:bCs w:val="0"/>
                 <w:rtl/>
               </w:rPr>
               <w:fldChar w:fldCharType="separate"/>
             </w:r>
             <w:r>
               <w:rPr>
-                <w:b w:val="0"/>
-                <w:bCs w:val="0"/>
                 <w:webHidden/>
               </w:rPr>
               <w:t>10</w:t>
@@ -2995,8 +2965,6 @@
             <w:r>
               <w:rPr>
                 <w:rStyle w:val="Lienhypertexte"/>
-                <w:b w:val="0"/>
-                <w:bCs w:val="0"/>
                 <w:rtl/>
               </w:rPr>
               <w:fldChar w:fldCharType="end"/>
@@ -3015,7 +2983,7 @@
               <w:lang w:val="en-US"/>
             </w:rPr>
           </w:pPr>
-          <w:hyperlink w:anchor="_Toc42387081" w:history="1">
+          <w:hyperlink w:anchor="_Toc42388099" w:history="1">
             <w:r>
               <w:rPr>
                 <w:rStyle w:val="Lienhypertexte"/>
@@ -3044,7 +3012,7 @@
                 <w:noProof/>
                 <w:webHidden/>
               </w:rPr>
-              <w:instrText xml:space="preserve"> PAGEREF _Toc42387081 \h </w:instrText>
+              <w:instrText xml:space="preserve"> PAGEREF _Toc42388099 \h </w:instrText>
             </w:r>
             <w:r>
               <w:rPr>
@@ -3090,7 +3058,7 @@
               <w:lang w:val="en-US"/>
             </w:rPr>
           </w:pPr>
-          <w:hyperlink w:anchor="_Toc42387082" w:history="1">
+          <w:hyperlink w:anchor="_Toc42388100" w:history="1">
             <w:r>
               <w:rPr>
                 <w:rStyle w:val="Lienhypertexte"/>
@@ -3119,7 +3087,7 @@
                 <w:noProof/>
                 <w:webHidden/>
               </w:rPr>
-              <w:instrText xml:space="preserve"> PAGEREF _Toc42387082 \h </w:instrText>
+              <w:instrText xml:space="preserve"> PAGEREF _Toc42388100 \h </w:instrText>
             </w:r>
             <w:r>
               <w:rPr>
@@ -3165,7 +3133,7 @@
               <w:lang w:val="en-US"/>
             </w:rPr>
           </w:pPr>
-          <w:hyperlink w:anchor="_Toc42387083" w:history="1">
+          <w:hyperlink w:anchor="_Toc42388101" w:history="1">
             <w:r>
               <w:rPr>
                 <w:rStyle w:val="Lienhypertexte"/>
@@ -3194,7 +3162,7 @@
                 <w:noProof/>
                 <w:webHidden/>
               </w:rPr>
-              <w:instrText xml:space="preserve"> PAGEREF _Toc42387083 \h </w:instrText>
+              <w:instrText xml:space="preserve"> PAGEREF _Toc42388101 \h </w:instrText>
             </w:r>
             <w:r>
               <w:rPr>
@@ -3240,7 +3208,7 @@
               <w:lang w:val="en-US"/>
             </w:rPr>
           </w:pPr>
-          <w:hyperlink w:anchor="_Toc42387084" w:history="1">
+          <w:hyperlink w:anchor="_Toc42388102" w:history="1">
             <w:r>
               <w:rPr>
                 <w:rStyle w:val="Lienhypertexte"/>
@@ -3269,7 +3237,7 @@
                 <w:noProof/>
                 <w:webHidden/>
               </w:rPr>
-              <w:instrText xml:space="preserve"> PAGEREF _Toc42387084 \h </w:instrText>
+              <w:instrText xml:space="preserve"> PAGEREF _Toc42388102 \h </w:instrText>
             </w:r>
             <w:r>
               <w:rPr>
@@ -3315,7 +3283,7 @@
               <w:lang w:val="en-US"/>
             </w:rPr>
           </w:pPr>
-          <w:hyperlink w:anchor="_Toc42387085" w:history="1">
+          <w:hyperlink w:anchor="_Toc42388103" w:history="1">
             <w:r>
               <w:rPr>
                 <w:rStyle w:val="Lienhypertexte"/>
@@ -3344,7 +3312,7 @@
                 <w:noProof/>
                 <w:webHidden/>
               </w:rPr>
-              <w:instrText xml:space="preserve"> PAGEREF _Toc42387085 \h </w:instrText>
+              <w:instrText xml:space="preserve"> PAGEREF _Toc42388103 \h </w:instrText>
             </w:r>
             <w:r>
               <w:rPr>
@@ -3388,20 +3356,16 @@
               <w:lang w:val="en-US"/>
             </w:rPr>
           </w:pPr>
-          <w:hyperlink w:anchor="_Toc42387086" w:history="1">
+          <w:hyperlink w:anchor="_Toc42388104" w:history="1">
             <w:r>
               <w:rPr>
                 <w:rStyle w:val="Lienhypertexte"/>
                 <w:rFonts w:cstheme="minorHAnsi"/>
-                <w:b w:val="0"/>
-                <w:bCs w:val="0"/>
               </w:rPr>
               <w:t>3. Comparaison des CCMS</w:t>
             </w:r>
             <w:r>
               <w:rPr>
-                <w:b w:val="0"/>
-                <w:bCs w:val="0"/>
                 <w:webHidden/>
               </w:rPr>
               <w:tab/>
@@ -3409,41 +3373,31 @@
             <w:r>
               <w:rPr>
                 <w:rStyle w:val="Lienhypertexte"/>
-                <w:b w:val="0"/>
-                <w:bCs w:val="0"/>
                 <w:rtl/>
               </w:rPr>
               <w:fldChar w:fldCharType="begin"/>
             </w:r>
             <w:r>
               <w:rPr>
-                <w:b w:val="0"/>
-                <w:bCs w:val="0"/>
                 <w:webHidden/>
               </w:rPr>
-              <w:instrText xml:space="preserve"> PAGEREF _Toc42387086 \h </w:instrText>
+              <w:instrText xml:space="preserve"> PAGEREF _Toc42388104 \h </w:instrText>
             </w:r>
             <w:r>
               <w:rPr>
                 <w:rStyle w:val="Lienhypertexte"/>
-                <w:b w:val="0"/>
-                <w:bCs w:val="0"/>
                 <w:rtl/>
               </w:rPr>
             </w:r>
             <w:r>
               <w:rPr>
                 <w:rStyle w:val="Lienhypertexte"/>
-                <w:b w:val="0"/>
-                <w:bCs w:val="0"/>
                 <w:rtl/>
               </w:rPr>
               <w:fldChar w:fldCharType="separate"/>
             </w:r>
             <w:r>
               <w:rPr>
-                <w:b w:val="0"/>
-                <w:bCs w:val="0"/>
                 <w:webHidden/>
               </w:rPr>
               <w:t>13</w:t>
@@ -3451,8 +3405,6 @@
             <w:r>
               <w:rPr>
                 <w:rStyle w:val="Lienhypertexte"/>
-                <w:b w:val="0"/>
-                <w:bCs w:val="0"/>
                 <w:rtl/>
               </w:rPr>
               <w:fldChar w:fldCharType="end"/>
@@ -3471,7 +3423,7 @@
               <w:lang w:val="en-US"/>
             </w:rPr>
           </w:pPr>
-          <w:hyperlink w:anchor="_Toc42387087" w:history="1">
+          <w:hyperlink w:anchor="_Toc42388105" w:history="1">
             <w:r>
               <w:rPr>
                 <w:rStyle w:val="Lienhypertexte"/>
@@ -3501,7 +3453,7 @@
                 <w:noProof/>
                 <w:webHidden/>
               </w:rPr>
-              <w:instrText xml:space="preserve"> PAGEREF _Toc42387087 \h </w:instrText>
+              <w:instrText xml:space="preserve"> PAGEREF _Toc42388105 \h </w:instrText>
             </w:r>
             <w:r>
               <w:rPr>
@@ -3545,20 +3497,16 @@
               <w:lang w:val="en-US"/>
             </w:rPr>
           </w:pPr>
-          <w:hyperlink w:anchor="_Toc42387088" w:history="1">
+          <w:hyperlink w:anchor="_Toc42388106" w:history="1">
             <w:r>
               <w:rPr>
                 <w:rStyle w:val="Lienhypertexte"/>
                 <w:rFonts w:cstheme="minorHAnsi"/>
-                <w:b w:val="0"/>
-                <w:bCs w:val="0"/>
-              </w:rPr>
-              <w:t>1 - Cahier de charge</w:t>
-            </w:r>
-            <w:r>
-              <w:rPr>
-                <w:b w:val="0"/>
-                <w:bCs w:val="0"/>
+              </w:rPr>
+              <w:t>1.Cahier de charge</w:t>
+            </w:r>
+            <w:r>
+              <w:rPr>
                 <w:webHidden/>
               </w:rPr>
               <w:tab/>
@@ -3566,41 +3514,31 @@
             <w:r>
               <w:rPr>
                 <w:rStyle w:val="Lienhypertexte"/>
-                <w:b w:val="0"/>
-                <w:bCs w:val="0"/>
                 <w:rtl/>
               </w:rPr>
               <w:fldChar w:fldCharType="begin"/>
             </w:r>
             <w:r>
               <w:rPr>
-                <w:b w:val="0"/>
-                <w:bCs w:val="0"/>
                 <w:webHidden/>
               </w:rPr>
-              <w:instrText xml:space="preserve"> PAGEREF _Toc42387088 \h </w:instrText>
+              <w:instrText xml:space="preserve"> PAGEREF _Toc42388106 \h </w:instrText>
             </w:r>
             <w:r>
               <w:rPr>
                 <w:rStyle w:val="Lienhypertexte"/>
-                <w:b w:val="0"/>
-                <w:bCs w:val="0"/>
                 <w:rtl/>
               </w:rPr>
             </w:r>
             <w:r>
               <w:rPr>
                 <w:rStyle w:val="Lienhypertexte"/>
-                <w:b w:val="0"/>
-                <w:bCs w:val="0"/>
                 <w:rtl/>
               </w:rPr>
               <w:fldChar w:fldCharType="separate"/>
             </w:r>
             <w:r>
               <w:rPr>
-                <w:b w:val="0"/>
-                <w:bCs w:val="0"/>
                 <w:webHidden/>
               </w:rPr>
               <w:t>17</w:t>
@@ -3608,8 +3546,6 @@
             <w:r>
               <w:rPr>
                 <w:rStyle w:val="Lienhypertexte"/>
-                <w:b w:val="0"/>
-                <w:bCs w:val="0"/>
                 <w:rtl/>
               </w:rPr>
               <w:fldChar w:fldCharType="end"/>
@@ -3626,20 +3562,16 @@
               <w:lang w:val="en-US"/>
             </w:rPr>
           </w:pPr>
-          <w:hyperlink w:anchor="_Toc42387089" w:history="1">
+          <w:hyperlink w:anchor="_Toc42388107" w:history="1">
             <w:r>
               <w:rPr>
                 <w:rStyle w:val="Lienhypertexte"/>
                 <w:rFonts w:cstheme="minorHAnsi"/>
-                <w:b w:val="0"/>
-                <w:bCs w:val="0"/>
-              </w:rPr>
-              <w:t>1 - Analyse fonctionnelle</w:t>
-            </w:r>
-            <w:r>
-              <w:rPr>
-                <w:b w:val="0"/>
-                <w:bCs w:val="0"/>
+              </w:rPr>
+              <w:t>1. Analyse fonctionnelle</w:t>
+            </w:r>
+            <w:r>
+              <w:rPr>
                 <w:webHidden/>
               </w:rPr>
               <w:tab/>
@@ -3647,41 +3579,31 @@
             <w:r>
               <w:rPr>
                 <w:rStyle w:val="Lienhypertexte"/>
-                <w:b w:val="0"/>
-                <w:bCs w:val="0"/>
                 <w:rtl/>
               </w:rPr>
               <w:fldChar w:fldCharType="begin"/>
             </w:r>
             <w:r>
               <w:rPr>
-                <w:b w:val="0"/>
-                <w:bCs w:val="0"/>
                 <w:webHidden/>
               </w:rPr>
-              <w:instrText xml:space="preserve"> PAGEREF _Toc42387089 \h </w:instrText>
+              <w:instrText xml:space="preserve"> PAGEREF _Toc42388107 \h </w:instrText>
             </w:r>
             <w:r>
               <w:rPr>
                 <w:rStyle w:val="Lienhypertexte"/>
-                <w:b w:val="0"/>
-                <w:bCs w:val="0"/>
                 <w:rtl/>
               </w:rPr>
             </w:r>
             <w:r>
               <w:rPr>
                 <w:rStyle w:val="Lienhypertexte"/>
-                <w:b w:val="0"/>
-                <w:bCs w:val="0"/>
                 <w:rtl/>
               </w:rPr>
               <w:fldChar w:fldCharType="separate"/>
             </w:r>
             <w:r>
               <w:rPr>
-                <w:b w:val="0"/>
-                <w:bCs w:val="0"/>
                 <w:webHidden/>
               </w:rPr>
               <w:t>18</w:t>
@@ -3689,8 +3611,6 @@
             <w:r>
               <w:rPr>
                 <w:rStyle w:val="Lienhypertexte"/>
-                <w:b w:val="0"/>
-                <w:bCs w:val="0"/>
                 <w:rtl/>
               </w:rPr>
               <w:fldChar w:fldCharType="end"/>
@@ -3707,20 +3627,16 @@
               <w:lang w:val="en-US"/>
             </w:rPr>
           </w:pPr>
-          <w:hyperlink w:anchor="_Toc42387090" w:history="1">
+          <w:hyperlink w:anchor="_Toc42388108" w:history="1">
             <w:r>
               <w:rPr>
                 <w:rStyle w:val="Lienhypertexte"/>
                 <w:rFonts w:cstheme="minorHAnsi"/>
-                <w:b w:val="0"/>
-                <w:bCs w:val="0"/>
-              </w:rPr>
-              <w:t>2- Identification des acteurs avec diagramme</w:t>
-            </w:r>
-            <w:r>
-              <w:rPr>
-                <w:b w:val="0"/>
-                <w:bCs w:val="0"/>
+              </w:rPr>
+              <w:t>2. Identification des acteurs avec diagramme de Contexte</w:t>
+            </w:r>
+            <w:r>
+              <w:rPr>
                 <w:webHidden/>
               </w:rPr>
               <w:tab/>
@@ -3728,41 +3644,31 @@
             <w:r>
               <w:rPr>
                 <w:rStyle w:val="Lienhypertexte"/>
-                <w:b w:val="0"/>
-                <w:bCs w:val="0"/>
                 <w:rtl/>
               </w:rPr>
               <w:fldChar w:fldCharType="begin"/>
             </w:r>
             <w:r>
               <w:rPr>
-                <w:b w:val="0"/>
-                <w:bCs w:val="0"/>
                 <w:webHidden/>
               </w:rPr>
-              <w:instrText xml:space="preserve"> PAGEREF _Toc42387090 \h </w:instrText>
+              <w:instrText xml:space="preserve"> PAGEREF _Toc42388108 \h </w:instrText>
             </w:r>
             <w:r>
               <w:rPr>
                 <w:rStyle w:val="Lienhypertexte"/>
-                <w:b w:val="0"/>
-                <w:bCs w:val="0"/>
                 <w:rtl/>
               </w:rPr>
             </w:r>
             <w:r>
               <w:rPr>
                 <w:rStyle w:val="Lienhypertexte"/>
-                <w:b w:val="0"/>
-                <w:bCs w:val="0"/>
                 <w:rtl/>
               </w:rPr>
               <w:fldChar w:fldCharType="separate"/>
             </w:r>
             <w:r>
               <w:rPr>
-                <w:b w:val="0"/>
-                <w:bCs w:val="0"/>
                 <w:webHidden/>
               </w:rPr>
               <w:t>19</w:t>
@@ -3770,8 +3676,6 @@
             <w:r>
               <w:rPr>
                 <w:rStyle w:val="Lienhypertexte"/>
-                <w:b w:val="0"/>
-                <w:bCs w:val="0"/>
                 <w:rtl/>
               </w:rPr>
               <w:fldChar w:fldCharType="end"/>
@@ -3788,20 +3692,16 @@
               <w:lang w:val="en-US"/>
             </w:rPr>
           </w:pPr>
-          <w:hyperlink w:anchor="_Toc42387091" w:history="1">
+          <w:hyperlink w:anchor="_Toc42388109" w:history="1">
             <w:r>
               <w:rPr>
                 <w:rStyle w:val="Lienhypertexte"/>
                 <w:rFonts w:cstheme="minorHAnsi"/>
-                <w:b w:val="0"/>
-                <w:bCs w:val="0"/>
               </w:rPr>
               <w:t>3. Identification fonctionnalités des acteurs avec des Diagrammes des cas d'utilisation :</w:t>
             </w:r>
             <w:r>
               <w:rPr>
-                <w:b w:val="0"/>
-                <w:bCs w:val="0"/>
                 <w:webHidden/>
               </w:rPr>
               <w:tab/>
@@ -3809,41 +3709,31 @@
             <w:r>
               <w:rPr>
                 <w:rStyle w:val="Lienhypertexte"/>
-                <w:b w:val="0"/>
-                <w:bCs w:val="0"/>
                 <w:rtl/>
               </w:rPr>
               <w:fldChar w:fldCharType="begin"/>
             </w:r>
             <w:r>
               <w:rPr>
-                <w:b w:val="0"/>
-                <w:bCs w:val="0"/>
                 <w:webHidden/>
               </w:rPr>
-              <w:instrText xml:space="preserve"> PAGEREF _Toc42387091 \h </w:instrText>
+              <w:instrText xml:space="preserve"> PAGEREF _Toc42388109 \h </w:instrText>
             </w:r>
             <w:r>
               <w:rPr>
                 <w:rStyle w:val="Lienhypertexte"/>
-                <w:b w:val="0"/>
-                <w:bCs w:val="0"/>
                 <w:rtl/>
               </w:rPr>
             </w:r>
             <w:r>
               <w:rPr>
                 <w:rStyle w:val="Lienhypertexte"/>
-                <w:b w:val="0"/>
-                <w:bCs w:val="0"/>
                 <w:rtl/>
               </w:rPr>
               <w:fldChar w:fldCharType="separate"/>
             </w:r>
             <w:r>
               <w:rPr>
-                <w:b w:val="0"/>
-                <w:bCs w:val="0"/>
                 <w:webHidden/>
               </w:rPr>
               <w:t>20</w:t>
@@ -3851,8 +3741,71 @@
             <w:r>
               <w:rPr>
                 <w:rStyle w:val="Lienhypertexte"/>
-                <w:b w:val="0"/>
-                <w:bCs w:val="0"/>
+                <w:rtl/>
+              </w:rPr>
+              <w:fldChar w:fldCharType="end"/>
+            </w:r>
+          </w:hyperlink>
+        </w:p>
+        <w:p>
+          <w:pPr>
+            <w:pStyle w:val="TM2"/>
+            <w:rPr>
+              <w:rFonts w:asciiTheme="minorHAnsi" w:eastAsiaTheme="minorEastAsia" w:hAnsiTheme="minorHAnsi" w:cstheme="minorBidi"/>
+              <w:b w:val="0"/>
+              <w:bCs w:val="0"/>
+              <w:lang w:val="en-US"/>
+            </w:rPr>
+          </w:pPr>
+          <w:hyperlink w:anchor="_Toc42388110" w:history="1">
+            <w:r>
+              <w:rPr>
+                <w:rStyle w:val="Lienhypertexte"/>
+                <w:rFonts w:cstheme="minorHAnsi"/>
+              </w:rPr>
+              <w:t>4. Diagramme de classes :</w:t>
+            </w:r>
+            <w:r>
+              <w:rPr>
+                <w:webHidden/>
+              </w:rPr>
+              <w:tab/>
+            </w:r>
+            <w:r>
+              <w:rPr>
+                <w:rStyle w:val="Lienhypertexte"/>
+                <w:rtl/>
+              </w:rPr>
+              <w:fldChar w:fldCharType="begin"/>
+            </w:r>
+            <w:r>
+              <w:rPr>
+                <w:webHidden/>
+              </w:rPr>
+              <w:instrText xml:space="preserve"> PAGEREF _Toc42388110 \h </w:instrText>
+            </w:r>
+            <w:r>
+              <w:rPr>
+                <w:rStyle w:val="Lienhypertexte"/>
+                <w:rtl/>
+              </w:rPr>
+            </w:r>
+            <w:r>
+              <w:rPr>
+                <w:rStyle w:val="Lienhypertexte"/>
+                <w:rtl/>
+              </w:rPr>
+              <w:fldChar w:fldCharType="separate"/>
+            </w:r>
+            <w:r>
+              <w:rPr>
+                <w:webHidden/>
+              </w:rPr>
+              <w:t>22</w:t>
+            </w:r>
+            <w:r>
+              <w:rPr>
+                <w:rStyle w:val="Lienhypertexte"/>
                 <w:rtl/>
               </w:rPr>
               <w:fldChar w:fldCharType="end"/>
@@ -3871,7 +3824,7 @@
               <w:lang w:val="en-US"/>
             </w:rPr>
           </w:pPr>
-          <w:hyperlink w:anchor="_Toc42387092" w:history="1">
+          <w:hyperlink w:anchor="_Toc42388111" w:history="1">
             <w:r>
               <w:rPr>
                 <w:rStyle w:val="Lienhypertexte"/>
@@ -3928,7 +3881,7 @@
                 <w:noProof/>
                 <w:webHidden/>
               </w:rPr>
-              <w:instrText xml:space="preserve"> PAGEREF _Toc42387092 \h </w:instrText>
+              <w:instrText xml:space="preserve"> PAGEREF _Toc42388111 \h </w:instrText>
             </w:r>
             <w:r>
               <w:rPr>
@@ -3972,19 +3925,15 @@
               <w:lang w:val="en-US"/>
             </w:rPr>
           </w:pPr>
-          <w:hyperlink w:anchor="_Toc42387093" w:history="1">
+          <w:hyperlink w:anchor="_Toc42388112" w:history="1">
             <w:r>
               <w:rPr>
                 <w:rStyle w:val="Lienhypertexte"/>
-                <w:b w:val="0"/>
-                <w:bCs w:val="0"/>
               </w:rPr>
               <w:t>1.Les technologies  et les outils utilises</w:t>
             </w:r>
             <w:r>
               <w:rPr>
-                <w:b w:val="0"/>
-                <w:bCs w:val="0"/>
                 <w:webHidden/>
               </w:rPr>
               <w:tab/>
@@ -3992,41 +3941,31 @@
             <w:r>
               <w:rPr>
                 <w:rStyle w:val="Lienhypertexte"/>
-                <w:b w:val="0"/>
-                <w:bCs w:val="0"/>
                 <w:rtl/>
               </w:rPr>
               <w:fldChar w:fldCharType="begin"/>
             </w:r>
             <w:r>
               <w:rPr>
-                <w:b w:val="0"/>
-                <w:bCs w:val="0"/>
                 <w:webHidden/>
               </w:rPr>
-              <w:instrText xml:space="preserve"> PAGEREF _Toc42387093 \h </w:instrText>
+              <w:instrText xml:space="preserve"> PAGEREF _Toc42388112 \h </w:instrText>
             </w:r>
             <w:r>
               <w:rPr>
                 <w:rStyle w:val="Lienhypertexte"/>
-                <w:b w:val="0"/>
-                <w:bCs w:val="0"/>
                 <w:rtl/>
               </w:rPr>
             </w:r>
             <w:r>
               <w:rPr>
                 <w:rStyle w:val="Lienhypertexte"/>
-                <w:b w:val="0"/>
-                <w:bCs w:val="0"/>
                 <w:rtl/>
               </w:rPr>
               <w:fldChar w:fldCharType="separate"/>
             </w:r>
             <w:r>
               <w:rPr>
-                <w:b w:val="0"/>
-                <w:bCs w:val="0"/>
                 <w:webHidden/>
               </w:rPr>
               <w:t>24</w:t>
@@ -4034,8 +3973,6 @@
             <w:r>
               <w:rPr>
                 <w:rStyle w:val="Lienhypertexte"/>
-                <w:b w:val="0"/>
-                <w:bCs w:val="0"/>
                 <w:rtl/>
               </w:rPr>
               <w:fldChar w:fldCharType="end"/>
@@ -4055,129 +3992,86 @@
               <w:lang w:val="en-US"/>
             </w:rPr>
           </w:pPr>
-          <w:r>
-            <w:rPr>
-              <w:rStyle w:val="Lienhypertexte"/>
-              <w:noProof/>
-              <w:rtl/>
-            </w:rPr>
-            <w:fldChar w:fldCharType="begin"/>
-          </w:r>
-          <w:r>
-            <w:rPr>
-              <w:rStyle w:val="Lienhypertexte"/>
-              <w:noProof/>
-            </w:rPr>
-            <w:instrText xml:space="preserve"> </w:instrText>
-          </w:r>
-          <w:r>
-            <w:rPr>
-              <w:noProof/>
-            </w:rPr>
-            <w:instrText>HYPERLINK \l "_Toc42387094"</w:instrText>
-          </w:r>
-          <w:r>
-            <w:rPr>
-              <w:rStyle w:val="Lienhypertexte"/>
-              <w:noProof/>
-            </w:rPr>
-            <w:instrText xml:space="preserve"> </w:instrText>
-          </w:r>
-          <w:r>
-            <w:rPr>
-              <w:rStyle w:val="Lienhypertexte"/>
-              <w:noProof/>
-              <w:rtl/>
-            </w:rPr>
-          </w:r>
-          <w:r>
-            <w:rPr>
-              <w:rStyle w:val="Lienhypertexte"/>
-              <w:noProof/>
-              <w:rtl/>
-            </w:rPr>
-            <w:fldChar w:fldCharType="separate"/>
-          </w:r>
-          <w:r>
-            <w:rPr>
-              <w:rStyle w:val="Lienhypertexte"/>
-              <w:rFonts w:ascii="Calibri" w:eastAsia="Calibri" w:hAnsi="Calibri" w:cs="Arial"/>
-              <w:noProof/>
-              <w:lang w:val="en-US"/>
-            </w:rPr>
-            <w:t>1.</w:t>
-          </w:r>
-          <w:bookmarkStart w:id="1" w:name="_GoBack"/>
-          <w:bookmarkEnd w:id="1"/>
-          <w:r>
-            <w:rPr>
-              <w:rStyle w:val="Lienhypertexte"/>
-              <w:rFonts w:ascii="Calibri" w:eastAsia="Calibri" w:hAnsi="Calibri" w:cs="Arial"/>
-              <w:noProof/>
-              <w:lang w:val="en-US"/>
-            </w:rPr>
-            <w:t>Les technologies</w:t>
-          </w:r>
-          <w:r>
-            <w:rPr>
-              <w:noProof/>
-              <w:webHidden/>
-            </w:rPr>
-            <w:tab/>
-          </w:r>
-          <w:r>
-            <w:rPr>
-              <w:rStyle w:val="Lienhypertexte"/>
-              <w:noProof/>
-              <w:rtl/>
-            </w:rPr>
-            <w:fldChar w:fldCharType="begin"/>
-          </w:r>
-          <w:r>
-            <w:rPr>
-              <w:noProof/>
-              <w:webHidden/>
-            </w:rPr>
-            <w:instrText xml:space="preserve"> PAGEREF _Toc42387094 \h </w:instrText>
-          </w:r>
-          <w:r>
-            <w:rPr>
-              <w:rStyle w:val="Lienhypertexte"/>
-              <w:noProof/>
-              <w:rtl/>
-            </w:rPr>
-          </w:r>
-          <w:r>
-            <w:rPr>
-              <w:rStyle w:val="Lienhypertexte"/>
-              <w:noProof/>
-              <w:rtl/>
-            </w:rPr>
-            <w:fldChar w:fldCharType="separate"/>
-          </w:r>
-          <w:r>
-            <w:rPr>
-              <w:noProof/>
-              <w:webHidden/>
-            </w:rPr>
-            <w:t>26</w:t>
-          </w:r>
-          <w:r>
-            <w:rPr>
-              <w:rStyle w:val="Lienhypertexte"/>
-              <w:noProof/>
-              <w:rtl/>
-            </w:rPr>
-            <w:fldChar w:fldCharType="end"/>
-          </w:r>
-          <w:r>
-            <w:rPr>
-              <w:rStyle w:val="Lienhypertexte"/>
-              <w:noProof/>
-              <w:rtl/>
-            </w:rPr>
-            <w:fldChar w:fldCharType="end"/>
-          </w:r>
+          <w:hyperlink w:anchor="_Toc42388113" w:history="1">
+            <w:r>
+              <w:rPr>
+                <w:rStyle w:val="Lienhypertexte"/>
+                <w:rFonts w:ascii="Calibri" w:eastAsia="Calibri" w:hAnsi="Calibri" w:cs="Arial"/>
+                <w:noProof/>
+                <w:lang w:val="en-US"/>
+              </w:rPr>
+              <w:t>1.</w:t>
+            </w:r>
+            <w:r>
+              <w:rPr>
+                <w:rFonts w:eastAsiaTheme="minorEastAsia"/>
+                <w:noProof/>
+                <w:lang w:val="en-US"/>
+              </w:rPr>
+              <w:tab/>
+            </w:r>
+            <w:r>
+              <w:rPr>
+                <w:rStyle w:val="Lienhypertexte"/>
+                <w:rFonts w:ascii="Calibri" w:eastAsia="Calibri" w:hAnsi="Calibri" w:cs="Arial"/>
+                <w:noProof/>
+                <w:lang w:val="en-US"/>
+              </w:rPr>
+              <w:t>Les technologies</w:t>
+            </w:r>
+            <w:r>
+              <w:rPr>
+                <w:noProof/>
+                <w:webHidden/>
+              </w:rPr>
+              <w:tab/>
+            </w:r>
+            <w:r>
+              <w:rPr>
+                <w:rStyle w:val="Lienhypertexte"/>
+                <w:noProof/>
+                <w:rtl/>
+              </w:rPr>
+              <w:fldChar w:fldCharType="begin"/>
+            </w:r>
+            <w:r>
+              <w:rPr>
+                <w:noProof/>
+                <w:webHidden/>
+              </w:rPr>
+              <w:instrText xml:space="preserve"> PAGEREF _Toc42388113 \h </w:instrText>
+            </w:r>
+            <w:r>
+              <w:rPr>
+                <w:rStyle w:val="Lienhypertexte"/>
+                <w:noProof/>
+                <w:rtl/>
+              </w:rPr>
+            </w:r>
+            <w:r>
+              <w:rPr>
+                <w:rStyle w:val="Lienhypertexte"/>
+                <w:noProof/>
+                <w:rtl/>
+              </w:rPr>
+              <w:fldChar w:fldCharType="separate"/>
+            </w:r>
+            <w:r>
+              <w:rPr>
+                <w:noProof/>
+                <w:webHidden/>
+              </w:rPr>
+              <w:t>26</w:t>
+            </w:r>
+            <w:r>
+              <w:rPr>
+                <w:rStyle w:val="Lienhypertexte"/>
+                <w:noProof/>
+                <w:rtl/>
+              </w:rPr>
+              <w:fldChar w:fldCharType="end"/>
+            </w:r>
+          </w:hyperlink>
         </w:p>
         <w:p>
           <w:pPr>
@@ -4191,7 +4085,7 @@
               <w:lang w:val="en-US"/>
             </w:rPr>
           </w:pPr>
-          <w:hyperlink w:anchor="_Toc42387095" w:history="1">
+          <w:hyperlink w:anchor="_Toc42388114" w:history="1">
             <w:r>
               <w:rPr>
                 <w:rStyle w:val="Lienhypertexte"/>
@@ -4221,7 +4115,7 @@
                 <w:noProof/>
                 <w:webHidden/>
               </w:rPr>
-              <w:instrText xml:space="preserve"> PAGEREF _Toc42387095 \h </w:instrText>
+              <w:instrText xml:space="preserve"> PAGEREF _Toc42388114 \h </w:instrText>
             </w:r>
             <w:r>
               <w:rPr>
@@ -4267,7 +4161,7 @@
               <w:lang w:val="en-US"/>
             </w:rPr>
           </w:pPr>
-          <w:hyperlink w:anchor="_Toc42387096" w:history="1">
+          <w:hyperlink w:anchor="_Toc42388115" w:history="1">
             <w:r>
               <w:rPr>
                 <w:rStyle w:val="Lienhypertexte"/>
@@ -4297,7 +4191,7 @@
                 <w:noProof/>
                 <w:webHidden/>
               </w:rPr>
-              <w:instrText xml:space="preserve"> PAGEREF _Toc42387096 \h </w:instrText>
+              <w:instrText xml:space="preserve"> PAGEREF _Toc42388115 \h </w:instrText>
             </w:r>
             <w:r>
               <w:rPr>
@@ -4425,7 +4319,7 @@
           <w:lang w:val="fr-FR"/>
         </w:rPr>
       </w:pPr>
-      <w:bookmarkStart w:id="2" w:name="_Toc42387075"/>
+      <w:bookmarkStart w:id="1" w:name="_Toc42388093"/>
       <w:r>
         <w:rPr>
           <w:rFonts w:ascii="Calibri" w:eastAsia="Calibri" w:hAnsi="Calibri" w:cs="Arial"/>
@@ -4437,7 +4331,7 @@
         </w:rPr>
         <w:t>Liste des Figures</w:t>
       </w:r>
-      <w:bookmarkEnd w:id="2"/>
+      <w:bookmarkEnd w:id="1"/>
     </w:p>
     <w:p>
       <w:pPr>
@@ -4450,6 +4344,8 @@
         </w:rPr>
       </w:pPr>
     </w:p>
+    <w:bookmarkStart w:id="2" w:name="_GoBack"/>
+    <w:bookmarkEnd w:id="2"/>
     <w:p>
       <w:pPr>
         <w:pStyle w:val="Tabledesillustrations"/>
@@ -4490,7 +4386,7 @@
         </w:rPr>
         <w:fldChar w:fldCharType="separate"/>
       </w:r>
-      <w:hyperlink w:anchor="_Toc42385877" w:history="1">
+      <w:hyperlink w:anchor="_Toc42388132" w:history="1">
         <w:r>
           <w:rPr>
             <w:rStyle w:val="Lienhypertexte"/>
@@ -4515,9 +4411,8 @@
         </w:r>
         <w:r>
           <w:rPr>
-            <w:rStyle w:val="Lienhypertexte"/>
             <w:noProof/>
-            <w:rtl/>
+            <w:webHidden/>
           </w:rPr>
           <w:fldChar w:fldCharType="begin"/>
         </w:r>
@@ -4526,20 +4421,18 @@
             <w:noProof/>
             <w:webHidden/>
           </w:rPr>
-          <w:instrText xml:space="preserve"> PAGEREF _Toc42385877 \h </w:instrText>
+          <w:instrText xml:space="preserve"> PAGEREF _Toc42388132 \h </w:instrText>
         </w:r>
         <w:r>
           <w:rPr>
-            <w:rStyle w:val="Lienhypertexte"/>
             <w:noProof/>
-            <w:rtl/>
+            <w:webHidden/>
           </w:rPr>
         </w:r>
         <w:r>
           <w:rPr>
-            <w:rStyle w:val="Lienhypertexte"/>
             <w:noProof/>
-            <w:rtl/>
+            <w:webHidden/>
           </w:rPr>
           <w:fldChar w:fldCharType="separate"/>
         </w:r>
@@ -4552,9 +4445,8 @@
         </w:r>
         <w:r>
           <w:rPr>
-            <w:rStyle w:val="Lienhypertexte"/>
             <w:noProof/>
-            <w:rtl/>
+            <w:webHidden/>
           </w:rPr>
           <w:fldChar w:fldCharType="end"/>
         </w:r>
@@ -4573,7 +4465,7 @@
           <w:lang w:bidi="ar-SA"/>
         </w:rPr>
       </w:pPr>
-      <w:hyperlink w:anchor="_Toc42385878" w:history="1">
+      <w:hyperlink w:anchor="_Toc42388133" w:history="1">
         <w:r>
           <w:rPr>
             <w:rStyle w:val="Lienhypertexte"/>
@@ -4598,9 +4490,8 @@
         </w:r>
         <w:r>
           <w:rPr>
-            <w:rStyle w:val="Lienhypertexte"/>
             <w:noProof/>
-            <w:rtl/>
+            <w:webHidden/>
           </w:rPr>
           <w:fldChar w:fldCharType="begin"/>
         </w:r>
@@ -4609,20 +4500,18 @@
             <w:noProof/>
             <w:webHidden/>
           </w:rPr>
-          <w:instrText xml:space="preserve"> PAGEREF _Toc42385878 \h </w:instrText>
+          <w:instrText xml:space="preserve"> PAGEREF _Toc42388133 \h </w:instrText>
         </w:r>
         <w:r>
           <w:rPr>
-            <w:rStyle w:val="Lienhypertexte"/>
             <w:noProof/>
-            <w:rtl/>
+            <w:webHidden/>
           </w:rPr>
         </w:r>
         <w:r>
           <w:rPr>
-            <w:rStyle w:val="Lienhypertexte"/>
             <w:noProof/>
-            <w:rtl/>
+            <w:webHidden/>
           </w:rPr>
           <w:fldChar w:fldCharType="separate"/>
         </w:r>
@@ -4635,9 +4524,8 @@
         </w:r>
         <w:r>
           <w:rPr>
-            <w:rStyle w:val="Lienhypertexte"/>
             <w:noProof/>
-            <w:rtl/>
+            <w:webHidden/>
           </w:rPr>
           <w:fldChar w:fldCharType="end"/>
         </w:r>
@@ -4656,7 +4544,7 @@
           <w:lang w:bidi="ar-SA"/>
         </w:rPr>
       </w:pPr>
-      <w:hyperlink w:anchor="_Toc42385879" w:history="1">
+      <w:hyperlink w:anchor="_Toc42388134" w:history="1">
         <w:r>
           <w:rPr>
             <w:rStyle w:val="Lienhypertexte"/>
@@ -4681,9 +4569,8 @@
         </w:r>
         <w:r>
           <w:rPr>
-            <w:rStyle w:val="Lienhypertexte"/>
             <w:noProof/>
-            <w:rtl/>
+            <w:webHidden/>
           </w:rPr>
           <w:fldChar w:fldCharType="begin"/>
         </w:r>
@@ -4692,20 +4579,18 @@
             <w:noProof/>
             <w:webHidden/>
           </w:rPr>
-          <w:instrText xml:space="preserve"> PAGEREF _Toc42385879 \h </w:instrText>
+          <w:instrText xml:space="preserve"> PAGEREF _Toc42388134 \h </w:instrText>
         </w:r>
         <w:r>
           <w:rPr>
-            <w:rStyle w:val="Lienhypertexte"/>
             <w:noProof/>
-            <w:rtl/>
+            <w:webHidden/>
           </w:rPr>
         </w:r>
         <w:r>
           <w:rPr>
-            <w:rStyle w:val="Lienhypertexte"/>
             <w:noProof/>
-            <w:rtl/>
+            <w:webHidden/>
           </w:rPr>
           <w:fldChar w:fldCharType="separate"/>
         </w:r>
@@ -4718,9 +4603,8 @@
         </w:r>
         <w:r>
           <w:rPr>
-            <w:rStyle w:val="Lienhypertexte"/>
             <w:noProof/>
-            <w:rtl/>
+            <w:webHidden/>
           </w:rPr>
           <w:fldChar w:fldCharType="end"/>
         </w:r>
@@ -4739,7 +4623,7 @@
           <w:lang w:bidi="ar-SA"/>
         </w:rPr>
       </w:pPr>
-      <w:hyperlink w:anchor="_Toc42385880" w:history="1">
+      <w:hyperlink w:anchor="_Toc42388135" w:history="1">
         <w:r>
           <w:rPr>
             <w:rStyle w:val="Lienhypertexte"/>
@@ -4764,9 +4648,8 @@
         </w:r>
         <w:r>
           <w:rPr>
-            <w:rStyle w:val="Lienhypertexte"/>
             <w:noProof/>
-            <w:rtl/>
+            <w:webHidden/>
           </w:rPr>
           <w:fldChar w:fldCharType="begin"/>
         </w:r>
@@ -4775,20 +4658,18 @@
             <w:noProof/>
             <w:webHidden/>
           </w:rPr>
-          <w:instrText xml:space="preserve"> PAGEREF _Toc42385880 \h </w:instrText>
+          <w:instrText xml:space="preserve"> PAGEREF _Toc42388135 \h </w:instrText>
         </w:r>
         <w:r>
           <w:rPr>
-            <w:rStyle w:val="Lienhypertexte"/>
             <w:noProof/>
-            <w:rtl/>
+            <w:webHidden/>
           </w:rPr>
         </w:r>
         <w:r>
           <w:rPr>
-            <w:rStyle w:val="Lienhypertexte"/>
             <w:noProof/>
-            <w:rtl/>
+            <w:webHidden/>
           </w:rPr>
           <w:fldChar w:fldCharType="separate"/>
         </w:r>
@@ -4801,9 +4682,8 @@
         </w:r>
         <w:r>
           <w:rPr>
-            <w:rStyle w:val="Lienhypertexte"/>
             <w:noProof/>
-            <w:rtl/>
+            <w:webHidden/>
           </w:rPr>
           <w:fldChar w:fldCharType="end"/>
         </w:r>
@@ -4822,7 +4702,7 @@
           <w:lang w:bidi="ar-SA"/>
         </w:rPr>
       </w:pPr>
-      <w:hyperlink w:anchor="_Toc42385881" w:history="1">
+      <w:hyperlink w:anchor="_Toc42388136" w:history="1">
         <w:r>
           <w:rPr>
             <w:rStyle w:val="Lienhypertexte"/>
@@ -4856,9 +4736,8 @@
         </w:r>
         <w:r>
           <w:rPr>
-            <w:rStyle w:val="Lienhypertexte"/>
             <w:noProof/>
-            <w:rtl/>
+            <w:webHidden/>
           </w:rPr>
           <w:fldChar w:fldCharType="begin"/>
         </w:r>
@@ -4867,20 +4746,18 @@
             <w:noProof/>
             <w:webHidden/>
           </w:rPr>
-          <w:instrText xml:space="preserve"> PAGEREF _Toc42385881 \h </w:instrText>
+          <w:instrText xml:space="preserve"> PAGEREF _Toc42388136 \h </w:instrText>
         </w:r>
         <w:r>
           <w:rPr>
-            <w:rStyle w:val="Lienhypertexte"/>
             <w:noProof/>
-            <w:rtl/>
+            <w:webHidden/>
           </w:rPr>
         </w:r>
         <w:r>
           <w:rPr>
-            <w:rStyle w:val="Lienhypertexte"/>
             <w:noProof/>
-            <w:rtl/>
+            <w:webHidden/>
           </w:rPr>
           <w:fldChar w:fldCharType="separate"/>
         </w:r>
@@ -4893,9 +4770,8 @@
         </w:r>
         <w:r>
           <w:rPr>
-            <w:rStyle w:val="Lienhypertexte"/>
             <w:noProof/>
-            <w:rtl/>
+            <w:webHidden/>
           </w:rPr>
           <w:fldChar w:fldCharType="end"/>
         </w:r>
@@ -4914,7 +4790,7 @@
           <w:lang w:bidi="ar-SA"/>
         </w:rPr>
       </w:pPr>
-      <w:hyperlink w:anchor="_Toc42385882" w:history="1">
+      <w:hyperlink w:anchor="_Toc42388137" w:history="1">
         <w:r>
           <w:rPr>
             <w:rStyle w:val="Lienhypertexte"/>
@@ -4939,9 +4815,8 @@
         </w:r>
         <w:r>
           <w:rPr>
-            <w:rStyle w:val="Lienhypertexte"/>
             <w:noProof/>
-            <w:rtl/>
+            <w:webHidden/>
           </w:rPr>
           <w:fldChar w:fldCharType="begin"/>
         </w:r>
@@ -4950,20 +4825,18 @@
             <w:noProof/>
             <w:webHidden/>
           </w:rPr>
-          <w:instrText xml:space="preserve"> PAGEREF _Toc42385882 \h </w:instrText>
+          <w:instrText xml:space="preserve"> PAGEREF _Toc42388137 \h </w:instrText>
         </w:r>
         <w:r>
           <w:rPr>
-            <w:rStyle w:val="Lienhypertexte"/>
             <w:noProof/>
-            <w:rtl/>
+            <w:webHidden/>
           </w:rPr>
         </w:r>
         <w:r>
           <w:rPr>
-            <w:rStyle w:val="Lienhypertexte"/>
             <w:noProof/>
-            <w:rtl/>
+            <w:webHidden/>
           </w:rPr>
           <w:fldChar w:fldCharType="separate"/>
         </w:r>
@@ -4976,9 +4849,8 @@
         </w:r>
         <w:r>
           <w:rPr>
-            <w:rStyle w:val="Lienhypertexte"/>
             <w:noProof/>
-            <w:rtl/>
+            <w:webHidden/>
           </w:rPr>
           <w:fldChar w:fldCharType="end"/>
         </w:r>
@@ -4997,7 +4869,7 @@
           <w:lang w:bidi="ar-SA"/>
         </w:rPr>
       </w:pPr>
-      <w:hyperlink w:anchor="_Toc42385883" w:history="1">
+      <w:hyperlink w:anchor="_Toc42388138" w:history="1">
         <w:r>
           <w:rPr>
             <w:rStyle w:val="Lienhypertexte"/>
@@ -5022,9 +4894,8 @@
         </w:r>
         <w:r>
           <w:rPr>
-            <w:rStyle w:val="Lienhypertexte"/>
             <w:noProof/>
-            <w:rtl/>
+            <w:webHidden/>
           </w:rPr>
           <w:fldChar w:fldCharType="begin"/>
         </w:r>
@@ -5033,20 +4904,18 @@
             <w:noProof/>
             <w:webHidden/>
           </w:rPr>
-          <w:instrText xml:space="preserve"> PAGEREF _Toc42385883 \h </w:instrText>
+          <w:instrText xml:space="preserve"> PAGEREF _Toc42388138 \h </w:instrText>
         </w:r>
         <w:r>
           <w:rPr>
-            <w:rStyle w:val="Lienhypertexte"/>
             <w:noProof/>
-            <w:rtl/>
+            <w:webHidden/>
           </w:rPr>
         </w:r>
         <w:r>
           <w:rPr>
-            <w:rStyle w:val="Lienhypertexte"/>
             <w:noProof/>
-            <w:rtl/>
+            <w:webHidden/>
           </w:rPr>
           <w:fldChar w:fldCharType="separate"/>
         </w:r>
@@ -5059,9 +4928,8 @@
         </w:r>
         <w:r>
           <w:rPr>
-            <w:rStyle w:val="Lienhypertexte"/>
             <w:noProof/>
-            <w:rtl/>
+            <w:webHidden/>
           </w:rPr>
           <w:fldChar w:fldCharType="end"/>
         </w:r>
@@ -5069,6 +4937,85 @@
     </w:p>
     <w:p>
       <w:pPr>
+        <w:pStyle w:val="Tabledesillustrations"/>
+        <w:tabs>
+          <w:tab w:val="right" w:leader="dot" w:pos="9790"/>
+        </w:tabs>
+        <w:bidi w:val="0"/>
+        <w:rPr>
+          <w:rFonts w:asciiTheme="minorHAnsi" w:eastAsiaTheme="minorEastAsia" w:hAnsiTheme="minorHAnsi" w:cstheme="minorBidi"/>
+          <w:noProof/>
+          <w:lang w:bidi="ar-SA"/>
+        </w:rPr>
+      </w:pPr>
+      <w:hyperlink w:anchor="_Toc42388139" w:history="1">
+        <w:r>
+          <w:rPr>
+            <w:rStyle w:val="Lienhypertexte"/>
+            <w:noProof/>
+          </w:rPr>
+          <w:t>Figure 8</w:t>
+        </w:r>
+        <w:r>
+          <w:rPr>
+            <w:rStyle w:val="Lienhypertexte"/>
+            <w:noProof/>
+            <w:lang w:val="fr-FR"/>
+          </w:rPr>
+          <w:t xml:space="preserve"> Diagramme de classe</w:t>
+        </w:r>
+        <w:r>
+          <w:rPr>
+            <w:noProof/>
+            <w:webHidden/>
+          </w:rPr>
+          <w:tab/>
+        </w:r>
+        <w:r>
+          <w:rPr>
+            <w:noProof/>
+            <w:webHidden/>
+          </w:rPr>
+          <w:fldChar w:fldCharType="begin"/>
+        </w:r>
+        <w:r>
+          <w:rPr>
+            <w:noProof/>
+            <w:webHidden/>
+          </w:rPr>
+          <w:instrText xml:space="preserve"> PAGEREF _Toc42388139 \h </w:instrText>
+        </w:r>
+        <w:r>
+          <w:rPr>
+            <w:noProof/>
+            <w:webHidden/>
+          </w:rPr>
+        </w:r>
+        <w:r>
+          <w:rPr>
+            <w:noProof/>
+            <w:webHidden/>
+          </w:rPr>
+          <w:fldChar w:fldCharType="separate"/>
+        </w:r>
+        <w:r>
+          <w:rPr>
+            <w:noProof/>
+            <w:webHidden/>
+          </w:rPr>
+          <w:t>22</w:t>
+        </w:r>
+        <w:r>
+          <w:rPr>
+            <w:noProof/>
+            <w:webHidden/>
+          </w:rPr>
+          <w:fldChar w:fldCharType="end"/>
+        </w:r>
+      </w:hyperlink>
+    </w:p>
+    <w:p>
+      <w:pPr>
         <w:pStyle w:val="Default"/>
         <w:rPr>
           <w:rFonts w:asciiTheme="minorHAnsi" w:hAnsiTheme="minorHAnsi" w:cstheme="minorHAnsi"/>
@@ -5094,7 +5041,7 @@
           <w:rFonts w:cstheme="minorHAnsi"/>
         </w:rPr>
       </w:pPr>
-      <w:bookmarkStart w:id="3" w:name="_Toc42387076"/>
+      <w:bookmarkStart w:id="3" w:name="_Toc42388094"/>
       <w:r>
         <w:rPr>
           <w:rFonts w:ascii="Calibri" w:eastAsia="Calibri" w:hAnsi="Calibri" w:cs="Arial"/>
@@ -5383,7 +5330,7 @@
           <w:lang w:val="fr-FR"/>
         </w:rPr>
       </w:pPr>
-      <w:bookmarkStart w:id="4" w:name="_Toc42387077"/>
+      <w:bookmarkStart w:id="4" w:name="_Toc42388095"/>
       <w:r>
         <w:rPr>
           <w:rFonts w:ascii="Calibri" w:eastAsia="Calibri" w:hAnsi="Calibri" w:cs="Arial"/>
@@ -5598,7 +5545,7 @@
           <w:lang w:val="fr-FR"/>
         </w:rPr>
       </w:pPr>
-      <w:bookmarkStart w:id="6" w:name="_Toc42387078"/>
+      <w:bookmarkStart w:id="6" w:name="_Toc42388096"/>
       <w:r>
         <w:rPr>
           <w:rFonts w:ascii="Calibri" w:eastAsia="Calibri" w:hAnsi="Calibri" w:cs="Arial"/>
@@ -5929,7 +5876,7 @@
           <w:szCs w:val="72"/>
         </w:rPr>
       </w:pPr>
-      <w:bookmarkStart w:id="7" w:name="_Toc42387079"/>
+      <w:bookmarkStart w:id="7" w:name="_Toc42388097"/>
       <w:r>
         <w:rPr>
           <w:rFonts w:eastAsia="Calibri" w:cstheme="minorHAnsi"/>
@@ -6464,7 +6411,7 @@
           <w:szCs w:val="72"/>
         </w:rPr>
       </w:pPr>
-      <w:bookmarkStart w:id="8" w:name="_Toc42387080"/>
+      <w:bookmarkStart w:id="8" w:name="_Toc42388098"/>
       <w:r>
         <w:rPr>
           <w:rFonts w:asciiTheme="minorHAnsi" w:eastAsia="Calibri" w:hAnsiTheme="minorHAnsi" w:cstheme="minorHAnsi"/>
@@ -6530,7 +6477,7 @@
         </w:rPr>
         <w:br/>
       </w:r>
-      <w:bookmarkStart w:id="9" w:name="_Toc42387081"/>
+      <w:bookmarkStart w:id="9" w:name="_Toc42388099"/>
       <w:r>
         <w:rPr>
           <w:rFonts w:ascii="Times New Roman" w:hAnsi="Times New Roman" w:cs="Times New Roman"/>
@@ -7096,7 +7043,7 @@
           <w:szCs w:val="36"/>
         </w:rPr>
       </w:pPr>
-      <w:bookmarkStart w:id="10" w:name="_Toc42387082"/>
+      <w:bookmarkStart w:id="10" w:name="_Toc42388100"/>
       <w:r>
         <w:rPr>
           <w:rFonts w:ascii="Times New Roman" w:hAnsi="Times New Roman" w:cs="Times New Roman"/>
@@ -7841,7 +7788,7 @@
           <w:szCs w:val="36"/>
         </w:rPr>
       </w:pPr>
-      <w:bookmarkStart w:id="11" w:name="_Toc42387083"/>
+      <w:bookmarkStart w:id="11" w:name="_Toc42388101"/>
       <w:r>
         <w:rPr>
           <w:rFonts w:ascii="Times New Roman" w:hAnsi="Times New Roman" w:cs="Times New Roman"/>
@@ -8376,7 +8323,7 @@
           <w:szCs w:val="36"/>
         </w:rPr>
       </w:pPr>
-      <w:bookmarkStart w:id="12" w:name="_Toc42387084"/>
+      <w:bookmarkStart w:id="12" w:name="_Toc42388102"/>
       <w:r>
         <w:rPr>
           <w:rFonts w:ascii="Times New Roman" w:hAnsi="Times New Roman" w:cs="Times New Roman"/>
@@ -8855,7 +8802,7 @@
           <w:color w:val="000000"/>
         </w:rPr>
       </w:pPr>
-      <w:bookmarkStart w:id="13" w:name="_Toc42387085"/>
+      <w:bookmarkStart w:id="13" w:name="_Toc42388103"/>
       <w:r>
         <w:rPr>
           <w:rFonts w:ascii="Times New Roman" w:hAnsi="Times New Roman" w:cs="Times New Roman"/>
@@ -9401,7 +9348,7 @@
           <w:szCs w:val="72"/>
         </w:rPr>
       </w:pPr>
-      <w:bookmarkStart w:id="14" w:name="_Toc42387086"/>
+      <w:bookmarkStart w:id="14" w:name="_Toc42388104"/>
       <w:r>
         <w:rPr>
           <w:rFonts w:eastAsia="Calibri" w:cstheme="minorHAnsi"/>
@@ -11151,7 +11098,7 @@
           <w:szCs w:val="24"/>
         </w:rPr>
       </w:pPr>
-      <w:bookmarkStart w:id="15" w:name="_Toc42385877"/>
+      <w:bookmarkStart w:id="15" w:name="_Toc42388132"/>
       <w:r>
         <w:lastRenderedPageBreak/>
         <w:t xml:space="preserve">Figure </w:t>
@@ -12486,7 +12433,7 @@
         <w:pStyle w:val="Lgende"/>
         <w:jc w:val="center"/>
       </w:pPr>
-      <w:bookmarkStart w:id="16" w:name="_Toc42385878"/>
+      <w:bookmarkStart w:id="16" w:name="_Toc42388133"/>
       <w:r>
         <w:t xml:space="preserve">Figure </w:t>
       </w:r>
@@ -15374,7 +15321,7 @@
           <w:lang w:val="fr-FR"/>
         </w:rPr>
       </w:pPr>
-      <w:bookmarkStart w:id="17" w:name="_Toc42385879"/>
+      <w:bookmarkStart w:id="17" w:name="_Toc42388134"/>
       <w:r>
         <w:t xml:space="preserve">Figure </w:t>
       </w:r>
@@ -16919,7 +16866,7 @@
           <w:u w:val="single"/>
         </w:rPr>
       </w:pPr>
-      <w:bookmarkStart w:id="18" w:name="_Toc42385880"/>
+      <w:bookmarkStart w:id="18" w:name="_Toc42388135"/>
       <w:r>
         <w:t xml:space="preserve">Figure </w:t>
       </w:r>
@@ -17160,7 +17107,7 @@
           <w:lang w:val="fr-FR"/>
         </w:rPr>
       </w:pPr>
-      <w:bookmarkStart w:id="19" w:name="_Toc42387087"/>
+      <w:bookmarkStart w:id="19" w:name="_Toc42388105"/>
       <w:r>
         <w:rPr>
           <w:rFonts w:ascii="Calibri" w:eastAsia="Calibri" w:hAnsi="Calibri" w:cs="Arial"/>
@@ -17507,7 +17454,8 @@
           <w:lang w:val="fr-FR"/>
         </w:rPr>
       </w:pPr>
-      <w:bookmarkStart w:id="23" w:name="_Toc42387088"/>
+      <w:bookmarkStart w:id="23" w:name="_Toc42388106"/>
+      <w:proofErr w:type="gramStart"/>
       <w:r>
         <w:rPr>
           <w:rFonts w:eastAsia="Calibri" w:cstheme="minorHAnsi"/>
@@ -17516,7 +17464,7 @@
           <w:szCs w:val="48"/>
           <w:lang w:val="fr-FR"/>
         </w:rPr>
-        <w:t xml:space="preserve">1 - </w:t>
+        <w:t>1.</w:t>
       </w:r>
       <w:r>
         <w:rPr>
@@ -17526,7 +17474,18 @@
           <w:szCs w:val="48"/>
           <w:lang w:val="fr-FR"/>
         </w:rPr>
-        <w:t>Cahier de charg</w:t>
+        <w:t>Cahier</w:t>
+      </w:r>
+      <w:proofErr w:type="gramEnd"/>
+      <w:r>
+        <w:rPr>
+          <w:rFonts w:eastAsia="Calibri" w:cstheme="minorHAnsi"/>
+          <w:color w:val="2E74B5"/>
+          <w:sz w:val="48"/>
+          <w:szCs w:val="48"/>
+          <w:lang w:val="fr-FR"/>
+        </w:rPr>
+        <w:t xml:space="preserve"> de charg</w:t>
       </w:r>
       <w:bookmarkEnd w:id="21"/>
       <w:bookmarkEnd w:id="22"/>
@@ -17711,7 +17670,7 @@
         <w:tab/>
         <w:t xml:space="preserve">   </w:t>
       </w:r>
-      <w:bookmarkStart w:id="24" w:name="_Toc42385881"/>
+      <w:bookmarkStart w:id="24" w:name="_Toc42388136"/>
       <w:r>
         <w:t xml:space="preserve">Figure </w:t>
       </w:r>
@@ -17908,7 +17867,7 @@
           <w:lang w:val="fr-FR"/>
         </w:rPr>
       </w:pPr>
-      <w:bookmarkStart w:id="25" w:name="_Toc42387089"/>
+      <w:bookmarkStart w:id="25" w:name="_Toc42388107"/>
       <w:r>
         <w:rPr>
           <w:rFonts w:asciiTheme="minorHAnsi" w:eastAsia="Calibri" w:hAnsiTheme="minorHAnsi" w:cstheme="minorHAnsi"/>
@@ -17917,7 +17876,17 @@
           <w:szCs w:val="48"/>
           <w:lang w:val="fr-FR"/>
         </w:rPr>
-        <w:t xml:space="preserve">1 - </w:t>
+        <w:t>1.</w:t>
+      </w:r>
+      <w:r>
+        <w:rPr>
+          <w:rFonts w:asciiTheme="minorHAnsi" w:eastAsia="Calibri" w:hAnsiTheme="minorHAnsi" w:cstheme="minorHAnsi"/>
+          <w:color w:val="2E74B5"/>
+          <w:sz w:val="48"/>
+          <w:szCs w:val="48"/>
+          <w:lang w:val="fr-FR"/>
+        </w:rPr>
+        <w:t xml:space="preserve"> </w:t>
       </w:r>
       <w:r>
         <w:rPr>
@@ -18083,7 +18052,7 @@
           <w:lang w:val="fr-FR"/>
         </w:rPr>
       </w:pPr>
-      <w:bookmarkStart w:id="26" w:name="_Toc42387090"/>
+      <w:bookmarkStart w:id="26" w:name="_Toc42388108"/>
       <w:r>
         <w:rPr>
           <w:rFonts w:asciiTheme="minorHAnsi" w:eastAsia="Calibri" w:hAnsiTheme="minorHAnsi" w:cstheme="minorHAnsi"/>
@@ -18092,7 +18061,7 @@
           <w:szCs w:val="48"/>
           <w:lang w:val="fr-FR"/>
         </w:rPr>
-        <w:t>2- Identification des acteurs</w:t>
+        <w:t xml:space="preserve">2. </w:t>
       </w:r>
       <w:r>
         <w:rPr>
@@ -18102,7 +18071,7 @@
           <w:szCs w:val="48"/>
           <w:lang w:val="fr-FR"/>
         </w:rPr>
-        <w:t xml:space="preserve"> </w:t>
+        <w:t>Identification des acteurs</w:t>
       </w:r>
       <w:r>
         <w:rPr>
@@ -18112,9 +18081,8 @@
           <w:szCs w:val="48"/>
           <w:lang w:val="fr-FR"/>
         </w:rPr>
-        <w:t>avec diagramme</w:t>
-      </w:r>
-      <w:bookmarkEnd w:id="26"/>
+        <w:t xml:space="preserve"> </w:t>
+      </w:r>
       <w:r>
         <w:rPr>
           <w:rFonts w:asciiTheme="minorHAnsi" w:eastAsia="Calibri" w:hAnsiTheme="minorHAnsi" w:cstheme="minorHAnsi"/>
@@ -18123,26 +18091,21 @@
           <w:szCs w:val="48"/>
           <w:lang w:val="fr-FR"/>
         </w:rPr>
-        <w:t xml:space="preserve"> </w:t>
-      </w:r>
-    </w:p>
-    <w:p>
-      <w:pPr>
-        <w:rPr>
-          <w:rFonts w:eastAsia="Calibri" w:cstheme="minorHAnsi"/>
-          <w:b/>
-          <w:bCs/>
+        <w:t xml:space="preserve">avec diagramme </w:t>
+      </w:r>
+      <w:r>
+        <w:rPr>
+          <w:rFonts w:asciiTheme="minorHAnsi" w:eastAsia="Calibri" w:hAnsiTheme="minorHAnsi" w:cstheme="minorHAnsi"/>
           <w:color w:val="2E74B5"/>
           <w:sz w:val="48"/>
           <w:szCs w:val="48"/>
           <w:lang w:val="fr-FR"/>
         </w:rPr>
-      </w:pPr>
-      <w:r>
-        <w:rPr>
-          <w:rFonts w:eastAsia="Calibri" w:cstheme="minorHAnsi"/>
-          <w:b/>
-          <w:bCs/>
+        <w:t xml:space="preserve">de </w:t>
+      </w:r>
+      <w:r>
+        <w:rPr>
+          <w:rFonts w:asciiTheme="minorHAnsi" w:eastAsia="Calibri" w:hAnsiTheme="minorHAnsi" w:cstheme="minorHAnsi"/>
           <w:color w:val="2E74B5"/>
           <w:sz w:val="48"/>
           <w:szCs w:val="48"/>
@@ -18150,6 +18113,7 @@
         </w:rPr>
         <w:t>Contexte</w:t>
       </w:r>
+      <w:bookmarkEnd w:id="26"/>
     </w:p>
     <w:p>
       <w:pPr>
@@ -18586,7 +18550,7 @@
         <w:pStyle w:val="Lgende"/>
         <w:jc w:val="center"/>
       </w:pPr>
-      <w:bookmarkStart w:id="27" w:name="_Toc42385882"/>
+      <w:bookmarkStart w:id="27" w:name="_Toc42388137"/>
       <w:r>
         <w:t xml:space="preserve">Figure </w:t>
       </w:r>
@@ -18646,7 +18610,7 @@
           <w:lang w:val="fr-FR"/>
         </w:rPr>
       </w:pPr>
-      <w:bookmarkStart w:id="28" w:name="_Toc42387091"/>
+      <w:bookmarkStart w:id="28" w:name="_Toc42388109"/>
       <w:r>
         <w:rPr>
           <w:rFonts w:asciiTheme="minorHAnsi" w:eastAsia="Calibri" w:hAnsiTheme="minorHAnsi" w:cstheme="minorHAnsi"/>
@@ -18921,7 +18885,7 @@
           <w:szCs w:val="40"/>
         </w:rPr>
       </w:pPr>
-      <w:bookmarkStart w:id="30" w:name="_Toc42385883"/>
+      <w:bookmarkStart w:id="30" w:name="_Toc42388138"/>
       <w:r>
         <w:t xml:space="preserve">Figure </w:t>
       </w:r>
@@ -18974,24 +18938,45 @@
       <w:bookmarkEnd w:id="30"/>
     </w:p>
     <w:p/>
-    <w:p/>
-    <w:p>
-      <w:pPr>
-        <w:rPr>
-          <w:lang w:val="fr-FR"/>
-        </w:rPr>
-      </w:pPr>
-      <w:r>
-        <w:rPr>
-          <w:rFonts w:ascii="Times New Roman Gras" w:hAnsi="Times New Roman Gras"/>
+    <w:p>
+      <w:pPr>
+        <w:rPr>
+          <w:rFonts w:eastAsia="Calibri" w:cstheme="minorHAnsi"/>
           <w:b/>
           <w:bCs/>
-          <w:color w:val="00B0F0"/>
-          <w:sz w:val="28"/>
-          <w:szCs w:val="28"/>
-        </w:rPr>
+          <w:color w:val="2E74B5"/>
+          <w:sz w:val="48"/>
+          <w:szCs w:val="48"/>
+          <w:lang w:val="fr-FR"/>
+        </w:rPr>
+      </w:pPr>
+    </w:p>
+    <w:p>
+      <w:pPr>
+        <w:pStyle w:val="Titre2"/>
+        <w:rPr>
+          <w:rFonts w:eastAsia="Calibri" w:cstheme="minorHAnsi"/>
+          <w:b w:val="0"/>
+          <w:bCs w:val="0"/>
+          <w:color w:val="2E74B5"/>
+          <w:sz w:val="48"/>
+          <w:szCs w:val="48"/>
+          <w:lang w:val="fr-FR"/>
+        </w:rPr>
+      </w:pPr>
+      <w:bookmarkStart w:id="31" w:name="_Toc42388110"/>
+      <w:r>
+        <w:rPr>
+          <w:rFonts w:asciiTheme="minorHAnsi" w:eastAsia="Calibri" w:hAnsiTheme="minorHAnsi" w:cstheme="minorHAnsi"/>
+          <w:color w:val="2E74B5"/>
+          <w:sz w:val="48"/>
+          <w:szCs w:val="48"/>
+          <w:lang w:val="fr-FR"/>
+        </w:rPr>
+        <w:lastRenderedPageBreak/>
         <w:t>4. Diagramme de classes :</w:t>
       </w:r>
+      <w:bookmarkEnd w:id="31"/>
     </w:p>
     <w:bookmarkEnd w:id="29"/>
     <w:p>
@@ -19010,7 +18995,6 @@
           <w:noProof/>
           <w:lang w:val="en-US"/>
         </w:rPr>
-        <w:lastRenderedPageBreak/>
         <w:drawing>
           <wp:inline distT="0" distB="0" distL="0" distR="0" wp14:anchorId="6D16C754" wp14:editId="43E81B39">
             <wp:extent cx="6803572" cy="7594477"/>
@@ -19060,6 +19044,7 @@
           <w:lang w:val="fr-FR"/>
         </w:rPr>
       </w:pPr>
+      <w:bookmarkStart w:id="32" w:name="_Toc42388139"/>
       <w:r>
         <w:t xml:space="preserve">Figure </w:t>
       </w:r>
@@ -19088,6 +19073,7 @@
         </w:rPr>
         <w:t xml:space="preserve"> Diagramme de classe</w:t>
       </w:r>
+      <w:bookmarkEnd w:id="32"/>
     </w:p>
     <w:p>
       <w:pPr>
@@ -19116,7 +19102,7 @@
           <w:lang w:val="fr-FR"/>
         </w:rPr>
       </w:pPr>
-      <w:bookmarkStart w:id="31" w:name="_Toc42387092"/>
+      <w:bookmarkStart w:id="33" w:name="_Toc42388111"/>
       <w:r>
         <w:rPr>
           <w:rFonts w:ascii="Calibri" w:eastAsia="Calibri" w:hAnsi="Calibri" w:cs="Arial"/>
@@ -19251,7 +19237,7 @@
         </w:rPr>
         <w:t>de travail</w:t>
       </w:r>
-      <w:bookmarkEnd w:id="31"/>
+      <w:bookmarkEnd w:id="33"/>
     </w:p>
     <w:p>
       <w:pPr>
@@ -19461,7 +19447,7 @@
                 <w:lang w:val="fr-FR"/>
               </w:rPr>
             </w:pPr>
-            <w:bookmarkStart w:id="32" w:name="_Toc42387093"/>
+            <w:bookmarkStart w:id="34" w:name="_Toc42388112"/>
             <w:r>
               <w:rPr>
                 <w:rFonts w:ascii="Calibri" w:eastAsia="Calibri" w:hAnsi="Calibri" w:cs="Arial"/>
@@ -19534,7 +19520,7 @@
               </w:rPr>
               <w:t>utilises</w:t>
             </w:r>
-            <w:bookmarkEnd w:id="32"/>
+            <w:bookmarkEnd w:id="34"/>
           </w:p>
           <w:p>
             <w:pPr>
@@ -21076,7 +21062,7 @@
           <w:lang w:val="en-US"/>
         </w:rPr>
       </w:pPr>
-      <w:bookmarkStart w:id="33" w:name="_Toc42387094"/>
+      <w:bookmarkStart w:id="35" w:name="_Toc42388113"/>
       <w:r>
         <w:rPr>
           <w:rFonts w:ascii="Calibri" w:eastAsia="Calibri" w:hAnsi="Calibri" w:cs="Arial"/>
@@ -21100,7 +21086,7 @@
         </w:rPr>
         <w:t>es technologies</w:t>
       </w:r>
-      <w:bookmarkEnd w:id="33"/>
+      <w:bookmarkEnd w:id="35"/>
       <w:r>
         <w:rPr>
           <w:rFonts w:ascii="Calibri" w:eastAsia="Calibri" w:hAnsi="Calibri"/>
@@ -22045,7 +22031,7 @@
           <w:lang w:val="fr-FR"/>
         </w:rPr>
       </w:pPr>
-      <w:bookmarkStart w:id="34" w:name="_Toc42387095"/>
+      <w:bookmarkStart w:id="36" w:name="_Toc42388114"/>
       <w:r>
         <w:rPr>
           <w:rFonts w:ascii="Calibri" w:eastAsia="Calibri" w:hAnsi="Calibri" w:cs="Arial"/>
@@ -22068,7 +22054,7 @@
         </w:rPr>
         <w:t xml:space="preserve"> et Outils de développement</w:t>
       </w:r>
-      <w:bookmarkEnd w:id="34"/>
+      <w:bookmarkEnd w:id="36"/>
     </w:p>
     <w:p>
       <w:pPr>
@@ -22812,7 +22798,7 @@
           <w:lang w:val="fr-FR"/>
         </w:rPr>
       </w:pPr>
-      <w:bookmarkStart w:id="35" w:name="_Toc42387096"/>
+      <w:bookmarkStart w:id="37" w:name="_Toc42388115"/>
       <w:r>
         <w:rPr>
           <w:rFonts w:ascii="Calibri" w:eastAsia="Calibri" w:hAnsi="Calibri" w:cs="Arial"/>
@@ -22846,7 +22832,7 @@
         </w:rPr>
         <w:t xml:space="preserve"> : Réalisation</w:t>
       </w:r>
-      <w:bookmarkEnd w:id="35"/>
+      <w:bookmarkEnd w:id="37"/>
     </w:p>
     <w:p>
       <w:pPr>
@@ -30065,7 +30051,7 @@
 </file>
 
 <file path=customXml/itemProps1.xml><?xml version="1.0" encoding="utf-8"?>
-<ds:datastoreItem xmlns:ds="http://schemas.openxmlformats.org/officeDocument/2006/customXml" ds:itemID="{3AB26944-B996-481B-A795-42AD30E7468B}">
+<ds:datastoreItem xmlns:ds="http://schemas.openxmlformats.org/officeDocument/2006/customXml" ds:itemID="{74037485-E5DD-42A8-AA19-16562A271190}">
   <ds:schemaRefs>
     <ds:schemaRef ds:uri="http://schemas.openxmlformats.org/officeDocument/2006/bibliography"/>
   </ds:schemaRefs>

--- a/PFE-Hmimssa Soufiane - rapport.docx
+++ b/PFE-Hmimssa Soufiane - rapport.docx
@@ -2406,7 +2406,7 @@
           <w:lang w:val="en-US"/>
         </w:rPr>
       </w:pPr>
-      <w:bookmarkStart w:id="0" w:name="_Toc42388092"/>
+      <w:bookmarkStart w:id="0" w:name="_Toc42389376"/>
       <w:r>
         <w:rPr>
           <w:rFonts w:ascii="Calibri" w:eastAsia="Calibri" w:hAnsi="Calibri" w:cs="Arial"/>
@@ -2473,7 +2473,7 @@
           <w:r>
             <w:fldChar w:fldCharType="separate"/>
           </w:r>
-          <w:hyperlink w:anchor="_Toc42388092" w:history="1">
+          <w:hyperlink w:anchor="_Toc42389376" w:history="1">
             <w:r>
               <w:rPr>
                 <w:rStyle w:val="Lienhypertexte"/>
@@ -2503,7 +2503,7 @@
                 <w:noProof/>
                 <w:webHidden/>
               </w:rPr>
-              <w:instrText xml:space="preserve"> PAGEREF _Toc42388092 \h </w:instrText>
+              <w:instrText xml:space="preserve"> PAGEREF _Toc42389376 \h </w:instrText>
             </w:r>
             <w:r>
               <w:rPr>
@@ -2549,7 +2549,7 @@
               <w:lang w:val="en-US"/>
             </w:rPr>
           </w:pPr>
-          <w:hyperlink w:anchor="_Toc42388093" w:history="1">
+          <w:hyperlink w:anchor="_Toc42389377" w:history="1">
             <w:r>
               <w:rPr>
                 <w:rStyle w:val="Lienhypertexte"/>
@@ -2579,7 +2579,7 @@
                 <w:noProof/>
                 <w:webHidden/>
               </w:rPr>
-              <w:instrText xml:space="preserve"> PAGEREF _Toc42388093 \h </w:instrText>
+              <w:instrText xml:space="preserve"> PAGEREF _Toc42389377 \h </w:instrText>
             </w:r>
             <w:r>
               <w:rPr>
@@ -2625,7 +2625,7 @@
               <w:lang w:val="en-US"/>
             </w:rPr>
           </w:pPr>
-          <w:hyperlink w:anchor="_Toc42388094" w:history="1">
+          <w:hyperlink w:anchor="_Toc42389378" w:history="1">
             <w:r>
               <w:rPr>
                 <w:rStyle w:val="Lienhypertexte"/>
@@ -2655,7 +2655,7 @@
                 <w:noProof/>
                 <w:webHidden/>
               </w:rPr>
-              <w:instrText xml:space="preserve"> PAGEREF _Toc42388094 \h </w:instrText>
+              <w:instrText xml:space="preserve"> PAGEREF _Toc42389378 \h </w:instrText>
             </w:r>
             <w:r>
               <w:rPr>
@@ -2701,7 +2701,7 @@
               <w:lang w:val="en-US"/>
             </w:rPr>
           </w:pPr>
-          <w:hyperlink w:anchor="_Toc42388095" w:history="1">
+          <w:hyperlink w:anchor="_Toc42389379" w:history="1">
             <w:r>
               <w:rPr>
                 <w:rStyle w:val="Lienhypertexte"/>
@@ -2731,7 +2731,7 @@
                 <w:noProof/>
                 <w:webHidden/>
               </w:rPr>
-              <w:instrText xml:space="preserve"> PAGEREF _Toc42388095 \h </w:instrText>
+              <w:instrText xml:space="preserve"> PAGEREF _Toc42389379 \h </w:instrText>
             </w:r>
             <w:r>
               <w:rPr>
@@ -2777,7 +2777,7 @@
               <w:lang w:val="en-US"/>
             </w:rPr>
           </w:pPr>
-          <w:hyperlink w:anchor="_Toc42388096" w:history="1">
+          <w:hyperlink w:anchor="_Toc42389380" w:history="1">
             <w:r>
               <w:rPr>
                 <w:rStyle w:val="Lienhypertexte"/>
@@ -2807,7 +2807,7 @@
                 <w:noProof/>
                 <w:webHidden/>
               </w:rPr>
-              <w:instrText xml:space="preserve"> PAGEREF _Toc42388096 \h </w:instrText>
+              <w:instrText xml:space="preserve"> PAGEREF _Toc42389380 \h </w:instrText>
             </w:r>
             <w:r>
               <w:rPr>
@@ -2851,7 +2851,7 @@
               <w:lang w:val="en-US"/>
             </w:rPr>
           </w:pPr>
-          <w:hyperlink w:anchor="_Toc42388097" w:history="1">
+          <w:hyperlink w:anchor="_Toc42389381" w:history="1">
             <w:r>
               <w:rPr>
                 <w:rStyle w:val="Lienhypertexte"/>
@@ -2876,7 +2876,7 @@
               <w:rPr>
                 <w:webHidden/>
               </w:rPr>
-              <w:instrText xml:space="preserve"> PAGEREF _Toc42388097 \h </w:instrText>
+              <w:instrText xml:space="preserve"> PAGEREF _Toc42389381 \h </w:instrText>
             </w:r>
             <w:r>
               <w:rPr>
@@ -2916,7 +2916,7 @@
               <w:lang w:val="en-US"/>
             </w:rPr>
           </w:pPr>
-          <w:hyperlink w:anchor="_Toc42388098" w:history="1">
+          <w:hyperlink w:anchor="_Toc42389382" w:history="1">
             <w:r>
               <w:rPr>
                 <w:rStyle w:val="Lienhypertexte"/>
@@ -2941,7 +2941,7 @@
               <w:rPr>
                 <w:webHidden/>
               </w:rPr>
-              <w:instrText xml:space="preserve"> PAGEREF _Toc42388098 \h </w:instrText>
+              <w:instrText xml:space="preserve"> PAGEREF _Toc42389382 \h </w:instrText>
             </w:r>
             <w:r>
               <w:rPr>
@@ -2983,7 +2983,7 @@
               <w:lang w:val="en-US"/>
             </w:rPr>
           </w:pPr>
-          <w:hyperlink w:anchor="_Toc42388099" w:history="1">
+          <w:hyperlink w:anchor="_Toc42389383" w:history="1">
             <w:r>
               <w:rPr>
                 <w:rStyle w:val="Lienhypertexte"/>
@@ -3012,7 +3012,7 @@
                 <w:noProof/>
                 <w:webHidden/>
               </w:rPr>
-              <w:instrText xml:space="preserve"> PAGEREF _Toc42388099 \h </w:instrText>
+              <w:instrText xml:space="preserve"> PAGEREF _Toc42389383 \h </w:instrText>
             </w:r>
             <w:r>
               <w:rPr>
@@ -3058,7 +3058,7 @@
               <w:lang w:val="en-US"/>
             </w:rPr>
           </w:pPr>
-          <w:hyperlink w:anchor="_Toc42388100" w:history="1">
+          <w:hyperlink w:anchor="_Toc42389384" w:history="1">
             <w:r>
               <w:rPr>
                 <w:rStyle w:val="Lienhypertexte"/>
@@ -3087,7 +3087,7 @@
                 <w:noProof/>
                 <w:webHidden/>
               </w:rPr>
-              <w:instrText xml:space="preserve"> PAGEREF _Toc42388100 \h </w:instrText>
+              <w:instrText xml:space="preserve"> PAGEREF _Toc42389384 \h </w:instrText>
             </w:r>
             <w:r>
               <w:rPr>
@@ -3133,7 +3133,7 @@
               <w:lang w:val="en-US"/>
             </w:rPr>
           </w:pPr>
-          <w:hyperlink w:anchor="_Toc42388101" w:history="1">
+          <w:hyperlink w:anchor="_Toc42389385" w:history="1">
             <w:r>
               <w:rPr>
                 <w:rStyle w:val="Lienhypertexte"/>
@@ -3162,7 +3162,7 @@
                 <w:noProof/>
                 <w:webHidden/>
               </w:rPr>
-              <w:instrText xml:space="preserve"> PAGEREF _Toc42388101 \h </w:instrText>
+              <w:instrText xml:space="preserve"> PAGEREF _Toc42389385 \h </w:instrText>
             </w:r>
             <w:r>
               <w:rPr>
@@ -3208,7 +3208,7 @@
               <w:lang w:val="en-US"/>
             </w:rPr>
           </w:pPr>
-          <w:hyperlink w:anchor="_Toc42388102" w:history="1">
+          <w:hyperlink w:anchor="_Toc42389386" w:history="1">
             <w:r>
               <w:rPr>
                 <w:rStyle w:val="Lienhypertexte"/>
@@ -3237,7 +3237,7 @@
                 <w:noProof/>
                 <w:webHidden/>
               </w:rPr>
-              <w:instrText xml:space="preserve"> PAGEREF _Toc42388102 \h </w:instrText>
+              <w:instrText xml:space="preserve"> PAGEREF _Toc42389386 \h </w:instrText>
             </w:r>
             <w:r>
               <w:rPr>
@@ -3283,7 +3283,7 @@
               <w:lang w:val="en-US"/>
             </w:rPr>
           </w:pPr>
-          <w:hyperlink w:anchor="_Toc42388103" w:history="1">
+          <w:hyperlink w:anchor="_Toc42389387" w:history="1">
             <w:r>
               <w:rPr>
                 <w:rStyle w:val="Lienhypertexte"/>
@@ -3312,7 +3312,7 @@
                 <w:noProof/>
                 <w:webHidden/>
               </w:rPr>
-              <w:instrText xml:space="preserve"> PAGEREF _Toc42388103 \h </w:instrText>
+              <w:instrText xml:space="preserve"> PAGEREF _Toc42389387 \h </w:instrText>
             </w:r>
             <w:r>
               <w:rPr>
@@ -3356,7 +3356,7 @@
               <w:lang w:val="en-US"/>
             </w:rPr>
           </w:pPr>
-          <w:hyperlink w:anchor="_Toc42388104" w:history="1">
+          <w:hyperlink w:anchor="_Toc42389388" w:history="1">
             <w:r>
               <w:rPr>
                 <w:rStyle w:val="Lienhypertexte"/>
@@ -3381,7 +3381,7 @@
               <w:rPr>
                 <w:webHidden/>
               </w:rPr>
-              <w:instrText xml:space="preserve"> PAGEREF _Toc42388104 \h </w:instrText>
+              <w:instrText xml:space="preserve"> PAGEREF _Toc42389388 \h </w:instrText>
             </w:r>
             <w:r>
               <w:rPr>
@@ -3423,7 +3423,7 @@
               <w:lang w:val="en-US"/>
             </w:rPr>
           </w:pPr>
-          <w:hyperlink w:anchor="_Toc42388105" w:history="1">
+          <w:hyperlink w:anchor="_Toc42389389" w:history="1">
             <w:r>
               <w:rPr>
                 <w:rStyle w:val="Lienhypertexte"/>
@@ -3453,7 +3453,7 @@
                 <w:noProof/>
                 <w:webHidden/>
               </w:rPr>
-              <w:instrText xml:space="preserve"> PAGEREF _Toc42388105 \h </w:instrText>
+              <w:instrText xml:space="preserve"> PAGEREF _Toc42389389 \h </w:instrText>
             </w:r>
             <w:r>
               <w:rPr>
@@ -3497,7 +3497,7 @@
               <w:lang w:val="en-US"/>
             </w:rPr>
           </w:pPr>
-          <w:hyperlink w:anchor="_Toc42388106" w:history="1">
+          <w:hyperlink w:anchor="_Toc42389390" w:history="1">
             <w:r>
               <w:rPr>
                 <w:rStyle w:val="Lienhypertexte"/>
@@ -3522,7 +3522,7 @@
               <w:rPr>
                 <w:webHidden/>
               </w:rPr>
-              <w:instrText xml:space="preserve"> PAGEREF _Toc42388106 \h </w:instrText>
+              <w:instrText xml:space="preserve"> PAGEREF _Toc42389390 \h </w:instrText>
             </w:r>
             <w:r>
               <w:rPr>
@@ -3562,7 +3562,7 @@
               <w:lang w:val="en-US"/>
             </w:rPr>
           </w:pPr>
-          <w:hyperlink w:anchor="_Toc42388107" w:history="1">
+          <w:hyperlink w:anchor="_Toc42389391" w:history="1">
             <w:r>
               <w:rPr>
                 <w:rStyle w:val="Lienhypertexte"/>
@@ -3587,7 +3587,7 @@
               <w:rPr>
                 <w:webHidden/>
               </w:rPr>
-              <w:instrText xml:space="preserve"> PAGEREF _Toc42388107 \h </w:instrText>
+              <w:instrText xml:space="preserve"> PAGEREF _Toc42389391 \h </w:instrText>
             </w:r>
             <w:r>
               <w:rPr>
@@ -3627,7 +3627,7 @@
               <w:lang w:val="en-US"/>
             </w:rPr>
           </w:pPr>
-          <w:hyperlink w:anchor="_Toc42388108" w:history="1">
+          <w:hyperlink w:anchor="_Toc42389392" w:history="1">
             <w:r>
               <w:rPr>
                 <w:rStyle w:val="Lienhypertexte"/>
@@ -3652,7 +3652,7 @@
               <w:rPr>
                 <w:webHidden/>
               </w:rPr>
-              <w:instrText xml:space="preserve"> PAGEREF _Toc42388108 \h </w:instrText>
+              <w:instrText xml:space="preserve"> PAGEREF _Toc42389392 \h </w:instrText>
             </w:r>
             <w:r>
               <w:rPr>
@@ -3692,7 +3692,7 @@
               <w:lang w:val="en-US"/>
             </w:rPr>
           </w:pPr>
-          <w:hyperlink w:anchor="_Toc42388109" w:history="1">
+          <w:hyperlink w:anchor="_Toc42389393" w:history="1">
             <w:r>
               <w:rPr>
                 <w:rStyle w:val="Lienhypertexte"/>
@@ -3717,7 +3717,7 @@
               <w:rPr>
                 <w:webHidden/>
               </w:rPr>
-              <w:instrText xml:space="preserve"> PAGEREF _Toc42388109 \h </w:instrText>
+              <w:instrText xml:space="preserve"> PAGEREF _Toc42389393 \h </w:instrText>
             </w:r>
             <w:r>
               <w:rPr>
@@ -3757,7 +3757,7 @@
               <w:lang w:val="en-US"/>
             </w:rPr>
           </w:pPr>
-          <w:hyperlink w:anchor="_Toc42388110" w:history="1">
+          <w:hyperlink w:anchor="_Toc42389394" w:history="1">
             <w:r>
               <w:rPr>
                 <w:rStyle w:val="Lienhypertexte"/>
@@ -3782,7 +3782,7 @@
               <w:rPr>
                 <w:webHidden/>
               </w:rPr>
-              <w:instrText xml:space="preserve"> PAGEREF _Toc42388110 \h </w:instrText>
+              <w:instrText xml:space="preserve"> PAGEREF _Toc42389394 \h </w:instrText>
             </w:r>
             <w:r>
               <w:rPr>
@@ -3824,7 +3824,7 @@
               <w:lang w:val="en-US"/>
             </w:rPr>
           </w:pPr>
-          <w:hyperlink w:anchor="_Toc42388111" w:history="1">
+          <w:hyperlink w:anchor="_Toc42389395" w:history="1">
             <w:r>
               <w:rPr>
                 <w:rStyle w:val="Lienhypertexte"/>
@@ -3881,7 +3881,7 @@
                 <w:noProof/>
                 <w:webHidden/>
               </w:rPr>
-              <w:instrText xml:space="preserve"> PAGEREF _Toc42388111 \h </w:instrText>
+              <w:instrText xml:space="preserve"> PAGEREF _Toc42389395 \h </w:instrText>
             </w:r>
             <w:r>
               <w:rPr>
@@ -3903,7 +3903,7 @@
                 <w:noProof/>
                 <w:webHidden/>
               </w:rPr>
-              <w:t>23</w:t>
+              <w:t>24</w:t>
             </w:r>
             <w:r>
               <w:rPr>
@@ -3925,7 +3925,7 @@
               <w:lang w:val="en-US"/>
             </w:rPr>
           </w:pPr>
-          <w:hyperlink w:anchor="_Toc42388112" w:history="1">
+          <w:hyperlink w:anchor="_Toc42389396" w:history="1">
             <w:r>
               <w:rPr>
                 <w:rStyle w:val="Lienhypertexte"/>
@@ -3949,7 +3949,7 @@
               <w:rPr>
                 <w:webHidden/>
               </w:rPr>
-              <w:instrText xml:space="preserve"> PAGEREF _Toc42388112 \h </w:instrText>
+              <w:instrText xml:space="preserve"> PAGEREF _Toc42389396 \h </w:instrText>
             </w:r>
             <w:r>
               <w:rPr>
@@ -3968,7 +3968,7 @@
               <w:rPr>
                 <w:webHidden/>
               </w:rPr>
-              <w:t>24</w:t>
+              <w:t>25</w:t>
             </w:r>
             <w:r>
               <w:rPr>
@@ -3992,7 +3992,7 @@
               <w:lang w:val="en-US"/>
             </w:rPr>
           </w:pPr>
-          <w:hyperlink w:anchor="_Toc42388113" w:history="1">
+          <w:hyperlink w:anchor="_Toc42389397" w:history="1">
             <w:r>
               <w:rPr>
                 <w:rStyle w:val="Lienhypertexte"/>
@@ -4039,7 +4039,7 @@
                 <w:noProof/>
                 <w:webHidden/>
               </w:rPr>
-              <w:instrText xml:space="preserve"> PAGEREF _Toc42388113 \h </w:instrText>
+              <w:instrText xml:space="preserve"> PAGEREF _Toc42389397 \h </w:instrText>
             </w:r>
             <w:r>
               <w:rPr>
@@ -4061,7 +4061,7 @@
                 <w:noProof/>
                 <w:webHidden/>
               </w:rPr>
-              <w:t>26</w:t>
+              <w:t>27</w:t>
             </w:r>
             <w:r>
               <w:rPr>
@@ -4085,7 +4085,7 @@
               <w:lang w:val="en-US"/>
             </w:rPr>
           </w:pPr>
-          <w:hyperlink w:anchor="_Toc42388114" w:history="1">
+          <w:hyperlink w:anchor="_Toc42389398" w:history="1">
             <w:r>
               <w:rPr>
                 <w:rStyle w:val="Lienhypertexte"/>
@@ -4115,7 +4115,7 @@
                 <w:noProof/>
                 <w:webHidden/>
               </w:rPr>
-              <w:instrText xml:space="preserve"> PAGEREF _Toc42388114 \h </w:instrText>
+              <w:instrText xml:space="preserve"> PAGEREF _Toc42389398 \h </w:instrText>
             </w:r>
             <w:r>
               <w:rPr>
@@ -4137,7 +4137,7 @@
                 <w:noProof/>
                 <w:webHidden/>
               </w:rPr>
-              <w:t>27</w:t>
+              <w:t>28</w:t>
             </w:r>
             <w:r>
               <w:rPr>
@@ -4161,7 +4161,7 @@
               <w:lang w:val="en-US"/>
             </w:rPr>
           </w:pPr>
-          <w:hyperlink w:anchor="_Toc42388115" w:history="1">
+          <w:hyperlink w:anchor="_Toc42389399" w:history="1">
             <w:r>
               <w:rPr>
                 <w:rStyle w:val="Lienhypertexte"/>
@@ -4191,7 +4191,7 @@
                 <w:noProof/>
                 <w:webHidden/>
               </w:rPr>
-              <w:instrText xml:space="preserve"> PAGEREF _Toc42388115 \h </w:instrText>
+              <w:instrText xml:space="preserve"> PAGEREF _Toc42389399 \h </w:instrText>
             </w:r>
             <w:r>
               <w:rPr>
@@ -4213,7 +4213,7 @@
                 <w:noProof/>
                 <w:webHidden/>
               </w:rPr>
-              <w:t>29</w:t>
+              <w:t>30</w:t>
             </w:r>
             <w:r>
               <w:rPr>
@@ -4319,7 +4319,7 @@
           <w:lang w:val="fr-FR"/>
         </w:rPr>
       </w:pPr>
-      <w:bookmarkStart w:id="1" w:name="_Toc42388093"/>
+      <w:bookmarkStart w:id="1" w:name="_Toc42389377"/>
       <w:r>
         <w:rPr>
           <w:rFonts w:ascii="Calibri" w:eastAsia="Calibri" w:hAnsi="Calibri" w:cs="Arial"/>
@@ -4344,8 +4344,6 @@
         </w:rPr>
       </w:pPr>
     </w:p>
-    <w:bookmarkStart w:id="2" w:name="_GoBack"/>
-    <w:bookmarkEnd w:id="2"/>
     <w:p>
       <w:pPr>
         <w:pStyle w:val="Tabledesillustrations"/>
@@ -4386,7 +4384,7 @@
         </w:rPr>
         <w:fldChar w:fldCharType="separate"/>
       </w:r>
-      <w:hyperlink w:anchor="_Toc42388132" w:history="1">
+      <w:hyperlink w:anchor="_Toc42389368" w:history="1">
         <w:r>
           <w:rPr>
             <w:rStyle w:val="Lienhypertexte"/>
@@ -4411,8 +4409,9 @@
         </w:r>
         <w:r>
           <w:rPr>
+            <w:rStyle w:val="Lienhypertexte"/>
             <w:noProof/>
-            <w:webHidden/>
+            <w:rtl/>
           </w:rPr>
           <w:fldChar w:fldCharType="begin"/>
         </w:r>
@@ -4421,18 +4420,20 @@
             <w:noProof/>
             <w:webHidden/>
           </w:rPr>
-          <w:instrText xml:space="preserve"> PAGEREF _Toc42388132 \h </w:instrText>
+          <w:instrText xml:space="preserve"> PAGEREF _Toc42389368 \h </w:instrText>
         </w:r>
         <w:r>
           <w:rPr>
+            <w:rStyle w:val="Lienhypertexte"/>
             <w:noProof/>
-            <w:webHidden/>
+            <w:rtl/>
           </w:rPr>
         </w:r>
         <w:r>
           <w:rPr>
+            <w:rStyle w:val="Lienhypertexte"/>
             <w:noProof/>
-            <w:webHidden/>
+            <w:rtl/>
           </w:rPr>
           <w:fldChar w:fldCharType="separate"/>
         </w:r>
@@ -4445,8 +4446,9 @@
         </w:r>
         <w:r>
           <w:rPr>
+            <w:rStyle w:val="Lienhypertexte"/>
             <w:noProof/>
-            <w:webHidden/>
+            <w:rtl/>
           </w:rPr>
           <w:fldChar w:fldCharType="end"/>
         </w:r>
@@ -4465,7 +4467,7 @@
           <w:lang w:bidi="ar-SA"/>
         </w:rPr>
       </w:pPr>
-      <w:hyperlink w:anchor="_Toc42388133" w:history="1">
+      <w:hyperlink w:anchor="_Toc42389369" w:history="1">
         <w:r>
           <w:rPr>
             <w:rStyle w:val="Lienhypertexte"/>
@@ -4490,8 +4492,9 @@
         </w:r>
         <w:r>
           <w:rPr>
+            <w:rStyle w:val="Lienhypertexte"/>
             <w:noProof/>
-            <w:webHidden/>
+            <w:rtl/>
           </w:rPr>
           <w:fldChar w:fldCharType="begin"/>
         </w:r>
@@ -4500,18 +4503,20 @@
             <w:noProof/>
             <w:webHidden/>
           </w:rPr>
-          <w:instrText xml:space="preserve"> PAGEREF _Toc42388133 \h </w:instrText>
+          <w:instrText xml:space="preserve"> PAGEREF _Toc42389369 \h </w:instrText>
         </w:r>
         <w:r>
           <w:rPr>
+            <w:rStyle w:val="Lienhypertexte"/>
             <w:noProof/>
-            <w:webHidden/>
+            <w:rtl/>
           </w:rPr>
         </w:r>
         <w:r>
           <w:rPr>
+            <w:rStyle w:val="Lienhypertexte"/>
             <w:noProof/>
-            <w:webHidden/>
+            <w:rtl/>
           </w:rPr>
           <w:fldChar w:fldCharType="separate"/>
         </w:r>
@@ -4524,8 +4529,9 @@
         </w:r>
         <w:r>
           <w:rPr>
+            <w:rStyle w:val="Lienhypertexte"/>
             <w:noProof/>
-            <w:webHidden/>
+            <w:rtl/>
           </w:rPr>
           <w:fldChar w:fldCharType="end"/>
         </w:r>
@@ -4544,7 +4550,7 @@
           <w:lang w:bidi="ar-SA"/>
         </w:rPr>
       </w:pPr>
-      <w:hyperlink w:anchor="_Toc42388134" w:history="1">
+      <w:hyperlink w:anchor="_Toc42389370" w:history="1">
         <w:r>
           <w:rPr>
             <w:rStyle w:val="Lienhypertexte"/>
@@ -4569,8 +4575,9 @@
         </w:r>
         <w:r>
           <w:rPr>
+            <w:rStyle w:val="Lienhypertexte"/>
             <w:noProof/>
-            <w:webHidden/>
+            <w:rtl/>
           </w:rPr>
           <w:fldChar w:fldCharType="begin"/>
         </w:r>
@@ -4579,18 +4586,20 @@
             <w:noProof/>
             <w:webHidden/>
           </w:rPr>
-          <w:instrText xml:space="preserve"> PAGEREF _Toc42388134 \h </w:instrText>
+          <w:instrText xml:space="preserve"> PAGEREF _Toc42389370 \h </w:instrText>
         </w:r>
         <w:r>
           <w:rPr>
+            <w:rStyle w:val="Lienhypertexte"/>
             <w:noProof/>
-            <w:webHidden/>
+            <w:rtl/>
           </w:rPr>
         </w:r>
         <w:r>
           <w:rPr>
+            <w:rStyle w:val="Lienhypertexte"/>
             <w:noProof/>
-            <w:webHidden/>
+            <w:rtl/>
           </w:rPr>
           <w:fldChar w:fldCharType="separate"/>
         </w:r>
@@ -4603,8 +4612,9 @@
         </w:r>
         <w:r>
           <w:rPr>
+            <w:rStyle w:val="Lienhypertexte"/>
             <w:noProof/>
-            <w:webHidden/>
+            <w:rtl/>
           </w:rPr>
           <w:fldChar w:fldCharType="end"/>
         </w:r>
@@ -4623,7 +4633,7 @@
           <w:lang w:bidi="ar-SA"/>
         </w:rPr>
       </w:pPr>
-      <w:hyperlink w:anchor="_Toc42388135" w:history="1">
+      <w:hyperlink w:anchor="_Toc42389371" w:history="1">
         <w:r>
           <w:rPr>
             <w:rStyle w:val="Lienhypertexte"/>
@@ -4648,8 +4658,9 @@
         </w:r>
         <w:r>
           <w:rPr>
+            <w:rStyle w:val="Lienhypertexte"/>
             <w:noProof/>
-            <w:webHidden/>
+            <w:rtl/>
           </w:rPr>
           <w:fldChar w:fldCharType="begin"/>
         </w:r>
@@ -4658,18 +4669,20 @@
             <w:noProof/>
             <w:webHidden/>
           </w:rPr>
-          <w:instrText xml:space="preserve"> PAGEREF _Toc42388135 \h </w:instrText>
+          <w:instrText xml:space="preserve"> PAGEREF _Toc42389371 \h </w:instrText>
         </w:r>
         <w:r>
           <w:rPr>
+            <w:rStyle w:val="Lienhypertexte"/>
             <w:noProof/>
-            <w:webHidden/>
+            <w:rtl/>
           </w:rPr>
         </w:r>
         <w:r>
           <w:rPr>
+            <w:rStyle w:val="Lienhypertexte"/>
             <w:noProof/>
-            <w:webHidden/>
+            <w:rtl/>
           </w:rPr>
           <w:fldChar w:fldCharType="separate"/>
         </w:r>
@@ -4682,8 +4695,9 @@
         </w:r>
         <w:r>
           <w:rPr>
+            <w:rStyle w:val="Lienhypertexte"/>
             <w:noProof/>
-            <w:webHidden/>
+            <w:rtl/>
           </w:rPr>
           <w:fldChar w:fldCharType="end"/>
         </w:r>
@@ -4702,7 +4716,7 @@
           <w:lang w:bidi="ar-SA"/>
         </w:rPr>
       </w:pPr>
-      <w:hyperlink w:anchor="_Toc42388136" w:history="1">
+      <w:hyperlink w:anchor="_Toc42389372" w:history="1">
         <w:r>
           <w:rPr>
             <w:rStyle w:val="Lienhypertexte"/>
@@ -4736,8 +4750,9 @@
         </w:r>
         <w:r>
           <w:rPr>
+            <w:rStyle w:val="Lienhypertexte"/>
             <w:noProof/>
-            <w:webHidden/>
+            <w:rtl/>
           </w:rPr>
           <w:fldChar w:fldCharType="begin"/>
         </w:r>
@@ -4746,18 +4761,20 @@
             <w:noProof/>
             <w:webHidden/>
           </w:rPr>
-          <w:instrText xml:space="preserve"> PAGEREF _Toc42388136 \h </w:instrText>
+          <w:instrText xml:space="preserve"> PAGEREF _Toc42389372 \h </w:instrText>
         </w:r>
         <w:r>
           <w:rPr>
+            <w:rStyle w:val="Lienhypertexte"/>
             <w:noProof/>
-            <w:webHidden/>
+            <w:rtl/>
           </w:rPr>
         </w:r>
         <w:r>
           <w:rPr>
+            <w:rStyle w:val="Lienhypertexte"/>
             <w:noProof/>
-            <w:webHidden/>
+            <w:rtl/>
           </w:rPr>
           <w:fldChar w:fldCharType="separate"/>
         </w:r>
@@ -4770,8 +4787,9 @@
         </w:r>
         <w:r>
           <w:rPr>
+            <w:rStyle w:val="Lienhypertexte"/>
             <w:noProof/>
-            <w:webHidden/>
+            <w:rtl/>
           </w:rPr>
           <w:fldChar w:fldCharType="end"/>
         </w:r>
@@ -4790,7 +4808,7 @@
           <w:lang w:bidi="ar-SA"/>
         </w:rPr>
       </w:pPr>
-      <w:hyperlink w:anchor="_Toc42388137" w:history="1">
+      <w:hyperlink w:anchor="_Toc42389373" w:history="1">
         <w:r>
           <w:rPr>
             <w:rStyle w:val="Lienhypertexte"/>
@@ -4815,8 +4833,9 @@
         </w:r>
         <w:r>
           <w:rPr>
+            <w:rStyle w:val="Lienhypertexte"/>
             <w:noProof/>
-            <w:webHidden/>
+            <w:rtl/>
           </w:rPr>
           <w:fldChar w:fldCharType="begin"/>
         </w:r>
@@ -4825,18 +4844,20 @@
             <w:noProof/>
             <w:webHidden/>
           </w:rPr>
-          <w:instrText xml:space="preserve"> PAGEREF _Toc42388137 \h </w:instrText>
+          <w:instrText xml:space="preserve"> PAGEREF _Toc42389373 \h </w:instrText>
         </w:r>
         <w:r>
           <w:rPr>
+            <w:rStyle w:val="Lienhypertexte"/>
             <w:noProof/>
-            <w:webHidden/>
+            <w:rtl/>
           </w:rPr>
         </w:r>
         <w:r>
           <w:rPr>
+            <w:rStyle w:val="Lienhypertexte"/>
             <w:noProof/>
-            <w:webHidden/>
+            <w:rtl/>
           </w:rPr>
           <w:fldChar w:fldCharType="separate"/>
         </w:r>
@@ -4849,8 +4870,9 @@
         </w:r>
         <w:r>
           <w:rPr>
+            <w:rStyle w:val="Lienhypertexte"/>
             <w:noProof/>
-            <w:webHidden/>
+            <w:rtl/>
           </w:rPr>
           <w:fldChar w:fldCharType="end"/>
         </w:r>
@@ -4869,7 +4891,7 @@
           <w:lang w:bidi="ar-SA"/>
         </w:rPr>
       </w:pPr>
-      <w:hyperlink w:anchor="_Toc42388138" w:history="1">
+      <w:hyperlink w:anchor="_Toc42389374" w:history="1">
         <w:r>
           <w:rPr>
             <w:rStyle w:val="Lienhypertexte"/>
@@ -4894,8 +4916,9 @@
         </w:r>
         <w:r>
           <w:rPr>
+            <w:rStyle w:val="Lienhypertexte"/>
             <w:noProof/>
-            <w:webHidden/>
+            <w:rtl/>
           </w:rPr>
           <w:fldChar w:fldCharType="begin"/>
         </w:r>
@@ -4904,18 +4927,20 @@
             <w:noProof/>
             <w:webHidden/>
           </w:rPr>
-          <w:instrText xml:space="preserve"> PAGEREF _Toc42388138 \h </w:instrText>
+          <w:instrText xml:space="preserve"> PAGEREF _Toc42389374 \h </w:instrText>
         </w:r>
         <w:r>
           <w:rPr>
+            <w:rStyle w:val="Lienhypertexte"/>
             <w:noProof/>
-            <w:webHidden/>
+            <w:rtl/>
           </w:rPr>
         </w:r>
         <w:r>
           <w:rPr>
+            <w:rStyle w:val="Lienhypertexte"/>
             <w:noProof/>
-            <w:webHidden/>
+            <w:rtl/>
           </w:rPr>
           <w:fldChar w:fldCharType="separate"/>
         </w:r>
@@ -4928,8 +4953,9 @@
         </w:r>
         <w:r>
           <w:rPr>
+            <w:rStyle w:val="Lienhypertexte"/>
             <w:noProof/>
-            <w:webHidden/>
+            <w:rtl/>
           </w:rPr>
           <w:fldChar w:fldCharType="end"/>
         </w:r>
@@ -4948,7 +4974,7 @@
           <w:lang w:bidi="ar-SA"/>
         </w:rPr>
       </w:pPr>
-      <w:hyperlink w:anchor="_Toc42388139" w:history="1">
+      <w:hyperlink w:anchor="_Toc42389375" w:history="1">
         <w:r>
           <w:rPr>
             <w:rStyle w:val="Lienhypertexte"/>
@@ -4973,8 +4999,9 @@
         </w:r>
         <w:r>
           <w:rPr>
+            <w:rStyle w:val="Lienhypertexte"/>
             <w:noProof/>
-            <w:webHidden/>
+            <w:rtl/>
           </w:rPr>
           <w:fldChar w:fldCharType="begin"/>
         </w:r>
@@ -4983,18 +5010,20 @@
             <w:noProof/>
             <w:webHidden/>
           </w:rPr>
-          <w:instrText xml:space="preserve"> PAGEREF _Toc42388139 \h </w:instrText>
+          <w:instrText xml:space="preserve"> PAGEREF _Toc42389375 \h </w:instrText>
         </w:r>
         <w:r>
           <w:rPr>
+            <w:rStyle w:val="Lienhypertexte"/>
             <w:noProof/>
-            <w:webHidden/>
+            <w:rtl/>
           </w:rPr>
         </w:r>
         <w:r>
           <w:rPr>
+            <w:rStyle w:val="Lienhypertexte"/>
             <w:noProof/>
-            <w:webHidden/>
+            <w:rtl/>
           </w:rPr>
           <w:fldChar w:fldCharType="separate"/>
         </w:r>
@@ -5003,12 +5032,13 @@
             <w:noProof/>
             <w:webHidden/>
           </w:rPr>
-          <w:t>22</w:t>
+          <w:t>23</w:t>
         </w:r>
         <w:r>
           <w:rPr>
+            <w:rStyle w:val="Lienhypertexte"/>
             <w:noProof/>
-            <w:webHidden/>
+            <w:rtl/>
           </w:rPr>
           <w:fldChar w:fldCharType="end"/>
         </w:r>
@@ -5041,7 +5071,7 @@
           <w:rFonts w:cstheme="minorHAnsi"/>
         </w:rPr>
       </w:pPr>
-      <w:bookmarkStart w:id="3" w:name="_Toc42388094"/>
+      <w:bookmarkStart w:id="2" w:name="_Toc42389378"/>
       <w:r>
         <w:rPr>
           <w:rFonts w:ascii="Calibri" w:eastAsia="Calibri" w:hAnsi="Calibri" w:cs="Arial"/>
@@ -5053,7 +5083,7 @@
         </w:rPr>
         <w:t>Liste des abréviations</w:t>
       </w:r>
-      <w:bookmarkEnd w:id="3"/>
+      <w:bookmarkEnd w:id="2"/>
       <w:r>
         <w:rPr>
           <w:b w:val="0"/>
@@ -5330,7 +5360,7 @@
           <w:lang w:val="fr-FR"/>
         </w:rPr>
       </w:pPr>
-      <w:bookmarkStart w:id="4" w:name="_Toc42388095"/>
+      <w:bookmarkStart w:id="3" w:name="_Toc42389379"/>
       <w:r>
         <w:rPr>
           <w:rFonts w:ascii="Calibri" w:eastAsia="Calibri" w:hAnsi="Calibri" w:cs="Arial"/>
@@ -5342,7 +5372,7 @@
         </w:rPr>
         <w:t>Introduction générale</w:t>
       </w:r>
-      <w:bookmarkEnd w:id="4"/>
+      <w:bookmarkEnd w:id="3"/>
     </w:p>
     <w:p>
       <w:pPr>
@@ -5530,7 +5560,7 @@
           <w:lang w:val="fr-FR"/>
         </w:rPr>
       </w:pPr>
-      <w:bookmarkStart w:id="5" w:name="_Toc446672707"/>
+      <w:bookmarkStart w:id="4" w:name="_Toc446672707"/>
     </w:p>
     <w:p>
       <w:pPr>
@@ -5545,7 +5575,7 @@
           <w:lang w:val="fr-FR"/>
         </w:rPr>
       </w:pPr>
-      <w:bookmarkStart w:id="6" w:name="_Toc42388096"/>
+      <w:bookmarkStart w:id="5" w:name="_Toc42389380"/>
       <w:r>
         <w:rPr>
           <w:rFonts w:ascii="Calibri" w:eastAsia="Calibri" w:hAnsi="Calibri" w:cs="Arial"/>
@@ -5594,7 +5624,7 @@
         </w:rPr>
         <w:t>conférences</w:t>
       </w:r>
-      <w:bookmarkEnd w:id="6"/>
+      <w:bookmarkEnd w:id="5"/>
     </w:p>
     <w:p>
       <w:pPr>
@@ -5876,7 +5906,7 @@
           <w:szCs w:val="72"/>
         </w:rPr>
       </w:pPr>
-      <w:bookmarkStart w:id="7" w:name="_Toc42388097"/>
+      <w:bookmarkStart w:id="6" w:name="_Toc42389381"/>
       <w:r>
         <w:rPr>
           <w:rFonts w:eastAsia="Calibri" w:cstheme="minorHAnsi"/>
@@ -5897,7 +5927,7 @@
         </w:rPr>
         <w:t>Présentation</w:t>
       </w:r>
-      <w:bookmarkEnd w:id="7"/>
+      <w:bookmarkEnd w:id="6"/>
     </w:p>
     <w:p>
       <w:r>
@@ -6411,7 +6441,7 @@
           <w:szCs w:val="72"/>
         </w:rPr>
       </w:pPr>
-      <w:bookmarkStart w:id="8" w:name="_Toc42388098"/>
+      <w:bookmarkStart w:id="7" w:name="_Toc42389382"/>
       <w:r>
         <w:rPr>
           <w:rFonts w:asciiTheme="minorHAnsi" w:eastAsia="Calibri" w:hAnsiTheme="minorHAnsi" w:cstheme="minorHAnsi"/>
@@ -6444,7 +6474,7 @@
         </w:rPr>
         <w:t>Présentation des CCMS existants</w:t>
       </w:r>
-      <w:bookmarkEnd w:id="8"/>
+      <w:bookmarkEnd w:id="7"/>
     </w:p>
     <w:p>
       <w:pPr>
@@ -6477,7 +6507,7 @@
         </w:rPr>
         <w:br/>
       </w:r>
-      <w:bookmarkStart w:id="9" w:name="_Toc42388099"/>
+      <w:bookmarkStart w:id="8" w:name="_Toc42389383"/>
       <w:r>
         <w:rPr>
           <w:rFonts w:ascii="Times New Roman" w:hAnsi="Times New Roman" w:cs="Times New Roman"/>
@@ -6506,7 +6536,7 @@
         </w:rPr>
         <w:t>Toolkit</w:t>
       </w:r>
-      <w:bookmarkEnd w:id="9"/>
+      <w:bookmarkEnd w:id="8"/>
       <w:proofErr w:type="spellEnd"/>
     </w:p>
     <w:p>
@@ -7043,7 +7073,7 @@
           <w:szCs w:val="36"/>
         </w:rPr>
       </w:pPr>
-      <w:bookmarkStart w:id="10" w:name="_Toc42388100"/>
+      <w:bookmarkStart w:id="9" w:name="_Toc42389384"/>
       <w:r>
         <w:rPr>
           <w:rFonts w:ascii="Times New Roman" w:hAnsi="Times New Roman" w:cs="Times New Roman"/>
@@ -7053,7 +7083,7 @@
         </w:rPr>
         <w:t>2.2. Open Conference</w:t>
       </w:r>
-      <w:bookmarkEnd w:id="10"/>
+      <w:bookmarkEnd w:id="9"/>
     </w:p>
     <w:p>
       <w:pPr>
@@ -7788,7 +7818,7 @@
           <w:szCs w:val="36"/>
         </w:rPr>
       </w:pPr>
-      <w:bookmarkStart w:id="11" w:name="_Toc42388101"/>
+      <w:bookmarkStart w:id="10" w:name="_Toc42389385"/>
       <w:r>
         <w:rPr>
           <w:rFonts w:ascii="Times New Roman" w:hAnsi="Times New Roman" w:cs="Times New Roman"/>
@@ -7808,7 +7838,7 @@
         </w:rPr>
         <w:t>EventAvenue</w:t>
       </w:r>
-      <w:bookmarkEnd w:id="11"/>
+      <w:bookmarkEnd w:id="10"/>
       <w:proofErr w:type="spellEnd"/>
     </w:p>
     <w:p>
@@ -8323,7 +8353,7 @@
           <w:szCs w:val="36"/>
         </w:rPr>
       </w:pPr>
-      <w:bookmarkStart w:id="12" w:name="_Toc42388102"/>
+      <w:bookmarkStart w:id="11" w:name="_Toc42389386"/>
       <w:r>
         <w:rPr>
           <w:rFonts w:ascii="Times New Roman" w:hAnsi="Times New Roman" w:cs="Times New Roman"/>
@@ -8342,7 +8372,7 @@
         </w:rPr>
         <w:t>. Système de gestion de conférences en ligne (COMS)</w:t>
       </w:r>
-      <w:bookmarkEnd w:id="12"/>
+      <w:bookmarkEnd w:id="11"/>
     </w:p>
     <w:p>
       <w:pPr>
@@ -8802,7 +8832,7 @@
           <w:color w:val="000000"/>
         </w:rPr>
       </w:pPr>
-      <w:bookmarkStart w:id="13" w:name="_Toc42388103"/>
+      <w:bookmarkStart w:id="12" w:name="_Toc42389387"/>
       <w:r>
         <w:rPr>
           <w:rFonts w:ascii="Times New Roman" w:hAnsi="Times New Roman" w:cs="Times New Roman"/>
@@ -8822,7 +8852,7 @@
         </w:rPr>
         <w:t>EasyChair</w:t>
       </w:r>
-      <w:bookmarkEnd w:id="13"/>
+      <w:bookmarkEnd w:id="12"/>
       <w:proofErr w:type="spellEnd"/>
     </w:p>
     <w:p>
@@ -9348,7 +9378,7 @@
           <w:szCs w:val="72"/>
         </w:rPr>
       </w:pPr>
-      <w:bookmarkStart w:id="14" w:name="_Toc42388104"/>
+      <w:bookmarkStart w:id="13" w:name="_Toc42389388"/>
       <w:r>
         <w:rPr>
           <w:rFonts w:eastAsia="Calibri" w:cstheme="minorHAnsi"/>
@@ -9369,7 +9399,7 @@
         </w:rPr>
         <w:t>Comparaison des CCMS</w:t>
       </w:r>
-      <w:bookmarkEnd w:id="14"/>
+      <w:bookmarkEnd w:id="13"/>
     </w:p>
     <w:p>
       <w:pPr>
@@ -11098,7 +11128,7 @@
           <w:szCs w:val="24"/>
         </w:rPr>
       </w:pPr>
-      <w:bookmarkStart w:id="15" w:name="_Toc42388132"/>
+      <w:bookmarkStart w:id="14" w:name="_Toc42389368"/>
       <w:r>
         <w:lastRenderedPageBreak/>
         <w:t xml:space="preserve">Figure </w:t>
@@ -11158,7 +11188,7 @@
         </w:rPr>
         <w:t>omparaison des fonctionnalités de gestion de l'évènement des CCMS</w:t>
       </w:r>
-      <w:bookmarkEnd w:id="15"/>
+      <w:bookmarkEnd w:id="14"/>
     </w:p>
     <w:p>
       <w:pPr>
@@ -12433,7 +12463,7 @@
         <w:pStyle w:val="Lgende"/>
         <w:jc w:val="center"/>
       </w:pPr>
-      <w:bookmarkStart w:id="16" w:name="_Toc42388133"/>
+      <w:bookmarkStart w:id="15" w:name="_Toc42389369"/>
       <w:r>
         <w:t xml:space="preserve">Figure </w:t>
       </w:r>
@@ -12478,7 +12508,7 @@
         </w:rPr>
         <w:t>omparaison des fonctionnalités de gestion des utilisateurs des CCMS</w:t>
       </w:r>
-      <w:bookmarkEnd w:id="16"/>
+      <w:bookmarkEnd w:id="15"/>
     </w:p>
     <w:p>
       <w:pPr>
@@ -15321,7 +15351,7 @@
           <w:lang w:val="fr-FR"/>
         </w:rPr>
       </w:pPr>
-      <w:bookmarkStart w:id="17" w:name="_Toc42388134"/>
+      <w:bookmarkStart w:id="16" w:name="_Toc42389370"/>
       <w:r>
         <w:t xml:space="preserve">Figure </w:t>
       </w:r>
@@ -15366,7 +15396,7 @@
         </w:rPr>
         <w:t xml:space="preserve"> de comparaison des fonctionnalités de gestion des articles des CCMS</w:t>
       </w:r>
-      <w:bookmarkEnd w:id="17"/>
+      <w:bookmarkEnd w:id="16"/>
     </w:p>
     <w:p>
       <w:pPr>
@@ -16866,7 +16896,7 @@
           <w:u w:val="single"/>
         </w:rPr>
       </w:pPr>
-      <w:bookmarkStart w:id="18" w:name="_Toc42388135"/>
+      <w:bookmarkStart w:id="17" w:name="_Toc42389371"/>
       <w:r>
         <w:t xml:space="preserve">Figure </w:t>
       </w:r>
@@ -16911,7 +16941,7 @@
         </w:rPr>
         <w:t xml:space="preserve"> de comparaison de la gestion de la communication dans les CCMS</w:t>
       </w:r>
-      <w:bookmarkEnd w:id="18"/>
+      <w:bookmarkEnd w:id="17"/>
     </w:p>
     <w:p/>
     <w:p/>
@@ -17107,7 +17137,7 @@
           <w:lang w:val="fr-FR"/>
         </w:rPr>
       </w:pPr>
-      <w:bookmarkStart w:id="19" w:name="_Toc42388105"/>
+      <w:bookmarkStart w:id="18" w:name="_Toc42389389"/>
       <w:r>
         <w:rPr>
           <w:rFonts w:ascii="Calibri" w:eastAsia="Calibri" w:hAnsi="Calibri" w:cs="Arial"/>
@@ -17156,8 +17186,8 @@
         </w:rPr>
         <w:t>:</w:t>
       </w:r>
-      <w:bookmarkStart w:id="20" w:name="_Toc446672708"/>
-      <w:bookmarkEnd w:id="5"/>
+      <w:bookmarkStart w:id="19" w:name="_Toc446672708"/>
+      <w:bookmarkEnd w:id="4"/>
       <w:r>
         <w:rPr>
           <w:rFonts w:ascii="Calibri" w:eastAsia="Calibri" w:hAnsi="Calibri" w:cs="Arial"/>
@@ -17170,8 +17200,8 @@
         </w:rPr>
         <w:t xml:space="preserve"> Analyse et Conception du projet</w:t>
       </w:r>
+      <w:bookmarkEnd w:id="18"/>
       <w:bookmarkEnd w:id="19"/>
-      <w:bookmarkEnd w:id="20"/>
     </w:p>
     <w:p>
       <w:pPr>
@@ -17392,8 +17422,8 @@
           <w:lang w:val="fr-FR"/>
         </w:rPr>
       </w:pPr>
-      <w:bookmarkStart w:id="21" w:name="_Toc415441040"/>
-      <w:bookmarkStart w:id="22" w:name="_Toc446672709"/>
+      <w:bookmarkStart w:id="20" w:name="_Toc415441040"/>
+      <w:bookmarkStart w:id="21" w:name="_Toc446672709"/>
     </w:p>
     <w:p>
       <w:pPr>
@@ -17454,7 +17484,7 @@
           <w:lang w:val="fr-FR"/>
         </w:rPr>
       </w:pPr>
-      <w:bookmarkStart w:id="23" w:name="_Toc42388106"/>
+      <w:bookmarkStart w:id="22" w:name="_Toc42389390"/>
       <w:proofErr w:type="gramStart"/>
       <w:r>
         <w:rPr>
@@ -17487,8 +17517,8 @@
         </w:rPr>
         <w:t xml:space="preserve"> de charg</w:t>
       </w:r>
+      <w:bookmarkEnd w:id="20"/>
       <w:bookmarkEnd w:id="21"/>
-      <w:bookmarkEnd w:id="22"/>
       <w:r>
         <w:rPr>
           <w:rFonts w:eastAsia="Calibri" w:cstheme="minorHAnsi"/>
@@ -17499,7 +17529,7 @@
         </w:rPr>
         <w:t>e</w:t>
       </w:r>
-      <w:bookmarkEnd w:id="23"/>
+      <w:bookmarkEnd w:id="22"/>
     </w:p>
     <w:p>
       <w:pPr>
@@ -17670,7 +17700,7 @@
         <w:tab/>
         <w:t xml:space="preserve">   </w:t>
       </w:r>
-      <w:bookmarkStart w:id="24" w:name="_Toc42388136"/>
+      <w:bookmarkStart w:id="23" w:name="_Toc42389372"/>
       <w:r>
         <w:t xml:space="preserve">Figure </w:t>
       </w:r>
@@ -17728,7 +17758,7 @@
         </w:rPr>
         <w:t>cuments de recherche</w:t>
       </w:r>
-      <w:bookmarkEnd w:id="24"/>
+      <w:bookmarkEnd w:id="23"/>
     </w:p>
     <w:p>
       <w:pPr>
@@ -17867,7 +17897,7 @@
           <w:lang w:val="fr-FR"/>
         </w:rPr>
       </w:pPr>
-      <w:bookmarkStart w:id="25" w:name="_Toc42388107"/>
+      <w:bookmarkStart w:id="24" w:name="_Toc42389391"/>
       <w:r>
         <w:rPr>
           <w:rFonts w:asciiTheme="minorHAnsi" w:eastAsia="Calibri" w:hAnsiTheme="minorHAnsi" w:cstheme="minorHAnsi"/>
@@ -17898,7 +17928,7 @@
         </w:rPr>
         <w:t>Analyse fonctionnelle</w:t>
       </w:r>
-      <w:bookmarkEnd w:id="25"/>
+      <w:bookmarkEnd w:id="24"/>
     </w:p>
     <w:p/>
     <w:p>
@@ -18040,10 +18070,10 @@
           <w:lang w:val="fr-FR"/>
         </w:rPr>
       </w:pPr>
-    </w:p>
-    <w:p>
-      <w:pPr>
-        <w:pStyle w:val="Titre2"/>
+      <w:bookmarkStart w:id="25" w:name="_Toc42389392"/>
+      <w:bookmarkStart w:id="26" w:name="_GoBack"/>
+      <w:bookmarkEnd w:id="26"/>
+      <w:r>
         <w:rPr>
           <w:rFonts w:asciiTheme="minorHAnsi" w:eastAsia="Calibri" w:hAnsiTheme="minorHAnsi" w:cstheme="minorHAnsi"/>
           <w:color w:val="2E74B5"/>
@@ -18051,8 +18081,9 @@
           <w:szCs w:val="48"/>
           <w:lang w:val="fr-FR"/>
         </w:rPr>
-      </w:pPr>
-      <w:bookmarkStart w:id="26" w:name="_Toc42388108"/>
+        <w:lastRenderedPageBreak/>
+        <w:t xml:space="preserve">2. </w:t>
+      </w:r>
       <w:r>
         <w:rPr>
           <w:rFonts w:asciiTheme="minorHAnsi" w:eastAsia="Calibri" w:hAnsiTheme="minorHAnsi" w:cstheme="minorHAnsi"/>
@@ -18061,7 +18092,7 @@
           <w:szCs w:val="48"/>
           <w:lang w:val="fr-FR"/>
         </w:rPr>
-        <w:t xml:space="preserve">2. </w:t>
+        <w:t>Identification des acteurs</w:t>
       </w:r>
       <w:r>
         <w:rPr>
@@ -18071,7 +18102,7 @@
           <w:szCs w:val="48"/>
           <w:lang w:val="fr-FR"/>
         </w:rPr>
-        <w:t>Identification des acteurs</w:t>
+        <w:t xml:space="preserve"> </w:t>
       </w:r>
       <w:r>
         <w:rPr>
@@ -18081,7 +18112,7 @@
           <w:szCs w:val="48"/>
           <w:lang w:val="fr-FR"/>
         </w:rPr>
-        <w:t xml:space="preserve"> </w:t>
+        <w:t xml:space="preserve">avec diagramme </w:t>
       </w:r>
       <w:r>
         <w:rPr>
@@ -18091,7 +18122,7 @@
           <w:szCs w:val="48"/>
           <w:lang w:val="fr-FR"/>
         </w:rPr>
-        <w:t xml:space="preserve">avec diagramme </w:t>
+        <w:t xml:space="preserve">de </w:t>
       </w:r>
       <w:r>
         <w:rPr>
@@ -18101,19 +18132,9 @@
           <w:szCs w:val="48"/>
           <w:lang w:val="fr-FR"/>
         </w:rPr>
-        <w:t xml:space="preserve">de </w:t>
-      </w:r>
-      <w:r>
-        <w:rPr>
-          <w:rFonts w:asciiTheme="minorHAnsi" w:eastAsia="Calibri" w:hAnsiTheme="minorHAnsi" w:cstheme="minorHAnsi"/>
-          <w:color w:val="2E74B5"/>
-          <w:sz w:val="48"/>
-          <w:szCs w:val="48"/>
-          <w:lang w:val="fr-FR"/>
-        </w:rPr>
         <w:t>Contexte</w:t>
       </w:r>
-      <w:bookmarkEnd w:id="26"/>
+      <w:bookmarkEnd w:id="25"/>
     </w:p>
     <w:p>
       <w:pPr>
@@ -18507,11 +18528,10 @@
           <w:noProof/>
           <w:lang w:val="en-US"/>
         </w:rPr>
-        <w:lastRenderedPageBreak/>
         <w:drawing>
-          <wp:inline distT="0" distB="0" distL="0" distR="0" wp14:anchorId="76DA6A30" wp14:editId="3428B0A5">
-            <wp:extent cx="4831080" cy="4030980"/>
-            <wp:effectExtent l="0" t="0" r="7620" b="7620"/>
+          <wp:inline distT="0" distB="0" distL="0" distR="0" wp14:anchorId="76DA6A30" wp14:editId="4A142E5E">
+            <wp:extent cx="4231381" cy="3530600"/>
+            <wp:effectExtent l="0" t="0" r="0" b="0"/>
             <wp:docPr id="297" name="Image 297"/>
             <wp:cNvGraphicFramePr>
               <a:graphicFrameLocks xmlns:a="http://schemas.openxmlformats.org/drawingml/2006/main" noChangeAspect="1"/>
@@ -18532,7 +18552,7 @@
                   <pic:spPr>
                     <a:xfrm>
                       <a:off x="0" y="0"/>
-                      <a:ext cx="4831080" cy="4030980"/>
+                      <a:ext cx="4236720" cy="3535055"/>
                     </a:xfrm>
                     <a:prstGeom prst="rect">
                       <a:avLst/>
@@ -18550,7 +18570,7 @@
         <w:pStyle w:val="Lgende"/>
         <w:jc w:val="center"/>
       </w:pPr>
-      <w:bookmarkStart w:id="27" w:name="_Toc42388137"/>
+      <w:bookmarkStart w:id="27" w:name="_Toc42389373"/>
       <w:r>
         <w:t xml:space="preserve">Figure </w:t>
       </w:r>
@@ -18587,17 +18607,6 @@
         <w:t>Diagramme de contexte du système</w:t>
       </w:r>
       <w:bookmarkEnd w:id="27"/>
-    </w:p>
-    <w:p>
-      <w:pPr>
-        <w:pStyle w:val="Corpsdetexte"/>
-        <w:spacing w:line="360" w:lineRule="auto"/>
-        <w:ind w:right="404"/>
-        <w:jc w:val="center"/>
-        <w:rPr>
-          <w:lang w:val="fr-CA"/>
-        </w:rPr>
-      </w:pPr>
     </w:p>
     <w:p>
       <w:pPr>
@@ -18610,7 +18619,7 @@
           <w:lang w:val="fr-FR"/>
         </w:rPr>
       </w:pPr>
-      <w:bookmarkStart w:id="28" w:name="_Toc42388109"/>
+      <w:bookmarkStart w:id="28" w:name="_Toc42389393"/>
       <w:r>
         <w:rPr>
           <w:rFonts w:asciiTheme="minorHAnsi" w:eastAsia="Calibri" w:hAnsiTheme="minorHAnsi" w:cstheme="minorHAnsi"/>
@@ -18619,6 +18628,7 @@
           <w:szCs w:val="48"/>
           <w:lang w:val="fr-FR"/>
         </w:rPr>
+        <w:lastRenderedPageBreak/>
         <w:t>3</w:t>
       </w:r>
       <w:r>
@@ -18787,23 +18797,15 @@
         <w:spacing w:line="360" w:lineRule="auto"/>
         <w:ind w:right="404"/>
       </w:pPr>
-    </w:p>
-    <w:p>
-      <w:pPr>
-        <w:pStyle w:val="Corpsdetexte"/>
-        <w:spacing w:line="360" w:lineRule="auto"/>
-        <w:ind w:right="404"/>
-      </w:pPr>
       <w:r>
         <w:rPr>
           <w:noProof/>
           <w:lang w:val="en-US"/>
         </w:rPr>
-        <w:lastRenderedPageBreak/>
         <w:drawing>
-          <wp:inline distT="0" distB="0" distL="0" distR="0" wp14:anchorId="630D2FDF" wp14:editId="39E4F5FC">
-            <wp:extent cx="5943600" cy="6205818"/>
-            <wp:effectExtent l="0" t="0" r="0" b="5080"/>
+          <wp:inline distT="0" distB="0" distL="0" distR="0" wp14:anchorId="630D2FDF" wp14:editId="142066A9">
+            <wp:extent cx="6543897" cy="6832600"/>
+            <wp:effectExtent l="0" t="0" r="0" b="6350"/>
             <wp:docPr id="295" name="Image 295" descr="L:\PFE-WebSiteCalendriers-Gestion-Conference-Scientifique\UML\UseCaseDiagram3.png"/>
             <wp:cNvGraphicFramePr>
               <a:graphicFrameLocks xmlns:a="http://schemas.openxmlformats.org/drawingml/2006/main" noChangeAspect="1"/>
@@ -18833,7 +18835,7 @@
                   <pic:spPr bwMode="auto">
                     <a:xfrm>
                       <a:off x="0" y="0"/>
-                      <a:ext cx="5943600" cy="6205818"/>
+                      <a:ext cx="6543822" cy="6832522"/>
                     </a:xfrm>
                     <a:prstGeom prst="rect">
                       <a:avLst/>
@@ -18852,28 +18854,6 @@
     </w:p>
     <w:p>
       <w:pPr>
-        <w:pStyle w:val="Titre7"/>
-        <w:keepLines w:val="0"/>
-        <w:widowControl w:val="0"/>
-        <w:tabs>
-          <w:tab w:val="left" w:pos="1074"/>
-        </w:tabs>
-        <w:autoSpaceDE w:val="0"/>
-        <w:autoSpaceDN w:val="0"/>
-        <w:spacing w:before="132" w:line="240" w:lineRule="auto"/>
-        <w:rPr>
-          <w:rFonts w:ascii="Calibri" w:eastAsiaTheme="minorHAnsi" w:hAnsi="Calibri" w:cs="Calibri"/>
-          <w:i w:val="0"/>
-          <w:iCs w:val="0"/>
-          <w:color w:val="000000"/>
-          <w:sz w:val="40"/>
-          <w:szCs w:val="40"/>
-        </w:rPr>
-      </w:pPr>
-      <w:bookmarkStart w:id="29" w:name="_TOC_250029"/>
-    </w:p>
-    <w:p>
-      <w:pPr>
         <w:pStyle w:val="Lgende"/>
         <w:jc w:val="center"/>
         <w:rPr>
@@ -18885,7 +18865,8 @@
           <w:szCs w:val="40"/>
         </w:rPr>
       </w:pPr>
-      <w:bookmarkStart w:id="30" w:name="_Toc42388138"/>
+      <w:bookmarkStart w:id="29" w:name="_TOC_250029"/>
+      <w:bookmarkStart w:id="30" w:name="_Toc42389374"/>
       <w:r>
         <w:t xml:space="preserve">Figure </w:t>
       </w:r>
@@ -18936,20 +18917,6 @@
         <w:t>as d'utilisation des membres et président du comité scientifique</w:t>
       </w:r>
       <w:bookmarkEnd w:id="30"/>
-    </w:p>
-    <w:p/>
-    <w:p>
-      <w:pPr>
-        <w:rPr>
-          <w:rFonts w:eastAsia="Calibri" w:cstheme="minorHAnsi"/>
-          <w:b/>
-          <w:bCs/>
-          <w:color w:val="2E74B5"/>
-          <w:sz w:val="48"/>
-          <w:szCs w:val="48"/>
-          <w:lang w:val="fr-FR"/>
-        </w:rPr>
-      </w:pPr>
     </w:p>
     <w:p>
       <w:pPr>
@@ -18964,7 +18931,7 @@
           <w:lang w:val="fr-FR"/>
         </w:rPr>
       </w:pPr>
-      <w:bookmarkStart w:id="31" w:name="_Toc42388110"/>
+      <w:bookmarkStart w:id="31" w:name="_Toc42389394"/>
       <w:r>
         <w:rPr>
           <w:rFonts w:asciiTheme="minorHAnsi" w:eastAsia="Calibri" w:hAnsiTheme="minorHAnsi" w:cstheme="minorHAnsi"/>
@@ -18977,6 +18944,103 @@
         <w:t>4. Diagramme de classes :</w:t>
       </w:r>
       <w:bookmarkEnd w:id="31"/>
+    </w:p>
+    <w:p>
+      <w:r>
+        <w:rPr>
+          <w:rFonts w:ascii="Arial" w:hAnsi="Arial" w:cs="Arial"/>
+          <w:color w:val="000000"/>
+          <w:sz w:val="26"/>
+          <w:szCs w:val="26"/>
+        </w:rPr>
+        <w:t>Le diagramme de classes est considéré comme le plus important de la</w:t>
+      </w:r>
+      <w:r>
+        <w:rPr>
+          <w:rFonts w:ascii="Arial" w:hAnsi="Arial" w:cs="Arial"/>
+          <w:color w:val="000000"/>
+          <w:sz w:val="26"/>
+          <w:szCs w:val="26"/>
+        </w:rPr>
+        <w:br/>
+        <w:t>modélisation orientée objet, il est le seul obligatoire lors d'une telle modélisation.</w:t>
+      </w:r>
+      <w:r>
+        <w:rPr>
+          <w:rFonts w:ascii="Arial" w:hAnsi="Arial" w:cs="Arial"/>
+          <w:color w:val="000000"/>
+          <w:sz w:val="26"/>
+          <w:szCs w:val="26"/>
+        </w:rPr>
+        <w:br/>
+        <w:t>Alors que le diagramme de cas d'utilisation montre un système du point de</w:t>
+      </w:r>
+      <w:r>
+        <w:rPr>
+          <w:rFonts w:ascii="Arial" w:hAnsi="Arial" w:cs="Arial"/>
+          <w:color w:val="000000"/>
+          <w:sz w:val="26"/>
+          <w:szCs w:val="26"/>
+        </w:rPr>
+        <w:br/>
+        <w:t>vue des acteurs, le diagramme de classes en montre la structure interne. Il</w:t>
+      </w:r>
+      <w:r>
+        <w:rPr>
+          <w:rFonts w:ascii="Arial" w:hAnsi="Arial" w:cs="Arial"/>
+          <w:color w:val="000000"/>
+          <w:sz w:val="26"/>
+          <w:szCs w:val="26"/>
+        </w:rPr>
+        <w:br/>
+        <w:t>permet de fournir une représentation abstraite des objets du système qui vont</w:t>
+      </w:r>
+      <w:r>
+        <w:rPr>
+          <w:rFonts w:ascii="Arial" w:hAnsi="Arial" w:cs="Arial"/>
+          <w:color w:val="000000"/>
+          <w:sz w:val="26"/>
+          <w:szCs w:val="26"/>
+        </w:rPr>
+        <w:br/>
+        <w:t>interagir pour réaliser les cas d'utilisation.</w:t>
+      </w:r>
+      <w:r>
+        <w:rPr>
+          <w:rFonts w:ascii="Arial" w:hAnsi="Arial" w:cs="Arial"/>
+          <w:color w:val="000000"/>
+          <w:sz w:val="26"/>
+          <w:szCs w:val="26"/>
+        </w:rPr>
+        <w:t xml:space="preserve"> </w:t>
+      </w:r>
+      <w:r>
+        <w:rPr>
+          <w:rFonts w:ascii="Arial" w:hAnsi="Arial" w:cs="Arial"/>
+          <w:color w:val="000000"/>
+          <w:sz w:val="26"/>
+          <w:szCs w:val="26"/>
+        </w:rPr>
+        <w:t>La figure suivante présente les classes de notre application</w:t>
+      </w:r>
+      <w:r>
+        <w:rPr>
+          <w:rFonts w:ascii="Arial" w:hAnsi="Arial" w:cs="Arial"/>
+          <w:color w:val="000000"/>
+          <w:sz w:val="26"/>
+          <w:szCs w:val="26"/>
+        </w:rPr>
+        <w:t xml:space="preserve"> </w:t>
+      </w:r>
+      <w:r>
+        <w:rPr>
+          <w:rFonts w:ascii="Arial" w:hAnsi="Arial" w:cs="Arial"/>
+          <w:color w:val="000000"/>
+          <w:sz w:val="26"/>
+          <w:szCs w:val="26"/>
+        </w:rPr>
+        <w:t>ainsi que les différentes relations entre celles-ci</w:t>
+      </w:r>
     </w:p>
     <w:bookmarkEnd w:id="29"/>
     <w:p>
@@ -18996,10 +19060,10 @@
           <w:lang w:val="en-US"/>
         </w:rPr>
         <w:drawing>
-          <wp:inline distT="0" distB="0" distL="0" distR="0" wp14:anchorId="6D16C754" wp14:editId="43E81B39">
-            <wp:extent cx="6803572" cy="7594477"/>
-            <wp:effectExtent l="0" t="0" r="0" b="6985"/>
-            <wp:docPr id="294" name="Image 294"/>
+          <wp:inline distT="0" distB="0" distL="0" distR="0" wp14:anchorId="672B679D" wp14:editId="547FF224">
+            <wp:extent cx="6362700" cy="6272450"/>
+            <wp:effectExtent l="0" t="0" r="0" b="0"/>
+            <wp:docPr id="300" name="Image 300"/>
             <wp:cNvGraphicFramePr>
               <a:graphicFrameLocks xmlns:a="http://schemas.openxmlformats.org/drawingml/2006/main" noChangeAspect="1"/>
             </wp:cNvGraphicFramePr>
@@ -19019,7 +19083,7 @@
                   <pic:spPr>
                     <a:xfrm>
                       <a:off x="0" y="0"/>
-                      <a:ext cx="6810327" cy="7602017"/>
+                      <a:ext cx="6369374" cy="6279030"/>
                     </a:xfrm>
                     <a:prstGeom prst="rect">
                       <a:avLst/>
@@ -19034,50 +19098,8 @@
     </w:p>
     <w:p>
       <w:pPr>
-        <w:rPr>
-          <w:rFonts w:ascii="Calibri" w:eastAsia="Calibri" w:hAnsi="Calibri" w:cs="Arial"/>
-          <w:bCs/>
-          <w:color w:val="0070C0"/>
-          <w:sz w:val="20"/>
-          <w:szCs w:val="20"/>
-          <w:u w:val="single"/>
-          <w:lang w:val="fr-FR"/>
-        </w:rPr>
-      </w:pPr>
-      <w:bookmarkStart w:id="32" w:name="_Toc42388139"/>
-      <w:r>
-        <w:t xml:space="preserve">Figure </w:t>
-      </w:r>
-      <w:r>
-        <w:fldChar w:fldCharType="begin"/>
-      </w:r>
-      <w:r>
-        <w:instrText xml:space="preserve"> SEQ Figure \* ARABIC </w:instrText>
-      </w:r>
-      <w:r>
-        <w:fldChar w:fldCharType="separate"/>
-      </w:r>
-      <w:r>
-        <w:rPr>
-          <w:noProof/>
-        </w:rPr>
-        <w:t>8</w:t>
-      </w:r>
-      <w:r>
-        <w:fldChar w:fldCharType="end"/>
-      </w:r>
-      <w:r>
-        <w:rPr>
-          <w:noProof/>
-          <w:lang w:val="fr-FR"/>
-        </w:rPr>
-        <w:t xml:space="preserve"> Diagramme de classe</w:t>
-      </w:r>
-      <w:bookmarkEnd w:id="32"/>
-    </w:p>
-    <w:p>
-      <w:pPr>
-        <w:pStyle w:val="Titre1"/>
+        <w:pStyle w:val="Lgende"/>
+        <w:jc w:val="center"/>
         <w:rPr>
           <w:rFonts w:ascii="Calibri" w:eastAsia="Calibri" w:hAnsi="Calibri" w:cs="Arial"/>
           <w:bCs w:val="0"/>
@@ -19087,6 +19109,43 @@
           <w:lang w:val="fr-FR"/>
         </w:rPr>
       </w:pPr>
+      <w:bookmarkStart w:id="32" w:name="_Toc42389375"/>
+      <w:r>
+        <w:t xml:space="preserve">Figure </w:t>
+      </w:r>
+      <w:r>
+        <w:fldChar w:fldCharType="begin"/>
+      </w:r>
+      <w:r>
+        <w:instrText xml:space="preserve"> SEQ Figure \* ARABIC </w:instrText>
+      </w:r>
+      <w:r>
+        <w:fldChar w:fldCharType="separate"/>
+      </w:r>
+      <w:r>
+        <w:rPr>
+          <w:noProof/>
+        </w:rPr>
+        <w:t>8</w:t>
+      </w:r>
+      <w:r>
+        <w:fldChar w:fldCharType="end"/>
+      </w:r>
+      <w:r>
+        <w:rPr>
+          <w:noProof/>
+          <w:lang w:val="fr-FR"/>
+        </w:rPr>
+        <w:t xml:space="preserve"> </w:t>
+      </w:r>
+      <w:r>
+        <w:rPr>
+          <w:noProof/>
+          <w:lang w:val="fr-FR"/>
+        </w:rPr>
+        <w:t>Diagramme de classe</w:t>
+      </w:r>
+      <w:bookmarkEnd w:id="32"/>
     </w:p>
     <w:p>
       <w:pPr>
@@ -19102,7 +19161,7 @@
           <w:lang w:val="fr-FR"/>
         </w:rPr>
       </w:pPr>
-      <w:bookmarkStart w:id="33" w:name="_Toc42388111"/>
+      <w:bookmarkStart w:id="33" w:name="_Toc42389395"/>
       <w:r>
         <w:rPr>
           <w:rFonts w:ascii="Calibri" w:eastAsia="Calibri" w:hAnsi="Calibri" w:cs="Arial"/>
@@ -19113,6 +19172,7 @@
           <w:u w:val="single"/>
           <w:lang w:val="fr-FR"/>
         </w:rPr>
+        <w:lastRenderedPageBreak/>
         <w:t xml:space="preserve">Chapitre </w:t>
       </w:r>
       <w:r>
@@ -19447,7 +19507,7 @@
                 <w:lang w:val="fr-FR"/>
               </w:rPr>
             </w:pPr>
-            <w:bookmarkStart w:id="34" w:name="_Toc42388112"/>
+            <w:bookmarkStart w:id="34" w:name="_Toc42389396"/>
             <w:r>
               <w:rPr>
                 <w:rFonts w:ascii="Calibri" w:eastAsia="Calibri" w:hAnsi="Calibri" w:cs="Arial"/>
@@ -21062,7 +21122,7 @@
           <w:lang w:val="en-US"/>
         </w:rPr>
       </w:pPr>
-      <w:bookmarkStart w:id="35" w:name="_Toc42388113"/>
+      <w:bookmarkStart w:id="35" w:name="_Toc42389397"/>
       <w:r>
         <w:rPr>
           <w:rFonts w:ascii="Calibri" w:eastAsia="Calibri" w:hAnsi="Calibri" w:cs="Arial"/>
@@ -22031,7 +22091,7 @@
           <w:lang w:val="fr-FR"/>
         </w:rPr>
       </w:pPr>
-      <w:bookmarkStart w:id="36" w:name="_Toc42388114"/>
+      <w:bookmarkStart w:id="36" w:name="_Toc42389398"/>
       <w:r>
         <w:rPr>
           <w:rFonts w:ascii="Calibri" w:eastAsia="Calibri" w:hAnsi="Calibri" w:cs="Arial"/>
@@ -22798,7 +22858,7 @@
           <w:lang w:val="fr-FR"/>
         </w:rPr>
       </w:pPr>
-      <w:bookmarkStart w:id="37" w:name="_Toc42388115"/>
+      <w:bookmarkStart w:id="37" w:name="_Toc42389399"/>
       <w:r>
         <w:rPr>
           <w:rFonts w:ascii="Calibri" w:eastAsia="Calibri" w:hAnsi="Calibri" w:cs="Arial"/>
@@ -22968,16 +23028,16 @@
       <mc:AlternateContent>
         <mc:Choice Requires="wps">
           <w:drawing>
-            <wp:anchor distT="0" distB="0" distL="114300" distR="114300" simplePos="0" relativeHeight="251659264" behindDoc="0" locked="0" layoutInCell="1" allowOverlap="1" wp14:anchorId="575BB051" wp14:editId="359D7808">
+            <wp:anchor distT="0" distB="0" distL="114300" distR="114300" simplePos="0" relativeHeight="251659264" behindDoc="0" locked="0" layoutInCell="1" allowOverlap="1" wp14:anchorId="575BB051" wp14:editId="3CF9A28C">
               <wp:simplePos x="0" y="0"/>
               <wp:positionH relativeFrom="page">
-                <wp:posOffset>5855335</wp:posOffset>
+                <wp:posOffset>6946900</wp:posOffset>
               </wp:positionH>
               <wp:positionV relativeFrom="page">
-                <wp:posOffset>8386233</wp:posOffset>
+                <wp:posOffset>9182100</wp:posOffset>
               </wp:positionV>
-              <wp:extent cx="2125980" cy="2054860"/>
-              <wp:effectExtent l="0" t="0" r="26670" b="21590"/>
+              <wp:extent cx="830580" cy="914400"/>
+              <wp:effectExtent l="0" t="0" r="26670" b="19050"/>
               <wp:wrapNone/>
               <wp:docPr id="316" name="Triangle isocèle 316"/>
               <wp:cNvGraphicFramePr>
@@ -22992,7 +23052,7 @@
                     <wps:spPr bwMode="auto">
                       <a:xfrm>
                         <a:off x="0" y="0"/>
-                        <a:ext cx="2125980" cy="2054860"/>
+                        <a:ext cx="830580" cy="914400"/>
                       </a:xfrm>
                       <a:prstGeom prst="triangle">
                         <a:avLst>
@@ -23019,22 +23079,31 @@
                           <w:pPr>
                             <w:jc w:val="center"/>
                             <w:rPr>
-                              <w:szCs w:val="72"/>
+                              <w:sz w:val="36"/>
+                              <w:szCs w:val="36"/>
                               <w:lang w:val="fr-FR"/>
                             </w:rPr>
                           </w:pPr>
                           <w:r>
                             <w:rPr>
                               <w:rFonts w:eastAsiaTheme="minorEastAsia" w:cs="Times New Roman"/>
+                              <w:sz w:val="36"/>
+                              <w:szCs w:val="36"/>
                             </w:rPr>
                             <w:fldChar w:fldCharType="begin"/>
                           </w:r>
                           <w:r>
+                            <w:rPr>
+                              <w:sz w:val="36"/>
+                              <w:szCs w:val="36"/>
+                            </w:rPr>
                             <w:instrText>PAGE    \* MERGEFORMAT</w:instrText>
                           </w:r>
                           <w:r>
                             <w:rPr>
                               <w:rFonts w:eastAsiaTheme="minorEastAsia" w:cs="Times New Roman"/>
+                              <w:sz w:val="36"/>
+                              <w:szCs w:val="36"/>
                             </w:rPr>
                             <w:fldChar w:fldCharType="separate"/>
                           </w:r>
@@ -23043,21 +23112,29 @@
                               <w:rFonts w:ascii="Times New Roman" w:eastAsiaTheme="majorEastAsia" w:hAnsiTheme="majorHAnsi" w:cstheme="majorBidi"/>
                               <w:noProof/>
                               <w:color w:val="FFFFFF" w:themeColor="background1"/>
-                              <w:sz w:val="72"/>
-                              <w:szCs w:val="72"/>
+                              <w:sz w:val="36"/>
+                              <w:szCs w:val="36"/>
                               <w:lang w:val="fr-FR" w:bidi="en-US"/>
                             </w:rPr>
-                            <w:t>29</w:t>
+                            <w:t>21</w:t>
                           </w:r>
                           <w:r>
                             <w:rPr>
                               <w:rFonts w:asciiTheme="majorHAnsi" w:eastAsiaTheme="majorEastAsia" w:hAnsiTheme="majorHAnsi" w:cstheme="majorBidi"/>
                               <w:color w:val="FFFFFF" w:themeColor="background1"/>
-                              <w:sz w:val="72"/>
-                              <w:szCs w:val="72"/>
+                              <w:sz w:val="36"/>
+                              <w:szCs w:val="36"/>
                             </w:rPr>
                             <w:fldChar w:fldCharType="end"/>
                           </w:r>
+                        </w:p>
+                        <w:p>
+                          <w:pPr>
+                            <w:rPr>
+                              <w:sz w:val="36"/>
+                              <w:szCs w:val="36"/>
+                            </w:rPr>
+                          </w:pPr>
                         </w:p>
                       </w:txbxContent>
                     </wps:txbx>
@@ -23090,29 +23167,38 @@
                 <v:h position="#0,topLeft" xrange="0,21600"/>
               </v:handles>
             </v:shapetype>
-            <v:shape id="Triangle isocèle 316" o:spid="_x0000_s1032" type="#_x0000_t5" style="position:absolute;margin-left:461.05pt;margin-top:660.35pt;width:167.4pt;height:161.8pt;z-index:251659264;visibility:visible;mso-wrap-style:square;mso-width-percent:0;mso-height-percent:0;mso-wrap-distance-left:9pt;mso-wrap-distance-top:0;mso-wrap-distance-right:9pt;mso-wrap-distance-bottom:0;mso-position-horizontal:absolute;mso-position-horizontal-relative:page;mso-position-vertical:absolute;mso-position-vertical-relative:page;mso-width-percent:0;mso-height-percent:0;mso-width-relative:page;mso-height-relative:page;v-text-anchor:top" o:gfxdata="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" adj="21600" fillcolor="#95b3d7 [1940]" strokecolor="#365f91 [2404]">
+            <v:shape id="Triangle isocèle 316" o:spid="_x0000_s1032" type="#_x0000_t5" style="position:absolute;margin-left:547pt;margin-top:723pt;width:65.4pt;height:1in;z-index:251659264;visibility:visible;mso-wrap-style:square;mso-width-percent:0;mso-height-percent:0;mso-wrap-distance-left:9pt;mso-wrap-distance-top:0;mso-wrap-distance-right:9pt;mso-wrap-distance-bottom:0;mso-position-horizontal:absolute;mso-position-horizontal-relative:page;mso-position-vertical:absolute;mso-position-vertical-relative:page;mso-width-percent:0;mso-height-percent:0;mso-width-relative:page;mso-height-relative:page;v-text-anchor:top" o:gfxdata="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" adj="21600" fillcolor="#95b3d7 [1940]" strokecolor="#365f91 [2404]">
               <v:textbox>
                 <w:txbxContent>
                   <w:p>
                     <w:pPr>
                       <w:jc w:val="center"/>
                       <w:rPr>
-                        <w:szCs w:val="72"/>
+                        <w:sz w:val="36"/>
+                        <w:szCs w:val="36"/>
                         <w:lang w:val="fr-FR"/>
                       </w:rPr>
                     </w:pPr>
                     <w:r>
                       <w:rPr>
                         <w:rFonts w:eastAsiaTheme="minorEastAsia" w:cs="Times New Roman"/>
+                        <w:sz w:val="36"/>
+                        <w:szCs w:val="36"/>
                       </w:rPr>
                       <w:fldChar w:fldCharType="begin"/>
                     </w:r>
                     <w:r>
+                      <w:rPr>
+                        <w:sz w:val="36"/>
+                        <w:szCs w:val="36"/>
+                      </w:rPr>
                       <w:instrText>PAGE    \* MERGEFORMAT</w:instrText>
                     </w:r>
                     <w:r>
                       <w:rPr>
                         <w:rFonts w:eastAsiaTheme="minorEastAsia" w:cs="Times New Roman"/>
+                        <w:sz w:val="36"/>
+                        <w:szCs w:val="36"/>
                       </w:rPr>
                       <w:fldChar w:fldCharType="separate"/>
                     </w:r>
@@ -23121,21 +23207,29 @@
                         <w:rFonts w:ascii="Times New Roman" w:eastAsiaTheme="majorEastAsia" w:hAnsiTheme="majorHAnsi" w:cstheme="majorBidi"/>
                         <w:noProof/>
                         <w:color w:val="FFFFFF" w:themeColor="background1"/>
-                        <w:sz w:val="72"/>
-                        <w:szCs w:val="72"/>
+                        <w:sz w:val="36"/>
+                        <w:szCs w:val="36"/>
                         <w:lang w:val="fr-FR" w:bidi="en-US"/>
                       </w:rPr>
-                      <w:t>29</w:t>
+                      <w:t>21</w:t>
                     </w:r>
                     <w:r>
                       <w:rPr>
                         <w:rFonts w:asciiTheme="majorHAnsi" w:eastAsiaTheme="majorEastAsia" w:hAnsiTheme="majorHAnsi" w:cstheme="majorBidi"/>
                         <w:color w:val="FFFFFF" w:themeColor="background1"/>
-                        <w:sz w:val="72"/>
-                        <w:szCs w:val="72"/>
+                        <w:sz w:val="36"/>
+                        <w:szCs w:val="36"/>
                       </w:rPr>
                       <w:fldChar w:fldCharType="end"/>
                     </w:r>
+                  </w:p>
+                  <w:p>
+                    <w:pPr>
+                      <w:rPr>
+                        <w:sz w:val="36"/>
+                        <w:szCs w:val="36"/>
+                      </w:rPr>
+                    </w:pPr>
                   </w:p>
                 </w:txbxContent>
               </v:textbox>
@@ -30051,7 +30145,7 @@
 </file>
 
 <file path=customXml/itemProps1.xml><?xml version="1.0" encoding="utf-8"?>
-<ds:datastoreItem xmlns:ds="http://schemas.openxmlformats.org/officeDocument/2006/customXml" ds:itemID="{74037485-E5DD-42A8-AA19-16562A271190}">
+<ds:datastoreItem xmlns:ds="http://schemas.openxmlformats.org/officeDocument/2006/customXml" ds:itemID="{A1CB6C85-504B-4AB9-AA87-9CF451958EBC}">
   <ds:schemaRefs>
     <ds:schemaRef ds:uri="http://schemas.openxmlformats.org/officeDocument/2006/bibliography"/>
   </ds:schemaRefs>

--- a/PFE-Hmimssa Soufiane - rapport.docx
+++ b/PFE-Hmimssa Soufiane - rapport.docx
@@ -18071,8 +18071,6 @@
         </w:rPr>
       </w:pPr>
       <w:bookmarkStart w:id="25" w:name="_Toc42389392"/>
-      <w:bookmarkStart w:id="26" w:name="_GoBack"/>
-      <w:bookmarkEnd w:id="26"/>
       <w:r>
         <w:rPr>
           <w:rFonts w:asciiTheme="minorHAnsi" w:eastAsia="Calibri" w:hAnsiTheme="minorHAnsi" w:cstheme="minorHAnsi"/>
@@ -18570,7 +18568,7 @@
         <w:pStyle w:val="Lgende"/>
         <w:jc w:val="center"/>
       </w:pPr>
-      <w:bookmarkStart w:id="27" w:name="_Toc42389373"/>
+      <w:bookmarkStart w:id="26" w:name="_Toc42389373"/>
       <w:r>
         <w:t xml:space="preserve">Figure </w:t>
       </w:r>
@@ -18606,7 +18604,7 @@
         </w:rPr>
         <w:t>Diagramme de contexte du système</w:t>
       </w:r>
-      <w:bookmarkEnd w:id="27"/>
+      <w:bookmarkEnd w:id="26"/>
     </w:p>
     <w:p>
       <w:pPr>
@@ -18619,7 +18617,7 @@
           <w:lang w:val="fr-FR"/>
         </w:rPr>
       </w:pPr>
-      <w:bookmarkStart w:id="28" w:name="_Toc42389393"/>
+      <w:bookmarkStart w:id="27" w:name="_Toc42389393"/>
       <w:r>
         <w:rPr>
           <w:rFonts w:asciiTheme="minorHAnsi" w:eastAsia="Calibri" w:hAnsiTheme="minorHAnsi" w:cstheme="minorHAnsi"/>
@@ -18731,7 +18729,7 @@
         </w:rPr>
         <w:t>Diagrammes des cas d'utilisation :</w:t>
       </w:r>
-      <w:bookmarkEnd w:id="28"/>
+      <w:bookmarkEnd w:id="27"/>
     </w:p>
     <w:p>
       <w:pPr>
@@ -18865,8 +18863,8 @@
           <w:szCs w:val="40"/>
         </w:rPr>
       </w:pPr>
-      <w:bookmarkStart w:id="29" w:name="_TOC_250029"/>
-      <w:bookmarkStart w:id="30" w:name="_Toc42389374"/>
+      <w:bookmarkStart w:id="28" w:name="_TOC_250029"/>
+      <w:bookmarkStart w:id="29" w:name="_Toc42389374"/>
       <w:r>
         <w:t xml:space="preserve">Figure </w:t>
       </w:r>
@@ -18916,7 +18914,7 @@
         </w:rPr>
         <w:t>as d'utilisation des membres et président du comité scientifique</w:t>
       </w:r>
-      <w:bookmarkEnd w:id="30"/>
+      <w:bookmarkEnd w:id="29"/>
     </w:p>
     <w:p>
       <w:pPr>
@@ -18931,7 +18929,7 @@
           <w:lang w:val="fr-FR"/>
         </w:rPr>
       </w:pPr>
-      <w:bookmarkStart w:id="31" w:name="_Toc42389394"/>
+      <w:bookmarkStart w:id="30" w:name="_Toc42389394"/>
       <w:r>
         <w:rPr>
           <w:rFonts w:asciiTheme="minorHAnsi" w:eastAsia="Calibri" w:hAnsiTheme="minorHAnsi" w:cstheme="minorHAnsi"/>
@@ -18943,18 +18941,17 @@
         <w:lastRenderedPageBreak/>
         <w:t>4. Diagramme de classes :</w:t>
       </w:r>
-      <w:bookmarkEnd w:id="31"/>
-    </w:p>
-    <w:p>
-      <w:r>
+      <w:bookmarkEnd w:id="30"/>
+    </w:p>
+    <w:p>
+      <w:pPr>
         <w:rPr>
           <w:rFonts w:ascii="Arial" w:hAnsi="Arial" w:cs="Arial"/>
           <w:color w:val="000000"/>
           <w:sz w:val="26"/>
           <w:szCs w:val="26"/>
         </w:rPr>
-        <w:t>Le diagramme de classes est considéré comme le plus important de la</w:t>
-      </w:r>
+      </w:pPr>
       <w:r>
         <w:rPr>
           <w:rFonts w:ascii="Arial" w:hAnsi="Arial" w:cs="Arial"/>
@@ -18962,8 +18959,7 @@
           <w:sz w:val="26"/>
           <w:szCs w:val="26"/>
         </w:rPr>
-        <w:br/>
-        <w:t>modélisation orientée objet, il est le seul obligatoire lors d'une telle modélisation.</w:t>
+        <w:t>Le diagramme de classes est considéré comme le plus important de la</w:t>
       </w:r>
       <w:r>
         <w:rPr>
@@ -18973,7 +18969,7 @@
           <w:szCs w:val="26"/>
         </w:rPr>
         <w:br/>
-        <w:t>Alors que le diagramme de cas d'utilisation montre un système du point de</w:t>
+        <w:t xml:space="preserve">modélisation orientée objet, </w:t>
       </w:r>
       <w:r>
         <w:rPr>
@@ -18982,8 +18978,7 @@
           <w:sz w:val="26"/>
           <w:szCs w:val="26"/>
         </w:rPr>
-        <w:br/>
-        <w:t>vue des acteurs, le diagramme de classes en montre la structure interne. Il</w:t>
+        <w:t xml:space="preserve">il </w:t>
       </w:r>
       <w:r>
         <w:rPr>
@@ -18992,8 +18987,7 @@
           <w:sz w:val="26"/>
           <w:szCs w:val="26"/>
         </w:rPr>
-        <w:br/>
-        <w:t>permet de fournir une représentation abstraite des objets du système qui vont</w:t>
+        <w:t xml:space="preserve"> montre la structure interne</w:t>
       </w:r>
       <w:r>
         <w:rPr>
@@ -19002,9 +18996,31 @@
           <w:sz w:val="26"/>
           <w:szCs w:val="26"/>
         </w:rPr>
+        <w:t xml:space="preserve"> et </w:t>
+      </w:r>
+      <w:r>
+        <w:rPr>
+          <w:rFonts w:ascii="Arial" w:hAnsi="Arial" w:cs="Arial"/>
+          <w:color w:val="000000"/>
+          <w:sz w:val="26"/>
+          <w:szCs w:val="26"/>
+        </w:rPr>
+        <w:t>permet de fournir une représentation abstraite des objets du système qui vont</w:t>
+      </w:r>
+      <w:r>
+        <w:rPr>
+          <w:rFonts w:ascii="Arial" w:hAnsi="Arial" w:cs="Arial"/>
+          <w:color w:val="000000"/>
+          <w:sz w:val="26"/>
+          <w:szCs w:val="26"/>
+        </w:rPr>
         <w:br/>
         <w:t>interagir pour réaliser les cas d'utilisation.</w:t>
       </w:r>
+    </w:p>
+    <w:p>
+      <w:bookmarkStart w:id="31" w:name="_GoBack"/>
+      <w:bookmarkEnd w:id="31"/>
       <w:r>
         <w:rPr>
           <w:rFonts w:ascii="Arial" w:hAnsi="Arial" w:cs="Arial"/>
@@ -19012,7 +19028,7 @@
           <w:sz w:val="26"/>
           <w:szCs w:val="26"/>
         </w:rPr>
-        <w:t xml:space="preserve"> </w:t>
+        <w:t>La figure suivante présente les classes de notre application</w:t>
       </w:r>
       <w:r>
         <w:rPr>
@@ -19021,7 +19037,7 @@
           <w:sz w:val="26"/>
           <w:szCs w:val="26"/>
         </w:rPr>
-        <w:t>La figure suivante présente les classes de notre application</w:t>
+        <w:t xml:space="preserve"> </w:t>
       </w:r>
       <w:r>
         <w:rPr>
@@ -19030,19 +19046,10 @@
           <w:sz w:val="26"/>
           <w:szCs w:val="26"/>
         </w:rPr>
-        <w:t xml:space="preserve"> </w:t>
-      </w:r>
-      <w:r>
-        <w:rPr>
-          <w:rFonts w:ascii="Arial" w:hAnsi="Arial" w:cs="Arial"/>
-          <w:color w:val="000000"/>
-          <w:sz w:val="26"/>
-          <w:szCs w:val="26"/>
-        </w:rPr>
         <w:t>ainsi que les différentes relations entre celles-ci</w:t>
       </w:r>
     </w:p>
-    <w:bookmarkEnd w:id="29"/>
+    <w:bookmarkEnd w:id="28"/>
     <w:p>
       <w:pPr>
         <w:rPr>
@@ -23116,7 +23123,7 @@
                               <w:szCs w:val="36"/>
                               <w:lang w:val="fr-FR" w:bidi="en-US"/>
                             </w:rPr>
-                            <w:t>21</w:t>
+                            <w:t>20</w:t>
                           </w:r>
                           <w:r>
                             <w:rPr>
@@ -23211,7 +23218,7 @@
                         <w:szCs w:val="36"/>
                         <w:lang w:val="fr-FR" w:bidi="en-US"/>
                       </w:rPr>
-                      <w:t>21</w:t>
+                      <w:t>20</w:t>
                     </w:r>
                     <w:r>
                       <w:rPr>
@@ -30145,7 +30152,7 @@
 </file>
 
 <file path=customXml/itemProps1.xml><?xml version="1.0" encoding="utf-8"?>
-<ds:datastoreItem xmlns:ds="http://schemas.openxmlformats.org/officeDocument/2006/customXml" ds:itemID="{A1CB6C85-504B-4AB9-AA87-9CF451958EBC}">
+<ds:datastoreItem xmlns:ds="http://schemas.openxmlformats.org/officeDocument/2006/customXml" ds:itemID="{907AE2AF-8736-4C81-B868-875B0CC989B9}">
   <ds:schemaRefs>
     <ds:schemaRef ds:uri="http://schemas.openxmlformats.org/officeDocument/2006/bibliography"/>
   </ds:schemaRefs>

--- a/PFE-Hmimssa Soufiane - rapport.docx
+++ b/PFE-Hmimssa Soufiane - rapport.docx
@@ -2406,7 +2406,7 @@
           <w:lang w:val="en-US"/>
         </w:rPr>
       </w:pPr>
-      <w:bookmarkStart w:id="0" w:name="_Toc42389376"/>
+      <w:bookmarkStart w:id="0" w:name="_Toc42392761"/>
       <w:r>
         <w:rPr>
           <w:rFonts w:ascii="Calibri" w:eastAsia="Calibri" w:hAnsi="Calibri" w:cs="Arial"/>
@@ -2449,6 +2449,7 @@
             <w:pStyle w:val="En-ttedetabledesmatires"/>
           </w:pPr>
         </w:p>
+        <w:bookmarkStart w:id="1" w:name="_GoBack"/>
         <w:p>
           <w:pPr>
             <w:pStyle w:val="TM1"/>
@@ -2473,7 +2474,7 @@
           <w:r>
             <w:fldChar w:fldCharType="separate"/>
           </w:r>
-          <w:hyperlink w:anchor="_Toc42389376" w:history="1">
+          <w:hyperlink w:anchor="_Toc42392761" w:history="1">
             <w:r>
               <w:rPr>
                 <w:rStyle w:val="Lienhypertexte"/>
@@ -2503,7 +2504,7 @@
                 <w:noProof/>
                 <w:webHidden/>
               </w:rPr>
-              <w:instrText xml:space="preserve"> PAGEREF _Toc42389376 \h </w:instrText>
+              <w:instrText xml:space="preserve"> PAGEREF _Toc42392761 \h </w:instrText>
             </w:r>
             <w:r>
               <w:rPr>
@@ -2549,7 +2550,7 @@
               <w:lang w:val="en-US"/>
             </w:rPr>
           </w:pPr>
-          <w:hyperlink w:anchor="_Toc42389377" w:history="1">
+          <w:hyperlink w:anchor="_Toc42392762" w:history="1">
             <w:r>
               <w:rPr>
                 <w:rStyle w:val="Lienhypertexte"/>
@@ -2579,7 +2580,7 @@
                 <w:noProof/>
                 <w:webHidden/>
               </w:rPr>
-              <w:instrText xml:space="preserve"> PAGEREF _Toc42389377 \h </w:instrText>
+              <w:instrText xml:space="preserve"> PAGEREF _Toc42392762 \h </w:instrText>
             </w:r>
             <w:r>
               <w:rPr>
@@ -2625,7 +2626,7 @@
               <w:lang w:val="en-US"/>
             </w:rPr>
           </w:pPr>
-          <w:hyperlink w:anchor="_Toc42389378" w:history="1">
+          <w:hyperlink w:anchor="_Toc42392763" w:history="1">
             <w:r>
               <w:rPr>
                 <w:rStyle w:val="Lienhypertexte"/>
@@ -2655,7 +2656,7 @@
                 <w:noProof/>
                 <w:webHidden/>
               </w:rPr>
-              <w:instrText xml:space="preserve"> PAGEREF _Toc42389378 \h </w:instrText>
+              <w:instrText xml:space="preserve"> PAGEREF _Toc42392763 \h </w:instrText>
             </w:r>
             <w:r>
               <w:rPr>
@@ -2701,7 +2702,7 @@
               <w:lang w:val="en-US"/>
             </w:rPr>
           </w:pPr>
-          <w:hyperlink w:anchor="_Toc42389379" w:history="1">
+          <w:hyperlink w:anchor="_Toc42392764" w:history="1">
             <w:r>
               <w:rPr>
                 <w:rStyle w:val="Lienhypertexte"/>
@@ -2731,7 +2732,7 @@
                 <w:noProof/>
                 <w:webHidden/>
               </w:rPr>
-              <w:instrText xml:space="preserve"> PAGEREF _Toc42389379 \h </w:instrText>
+              <w:instrText xml:space="preserve"> PAGEREF _Toc42392764 \h </w:instrText>
             </w:r>
             <w:r>
               <w:rPr>
@@ -2777,7 +2778,7 @@
               <w:lang w:val="en-US"/>
             </w:rPr>
           </w:pPr>
-          <w:hyperlink w:anchor="_Toc42389380" w:history="1">
+          <w:hyperlink w:anchor="_Toc42392765" w:history="1">
             <w:r>
               <w:rPr>
                 <w:rStyle w:val="Lienhypertexte"/>
@@ -2807,7 +2808,7 @@
                 <w:noProof/>
                 <w:webHidden/>
               </w:rPr>
-              <w:instrText xml:space="preserve"> PAGEREF _Toc42389380 \h </w:instrText>
+              <w:instrText xml:space="preserve"> PAGEREF _Toc42392765 \h </w:instrText>
             </w:r>
             <w:r>
               <w:rPr>
@@ -2851,16 +2852,20 @@
               <w:lang w:val="en-US"/>
             </w:rPr>
           </w:pPr>
-          <w:hyperlink w:anchor="_Toc42389381" w:history="1">
+          <w:hyperlink w:anchor="_Toc42392766" w:history="1">
             <w:r>
               <w:rPr>
                 <w:rStyle w:val="Lienhypertexte"/>
                 <w:rFonts w:cstheme="minorHAnsi"/>
+                <w:b w:val="0"/>
+                <w:bCs w:val="0"/>
               </w:rPr>
               <w:t>1-Présentation</w:t>
             </w:r>
             <w:r>
               <w:rPr>
+                <w:b w:val="0"/>
+                <w:bCs w:val="0"/>
                 <w:webHidden/>
               </w:rPr>
               <w:tab/>
@@ -2868,31 +2873,41 @@
             <w:r>
               <w:rPr>
                 <w:rStyle w:val="Lienhypertexte"/>
+                <w:b w:val="0"/>
+                <w:bCs w:val="0"/>
                 <w:rtl/>
               </w:rPr>
               <w:fldChar w:fldCharType="begin"/>
             </w:r>
             <w:r>
               <w:rPr>
+                <w:b w:val="0"/>
+                <w:bCs w:val="0"/>
                 <w:webHidden/>
               </w:rPr>
-              <w:instrText xml:space="preserve"> PAGEREF _Toc42389381 \h </w:instrText>
+              <w:instrText xml:space="preserve"> PAGEREF _Toc42392766 \h </w:instrText>
             </w:r>
             <w:r>
               <w:rPr>
                 <w:rStyle w:val="Lienhypertexte"/>
+                <w:b w:val="0"/>
+                <w:bCs w:val="0"/>
                 <w:rtl/>
               </w:rPr>
             </w:r>
             <w:r>
               <w:rPr>
                 <w:rStyle w:val="Lienhypertexte"/>
+                <w:b w:val="0"/>
+                <w:bCs w:val="0"/>
                 <w:rtl/>
               </w:rPr>
               <w:fldChar w:fldCharType="separate"/>
             </w:r>
             <w:r>
               <w:rPr>
+                <w:b w:val="0"/>
+                <w:bCs w:val="0"/>
                 <w:webHidden/>
               </w:rPr>
               <w:t>9</w:t>
@@ -2900,6 +2915,8 @@
             <w:r>
               <w:rPr>
                 <w:rStyle w:val="Lienhypertexte"/>
+                <w:b w:val="0"/>
+                <w:bCs w:val="0"/>
                 <w:rtl/>
               </w:rPr>
               <w:fldChar w:fldCharType="end"/>
@@ -2916,16 +2933,20 @@
               <w:lang w:val="en-US"/>
             </w:rPr>
           </w:pPr>
-          <w:hyperlink w:anchor="_Toc42389382" w:history="1">
+          <w:hyperlink w:anchor="_Toc42392767" w:history="1">
             <w:r>
               <w:rPr>
                 <w:rStyle w:val="Lienhypertexte"/>
                 <w:rFonts w:cstheme="minorHAnsi"/>
+                <w:b w:val="0"/>
+                <w:bCs w:val="0"/>
               </w:rPr>
               <w:t>2. Présentation des CCMS existants</w:t>
             </w:r>
             <w:r>
               <w:rPr>
+                <w:b w:val="0"/>
+                <w:bCs w:val="0"/>
                 <w:webHidden/>
               </w:rPr>
               <w:tab/>
@@ -2933,31 +2954,41 @@
             <w:r>
               <w:rPr>
                 <w:rStyle w:val="Lienhypertexte"/>
+                <w:b w:val="0"/>
+                <w:bCs w:val="0"/>
                 <w:rtl/>
               </w:rPr>
               <w:fldChar w:fldCharType="begin"/>
             </w:r>
             <w:r>
               <w:rPr>
+                <w:b w:val="0"/>
+                <w:bCs w:val="0"/>
                 <w:webHidden/>
               </w:rPr>
-              <w:instrText xml:space="preserve"> PAGEREF _Toc42389382 \h </w:instrText>
+              <w:instrText xml:space="preserve"> PAGEREF _Toc42392767 \h </w:instrText>
             </w:r>
             <w:r>
               <w:rPr>
                 <w:rStyle w:val="Lienhypertexte"/>
+                <w:b w:val="0"/>
+                <w:bCs w:val="0"/>
                 <w:rtl/>
               </w:rPr>
             </w:r>
             <w:r>
               <w:rPr>
                 <w:rStyle w:val="Lienhypertexte"/>
+                <w:b w:val="0"/>
+                <w:bCs w:val="0"/>
                 <w:rtl/>
               </w:rPr>
               <w:fldChar w:fldCharType="separate"/>
             </w:r>
             <w:r>
               <w:rPr>
+                <w:b w:val="0"/>
+                <w:bCs w:val="0"/>
                 <w:webHidden/>
               </w:rPr>
               <w:t>10</w:t>
@@ -2965,6 +2996,8 @@
             <w:r>
               <w:rPr>
                 <w:rStyle w:val="Lienhypertexte"/>
+                <w:b w:val="0"/>
+                <w:bCs w:val="0"/>
                 <w:rtl/>
               </w:rPr>
               <w:fldChar w:fldCharType="end"/>
@@ -2983,7 +3016,7 @@
               <w:lang w:val="en-US"/>
             </w:rPr>
           </w:pPr>
-          <w:hyperlink w:anchor="_Toc42389383" w:history="1">
+          <w:hyperlink w:anchor="_Toc42392768" w:history="1">
             <w:r>
               <w:rPr>
                 <w:rStyle w:val="Lienhypertexte"/>
@@ -3012,7 +3045,7 @@
                 <w:noProof/>
                 <w:webHidden/>
               </w:rPr>
-              <w:instrText xml:space="preserve"> PAGEREF _Toc42389383 \h </w:instrText>
+              <w:instrText xml:space="preserve"> PAGEREF _Toc42392768 \h </w:instrText>
             </w:r>
             <w:r>
               <w:rPr>
@@ -3058,7 +3091,7 @@
               <w:lang w:val="en-US"/>
             </w:rPr>
           </w:pPr>
-          <w:hyperlink w:anchor="_Toc42389384" w:history="1">
+          <w:hyperlink w:anchor="_Toc42392769" w:history="1">
             <w:r>
               <w:rPr>
                 <w:rStyle w:val="Lienhypertexte"/>
@@ -3087,7 +3120,7 @@
                 <w:noProof/>
                 <w:webHidden/>
               </w:rPr>
-              <w:instrText xml:space="preserve"> PAGEREF _Toc42389384 \h </w:instrText>
+              <w:instrText xml:space="preserve"> PAGEREF _Toc42392769 \h </w:instrText>
             </w:r>
             <w:r>
               <w:rPr>
@@ -3133,7 +3166,7 @@
               <w:lang w:val="en-US"/>
             </w:rPr>
           </w:pPr>
-          <w:hyperlink w:anchor="_Toc42389385" w:history="1">
+          <w:hyperlink w:anchor="_Toc42392770" w:history="1">
             <w:r>
               <w:rPr>
                 <w:rStyle w:val="Lienhypertexte"/>
@@ -3162,7 +3195,7 @@
                 <w:noProof/>
                 <w:webHidden/>
               </w:rPr>
-              <w:instrText xml:space="preserve"> PAGEREF _Toc42389385 \h </w:instrText>
+              <w:instrText xml:space="preserve"> PAGEREF _Toc42392770 \h </w:instrText>
             </w:r>
             <w:r>
               <w:rPr>
@@ -3208,7 +3241,7 @@
               <w:lang w:val="en-US"/>
             </w:rPr>
           </w:pPr>
-          <w:hyperlink w:anchor="_Toc42389386" w:history="1">
+          <w:hyperlink w:anchor="_Toc42392771" w:history="1">
             <w:r>
               <w:rPr>
                 <w:rStyle w:val="Lienhypertexte"/>
@@ -3237,7 +3270,7 @@
                 <w:noProof/>
                 <w:webHidden/>
               </w:rPr>
-              <w:instrText xml:space="preserve"> PAGEREF _Toc42389386 \h </w:instrText>
+              <w:instrText xml:space="preserve"> PAGEREF _Toc42392771 \h </w:instrText>
             </w:r>
             <w:r>
               <w:rPr>
@@ -3283,7 +3316,7 @@
               <w:lang w:val="en-US"/>
             </w:rPr>
           </w:pPr>
-          <w:hyperlink w:anchor="_Toc42389387" w:history="1">
+          <w:hyperlink w:anchor="_Toc42392772" w:history="1">
             <w:r>
               <w:rPr>
                 <w:rStyle w:val="Lienhypertexte"/>
@@ -3312,7 +3345,7 @@
                 <w:noProof/>
                 <w:webHidden/>
               </w:rPr>
-              <w:instrText xml:space="preserve"> PAGEREF _Toc42389387 \h </w:instrText>
+              <w:instrText xml:space="preserve"> PAGEREF _Toc42392772 \h </w:instrText>
             </w:r>
             <w:r>
               <w:rPr>
@@ -3356,16 +3389,20 @@
               <w:lang w:val="en-US"/>
             </w:rPr>
           </w:pPr>
-          <w:hyperlink w:anchor="_Toc42389388" w:history="1">
+          <w:hyperlink w:anchor="_Toc42392773" w:history="1">
             <w:r>
               <w:rPr>
                 <w:rStyle w:val="Lienhypertexte"/>
                 <w:rFonts w:cstheme="minorHAnsi"/>
+                <w:b w:val="0"/>
+                <w:bCs w:val="0"/>
               </w:rPr>
               <w:t>3. Comparaison des CCMS</w:t>
             </w:r>
             <w:r>
               <w:rPr>
+                <w:b w:val="0"/>
+                <w:bCs w:val="0"/>
                 <w:webHidden/>
               </w:rPr>
               <w:tab/>
@@ -3373,31 +3410,41 @@
             <w:r>
               <w:rPr>
                 <w:rStyle w:val="Lienhypertexte"/>
+                <w:b w:val="0"/>
+                <w:bCs w:val="0"/>
                 <w:rtl/>
               </w:rPr>
               <w:fldChar w:fldCharType="begin"/>
             </w:r>
             <w:r>
               <w:rPr>
+                <w:b w:val="0"/>
+                <w:bCs w:val="0"/>
                 <w:webHidden/>
               </w:rPr>
-              <w:instrText xml:space="preserve"> PAGEREF _Toc42389388 \h </w:instrText>
+              <w:instrText xml:space="preserve"> PAGEREF _Toc42392773 \h </w:instrText>
             </w:r>
             <w:r>
               <w:rPr>
                 <w:rStyle w:val="Lienhypertexte"/>
+                <w:b w:val="0"/>
+                <w:bCs w:val="0"/>
                 <w:rtl/>
               </w:rPr>
             </w:r>
             <w:r>
               <w:rPr>
                 <w:rStyle w:val="Lienhypertexte"/>
+                <w:b w:val="0"/>
+                <w:bCs w:val="0"/>
                 <w:rtl/>
               </w:rPr>
               <w:fldChar w:fldCharType="separate"/>
             </w:r>
             <w:r>
               <w:rPr>
+                <w:b w:val="0"/>
+                <w:bCs w:val="0"/>
                 <w:webHidden/>
               </w:rPr>
               <w:t>13</w:t>
@@ -3405,6 +3452,8 @@
             <w:r>
               <w:rPr>
                 <w:rStyle w:val="Lienhypertexte"/>
+                <w:b w:val="0"/>
+                <w:bCs w:val="0"/>
                 <w:rtl/>
               </w:rPr>
               <w:fldChar w:fldCharType="end"/>
@@ -3423,7 +3472,7 @@
               <w:lang w:val="en-US"/>
             </w:rPr>
           </w:pPr>
-          <w:hyperlink w:anchor="_Toc42389389" w:history="1">
+          <w:hyperlink w:anchor="_Toc42392774" w:history="1">
             <w:r>
               <w:rPr>
                 <w:rStyle w:val="Lienhypertexte"/>
@@ -3431,7 +3480,7 @@
                 <w:noProof/>
                 <w:lang w:val="fr-FR"/>
               </w:rPr>
-              <w:t>Chapitre 2 : Analyse et Conception du projet</w:t>
+              <w:t>Chapitre 2 : Cahier de charge</w:t>
             </w:r>
             <w:r>
               <w:rPr>
@@ -3453,7 +3502,7 @@
                 <w:noProof/>
                 <w:webHidden/>
               </w:rPr>
-              <w:instrText xml:space="preserve"> PAGEREF _Toc42389389 \h </w:instrText>
+              <w:instrText xml:space="preserve"> PAGEREF _Toc42392774 \h </w:instrText>
             </w:r>
             <w:r>
               <w:rPr>
@@ -3481,331 +3530,6 @@
               <w:rPr>
                 <w:rStyle w:val="Lienhypertexte"/>
                 <w:noProof/>
-                <w:rtl/>
-              </w:rPr>
-              <w:fldChar w:fldCharType="end"/>
-            </w:r>
-          </w:hyperlink>
-        </w:p>
-        <w:p>
-          <w:pPr>
-            <w:pStyle w:val="TM2"/>
-            <w:rPr>
-              <w:rFonts w:asciiTheme="minorHAnsi" w:eastAsiaTheme="minorEastAsia" w:hAnsiTheme="minorHAnsi" w:cstheme="minorBidi"/>
-              <w:b w:val="0"/>
-              <w:bCs w:val="0"/>
-              <w:lang w:val="en-US"/>
-            </w:rPr>
-          </w:pPr>
-          <w:hyperlink w:anchor="_Toc42389390" w:history="1">
-            <w:r>
-              <w:rPr>
-                <w:rStyle w:val="Lienhypertexte"/>
-                <w:rFonts w:cstheme="minorHAnsi"/>
-              </w:rPr>
-              <w:t>1.Cahier de charge</w:t>
-            </w:r>
-            <w:r>
-              <w:rPr>
-                <w:webHidden/>
-              </w:rPr>
-              <w:tab/>
-            </w:r>
-            <w:r>
-              <w:rPr>
-                <w:rStyle w:val="Lienhypertexte"/>
-                <w:rtl/>
-              </w:rPr>
-              <w:fldChar w:fldCharType="begin"/>
-            </w:r>
-            <w:r>
-              <w:rPr>
-                <w:webHidden/>
-              </w:rPr>
-              <w:instrText xml:space="preserve"> PAGEREF _Toc42389390 \h </w:instrText>
-            </w:r>
-            <w:r>
-              <w:rPr>
-                <w:rStyle w:val="Lienhypertexte"/>
-                <w:rtl/>
-              </w:rPr>
-            </w:r>
-            <w:r>
-              <w:rPr>
-                <w:rStyle w:val="Lienhypertexte"/>
-                <w:rtl/>
-              </w:rPr>
-              <w:fldChar w:fldCharType="separate"/>
-            </w:r>
-            <w:r>
-              <w:rPr>
-                <w:webHidden/>
-              </w:rPr>
-              <w:t>17</w:t>
-            </w:r>
-            <w:r>
-              <w:rPr>
-                <w:rStyle w:val="Lienhypertexte"/>
-                <w:rtl/>
-              </w:rPr>
-              <w:fldChar w:fldCharType="end"/>
-            </w:r>
-          </w:hyperlink>
-        </w:p>
-        <w:p>
-          <w:pPr>
-            <w:pStyle w:val="TM2"/>
-            <w:rPr>
-              <w:rFonts w:asciiTheme="minorHAnsi" w:eastAsiaTheme="minorEastAsia" w:hAnsiTheme="minorHAnsi" w:cstheme="minorBidi"/>
-              <w:b w:val="0"/>
-              <w:bCs w:val="0"/>
-              <w:lang w:val="en-US"/>
-            </w:rPr>
-          </w:pPr>
-          <w:hyperlink w:anchor="_Toc42389391" w:history="1">
-            <w:r>
-              <w:rPr>
-                <w:rStyle w:val="Lienhypertexte"/>
-                <w:rFonts w:cstheme="minorHAnsi"/>
-              </w:rPr>
-              <w:t>1. Analyse fonctionnelle</w:t>
-            </w:r>
-            <w:r>
-              <w:rPr>
-                <w:webHidden/>
-              </w:rPr>
-              <w:tab/>
-            </w:r>
-            <w:r>
-              <w:rPr>
-                <w:rStyle w:val="Lienhypertexte"/>
-                <w:rtl/>
-              </w:rPr>
-              <w:fldChar w:fldCharType="begin"/>
-            </w:r>
-            <w:r>
-              <w:rPr>
-                <w:webHidden/>
-              </w:rPr>
-              <w:instrText xml:space="preserve"> PAGEREF _Toc42389391 \h </w:instrText>
-            </w:r>
-            <w:r>
-              <w:rPr>
-                <w:rStyle w:val="Lienhypertexte"/>
-                <w:rtl/>
-              </w:rPr>
-            </w:r>
-            <w:r>
-              <w:rPr>
-                <w:rStyle w:val="Lienhypertexte"/>
-                <w:rtl/>
-              </w:rPr>
-              <w:fldChar w:fldCharType="separate"/>
-            </w:r>
-            <w:r>
-              <w:rPr>
-                <w:webHidden/>
-              </w:rPr>
-              <w:t>18</w:t>
-            </w:r>
-            <w:r>
-              <w:rPr>
-                <w:rStyle w:val="Lienhypertexte"/>
-                <w:rtl/>
-              </w:rPr>
-              <w:fldChar w:fldCharType="end"/>
-            </w:r>
-          </w:hyperlink>
-        </w:p>
-        <w:p>
-          <w:pPr>
-            <w:pStyle w:val="TM2"/>
-            <w:rPr>
-              <w:rFonts w:asciiTheme="minorHAnsi" w:eastAsiaTheme="minorEastAsia" w:hAnsiTheme="minorHAnsi" w:cstheme="minorBidi"/>
-              <w:b w:val="0"/>
-              <w:bCs w:val="0"/>
-              <w:lang w:val="en-US"/>
-            </w:rPr>
-          </w:pPr>
-          <w:hyperlink w:anchor="_Toc42389392" w:history="1">
-            <w:r>
-              <w:rPr>
-                <w:rStyle w:val="Lienhypertexte"/>
-                <w:rFonts w:cstheme="minorHAnsi"/>
-              </w:rPr>
-              <w:t>2. Identification des acteurs avec diagramme de Contexte</w:t>
-            </w:r>
-            <w:r>
-              <w:rPr>
-                <w:webHidden/>
-              </w:rPr>
-              <w:tab/>
-            </w:r>
-            <w:r>
-              <w:rPr>
-                <w:rStyle w:val="Lienhypertexte"/>
-                <w:rtl/>
-              </w:rPr>
-              <w:fldChar w:fldCharType="begin"/>
-            </w:r>
-            <w:r>
-              <w:rPr>
-                <w:webHidden/>
-              </w:rPr>
-              <w:instrText xml:space="preserve"> PAGEREF _Toc42389392 \h </w:instrText>
-            </w:r>
-            <w:r>
-              <w:rPr>
-                <w:rStyle w:val="Lienhypertexte"/>
-                <w:rtl/>
-              </w:rPr>
-            </w:r>
-            <w:r>
-              <w:rPr>
-                <w:rStyle w:val="Lienhypertexte"/>
-                <w:rtl/>
-              </w:rPr>
-              <w:fldChar w:fldCharType="separate"/>
-            </w:r>
-            <w:r>
-              <w:rPr>
-                <w:webHidden/>
-              </w:rPr>
-              <w:t>19</w:t>
-            </w:r>
-            <w:r>
-              <w:rPr>
-                <w:rStyle w:val="Lienhypertexte"/>
-                <w:rtl/>
-              </w:rPr>
-              <w:fldChar w:fldCharType="end"/>
-            </w:r>
-          </w:hyperlink>
-        </w:p>
-        <w:p>
-          <w:pPr>
-            <w:pStyle w:val="TM2"/>
-            <w:rPr>
-              <w:rFonts w:asciiTheme="minorHAnsi" w:eastAsiaTheme="minorEastAsia" w:hAnsiTheme="minorHAnsi" w:cstheme="minorBidi"/>
-              <w:b w:val="0"/>
-              <w:bCs w:val="0"/>
-              <w:lang w:val="en-US"/>
-            </w:rPr>
-          </w:pPr>
-          <w:hyperlink w:anchor="_Toc42389393" w:history="1">
-            <w:r>
-              <w:rPr>
-                <w:rStyle w:val="Lienhypertexte"/>
-                <w:rFonts w:cstheme="minorHAnsi"/>
-              </w:rPr>
-              <w:t>3. Identification fonctionnalités des acteurs avec des Diagrammes des cas d'utilisation :</w:t>
-            </w:r>
-            <w:r>
-              <w:rPr>
-                <w:webHidden/>
-              </w:rPr>
-              <w:tab/>
-            </w:r>
-            <w:r>
-              <w:rPr>
-                <w:rStyle w:val="Lienhypertexte"/>
-                <w:rtl/>
-              </w:rPr>
-              <w:fldChar w:fldCharType="begin"/>
-            </w:r>
-            <w:r>
-              <w:rPr>
-                <w:webHidden/>
-              </w:rPr>
-              <w:instrText xml:space="preserve"> PAGEREF _Toc42389393 \h </w:instrText>
-            </w:r>
-            <w:r>
-              <w:rPr>
-                <w:rStyle w:val="Lienhypertexte"/>
-                <w:rtl/>
-              </w:rPr>
-            </w:r>
-            <w:r>
-              <w:rPr>
-                <w:rStyle w:val="Lienhypertexte"/>
-                <w:rtl/>
-              </w:rPr>
-              <w:fldChar w:fldCharType="separate"/>
-            </w:r>
-            <w:r>
-              <w:rPr>
-                <w:webHidden/>
-              </w:rPr>
-              <w:t>20</w:t>
-            </w:r>
-            <w:r>
-              <w:rPr>
-                <w:rStyle w:val="Lienhypertexte"/>
-                <w:rtl/>
-              </w:rPr>
-              <w:fldChar w:fldCharType="end"/>
-            </w:r>
-          </w:hyperlink>
-        </w:p>
-        <w:p>
-          <w:pPr>
-            <w:pStyle w:val="TM2"/>
-            <w:rPr>
-              <w:rFonts w:asciiTheme="minorHAnsi" w:eastAsiaTheme="minorEastAsia" w:hAnsiTheme="minorHAnsi" w:cstheme="minorBidi"/>
-              <w:b w:val="0"/>
-              <w:bCs w:val="0"/>
-              <w:lang w:val="en-US"/>
-            </w:rPr>
-          </w:pPr>
-          <w:hyperlink w:anchor="_Toc42389394" w:history="1">
-            <w:r>
-              <w:rPr>
-                <w:rStyle w:val="Lienhypertexte"/>
-                <w:rFonts w:cstheme="minorHAnsi"/>
-              </w:rPr>
-              <w:t>4. Diagramme de classes :</w:t>
-            </w:r>
-            <w:r>
-              <w:rPr>
-                <w:webHidden/>
-              </w:rPr>
-              <w:tab/>
-            </w:r>
-            <w:r>
-              <w:rPr>
-                <w:rStyle w:val="Lienhypertexte"/>
-                <w:rtl/>
-              </w:rPr>
-              <w:fldChar w:fldCharType="begin"/>
-            </w:r>
-            <w:r>
-              <w:rPr>
-                <w:webHidden/>
-              </w:rPr>
-              <w:instrText xml:space="preserve"> PAGEREF _Toc42389394 \h </w:instrText>
-            </w:r>
-            <w:r>
-              <w:rPr>
-                <w:rStyle w:val="Lienhypertexte"/>
-                <w:rtl/>
-              </w:rPr>
-            </w:r>
-            <w:r>
-              <w:rPr>
-                <w:rStyle w:val="Lienhypertexte"/>
-                <w:rtl/>
-              </w:rPr>
-              <w:fldChar w:fldCharType="separate"/>
-            </w:r>
-            <w:r>
-              <w:rPr>
-                <w:webHidden/>
-              </w:rPr>
-              <w:t>22</w:t>
-            </w:r>
-            <w:r>
-              <w:rPr>
-                <w:rStyle w:val="Lienhypertexte"/>
                 <w:rtl/>
               </w:rPr>
               <w:fldChar w:fldCharType="end"/>
@@ -3824,7 +3548,7 @@
               <w:lang w:val="en-US"/>
             </w:rPr>
           </w:pPr>
-          <w:hyperlink w:anchor="_Toc42389395" w:history="1">
+          <w:hyperlink w:anchor="_Toc42392775" w:history="1">
             <w:r>
               <w:rPr>
                 <w:rStyle w:val="Lienhypertexte"/>
@@ -3832,34 +3556,7 @@
                 <w:noProof/>
                 <w:lang w:val="fr-FR"/>
               </w:rPr>
-              <w:t>Chapitre 3: Présentation les </w:t>
-            </w:r>
-            <w:r>
-              <w:rPr>
-                <w:rStyle w:val="Lienhypertexte"/>
-                <w:rFonts w:ascii="Calibri" w:eastAsia="Calibri" w:hAnsi="Calibri"/>
-                <w:noProof/>
-                <w:lang w:val="fr-FR"/>
-              </w:rPr>
-              <w:t>technologies</w:t>
-            </w:r>
-            <w:r>
-              <w:rPr>
-                <w:rStyle w:val="Lienhypertexte"/>
-                <w:rFonts w:ascii="Arial" w:hAnsi="Arial" w:cs="Arial"/>
-                <w:noProof/>
-                <w:shd w:val="clear" w:color="auto" w:fill="FFFFFF"/>
-              </w:rPr>
-              <w:t> </w:t>
-            </w:r>
-            <w:r>
-              <w:rPr>
-                <w:rStyle w:val="Lienhypertexte"/>
-                <w:rFonts w:ascii="Calibri" w:eastAsia="Calibri" w:hAnsi="Calibri" w:cs="Arial"/>
-                <w:noProof/>
-                <w:lang w:val="fr-FR"/>
-              </w:rPr>
-              <w:t xml:space="preserve"> et les outils de travail</w:t>
+              <w:t>Chapitre 3 : Analyse et Conception du projet</w:t>
             </w:r>
             <w:r>
               <w:rPr>
@@ -3881,7 +3578,7 @@
                 <w:noProof/>
                 <w:webHidden/>
               </w:rPr>
-              <w:instrText xml:space="preserve"> PAGEREF _Toc42389395 \h </w:instrText>
+              <w:instrText xml:space="preserve"> PAGEREF _Toc42392775 \h </w:instrText>
             </w:r>
             <w:r>
               <w:rPr>
@@ -3903,7 +3600,7 @@
                 <w:noProof/>
                 <w:webHidden/>
               </w:rPr>
-              <w:t>24</w:t>
+              <w:t>17</w:t>
             </w:r>
             <w:r>
               <w:rPr>
@@ -3925,15 +3622,446 @@
               <w:lang w:val="en-US"/>
             </w:rPr>
           </w:pPr>
-          <w:hyperlink w:anchor="_Toc42389396" w:history="1">
+          <w:hyperlink w:anchor="_Toc42392776" w:history="1">
             <w:r>
               <w:rPr>
                 <w:rStyle w:val="Lienhypertexte"/>
+                <w:rFonts w:cstheme="minorHAnsi"/>
+                <w:b w:val="0"/>
+                <w:bCs w:val="0"/>
+              </w:rPr>
+              <w:t>1. Analyse fonctionnelle</w:t>
+            </w:r>
+            <w:r>
+              <w:rPr>
+                <w:b w:val="0"/>
+                <w:bCs w:val="0"/>
+                <w:webHidden/>
+              </w:rPr>
+              <w:tab/>
+            </w:r>
+            <w:r>
+              <w:rPr>
+                <w:rStyle w:val="Lienhypertexte"/>
+                <w:b w:val="0"/>
+                <w:bCs w:val="0"/>
+                <w:rtl/>
+              </w:rPr>
+              <w:fldChar w:fldCharType="begin"/>
+            </w:r>
+            <w:r>
+              <w:rPr>
+                <w:b w:val="0"/>
+                <w:bCs w:val="0"/>
+                <w:webHidden/>
+              </w:rPr>
+              <w:instrText xml:space="preserve"> PAGEREF _Toc42392776 \h </w:instrText>
+            </w:r>
+            <w:r>
+              <w:rPr>
+                <w:rStyle w:val="Lienhypertexte"/>
+                <w:b w:val="0"/>
+                <w:bCs w:val="0"/>
+                <w:rtl/>
+              </w:rPr>
+            </w:r>
+            <w:r>
+              <w:rPr>
+                <w:rStyle w:val="Lienhypertexte"/>
+                <w:b w:val="0"/>
+                <w:bCs w:val="0"/>
+                <w:rtl/>
+              </w:rPr>
+              <w:fldChar w:fldCharType="separate"/>
+            </w:r>
+            <w:r>
+              <w:rPr>
+                <w:b w:val="0"/>
+                <w:bCs w:val="0"/>
+                <w:webHidden/>
+              </w:rPr>
+              <w:t>18</w:t>
+            </w:r>
+            <w:r>
+              <w:rPr>
+                <w:rStyle w:val="Lienhypertexte"/>
+                <w:b w:val="0"/>
+                <w:bCs w:val="0"/>
+                <w:rtl/>
+              </w:rPr>
+              <w:fldChar w:fldCharType="end"/>
+            </w:r>
+          </w:hyperlink>
+        </w:p>
+        <w:p>
+          <w:pPr>
+            <w:pStyle w:val="TM2"/>
+            <w:rPr>
+              <w:rFonts w:asciiTheme="minorHAnsi" w:eastAsiaTheme="minorEastAsia" w:hAnsiTheme="minorHAnsi" w:cstheme="minorBidi"/>
+              <w:b w:val="0"/>
+              <w:bCs w:val="0"/>
+              <w:lang w:val="en-US"/>
+            </w:rPr>
+          </w:pPr>
+          <w:hyperlink w:anchor="_Toc42392777" w:history="1">
+            <w:r>
+              <w:rPr>
+                <w:rStyle w:val="Lienhypertexte"/>
+                <w:rFonts w:cstheme="minorHAnsi"/>
+                <w:b w:val="0"/>
+                <w:bCs w:val="0"/>
+              </w:rPr>
+              <w:t>2. Identification des acteurs avec diagramme de Contexte</w:t>
+            </w:r>
+            <w:r>
+              <w:rPr>
+                <w:b w:val="0"/>
+                <w:bCs w:val="0"/>
+                <w:webHidden/>
+              </w:rPr>
+              <w:tab/>
+            </w:r>
+            <w:r>
+              <w:rPr>
+                <w:rStyle w:val="Lienhypertexte"/>
+                <w:b w:val="0"/>
+                <w:bCs w:val="0"/>
+                <w:rtl/>
+              </w:rPr>
+              <w:fldChar w:fldCharType="begin"/>
+            </w:r>
+            <w:r>
+              <w:rPr>
+                <w:b w:val="0"/>
+                <w:bCs w:val="0"/>
+                <w:webHidden/>
+              </w:rPr>
+              <w:instrText xml:space="preserve"> PAGEREF _Toc42392777 \h </w:instrText>
+            </w:r>
+            <w:r>
+              <w:rPr>
+                <w:rStyle w:val="Lienhypertexte"/>
+                <w:b w:val="0"/>
+                <w:bCs w:val="0"/>
+                <w:rtl/>
+              </w:rPr>
+            </w:r>
+            <w:r>
+              <w:rPr>
+                <w:rStyle w:val="Lienhypertexte"/>
+                <w:b w:val="0"/>
+                <w:bCs w:val="0"/>
+                <w:rtl/>
+              </w:rPr>
+              <w:fldChar w:fldCharType="separate"/>
+            </w:r>
+            <w:r>
+              <w:rPr>
+                <w:b w:val="0"/>
+                <w:bCs w:val="0"/>
+                <w:webHidden/>
+              </w:rPr>
+              <w:t>19</w:t>
+            </w:r>
+            <w:r>
+              <w:rPr>
+                <w:rStyle w:val="Lienhypertexte"/>
+                <w:b w:val="0"/>
+                <w:bCs w:val="0"/>
+                <w:rtl/>
+              </w:rPr>
+              <w:fldChar w:fldCharType="end"/>
+            </w:r>
+          </w:hyperlink>
+        </w:p>
+        <w:p>
+          <w:pPr>
+            <w:pStyle w:val="TM2"/>
+            <w:rPr>
+              <w:rFonts w:asciiTheme="minorHAnsi" w:eastAsiaTheme="minorEastAsia" w:hAnsiTheme="minorHAnsi" w:cstheme="minorBidi"/>
+              <w:b w:val="0"/>
+              <w:bCs w:val="0"/>
+              <w:lang w:val="en-US"/>
+            </w:rPr>
+          </w:pPr>
+          <w:hyperlink w:anchor="_Toc42392778" w:history="1">
+            <w:r>
+              <w:rPr>
+                <w:rStyle w:val="Lienhypertexte"/>
+                <w:rFonts w:cstheme="minorHAnsi"/>
+                <w:b w:val="0"/>
+                <w:bCs w:val="0"/>
+              </w:rPr>
+              <w:t>3. Identification fonctionnalités des acteurs avec des Diagrammes des cas d'utilisation :</w:t>
+            </w:r>
+            <w:r>
+              <w:rPr>
+                <w:b w:val="0"/>
+                <w:bCs w:val="0"/>
+                <w:webHidden/>
+              </w:rPr>
+              <w:tab/>
+            </w:r>
+            <w:r>
+              <w:rPr>
+                <w:rStyle w:val="Lienhypertexte"/>
+                <w:b w:val="0"/>
+                <w:bCs w:val="0"/>
+                <w:rtl/>
+              </w:rPr>
+              <w:fldChar w:fldCharType="begin"/>
+            </w:r>
+            <w:r>
+              <w:rPr>
+                <w:b w:val="0"/>
+                <w:bCs w:val="0"/>
+                <w:webHidden/>
+              </w:rPr>
+              <w:instrText xml:space="preserve"> PAGEREF _Toc42392778 \h </w:instrText>
+            </w:r>
+            <w:r>
+              <w:rPr>
+                <w:rStyle w:val="Lienhypertexte"/>
+                <w:b w:val="0"/>
+                <w:bCs w:val="0"/>
+                <w:rtl/>
+              </w:rPr>
+            </w:r>
+            <w:r>
+              <w:rPr>
+                <w:rStyle w:val="Lienhypertexte"/>
+                <w:b w:val="0"/>
+                <w:bCs w:val="0"/>
+                <w:rtl/>
+              </w:rPr>
+              <w:fldChar w:fldCharType="separate"/>
+            </w:r>
+            <w:r>
+              <w:rPr>
+                <w:b w:val="0"/>
+                <w:bCs w:val="0"/>
+                <w:webHidden/>
+              </w:rPr>
+              <w:t>20</w:t>
+            </w:r>
+            <w:r>
+              <w:rPr>
+                <w:rStyle w:val="Lienhypertexte"/>
+                <w:b w:val="0"/>
+                <w:bCs w:val="0"/>
+                <w:rtl/>
+              </w:rPr>
+              <w:fldChar w:fldCharType="end"/>
+            </w:r>
+          </w:hyperlink>
+        </w:p>
+        <w:p>
+          <w:pPr>
+            <w:pStyle w:val="TM2"/>
+            <w:rPr>
+              <w:rFonts w:asciiTheme="minorHAnsi" w:eastAsiaTheme="minorEastAsia" w:hAnsiTheme="minorHAnsi" w:cstheme="minorBidi"/>
+              <w:b w:val="0"/>
+              <w:bCs w:val="0"/>
+              <w:lang w:val="en-US"/>
+            </w:rPr>
+          </w:pPr>
+          <w:hyperlink w:anchor="_Toc42392779" w:history="1">
+            <w:r>
+              <w:rPr>
+                <w:rStyle w:val="Lienhypertexte"/>
+                <w:rFonts w:cstheme="minorHAnsi"/>
+                <w:b w:val="0"/>
+                <w:bCs w:val="0"/>
+              </w:rPr>
+              <w:t>4. Diagramme de classes :</w:t>
+            </w:r>
+            <w:r>
+              <w:rPr>
+                <w:b w:val="0"/>
+                <w:bCs w:val="0"/>
+                <w:webHidden/>
+              </w:rPr>
+              <w:tab/>
+            </w:r>
+            <w:r>
+              <w:rPr>
+                <w:rStyle w:val="Lienhypertexte"/>
+                <w:b w:val="0"/>
+                <w:bCs w:val="0"/>
+                <w:rtl/>
+              </w:rPr>
+              <w:fldChar w:fldCharType="begin"/>
+            </w:r>
+            <w:r>
+              <w:rPr>
+                <w:b w:val="0"/>
+                <w:bCs w:val="0"/>
+                <w:webHidden/>
+              </w:rPr>
+              <w:instrText xml:space="preserve"> PAGEREF _Toc42392779 \h </w:instrText>
+            </w:r>
+            <w:r>
+              <w:rPr>
+                <w:rStyle w:val="Lienhypertexte"/>
+                <w:b w:val="0"/>
+                <w:bCs w:val="0"/>
+                <w:rtl/>
+              </w:rPr>
+            </w:r>
+            <w:r>
+              <w:rPr>
+                <w:rStyle w:val="Lienhypertexte"/>
+                <w:b w:val="0"/>
+                <w:bCs w:val="0"/>
+                <w:rtl/>
+              </w:rPr>
+              <w:fldChar w:fldCharType="separate"/>
+            </w:r>
+            <w:r>
+              <w:rPr>
+                <w:b w:val="0"/>
+                <w:bCs w:val="0"/>
+                <w:webHidden/>
+              </w:rPr>
+              <w:t>21</w:t>
+            </w:r>
+            <w:r>
+              <w:rPr>
+                <w:rStyle w:val="Lienhypertexte"/>
+                <w:b w:val="0"/>
+                <w:bCs w:val="0"/>
+                <w:rtl/>
+              </w:rPr>
+              <w:fldChar w:fldCharType="end"/>
+            </w:r>
+          </w:hyperlink>
+        </w:p>
+        <w:p>
+          <w:pPr>
+            <w:pStyle w:val="TM1"/>
+            <w:tabs>
+              <w:tab w:val="right" w:leader="dot" w:pos="9790"/>
+            </w:tabs>
+            <w:rPr>
+              <w:rFonts w:eastAsiaTheme="minorEastAsia"/>
+              <w:noProof/>
+              <w:lang w:val="en-US"/>
+            </w:rPr>
+          </w:pPr>
+          <w:hyperlink w:anchor="_Toc42392780" w:history="1">
+            <w:r>
+              <w:rPr>
+                <w:rStyle w:val="Lienhypertexte"/>
+                <w:rFonts w:ascii="Calibri" w:eastAsia="Calibri" w:hAnsi="Calibri" w:cs="Arial"/>
+                <w:noProof/>
+                <w:lang w:val="fr-FR"/>
+              </w:rPr>
+              <w:t>Chapitre 4: Présentation les </w:t>
+            </w:r>
+            <w:r>
+              <w:rPr>
+                <w:rStyle w:val="Lienhypertexte"/>
+                <w:rFonts w:ascii="Calibri" w:eastAsia="Calibri" w:hAnsi="Calibri"/>
+                <w:noProof/>
+                <w:lang w:val="fr-FR"/>
+              </w:rPr>
+              <w:t>technologies</w:t>
+            </w:r>
+            <w:r>
+              <w:rPr>
+                <w:rStyle w:val="Lienhypertexte"/>
+                <w:rFonts w:ascii="Arial" w:hAnsi="Arial" w:cs="Arial"/>
+                <w:noProof/>
+                <w:shd w:val="clear" w:color="auto" w:fill="FFFFFF"/>
+              </w:rPr>
+              <w:t> </w:t>
+            </w:r>
+            <w:r>
+              <w:rPr>
+                <w:rStyle w:val="Lienhypertexte"/>
+                <w:rFonts w:ascii="Calibri" w:eastAsia="Calibri" w:hAnsi="Calibri" w:cs="Arial"/>
+                <w:noProof/>
+                <w:lang w:val="fr-FR"/>
+              </w:rPr>
+              <w:t xml:space="preserve"> et les outils de travail</w:t>
+            </w:r>
+            <w:r>
+              <w:rPr>
+                <w:noProof/>
+                <w:webHidden/>
+              </w:rPr>
+              <w:tab/>
+            </w:r>
+            <w:r>
+              <w:rPr>
+                <w:rStyle w:val="Lienhypertexte"/>
+                <w:noProof/>
+                <w:rtl/>
+              </w:rPr>
+              <w:fldChar w:fldCharType="begin"/>
+            </w:r>
+            <w:r>
+              <w:rPr>
+                <w:noProof/>
+                <w:webHidden/>
+              </w:rPr>
+              <w:instrText xml:space="preserve"> PAGEREF _Toc42392780 \h </w:instrText>
+            </w:r>
+            <w:r>
+              <w:rPr>
+                <w:rStyle w:val="Lienhypertexte"/>
+                <w:noProof/>
+                <w:rtl/>
+              </w:rPr>
+            </w:r>
+            <w:r>
+              <w:rPr>
+                <w:rStyle w:val="Lienhypertexte"/>
+                <w:noProof/>
+                <w:rtl/>
+              </w:rPr>
+              <w:fldChar w:fldCharType="separate"/>
+            </w:r>
+            <w:r>
+              <w:rPr>
+                <w:noProof/>
+                <w:webHidden/>
+              </w:rPr>
+              <w:t>22</w:t>
+            </w:r>
+            <w:r>
+              <w:rPr>
+                <w:rStyle w:val="Lienhypertexte"/>
+                <w:noProof/>
+                <w:rtl/>
+              </w:rPr>
+              <w:fldChar w:fldCharType="end"/>
+            </w:r>
+          </w:hyperlink>
+        </w:p>
+        <w:p>
+          <w:pPr>
+            <w:pStyle w:val="TM2"/>
+            <w:rPr>
+              <w:rFonts w:asciiTheme="minorHAnsi" w:eastAsiaTheme="minorEastAsia" w:hAnsiTheme="minorHAnsi" w:cstheme="minorBidi"/>
+              <w:b w:val="0"/>
+              <w:bCs w:val="0"/>
+              <w:lang w:val="en-US"/>
+            </w:rPr>
+          </w:pPr>
+          <w:hyperlink w:anchor="_Toc42392781" w:history="1">
+            <w:r>
+              <w:rPr>
+                <w:rStyle w:val="Lienhypertexte"/>
+                <w:b w:val="0"/>
+                <w:bCs w:val="0"/>
               </w:rPr>
               <w:t>1.Les technologies  et les outils utilises</w:t>
             </w:r>
             <w:r>
               <w:rPr>
+                <w:b w:val="0"/>
+                <w:bCs w:val="0"/>
                 <w:webHidden/>
               </w:rPr>
               <w:tab/>
@@ -3941,38 +4069,50 @@
             <w:r>
               <w:rPr>
                 <w:rStyle w:val="Lienhypertexte"/>
+                <w:b w:val="0"/>
+                <w:bCs w:val="0"/>
                 <w:rtl/>
               </w:rPr>
               <w:fldChar w:fldCharType="begin"/>
             </w:r>
             <w:r>
               <w:rPr>
+                <w:b w:val="0"/>
+                <w:bCs w:val="0"/>
                 <w:webHidden/>
               </w:rPr>
-              <w:instrText xml:space="preserve"> PAGEREF _Toc42389396 \h </w:instrText>
+              <w:instrText xml:space="preserve"> PAGEREF _Toc42392781 \h </w:instrText>
             </w:r>
             <w:r>
               <w:rPr>
                 <w:rStyle w:val="Lienhypertexte"/>
+                <w:b w:val="0"/>
+                <w:bCs w:val="0"/>
                 <w:rtl/>
               </w:rPr>
             </w:r>
             <w:r>
               <w:rPr>
                 <w:rStyle w:val="Lienhypertexte"/>
+                <w:b w:val="0"/>
+                <w:bCs w:val="0"/>
                 <w:rtl/>
               </w:rPr>
               <w:fldChar w:fldCharType="separate"/>
             </w:r>
             <w:r>
               <w:rPr>
+                <w:b w:val="0"/>
+                <w:bCs w:val="0"/>
                 <w:webHidden/>
               </w:rPr>
-              <w:t>25</w:t>
+              <w:t>23</w:t>
             </w:r>
             <w:r>
               <w:rPr>
                 <w:rStyle w:val="Lienhypertexte"/>
+                <w:b w:val="0"/>
+                <w:bCs w:val="0"/>
                 <w:rtl/>
               </w:rPr>
               <w:fldChar w:fldCharType="end"/>
@@ -3992,7 +4132,7 @@
               <w:lang w:val="en-US"/>
             </w:rPr>
           </w:pPr>
-          <w:hyperlink w:anchor="_Toc42389397" w:history="1">
+          <w:hyperlink w:anchor="_Toc42392782" w:history="1">
             <w:r>
               <w:rPr>
                 <w:rStyle w:val="Lienhypertexte"/>
@@ -4039,7 +4179,7 @@
                 <w:noProof/>
                 <w:webHidden/>
               </w:rPr>
-              <w:instrText xml:space="preserve"> PAGEREF _Toc42389397 \h </w:instrText>
+              <w:instrText xml:space="preserve"> PAGEREF _Toc42392782 \h </w:instrText>
             </w:r>
             <w:r>
               <w:rPr>
@@ -4061,7 +4201,7 @@
                 <w:noProof/>
                 <w:webHidden/>
               </w:rPr>
-              <w:t>27</w:t>
+              <w:t>25</w:t>
             </w:r>
             <w:r>
               <w:rPr>
@@ -4085,7 +4225,7 @@
               <w:lang w:val="en-US"/>
             </w:rPr>
           </w:pPr>
-          <w:hyperlink w:anchor="_Toc42389398" w:history="1">
+          <w:hyperlink w:anchor="_Toc42392783" w:history="1">
             <w:r>
               <w:rPr>
                 <w:rStyle w:val="Lienhypertexte"/>
@@ -4115,7 +4255,7 @@
                 <w:noProof/>
                 <w:webHidden/>
               </w:rPr>
-              <w:instrText xml:space="preserve"> PAGEREF _Toc42389398 \h </w:instrText>
+              <w:instrText xml:space="preserve"> PAGEREF _Toc42392783 \h </w:instrText>
             </w:r>
             <w:r>
               <w:rPr>
@@ -4137,7 +4277,7 @@
                 <w:noProof/>
                 <w:webHidden/>
               </w:rPr>
-              <w:t>28</w:t>
+              <w:t>26</w:t>
             </w:r>
             <w:r>
               <w:rPr>
@@ -4161,7 +4301,7 @@
               <w:lang w:val="en-US"/>
             </w:rPr>
           </w:pPr>
-          <w:hyperlink w:anchor="_Toc42389399" w:history="1">
+          <w:hyperlink w:anchor="_Toc42392784" w:history="1">
             <w:r>
               <w:rPr>
                 <w:rStyle w:val="Lienhypertexte"/>
@@ -4169,7 +4309,7 @@
                 <w:noProof/>
                 <w:lang w:val="fr-FR"/>
               </w:rPr>
-              <w:t>Chapitre 4 : Réalisation</w:t>
+              <w:t>Chapitre 5 : Réalisation</w:t>
             </w:r>
             <w:r>
               <w:rPr>
@@ -4191,7 +4331,7 @@
                 <w:noProof/>
                 <w:webHidden/>
               </w:rPr>
-              <w:instrText xml:space="preserve"> PAGEREF _Toc42389399 \h </w:instrText>
+              <w:instrText xml:space="preserve"> PAGEREF _Toc42392784 \h </w:instrText>
             </w:r>
             <w:r>
               <w:rPr>
@@ -4213,7 +4353,7 @@
                 <w:noProof/>
                 <w:webHidden/>
               </w:rPr>
-              <w:t>30</w:t>
+              <w:t>28</w:t>
             </w:r>
             <w:r>
               <w:rPr>
@@ -4237,6 +4377,7 @@
         </w:p>
       </w:sdtContent>
     </w:sdt>
+    <w:bookmarkEnd w:id="1"/>
     <w:p>
       <w:pPr>
         <w:jc w:val="center"/>
@@ -4319,7 +4460,7 @@
           <w:lang w:val="fr-FR"/>
         </w:rPr>
       </w:pPr>
-      <w:bookmarkStart w:id="1" w:name="_Toc42389377"/>
+      <w:bookmarkStart w:id="2" w:name="_Toc42392762"/>
       <w:r>
         <w:rPr>
           <w:rFonts w:ascii="Calibri" w:eastAsia="Calibri" w:hAnsi="Calibri" w:cs="Arial"/>
@@ -4331,7 +4472,7 @@
         </w:rPr>
         <w:t>Liste des Figures</w:t>
       </w:r>
-      <w:bookmarkEnd w:id="1"/>
+      <w:bookmarkEnd w:id="2"/>
     </w:p>
     <w:p>
       <w:pPr>
@@ -5071,7 +5212,7 @@
           <w:rFonts w:cstheme="minorHAnsi"/>
         </w:rPr>
       </w:pPr>
-      <w:bookmarkStart w:id="2" w:name="_Toc42389378"/>
+      <w:bookmarkStart w:id="3" w:name="_Toc42392763"/>
       <w:r>
         <w:rPr>
           <w:rFonts w:ascii="Calibri" w:eastAsia="Calibri" w:hAnsi="Calibri" w:cs="Arial"/>
@@ -5083,7 +5224,7 @@
         </w:rPr>
         <w:t>Liste des abréviations</w:t>
       </w:r>
-      <w:bookmarkEnd w:id="2"/>
+      <w:bookmarkEnd w:id="3"/>
       <w:r>
         <w:rPr>
           <w:b w:val="0"/>
@@ -5360,7 +5501,7 @@
           <w:lang w:val="fr-FR"/>
         </w:rPr>
       </w:pPr>
-      <w:bookmarkStart w:id="3" w:name="_Toc42389379"/>
+      <w:bookmarkStart w:id="4" w:name="_Toc42392764"/>
       <w:r>
         <w:rPr>
           <w:rFonts w:ascii="Calibri" w:eastAsia="Calibri" w:hAnsi="Calibri" w:cs="Arial"/>
@@ -5372,7 +5513,7 @@
         </w:rPr>
         <w:t>Introduction générale</w:t>
       </w:r>
-      <w:bookmarkEnd w:id="3"/>
+      <w:bookmarkEnd w:id="4"/>
     </w:p>
     <w:p>
       <w:pPr>
@@ -5560,7 +5701,7 @@
           <w:lang w:val="fr-FR"/>
         </w:rPr>
       </w:pPr>
-      <w:bookmarkStart w:id="4" w:name="_Toc446672707"/>
+      <w:bookmarkStart w:id="5" w:name="_Toc446672707"/>
     </w:p>
     <w:p>
       <w:pPr>
@@ -5575,7 +5716,7 @@
           <w:lang w:val="fr-FR"/>
         </w:rPr>
       </w:pPr>
-      <w:bookmarkStart w:id="5" w:name="_Toc42389380"/>
+      <w:bookmarkStart w:id="6" w:name="_Toc42392765"/>
       <w:r>
         <w:rPr>
           <w:rFonts w:ascii="Calibri" w:eastAsia="Calibri" w:hAnsi="Calibri" w:cs="Arial"/>
@@ -5624,7 +5765,7 @@
         </w:rPr>
         <w:t>conférences</w:t>
       </w:r>
-      <w:bookmarkEnd w:id="5"/>
+      <w:bookmarkEnd w:id="6"/>
     </w:p>
     <w:p>
       <w:pPr>
@@ -5906,7 +6047,7 @@
           <w:szCs w:val="72"/>
         </w:rPr>
       </w:pPr>
-      <w:bookmarkStart w:id="6" w:name="_Toc42389381"/>
+      <w:bookmarkStart w:id="7" w:name="_Toc42392766"/>
       <w:r>
         <w:rPr>
           <w:rFonts w:eastAsia="Calibri" w:cstheme="minorHAnsi"/>
@@ -5927,7 +6068,7 @@
         </w:rPr>
         <w:t>Présentation</w:t>
       </w:r>
-      <w:bookmarkEnd w:id="6"/>
+      <w:bookmarkEnd w:id="7"/>
     </w:p>
     <w:p>
       <w:r>
@@ -6441,7 +6582,7 @@
           <w:szCs w:val="72"/>
         </w:rPr>
       </w:pPr>
-      <w:bookmarkStart w:id="7" w:name="_Toc42389382"/>
+      <w:bookmarkStart w:id="8" w:name="_Toc42392767"/>
       <w:r>
         <w:rPr>
           <w:rFonts w:asciiTheme="minorHAnsi" w:eastAsia="Calibri" w:hAnsiTheme="minorHAnsi" w:cstheme="minorHAnsi"/>
@@ -6474,7 +6615,7 @@
         </w:rPr>
         <w:t>Présentation des CCMS existants</w:t>
       </w:r>
-      <w:bookmarkEnd w:id="7"/>
+      <w:bookmarkEnd w:id="8"/>
     </w:p>
     <w:p>
       <w:pPr>
@@ -6507,7 +6648,7 @@
         </w:rPr>
         <w:br/>
       </w:r>
-      <w:bookmarkStart w:id="8" w:name="_Toc42389383"/>
+      <w:bookmarkStart w:id="9" w:name="_Toc42392768"/>
       <w:r>
         <w:rPr>
           <w:rFonts w:ascii="Times New Roman" w:hAnsi="Times New Roman" w:cs="Times New Roman"/>
@@ -6536,7 +6677,7 @@
         </w:rPr>
         <w:t>Toolkit</w:t>
       </w:r>
-      <w:bookmarkEnd w:id="8"/>
+      <w:bookmarkEnd w:id="9"/>
       <w:proofErr w:type="spellEnd"/>
     </w:p>
     <w:p>
@@ -7073,7 +7214,7 @@
           <w:szCs w:val="36"/>
         </w:rPr>
       </w:pPr>
-      <w:bookmarkStart w:id="9" w:name="_Toc42389384"/>
+      <w:bookmarkStart w:id="10" w:name="_Toc42392769"/>
       <w:r>
         <w:rPr>
           <w:rFonts w:ascii="Times New Roman" w:hAnsi="Times New Roman" w:cs="Times New Roman"/>
@@ -7083,7 +7224,7 @@
         </w:rPr>
         <w:t>2.2. Open Conference</w:t>
       </w:r>
-      <w:bookmarkEnd w:id="9"/>
+      <w:bookmarkEnd w:id="10"/>
     </w:p>
     <w:p>
       <w:pPr>
@@ -7818,7 +7959,7 @@
           <w:szCs w:val="36"/>
         </w:rPr>
       </w:pPr>
-      <w:bookmarkStart w:id="10" w:name="_Toc42389385"/>
+      <w:bookmarkStart w:id="11" w:name="_Toc42392770"/>
       <w:r>
         <w:rPr>
           <w:rFonts w:ascii="Times New Roman" w:hAnsi="Times New Roman" w:cs="Times New Roman"/>
@@ -7838,7 +7979,7 @@
         </w:rPr>
         <w:t>EventAvenue</w:t>
       </w:r>
-      <w:bookmarkEnd w:id="10"/>
+      <w:bookmarkEnd w:id="11"/>
       <w:proofErr w:type="spellEnd"/>
     </w:p>
     <w:p>
@@ -8353,7 +8494,7 @@
           <w:szCs w:val="36"/>
         </w:rPr>
       </w:pPr>
-      <w:bookmarkStart w:id="11" w:name="_Toc42389386"/>
+      <w:bookmarkStart w:id="12" w:name="_Toc42392771"/>
       <w:r>
         <w:rPr>
           <w:rFonts w:ascii="Times New Roman" w:hAnsi="Times New Roman" w:cs="Times New Roman"/>
@@ -8372,7 +8513,7 @@
         </w:rPr>
         <w:t>. Système de gestion de conférences en ligne (COMS)</w:t>
       </w:r>
-      <w:bookmarkEnd w:id="11"/>
+      <w:bookmarkEnd w:id="12"/>
     </w:p>
     <w:p>
       <w:pPr>
@@ -8832,7 +8973,7 @@
           <w:color w:val="000000"/>
         </w:rPr>
       </w:pPr>
-      <w:bookmarkStart w:id="12" w:name="_Toc42389387"/>
+      <w:bookmarkStart w:id="13" w:name="_Toc42392772"/>
       <w:r>
         <w:rPr>
           <w:rFonts w:ascii="Times New Roman" w:hAnsi="Times New Roman" w:cs="Times New Roman"/>
@@ -8852,7 +8993,7 @@
         </w:rPr>
         <w:t>EasyChair</w:t>
       </w:r>
-      <w:bookmarkEnd w:id="12"/>
+      <w:bookmarkEnd w:id="13"/>
       <w:proofErr w:type="spellEnd"/>
     </w:p>
     <w:p>
@@ -9378,7 +9519,7 @@
           <w:szCs w:val="72"/>
         </w:rPr>
       </w:pPr>
-      <w:bookmarkStart w:id="13" w:name="_Toc42389388"/>
+      <w:bookmarkStart w:id="14" w:name="_Toc42392773"/>
       <w:r>
         <w:rPr>
           <w:rFonts w:eastAsia="Calibri" w:cstheme="minorHAnsi"/>
@@ -9399,7 +9540,7 @@
         </w:rPr>
         <w:t>Comparaison des CCMS</w:t>
       </w:r>
-      <w:bookmarkEnd w:id="13"/>
+      <w:bookmarkEnd w:id="14"/>
     </w:p>
     <w:p>
       <w:pPr>
@@ -11128,7 +11269,7 @@
           <w:szCs w:val="24"/>
         </w:rPr>
       </w:pPr>
-      <w:bookmarkStart w:id="14" w:name="_Toc42389368"/>
+      <w:bookmarkStart w:id="15" w:name="_Toc42389368"/>
       <w:r>
         <w:lastRenderedPageBreak/>
         <w:t xml:space="preserve">Figure </w:t>
@@ -11188,7 +11329,7 @@
         </w:rPr>
         <w:t>omparaison des fonctionnalités de gestion de l'évènement des CCMS</w:t>
       </w:r>
-      <w:bookmarkEnd w:id="14"/>
+      <w:bookmarkEnd w:id="15"/>
     </w:p>
     <w:p>
       <w:pPr>
@@ -12463,7 +12604,7 @@
         <w:pStyle w:val="Lgende"/>
         <w:jc w:val="center"/>
       </w:pPr>
-      <w:bookmarkStart w:id="15" w:name="_Toc42389369"/>
+      <w:bookmarkStart w:id="16" w:name="_Toc42389369"/>
       <w:r>
         <w:t xml:space="preserve">Figure </w:t>
       </w:r>
@@ -12508,7 +12649,7 @@
         </w:rPr>
         <w:t>omparaison des fonctionnalités de gestion des utilisateurs des CCMS</w:t>
       </w:r>
-      <w:bookmarkEnd w:id="15"/>
+      <w:bookmarkEnd w:id="16"/>
     </w:p>
     <w:p>
       <w:pPr>
@@ -15351,7 +15492,7 @@
           <w:lang w:val="fr-FR"/>
         </w:rPr>
       </w:pPr>
-      <w:bookmarkStart w:id="16" w:name="_Toc42389370"/>
+      <w:bookmarkStart w:id="17" w:name="_Toc42389370"/>
       <w:r>
         <w:t xml:space="preserve">Figure </w:t>
       </w:r>
@@ -15396,7 +15537,7 @@
         </w:rPr>
         <w:t xml:space="preserve"> de comparaison des fonctionnalités de gestion des articles des CCMS</w:t>
       </w:r>
-      <w:bookmarkEnd w:id="16"/>
+      <w:bookmarkEnd w:id="17"/>
     </w:p>
     <w:p>
       <w:pPr>
@@ -16896,7 +17037,7 @@
           <w:u w:val="single"/>
         </w:rPr>
       </w:pPr>
-      <w:bookmarkStart w:id="17" w:name="_Toc42389371"/>
+      <w:bookmarkStart w:id="18" w:name="_Toc42389371"/>
       <w:r>
         <w:t xml:space="preserve">Figure </w:t>
       </w:r>
@@ -16941,7 +17082,7 @@
         </w:rPr>
         <w:t xml:space="preserve"> de comparaison de la gestion de la communication dans les CCMS</w:t>
       </w:r>
-      <w:bookmarkEnd w:id="17"/>
+      <w:bookmarkEnd w:id="18"/>
     </w:p>
     <w:p/>
     <w:p/>
@@ -17116,16 +17257,6 @@
     </w:p>
     <w:p>
       <w:pPr>
-        <w:pStyle w:val="Corpsdetexte"/>
-        <w:spacing w:before="9"/>
-        <w:rPr>
-          <w:sz w:val="92"/>
-          <w:szCs w:val="92"/>
-        </w:rPr>
-      </w:pPr>
-    </w:p>
-    <w:p>
-      <w:pPr>
         <w:pStyle w:val="Titre1"/>
         <w:rPr>
           <w:rFonts w:ascii="Calibri" w:eastAsia="Calibri" w:hAnsi="Calibri" w:cs="Arial"/>
@@ -17137,7 +17268,7 @@
           <w:lang w:val="fr-FR"/>
         </w:rPr>
       </w:pPr>
-      <w:bookmarkStart w:id="18" w:name="_Toc42389389"/>
+      <w:bookmarkStart w:id="19" w:name="_Toc42392774"/>
       <w:r>
         <w:rPr>
           <w:rFonts w:ascii="Calibri" w:eastAsia="Calibri" w:hAnsi="Calibri" w:cs="Arial"/>
@@ -17148,6 +17279,7 @@
           <w:u w:val="single"/>
           <w:lang w:val="fr-FR"/>
         </w:rPr>
+        <w:lastRenderedPageBreak/>
         <w:t xml:space="preserve">Chapitre </w:t>
       </w:r>
       <w:r>
@@ -17172,7 +17304,7 @@
           <w:u w:val="single"/>
           <w:lang w:val="fr-FR"/>
         </w:rPr>
-        <w:t xml:space="preserve"> </w:t>
+        <w:t xml:space="preserve"> : </w:t>
       </w:r>
       <w:r>
         <w:rPr>
@@ -17184,212 +17316,57 @@
           <w:u w:val="single"/>
           <w:lang w:val="fr-FR"/>
         </w:rPr>
-        <w:t>:</w:t>
-      </w:r>
-      <w:bookmarkStart w:id="19" w:name="_Toc446672708"/>
-      <w:bookmarkEnd w:id="4"/>
-      <w:r>
-        <w:rPr>
-          <w:rFonts w:ascii="Calibri" w:eastAsia="Calibri" w:hAnsi="Calibri" w:cs="Arial"/>
-          <w:bCs w:val="0"/>
-          <w:color w:val="0070C0"/>
-          <w:sz w:val="92"/>
-          <w:szCs w:val="92"/>
-          <w:u w:val="single"/>
-          <w:lang w:val="fr-FR"/>
-        </w:rPr>
-        <w:t xml:space="preserve"> Analyse et Conception du projet</w:t>
-      </w:r>
-      <w:bookmarkEnd w:id="18"/>
+        <w:t>Cahier de charge</w:t>
+      </w:r>
       <w:bookmarkEnd w:id="19"/>
     </w:p>
     <w:p>
       <w:pPr>
         <w:rPr>
           <w:rFonts w:ascii="Times New Roman" w:hAnsi="Times New Roman" w:cs="Times New Roman"/>
-          <w:b/>
-          <w:bCs/>
-          <w:color w:val="000000"/>
-          <w:sz w:val="24"/>
-          <w:szCs w:val="24"/>
-        </w:rPr>
-      </w:pPr>
-    </w:p>
-    <w:p>
-      <w:pPr>
-        <w:rPr>
-          <w:b/>
-          <w:bCs/>
-          <w:color w:val="000000"/>
-          <w:sz w:val="48"/>
-          <w:szCs w:val="48"/>
-        </w:rPr>
-      </w:pPr>
-      <w:r>
-        <w:rPr>
-          <w:rFonts w:ascii="Times New Roman" w:hAnsi="Times New Roman" w:cs="Times New Roman"/>
-          <w:b/>
-          <w:bCs/>
-          <w:color w:val="000000"/>
-          <w:sz w:val="48"/>
-          <w:szCs w:val="48"/>
-        </w:rPr>
-        <w:t>Objectif</w:t>
-      </w:r>
-    </w:p>
-    <w:p>
-      <w:pPr>
-        <w:rPr>
-          <w:rFonts w:cstheme="minorHAnsi"/>
-        </w:rPr>
-      </w:pPr>
-      <w:r>
-        <w:rPr>
-          <w:b/>
-          <w:bCs/>
-          <w:color w:val="000000"/>
-        </w:rPr>
-        <w:br/>
-      </w:r>
-      <w:r>
-        <w:rPr>
-          <w:rFonts w:ascii="Times New Roman" w:hAnsi="Times New Roman" w:cs="Times New Roman"/>
-          <w:color w:val="000000"/>
-          <w:sz w:val="24"/>
-          <w:szCs w:val="24"/>
-        </w:rPr>
-        <w:t>Dans cette partie nous allons étudier les besoins pour lesquels notre système devra</w:t>
-      </w:r>
-      <w:r>
-        <w:rPr>
-          <w:color w:val="000000"/>
-        </w:rPr>
-        <w:br/>
-      </w:r>
-      <w:r>
-        <w:rPr>
-          <w:rFonts w:ascii="Times New Roman" w:hAnsi="Times New Roman" w:cs="Times New Roman"/>
-          <w:color w:val="000000"/>
-          <w:sz w:val="24"/>
-          <w:szCs w:val="24"/>
-        </w:rPr>
-        <w:t>répondre ainsi que les différents scénarios possibles qui en résultent et le processus métier</w:t>
-      </w:r>
-      <w:r>
-        <w:rPr>
-          <w:color w:val="000000"/>
-        </w:rPr>
-        <w:br/>
-      </w:r>
-      <w:r>
-        <w:rPr>
-          <w:rFonts w:ascii="Times New Roman" w:hAnsi="Times New Roman" w:cs="Times New Roman"/>
-          <w:color w:val="000000"/>
-          <w:sz w:val="24"/>
-          <w:szCs w:val="24"/>
-        </w:rPr>
-        <w:t>correspondant.</w:t>
-      </w:r>
-      <w:r>
-        <w:rPr>
-          <w:color w:val="000000"/>
-        </w:rPr>
-        <w:br/>
-      </w:r>
-      <w:r>
-        <w:rPr>
-          <w:rFonts w:ascii="Times New Roman" w:hAnsi="Times New Roman" w:cs="Times New Roman"/>
-          <w:color w:val="000000"/>
-          <w:sz w:val="24"/>
-          <w:szCs w:val="24"/>
-        </w:rPr>
-        <w:t>Par la suite, nous définissons les principaux axes de la conception et mise au point du</w:t>
-      </w:r>
-      <w:r>
-        <w:rPr>
-          <w:color w:val="000000"/>
-        </w:rPr>
-        <w:br/>
-      </w:r>
-      <w:r>
-        <w:rPr>
-          <w:rFonts w:ascii="Times New Roman" w:hAnsi="Times New Roman" w:cs="Times New Roman"/>
-          <w:color w:val="000000"/>
-          <w:sz w:val="24"/>
-          <w:szCs w:val="24"/>
-        </w:rPr>
-        <w:t>CCMS, cela englobe une présentation du système à l’aide d’UML et les différentes étapes de</w:t>
-      </w:r>
-      <w:r>
-        <w:rPr>
-          <w:color w:val="000000"/>
-        </w:rPr>
-        <w:br/>
-      </w:r>
-      <w:r>
-        <w:rPr>
-          <w:rFonts w:ascii="Times New Roman" w:hAnsi="Times New Roman" w:cs="Times New Roman"/>
-          <w:color w:val="000000"/>
-          <w:sz w:val="24"/>
-          <w:szCs w:val="24"/>
-        </w:rPr>
-        <w:t>la réalisation du système pour finir par les tests et résultats obtenus.</w:t>
-      </w:r>
-      <w:r>
-        <w:rPr>
-          <w:color w:val="000000"/>
-        </w:rPr>
-        <w:br/>
-      </w:r>
-      <w:r>
-        <w:rPr>
-          <w:rFonts w:ascii="Times New Roman" w:hAnsi="Times New Roman" w:cs="Times New Roman"/>
-          <w:color w:val="000000"/>
-          <w:sz w:val="24"/>
-          <w:szCs w:val="24"/>
-        </w:rPr>
-        <w:t>Le diagramme suivant illustre la démarche itérative suivie pour l’élaboration du système :</w:t>
-      </w:r>
-    </w:p>
-    <w:p>
-      <w:pPr>
-        <w:rPr>
-          <w:rFonts w:cstheme="minorHAnsi"/>
-          <w:color w:val="000000"/>
-          <w:sz w:val="24"/>
-          <w:szCs w:val="24"/>
-        </w:rPr>
-      </w:pPr>
-    </w:p>
-    <w:p>
-      <w:pPr>
-        <w:rPr>
-          <w:rFonts w:cstheme="minorHAnsi"/>
-          <w:color w:val="000000"/>
-          <w:sz w:val="24"/>
-          <w:szCs w:val="24"/>
-        </w:rPr>
-      </w:pPr>
-    </w:p>
-    <w:p>
-      <w:pPr>
-        <w:rPr>
-          <w:rFonts w:cstheme="minorHAnsi"/>
-          <w:color w:val="000000"/>
-          <w:sz w:val="24"/>
-          <w:szCs w:val="24"/>
-        </w:rPr>
-      </w:pPr>
-    </w:p>
-    <w:p>
-      <w:pPr>
-        <w:rPr>
-          <w:rFonts w:cstheme="minorHAnsi"/>
-          <w:color w:val="000000"/>
-          <w:sz w:val="24"/>
-          <w:szCs w:val="24"/>
-        </w:rPr>
-      </w:pPr>
+          <w:color w:val="000000"/>
+          <w:sz w:val="24"/>
+          <w:szCs w:val="24"/>
+        </w:rPr>
+      </w:pPr>
+      <w:r>
+        <w:rPr>
+          <w:rFonts w:ascii="Times New Roman" w:hAnsi="Times New Roman" w:cs="Times New Roman"/>
+          <w:color w:val="000000"/>
+          <w:sz w:val="24"/>
+          <w:szCs w:val="24"/>
+        </w:rPr>
+        <w:t xml:space="preserve">Le diagramme suivant </w:t>
+      </w:r>
+      <w:proofErr w:type="spellStart"/>
+      <w:r>
+        <w:rPr>
+          <w:rFonts w:ascii="Times New Roman" w:hAnsi="Times New Roman" w:cs="Times New Roman"/>
+          <w:color w:val="000000"/>
+          <w:sz w:val="24"/>
+          <w:szCs w:val="24"/>
+        </w:rPr>
+        <w:t>resumme</w:t>
+      </w:r>
+      <w:proofErr w:type="spellEnd"/>
+      <w:r>
+        <w:rPr>
+          <w:rFonts w:ascii="Times New Roman" w:hAnsi="Times New Roman" w:cs="Times New Roman"/>
+          <w:color w:val="000000"/>
+          <w:sz w:val="24"/>
+          <w:szCs w:val="24"/>
+        </w:rPr>
+        <w:t xml:space="preserve"> la </w:t>
+      </w:r>
+      <w:r>
+        <w:rPr>
+          <w:rFonts w:ascii="Times New Roman" w:hAnsi="Times New Roman" w:cs="Times New Roman"/>
+          <w:color w:val="000000"/>
+          <w:sz w:val="24"/>
+          <w:szCs w:val="24"/>
+        </w:rPr>
+        <w:t>du système :</w:t>
+      </w:r>
     </w:p>
     <w:p>
       <w:pPr>
@@ -17398,6 +17375,7 @@
           <w:rFonts w:asciiTheme="minorHAnsi" w:hAnsiTheme="minorHAnsi" w:cstheme="minorHAnsi"/>
           <w:sz w:val="28"/>
           <w:szCs w:val="28"/>
+          <w:lang w:val="fr-FR"/>
         </w:rPr>
       </w:pPr>
     </w:p>
@@ -17408,176 +17386,9 @@
           <w:rFonts w:asciiTheme="minorHAnsi" w:hAnsiTheme="minorHAnsi" w:cstheme="minorHAnsi"/>
           <w:sz w:val="28"/>
           <w:szCs w:val="28"/>
-        </w:rPr>
-      </w:pPr>
-    </w:p>
-    <w:p>
-      <w:pPr>
-        <w:pStyle w:val="Titre2"/>
-        <w:rPr>
-          <w:rFonts w:eastAsia="Calibri" w:cstheme="minorHAnsi"/>
-          <w:color w:val="2E74B5"/>
-          <w:sz w:val="48"/>
-          <w:szCs w:val="48"/>
-          <w:lang w:val="fr-FR"/>
-        </w:rPr>
-      </w:pPr>
-      <w:bookmarkStart w:id="20" w:name="_Toc415441040"/>
-      <w:bookmarkStart w:id="21" w:name="_Toc446672709"/>
-    </w:p>
-    <w:p>
-      <w:pPr>
-        <w:pStyle w:val="Titre2"/>
-        <w:rPr>
-          <w:rFonts w:eastAsia="Calibri" w:cstheme="minorHAnsi"/>
-          <w:color w:val="2E74B5"/>
-          <w:sz w:val="48"/>
-          <w:szCs w:val="48"/>
-          <w:lang w:val="fr-FR"/>
-        </w:rPr>
-      </w:pPr>
-    </w:p>
-    <w:p>
-      <w:pPr>
-        <w:pStyle w:val="Titre2"/>
-        <w:rPr>
-          <w:rFonts w:eastAsia="Calibri" w:cstheme="minorHAnsi"/>
-          <w:color w:val="2E74B5"/>
-          <w:sz w:val="48"/>
-          <w:szCs w:val="48"/>
-          <w:lang w:val="fr-FR"/>
-        </w:rPr>
-      </w:pPr>
-    </w:p>
-    <w:p>
-      <w:pPr>
-        <w:pStyle w:val="Titre2"/>
-        <w:rPr>
-          <w:rFonts w:eastAsia="Calibri" w:cstheme="minorHAnsi"/>
-          <w:color w:val="2E74B5"/>
-          <w:sz w:val="48"/>
-          <w:szCs w:val="48"/>
-          <w:lang w:val="fr-FR"/>
-        </w:rPr>
-      </w:pPr>
-    </w:p>
-    <w:p>
-      <w:pPr>
-        <w:pStyle w:val="Titre2"/>
-        <w:rPr>
-          <w:rFonts w:eastAsia="Calibri" w:cstheme="minorHAnsi"/>
-          <w:color w:val="2E74B5"/>
-          <w:sz w:val="48"/>
-          <w:szCs w:val="48"/>
-          <w:lang w:val="fr-FR"/>
-        </w:rPr>
-      </w:pPr>
-    </w:p>
-    <w:p>
-      <w:pPr>
-        <w:pStyle w:val="Titre2"/>
-        <w:rPr>
-          <w:rFonts w:eastAsia="Calibri" w:cstheme="minorHAnsi"/>
-          <w:color w:val="2E74B5"/>
-          <w:sz w:val="48"/>
-          <w:szCs w:val="48"/>
-          <w:lang w:val="fr-FR"/>
-        </w:rPr>
-      </w:pPr>
-      <w:bookmarkStart w:id="22" w:name="_Toc42389390"/>
-      <w:proofErr w:type="gramStart"/>
-      <w:r>
-        <w:rPr>
-          <w:rFonts w:eastAsia="Calibri" w:cstheme="minorHAnsi"/>
-          <w:color w:val="2E74B5"/>
-          <w:sz w:val="48"/>
-          <w:szCs w:val="48"/>
-          <w:lang w:val="fr-FR"/>
-        </w:rPr>
-        <w:t>1.</w:t>
-      </w:r>
-      <w:r>
-        <w:rPr>
-          <w:rFonts w:eastAsia="Calibri" w:cstheme="minorHAnsi"/>
-          <w:color w:val="2E74B5"/>
-          <w:sz w:val="48"/>
-          <w:szCs w:val="48"/>
-          <w:lang w:val="fr-FR"/>
-        </w:rPr>
-        <w:t>Cahier</w:t>
-      </w:r>
-      <w:proofErr w:type="gramEnd"/>
-      <w:r>
-        <w:rPr>
-          <w:rFonts w:eastAsia="Calibri" w:cstheme="minorHAnsi"/>
-          <w:color w:val="2E74B5"/>
-          <w:sz w:val="48"/>
-          <w:szCs w:val="48"/>
-          <w:lang w:val="fr-FR"/>
-        </w:rPr>
-        <w:t xml:space="preserve"> de charg</w:t>
-      </w:r>
-      <w:bookmarkEnd w:id="20"/>
-      <w:bookmarkEnd w:id="21"/>
-      <w:r>
-        <w:rPr>
-          <w:rFonts w:eastAsia="Calibri" w:cstheme="minorHAnsi"/>
-          <w:color w:val="2E74B5"/>
-          <w:sz w:val="48"/>
-          <w:szCs w:val="48"/>
-          <w:lang w:val="fr-FR"/>
-        </w:rPr>
-        <w:t>e</w:t>
-      </w:r>
-      <w:bookmarkEnd w:id="22"/>
-    </w:p>
-    <w:p>
-      <w:pPr>
-        <w:rPr>
-          <w:rFonts w:ascii="Times New Roman" w:hAnsi="Times New Roman" w:cs="Times New Roman"/>
-          <w:color w:val="000000"/>
-          <w:sz w:val="24"/>
-          <w:szCs w:val="24"/>
-        </w:rPr>
-      </w:pPr>
-      <w:r>
-        <w:rPr>
-          <w:rFonts w:ascii="Times New Roman" w:hAnsi="Times New Roman" w:cs="Times New Roman"/>
-          <w:color w:val="000000"/>
-          <w:sz w:val="24"/>
-          <w:szCs w:val="24"/>
-        </w:rPr>
-        <w:t xml:space="preserve">Le diagramme suivant </w:t>
-      </w:r>
-      <w:proofErr w:type="spellStart"/>
-      <w:r>
-        <w:rPr>
-          <w:rFonts w:ascii="Times New Roman" w:hAnsi="Times New Roman" w:cs="Times New Roman"/>
-          <w:color w:val="000000"/>
-          <w:sz w:val="24"/>
-          <w:szCs w:val="24"/>
-        </w:rPr>
-        <w:t>resumme</w:t>
-      </w:r>
-      <w:proofErr w:type="spellEnd"/>
-      <w:r>
-        <w:rPr>
-          <w:rFonts w:ascii="Times New Roman" w:hAnsi="Times New Roman" w:cs="Times New Roman"/>
-          <w:color w:val="000000"/>
-          <w:sz w:val="24"/>
-          <w:szCs w:val="24"/>
-        </w:rPr>
-        <w:t xml:space="preserve"> la </w:t>
-      </w:r>
-      <w:r>
-        <w:rPr>
-          <w:rFonts w:ascii="Times New Roman" w:hAnsi="Times New Roman" w:cs="Times New Roman"/>
-          <w:color w:val="000000"/>
-          <w:sz w:val="24"/>
-          <w:szCs w:val="24"/>
-        </w:rPr>
-        <w:t>du système :</w:t>
-      </w:r>
+          <w:lang w:val="fr-FR"/>
+        </w:rPr>
+      </w:pPr>
     </w:p>
     <w:p>
       <w:pPr>
@@ -17589,35 +17400,13 @@
           <w:lang w:val="fr-FR"/>
         </w:rPr>
       </w:pPr>
-    </w:p>
-    <w:p>
-      <w:pPr>
-        <w:pStyle w:val="Default"/>
-        <w:rPr>
-          <w:rFonts w:asciiTheme="minorHAnsi" w:hAnsiTheme="minorHAnsi" w:cstheme="minorHAnsi"/>
-          <w:sz w:val="28"/>
-          <w:szCs w:val="28"/>
-          <w:lang w:val="fr-FR"/>
-        </w:rPr>
-      </w:pPr>
-    </w:p>
-    <w:p>
-      <w:pPr>
-        <w:pStyle w:val="Default"/>
-        <w:rPr>
-          <w:rFonts w:asciiTheme="minorHAnsi" w:hAnsiTheme="minorHAnsi" w:cstheme="minorHAnsi"/>
-          <w:sz w:val="28"/>
-          <w:szCs w:val="28"/>
-          <w:lang w:val="fr-FR"/>
-        </w:rPr>
-      </w:pPr>
       <w:r>
         <w:rPr>
           <w:noProof/>
           <w:lang w:val="en-US"/>
         </w:rPr>
         <w:drawing>
-          <wp:inline distT="0" distB="0" distL="0" distR="0" wp14:anchorId="68ABC007" wp14:editId="1FF2CC86">
+          <wp:inline distT="0" distB="0" distL="0" distR="0" wp14:anchorId="7E251E3A" wp14:editId="7105A608">
             <wp:extent cx="5808133" cy="2759076"/>
             <wp:effectExtent l="0" t="0" r="2540" b="3175"/>
             <wp:docPr id="1" name="Image 1" descr="C:\Users\LENOVO 510\Pictures\Screenshots\Screenshot (527).png"/>
@@ -17700,7 +17489,7 @@
         <w:tab/>
         <w:t xml:space="preserve">   </w:t>
       </w:r>
-      <w:bookmarkStart w:id="23" w:name="_Toc42389372"/>
+      <w:bookmarkStart w:id="20" w:name="_Toc42389372"/>
       <w:r>
         <w:t xml:space="preserve">Figure </w:t>
       </w:r>
@@ -17758,29 +17547,323 @@
         </w:rPr>
         <w:t>cuments de recherche</w:t>
       </w:r>
-      <w:bookmarkEnd w:id="23"/>
-    </w:p>
-    <w:p>
-      <w:pPr>
-        <w:rPr>
-          <w:lang w:val="fr-FR"/>
-        </w:rPr>
-      </w:pPr>
-    </w:p>
-    <w:p>
-      <w:pPr>
-        <w:rPr>
-          <w:lang w:val="fr-FR"/>
-        </w:rPr>
-      </w:pPr>
-    </w:p>
-    <w:p>
-      <w:pPr>
-        <w:pStyle w:val="Corpsdetexte"/>
-        <w:rPr>
-          <w:rFonts w:ascii="Calibri" w:eastAsiaTheme="minorHAnsi" w:hAnsi="Calibri" w:cs="Calibri"/>
-          <w:color w:val="000000"/>
-          <w:lang w:val="fr-CA"/>
+      <w:bookmarkEnd w:id="20"/>
+    </w:p>
+    <w:p>
+      <w:pPr>
+        <w:rPr>
+          <w:lang w:val="fr-FR"/>
+        </w:rPr>
+      </w:pPr>
+    </w:p>
+    <w:p>
+      <w:pPr>
+        <w:rPr>
+          <w:lang w:val="fr-FR"/>
+        </w:rPr>
+      </w:pPr>
+    </w:p>
+    <w:p>
+      <w:pPr>
+        <w:pStyle w:val="Titre1"/>
+        <w:rPr>
+          <w:rFonts w:ascii="Calibri" w:eastAsia="Calibri" w:hAnsi="Calibri" w:cs="Arial"/>
+          <w:bCs w:val="0"/>
+          <w:color w:val="0070C0"/>
+          <w:sz w:val="92"/>
+          <w:szCs w:val="92"/>
+          <w:u w:val="single"/>
+          <w:lang w:val="fr-FR"/>
+        </w:rPr>
+      </w:pPr>
+    </w:p>
+    <w:p>
+      <w:pPr>
+        <w:pStyle w:val="Titre1"/>
+        <w:rPr>
+          <w:rFonts w:ascii="Calibri" w:eastAsia="Calibri" w:hAnsi="Calibri" w:cs="Arial"/>
+          <w:bCs w:val="0"/>
+          <w:color w:val="0070C0"/>
+          <w:sz w:val="92"/>
+          <w:szCs w:val="92"/>
+          <w:u w:val="single"/>
+          <w:lang w:val="fr-FR"/>
+        </w:rPr>
+      </w:pPr>
+    </w:p>
+    <w:p>
+      <w:pPr>
+        <w:pStyle w:val="Titre1"/>
+        <w:rPr>
+          <w:rFonts w:ascii="Calibri" w:eastAsia="Calibri" w:hAnsi="Calibri" w:cs="Arial"/>
+          <w:bCs w:val="0"/>
+          <w:color w:val="0070C0"/>
+          <w:sz w:val="92"/>
+          <w:szCs w:val="92"/>
+          <w:u w:val="single"/>
+          <w:lang w:val="fr-FR"/>
+        </w:rPr>
+      </w:pPr>
+      <w:bookmarkStart w:id="21" w:name="_Toc42392775"/>
+      <w:r>
+        <w:rPr>
+          <w:rFonts w:ascii="Calibri" w:eastAsia="Calibri" w:hAnsi="Calibri" w:cs="Arial"/>
+          <w:bCs w:val="0"/>
+          <w:color w:val="0070C0"/>
+          <w:sz w:val="92"/>
+          <w:szCs w:val="92"/>
+          <w:u w:val="single"/>
+          <w:lang w:val="fr-FR"/>
+        </w:rPr>
+        <w:t xml:space="preserve">Chapitre </w:t>
+      </w:r>
+      <w:r>
+        <w:rPr>
+          <w:rFonts w:ascii="Calibri" w:eastAsia="Calibri" w:hAnsi="Calibri" w:cs="Arial"/>
+          <w:bCs w:val="0"/>
+          <w:color w:val="0070C0"/>
+          <w:sz w:val="92"/>
+          <w:szCs w:val="92"/>
+          <w:u w:val="single"/>
+          <w:lang w:val="fr-FR"/>
+        </w:rPr>
+        <w:t>3</w:t>
+      </w:r>
+      <w:r>
+        <w:rPr>
+          <w:rFonts w:ascii="Calibri" w:eastAsia="Calibri" w:hAnsi="Calibri" w:cs="Arial"/>
+          <w:bCs w:val="0"/>
+          <w:color w:val="0070C0"/>
+          <w:sz w:val="92"/>
+          <w:szCs w:val="92"/>
+          <w:u w:val="single"/>
+          <w:lang w:val="fr-FR"/>
+        </w:rPr>
+        <w:t xml:space="preserve"> </w:t>
+      </w:r>
+      <w:r>
+        <w:rPr>
+          <w:rFonts w:ascii="Calibri" w:eastAsia="Calibri" w:hAnsi="Calibri" w:cs="Arial"/>
+          <w:bCs w:val="0"/>
+          <w:color w:val="0070C0"/>
+          <w:sz w:val="92"/>
+          <w:szCs w:val="92"/>
+          <w:u w:val="single"/>
+          <w:lang w:val="fr-FR"/>
+        </w:rPr>
+        <w:t>:</w:t>
+      </w:r>
+      <w:bookmarkStart w:id="22" w:name="_Toc446672708"/>
+      <w:bookmarkEnd w:id="5"/>
+      <w:r>
+        <w:rPr>
+          <w:rFonts w:ascii="Calibri" w:eastAsia="Calibri" w:hAnsi="Calibri" w:cs="Arial"/>
+          <w:bCs w:val="0"/>
+          <w:color w:val="0070C0"/>
+          <w:sz w:val="92"/>
+          <w:szCs w:val="92"/>
+          <w:u w:val="single"/>
+          <w:lang w:val="fr-FR"/>
+        </w:rPr>
+        <w:t xml:space="preserve"> Analyse et Conception du projet</w:t>
+      </w:r>
+      <w:bookmarkEnd w:id="21"/>
+      <w:bookmarkEnd w:id="22"/>
+    </w:p>
+    <w:p>
+      <w:pPr>
+        <w:rPr>
+          <w:rFonts w:ascii="Times New Roman" w:hAnsi="Times New Roman" w:cs="Times New Roman"/>
+          <w:b/>
+          <w:bCs/>
+          <w:color w:val="000000"/>
+          <w:sz w:val="24"/>
+          <w:szCs w:val="24"/>
+        </w:rPr>
+      </w:pPr>
+    </w:p>
+    <w:p>
+      <w:pPr>
+        <w:rPr>
+          <w:b/>
+          <w:bCs/>
+          <w:color w:val="000000"/>
+          <w:sz w:val="48"/>
+          <w:szCs w:val="48"/>
+        </w:rPr>
+      </w:pPr>
+      <w:r>
+        <w:rPr>
+          <w:rFonts w:ascii="Times New Roman" w:hAnsi="Times New Roman" w:cs="Times New Roman"/>
+          <w:b/>
+          <w:bCs/>
+          <w:color w:val="000000"/>
+          <w:sz w:val="48"/>
+          <w:szCs w:val="48"/>
+        </w:rPr>
+        <w:t>Objectif</w:t>
+      </w:r>
+    </w:p>
+    <w:p>
+      <w:pPr>
+        <w:rPr>
+          <w:rFonts w:cstheme="minorHAnsi"/>
+        </w:rPr>
+      </w:pPr>
+      <w:r>
+        <w:rPr>
+          <w:b/>
+          <w:bCs/>
+          <w:color w:val="000000"/>
+        </w:rPr>
+        <w:br/>
+      </w:r>
+      <w:r>
+        <w:rPr>
+          <w:rFonts w:ascii="Times New Roman" w:hAnsi="Times New Roman" w:cs="Times New Roman"/>
+          <w:color w:val="000000"/>
+          <w:sz w:val="24"/>
+          <w:szCs w:val="24"/>
+        </w:rPr>
+        <w:t>Dans cette partie nous allons étudier les besoins pour lesquels notre système devra</w:t>
+      </w:r>
+      <w:r>
+        <w:rPr>
+          <w:color w:val="000000"/>
+        </w:rPr>
+        <w:br/>
+      </w:r>
+      <w:r>
+        <w:rPr>
+          <w:rFonts w:ascii="Times New Roman" w:hAnsi="Times New Roman" w:cs="Times New Roman"/>
+          <w:color w:val="000000"/>
+          <w:sz w:val="24"/>
+          <w:szCs w:val="24"/>
+        </w:rPr>
+        <w:t>répondre ainsi que les différents scénarios possibles qui en résultent et le processus métier</w:t>
+      </w:r>
+      <w:r>
+        <w:rPr>
+          <w:color w:val="000000"/>
+        </w:rPr>
+        <w:br/>
+      </w:r>
+      <w:r>
+        <w:rPr>
+          <w:rFonts w:ascii="Times New Roman" w:hAnsi="Times New Roman" w:cs="Times New Roman"/>
+          <w:color w:val="000000"/>
+          <w:sz w:val="24"/>
+          <w:szCs w:val="24"/>
+        </w:rPr>
+        <w:t>correspondant.</w:t>
+      </w:r>
+      <w:r>
+        <w:rPr>
+          <w:color w:val="000000"/>
+        </w:rPr>
+        <w:br/>
+      </w:r>
+      <w:r>
+        <w:rPr>
+          <w:rFonts w:ascii="Times New Roman" w:hAnsi="Times New Roman" w:cs="Times New Roman"/>
+          <w:color w:val="000000"/>
+          <w:sz w:val="24"/>
+          <w:szCs w:val="24"/>
+        </w:rPr>
+        <w:t>Par la suite, nous définissons les principaux axes de la conception et mise au point du</w:t>
+      </w:r>
+      <w:r>
+        <w:rPr>
+          <w:color w:val="000000"/>
+        </w:rPr>
+        <w:br/>
+      </w:r>
+      <w:r>
+        <w:rPr>
+          <w:rFonts w:ascii="Times New Roman" w:hAnsi="Times New Roman" w:cs="Times New Roman"/>
+          <w:color w:val="000000"/>
+          <w:sz w:val="24"/>
+          <w:szCs w:val="24"/>
+        </w:rPr>
+        <w:t>de notre système,</w:t>
+      </w:r>
+      <w:r>
+        <w:rPr>
+          <w:rFonts w:ascii="Times New Roman" w:hAnsi="Times New Roman" w:cs="Times New Roman"/>
+          <w:color w:val="000000"/>
+          <w:sz w:val="24"/>
+          <w:szCs w:val="24"/>
+        </w:rPr>
+        <w:t xml:space="preserve"> cela englobe une présentation du système à l’aide d’UML et les différentes étapes de</w:t>
+      </w:r>
+      <w:r>
+        <w:rPr>
+          <w:color w:val="000000"/>
+        </w:rPr>
+        <w:br/>
+      </w:r>
+      <w:r>
+        <w:rPr>
+          <w:rFonts w:ascii="Times New Roman" w:hAnsi="Times New Roman" w:cs="Times New Roman"/>
+          <w:color w:val="000000"/>
+          <w:sz w:val="24"/>
+          <w:szCs w:val="24"/>
+        </w:rPr>
+        <w:t>la réalisation du système pour finir par les tests et résultats obtenus.</w:t>
+      </w:r>
+      <w:r>
+        <w:rPr>
+          <w:color w:val="000000"/>
+        </w:rPr>
+        <w:br/>
+      </w:r>
+      <w:r>
+        <w:rPr>
+          <w:rFonts w:ascii="Times New Roman" w:hAnsi="Times New Roman" w:cs="Times New Roman"/>
+          <w:color w:val="000000"/>
+          <w:sz w:val="24"/>
+          <w:szCs w:val="24"/>
+        </w:rPr>
+        <w:t>Le diagramme suivant illustre la démarche itérative suivie pour l’élaboration du système :</w:t>
+      </w:r>
+    </w:p>
+    <w:p>
+      <w:pPr>
+        <w:rPr>
+          <w:rFonts w:cstheme="minorHAnsi"/>
+          <w:color w:val="000000"/>
+          <w:sz w:val="24"/>
+          <w:szCs w:val="24"/>
+        </w:rPr>
+      </w:pPr>
+    </w:p>
+    <w:p>
+      <w:pPr>
+        <w:rPr>
+          <w:rFonts w:cstheme="minorHAnsi"/>
+          <w:color w:val="000000"/>
+          <w:sz w:val="24"/>
+          <w:szCs w:val="24"/>
+        </w:rPr>
+      </w:pPr>
+    </w:p>
+    <w:p>
+      <w:pPr>
+        <w:rPr>
+          <w:rFonts w:cstheme="minorHAnsi"/>
+          <w:color w:val="000000"/>
+          <w:sz w:val="24"/>
+          <w:szCs w:val="24"/>
+        </w:rPr>
+      </w:pPr>
+    </w:p>
+    <w:p>
+      <w:pPr>
+        <w:rPr>
+          <w:rFonts w:cstheme="minorHAnsi"/>
+          <w:color w:val="000000"/>
+          <w:sz w:val="24"/>
+          <w:szCs w:val="24"/>
         </w:rPr>
       </w:pPr>
     </w:p>
@@ -17791,7 +17874,6 @@
           <w:rFonts w:asciiTheme="minorHAnsi" w:hAnsiTheme="minorHAnsi" w:cstheme="minorHAnsi"/>
           <w:sz w:val="28"/>
           <w:szCs w:val="28"/>
-          <w:lang w:val="fr-FR"/>
         </w:rPr>
       </w:pPr>
     </w:p>
@@ -17802,40 +17884,6 @@
           <w:rFonts w:asciiTheme="minorHAnsi" w:hAnsiTheme="minorHAnsi" w:cstheme="minorHAnsi"/>
           <w:sz w:val="28"/>
           <w:szCs w:val="28"/>
-          <w:lang w:val="fr-FR"/>
-        </w:rPr>
-      </w:pPr>
-    </w:p>
-    <w:p>
-      <w:pPr>
-        <w:pStyle w:val="Default"/>
-        <w:rPr>
-          <w:rFonts w:asciiTheme="minorHAnsi" w:hAnsiTheme="minorHAnsi" w:cstheme="minorHAnsi"/>
-          <w:sz w:val="28"/>
-          <w:szCs w:val="28"/>
-          <w:lang w:val="fr-FR"/>
-        </w:rPr>
-      </w:pPr>
-    </w:p>
-    <w:p>
-      <w:pPr>
-        <w:pStyle w:val="Default"/>
-        <w:rPr>
-          <w:rFonts w:asciiTheme="minorHAnsi" w:hAnsiTheme="minorHAnsi" w:cstheme="minorHAnsi"/>
-          <w:sz w:val="28"/>
-          <w:szCs w:val="28"/>
-          <w:lang w:val="fr-FR"/>
-        </w:rPr>
-      </w:pPr>
-    </w:p>
-    <w:p>
-      <w:pPr>
-        <w:pStyle w:val="Default"/>
-        <w:rPr>
-          <w:rFonts w:asciiTheme="minorHAnsi" w:hAnsiTheme="minorHAnsi" w:cstheme="minorHAnsi"/>
-          <w:sz w:val="28"/>
-          <w:szCs w:val="28"/>
-          <w:lang w:val="fr-FR"/>
         </w:rPr>
       </w:pPr>
     </w:p>
@@ -17843,15 +17891,15 @@
       <w:pPr>
         <w:pStyle w:val="Titre2"/>
         <w:rPr>
-          <w:rFonts w:asciiTheme="minorHAnsi" w:eastAsia="Calibri" w:hAnsiTheme="minorHAnsi" w:cstheme="minorHAnsi"/>
-          <w:b w:val="0"/>
-          <w:bCs w:val="0"/>
+          <w:rFonts w:eastAsia="Calibri" w:cstheme="minorHAnsi"/>
           <w:color w:val="2E74B5"/>
           <w:sz w:val="48"/>
           <w:szCs w:val="48"/>
           <w:lang w:val="fr-FR"/>
         </w:rPr>
       </w:pPr>
+      <w:bookmarkStart w:id="23" w:name="_Toc415441040"/>
+      <w:bookmarkStart w:id="24" w:name="_Toc446672709"/>
     </w:p>
     <w:p>
       <w:pPr>
@@ -17864,31 +17912,10 @@
           <w:lang w:val="fr-FR"/>
         </w:rPr>
       </w:pPr>
-    </w:p>
-    <w:p>
-      <w:pPr>
-        <w:rPr>
-          <w:lang w:val="fr-FR"/>
-        </w:rPr>
-      </w:pPr>
-    </w:p>
-    <w:p>
-      <w:pPr>
-        <w:rPr>
-          <w:lang w:val="fr-FR"/>
-        </w:rPr>
-      </w:pPr>
-    </w:p>
-    <w:p>
-      <w:pPr>
-        <w:rPr>
-          <w:lang w:val="fr-FR"/>
-        </w:rPr>
-      </w:pPr>
-    </w:p>
-    <w:p>
-      <w:pPr>
-        <w:pStyle w:val="Titre2"/>
+      <w:bookmarkStart w:id="25" w:name="_Toc42392776"/>
+      <w:bookmarkEnd w:id="23"/>
+      <w:bookmarkEnd w:id="24"/>
+      <w:r>
         <w:rPr>
           <w:rFonts w:asciiTheme="minorHAnsi" w:eastAsia="Calibri" w:hAnsiTheme="minorHAnsi" w:cstheme="minorHAnsi"/>
           <w:color w:val="2E74B5"/>
@@ -17896,8 +17923,8 @@
           <w:szCs w:val="48"/>
           <w:lang w:val="fr-FR"/>
         </w:rPr>
-      </w:pPr>
-      <w:bookmarkStart w:id="24" w:name="_Toc42389391"/>
+        <w:t>1.</w:t>
+      </w:r>
       <w:r>
         <w:rPr>
           <w:rFonts w:asciiTheme="minorHAnsi" w:eastAsia="Calibri" w:hAnsiTheme="minorHAnsi" w:cstheme="minorHAnsi"/>
@@ -17906,7 +17933,7 @@
           <w:szCs w:val="48"/>
           <w:lang w:val="fr-FR"/>
         </w:rPr>
-        <w:t>1.</w:t>
+        <w:t xml:space="preserve"> </w:t>
       </w:r>
       <w:r>
         <w:rPr>
@@ -17916,9 +17943,101 @@
           <w:szCs w:val="48"/>
           <w:lang w:val="fr-FR"/>
         </w:rPr>
+        <w:t>Analyse fonctionnelle</w:t>
+      </w:r>
+      <w:bookmarkEnd w:id="25"/>
+    </w:p>
+    <w:p/>
+    <w:p>
+      <w:pPr>
+        <w:pStyle w:val="Corpsdetexte"/>
+        <w:spacing w:line="360" w:lineRule="auto"/>
+        <w:ind w:right="369"/>
+        <w:rPr>
+          <w:rFonts w:asciiTheme="minorHAnsi" w:eastAsiaTheme="minorHAnsi" w:hAnsiTheme="minorHAnsi" w:cstheme="minorHAnsi"/>
+          <w:color w:val="000000"/>
+          <w:sz w:val="28"/>
+          <w:szCs w:val="28"/>
+        </w:rPr>
+      </w:pPr>
+      <w:r>
+        <w:t>Chaque acteur de notre système doit posséder une interface qui lui facilite la tâche, regroupant toutes les fonctionnalités que celui-ci désire utiliser dans le cadre de sa participation à la conférence</w:t>
+      </w:r>
+    </w:p>
+    <w:p>
+      <w:pPr>
+        <w:pStyle w:val="Corpsdetexte"/>
+        <w:spacing w:line="360" w:lineRule="auto"/>
+        <w:ind w:right="368"/>
+      </w:pPr>
+      <w:r>
+        <w:t>Cette partie de notre document concerne l’analyse fonctionnelle, et vise à identifier et spécifier les besoins fonctionnels de notre système. Nous commençons  tout d’abord par identifier les acteurs interagissant avec notre système, et leurs différents cas d’utilisation, cet aspect est illustré par le diagramme de cas d’utilisation. Le diagramme de séquence sert à détailler cet aspect en illustrant leurs scénarios de déroulement.</w:t>
+      </w:r>
+    </w:p>
+    <w:p>
+      <w:pPr>
+        <w:rPr>
+          <w:lang w:val="fr-FR"/>
+        </w:rPr>
+      </w:pPr>
+    </w:p>
+    <w:p>
+      <w:pPr>
+        <w:pStyle w:val="Corpsdetexte"/>
+        <w:spacing w:before="150" w:line="360" w:lineRule="auto"/>
+        <w:ind w:right="368"/>
+      </w:pPr>
+      <w:r>
+        <w:t>Après avoir identifié les acteurs du système, il est utile d’identifier les besoins de celui-ci et les fonctionnalités offertes pour chaque acteur. Pour ceci nous utiliserons les diagrammes de cas d’utilisation afin d’illustrer ces besoins, les diagrammes de séquence nous montrent les scénarios possibles liés aux cas d’utilisation, et enfin le diagramme de classe métier nous donne une vue générale des entités et le lien qu’il y’a entre</w:t>
+      </w:r>
+      <w:r>
+        <w:rPr>
+          <w:spacing w:val="-11"/>
+        </w:rPr>
         <w:t xml:space="preserve"> </w:t>
       </w:r>
       <w:r>
+        <w:t>eux.</w:t>
+      </w:r>
+    </w:p>
+    <w:p>
+      <w:pPr>
+        <w:rPr>
+          <w:lang w:val="fr-FR"/>
+        </w:rPr>
+      </w:pPr>
+    </w:p>
+    <w:p>
+      <w:pPr>
+        <w:rPr>
+          <w:lang w:val="fr-FR"/>
+        </w:rPr>
+      </w:pPr>
+    </w:p>
+    <w:p>
+      <w:pPr>
+        <w:rPr>
+          <w:lang w:val="fr-FR"/>
+        </w:rPr>
+      </w:pPr>
+    </w:p>
+    <w:p>
+      <w:pPr>
+        <w:rPr>
+          <w:lang w:val="fr-FR"/>
+        </w:rPr>
+      </w:pPr>
+    </w:p>
+    <w:p>
+      <w:pPr>
+        <w:rPr>
+          <w:lang w:val="fr-FR"/>
+        </w:rPr>
+      </w:pPr>
+    </w:p>
+    <w:p>
+      <w:pPr>
+        <w:pStyle w:val="Titre2"/>
         <w:rPr>
           <w:rFonts w:asciiTheme="minorHAnsi" w:eastAsia="Calibri" w:hAnsiTheme="minorHAnsi" w:cstheme="minorHAnsi"/>
           <w:color w:val="2E74B5"/>
@@ -17926,131 +18045,14 @@
           <w:szCs w:val="48"/>
           <w:lang w:val="fr-FR"/>
         </w:rPr>
-        <w:t>Analyse fonctionnelle</w:t>
-      </w:r>
-      <w:bookmarkEnd w:id="24"/>
-    </w:p>
-    <w:p/>
-    <w:p>
-      <w:pPr>
-        <w:pStyle w:val="Corpsdetexte"/>
-        <w:spacing w:line="360" w:lineRule="auto"/>
-        <w:ind w:right="369"/>
-        <w:rPr>
-          <w:rFonts w:asciiTheme="minorHAnsi" w:eastAsiaTheme="minorHAnsi" w:hAnsiTheme="minorHAnsi" w:cstheme="minorHAnsi"/>
-          <w:color w:val="000000"/>
-          <w:sz w:val="28"/>
-          <w:szCs w:val="28"/>
-        </w:rPr>
-      </w:pPr>
-      <w:r>
-        <w:t>Chaque acteur de notre système doit posséder une interface qui lui facilite la tâche, regroupant toutes les fonctionnalités que celui-ci désire utiliser dans le cadre de sa participation à la conférence</w:t>
-      </w:r>
-    </w:p>
-    <w:p>
-      <w:pPr>
-        <w:pStyle w:val="Corpsdetexte"/>
-        <w:spacing w:line="360" w:lineRule="auto"/>
-        <w:ind w:right="368"/>
-      </w:pPr>
-      <w:r>
-        <w:t>Cette partie de notre document concerne l’analyse fonctionnelle, et vise à identifier et spécifier les besoins fonctionnels de notre système. Nous commençons  tout d’abord par identifier les acteurs interagissant avec notre système, et leurs différents cas d’utilisation, cet aspect est illustré par le diagramme de cas d’utilisation. Le diagramme de séquence sert à détailler cet aspect en illustrant leurs scénarios de déroulement.</w:t>
-      </w:r>
-    </w:p>
-    <w:p>
-      <w:pPr>
-        <w:pStyle w:val="Titre7"/>
-        <w:keepNext w:val="0"/>
-        <w:keepLines w:val="0"/>
-        <w:widowControl w:val="0"/>
-        <w:tabs>
-          <w:tab w:val="left" w:pos="1074"/>
-        </w:tabs>
-        <w:autoSpaceDE w:val="0"/>
-        <w:autoSpaceDN w:val="0"/>
-        <w:spacing w:before="132" w:line="240" w:lineRule="auto"/>
-        <w:rPr>
-          <w:rFonts w:ascii="Calibri" w:eastAsiaTheme="minorHAnsi" w:hAnsi="Calibri" w:cs="Calibri"/>
-          <w:i w:val="0"/>
-          <w:iCs w:val="0"/>
-          <w:color w:val="000000"/>
-          <w:sz w:val="40"/>
-          <w:szCs w:val="40"/>
-        </w:rPr>
-      </w:pPr>
-      <w:r>
-        <w:rPr>
-          <w:rFonts w:ascii="Calibri" w:eastAsiaTheme="minorHAnsi" w:hAnsi="Calibri" w:cs="Calibri"/>
-          <w:i w:val="0"/>
-          <w:iCs w:val="0"/>
-          <w:color w:val="000000"/>
-          <w:sz w:val="40"/>
-          <w:szCs w:val="40"/>
-        </w:rPr>
-        <w:t>Spécification des besoins</w:t>
-      </w:r>
-    </w:p>
-    <w:p>
-      <w:pPr>
-        <w:rPr>
-          <w:lang w:val="fr-FR"/>
-        </w:rPr>
-      </w:pPr>
-    </w:p>
-    <w:p>
-      <w:pPr>
-        <w:pStyle w:val="Corpsdetexte"/>
-        <w:spacing w:before="150" w:line="360" w:lineRule="auto"/>
-        <w:ind w:right="368"/>
-      </w:pPr>
-      <w:r>
-        <w:t>Après avoir identifié les acteurs du système, il est utile d’identifier les besoins de celui-ci et les fonctionnalités offertes pour chaque acteur. Pour ceci nous utiliserons les diagrammes de cas d’utilisation afin d’illustrer ces besoins, les diagrammes de séquence nous montrent les scénarios possibles liés aux cas d’utilisation, et enfin le diagramme de classe métier nous donne une vue générale des entités et le lien qu’il y’a entre</w:t>
-      </w:r>
-      <w:r>
-        <w:rPr>
-          <w:spacing w:val="-11"/>
-        </w:rPr>
-        <w:t xml:space="preserve"> </w:t>
-      </w:r>
-      <w:r>
-        <w:t>eux.</w:t>
-      </w:r>
-    </w:p>
-    <w:p>
-      <w:pPr>
-        <w:pStyle w:val="Titre8"/>
-        <w:keepNext w:val="0"/>
-        <w:keepLines w:val="0"/>
-        <w:widowControl w:val="0"/>
-        <w:tabs>
-          <w:tab w:val="left" w:pos="925"/>
-        </w:tabs>
-        <w:autoSpaceDE w:val="0"/>
-        <w:autoSpaceDN w:val="0"/>
-        <w:spacing w:before="144" w:line="240" w:lineRule="auto"/>
-        <w:jc w:val="both"/>
-        <w:rPr>
-          <w:sz w:val="28"/>
-          <w:szCs w:val="28"/>
-        </w:rPr>
-      </w:pPr>
-      <w:r>
-        <w:rPr>
-          <w:sz w:val="28"/>
-          <w:szCs w:val="28"/>
-        </w:rPr>
-        <w:t>Diagramme cas d’utilisation</w:t>
-      </w:r>
-    </w:p>
-    <w:p>
-      <w:pPr>
-        <w:pStyle w:val="Corpsdetexte"/>
-        <w:spacing w:before="150" w:line="360" w:lineRule="auto"/>
-        <w:ind w:right="368"/>
-      </w:pPr>
-      <w:r>
-        <w:t>Nous commençons par détailler le domaine de conférence, qui consiste à la phase de préparation des articles,</w:t>
-      </w:r>
+      </w:pPr>
+    </w:p>
+    <w:p>
+      <w:pPr>
+        <w:rPr>
+          <w:lang w:val="fr-FR"/>
+        </w:rPr>
+      </w:pPr>
     </w:p>
     <w:p>
       <w:pPr>
@@ -18070,8 +18072,10 @@
           <w:lang w:val="fr-FR"/>
         </w:rPr>
       </w:pPr>
-      <w:bookmarkStart w:id="25" w:name="_Toc42389392"/>
-      <w:r>
+    </w:p>
+    <w:p>
+      <w:pPr>
+        <w:pStyle w:val="Titre2"/>
         <w:rPr>
           <w:rFonts w:asciiTheme="minorHAnsi" w:eastAsia="Calibri" w:hAnsiTheme="minorHAnsi" w:cstheme="minorHAnsi"/>
           <w:color w:val="2E74B5"/>
@@ -18079,9 +18083,8 @@
           <w:szCs w:val="48"/>
           <w:lang w:val="fr-FR"/>
         </w:rPr>
-        <w:lastRenderedPageBreak/>
-        <w:t xml:space="preserve">2. </w:t>
-      </w:r>
+      </w:pPr>
+      <w:bookmarkStart w:id="26" w:name="_Toc42392777"/>
       <w:r>
         <w:rPr>
           <w:rFonts w:asciiTheme="minorHAnsi" w:eastAsia="Calibri" w:hAnsiTheme="minorHAnsi" w:cstheme="minorHAnsi"/>
@@ -18090,7 +18093,7 @@
           <w:szCs w:val="48"/>
           <w:lang w:val="fr-FR"/>
         </w:rPr>
-        <w:t>Identification des acteurs</w:t>
+        <w:t xml:space="preserve">2. </w:t>
       </w:r>
       <w:r>
         <w:rPr>
@@ -18100,7 +18103,7 @@
           <w:szCs w:val="48"/>
           <w:lang w:val="fr-FR"/>
         </w:rPr>
-        <w:t xml:space="preserve"> </w:t>
+        <w:t>Identification des acteurs</w:t>
       </w:r>
       <w:r>
         <w:rPr>
@@ -18110,7 +18113,7 @@
           <w:szCs w:val="48"/>
           <w:lang w:val="fr-FR"/>
         </w:rPr>
-        <w:t xml:space="preserve">avec diagramme </w:t>
+        <w:t xml:space="preserve"> </w:t>
       </w:r>
       <w:r>
         <w:rPr>
@@ -18120,7 +18123,7 @@
           <w:szCs w:val="48"/>
           <w:lang w:val="fr-FR"/>
         </w:rPr>
-        <w:t xml:space="preserve">de </w:t>
+        <w:t xml:space="preserve">avec diagramme </w:t>
       </w:r>
       <w:r>
         <w:rPr>
@@ -18130,9 +18133,19 @@
           <w:szCs w:val="48"/>
           <w:lang w:val="fr-FR"/>
         </w:rPr>
+        <w:t xml:space="preserve">de </w:t>
+      </w:r>
+      <w:r>
+        <w:rPr>
+          <w:rFonts w:asciiTheme="minorHAnsi" w:eastAsia="Calibri" w:hAnsiTheme="minorHAnsi" w:cstheme="minorHAnsi"/>
+          <w:color w:val="2E74B5"/>
+          <w:sz w:val="48"/>
+          <w:szCs w:val="48"/>
+          <w:lang w:val="fr-FR"/>
+        </w:rPr>
         <w:t>Contexte</w:t>
       </w:r>
-      <w:bookmarkEnd w:id="25"/>
+      <w:bookmarkEnd w:id="26"/>
     </w:p>
     <w:p>
       <w:pPr>
@@ -18568,7 +18581,7 @@
         <w:pStyle w:val="Lgende"/>
         <w:jc w:val="center"/>
       </w:pPr>
-      <w:bookmarkStart w:id="26" w:name="_Toc42389373"/>
+      <w:bookmarkStart w:id="27" w:name="_Toc42389373"/>
       <w:r>
         <w:t xml:space="preserve">Figure </w:t>
       </w:r>
@@ -18604,7 +18617,7 @@
         </w:rPr>
         <w:t>Diagramme de contexte du système</w:t>
       </w:r>
-      <w:bookmarkEnd w:id="26"/>
+      <w:bookmarkEnd w:id="27"/>
     </w:p>
     <w:p>
       <w:pPr>
@@ -18617,7 +18630,7 @@
           <w:lang w:val="fr-FR"/>
         </w:rPr>
       </w:pPr>
-      <w:bookmarkStart w:id="27" w:name="_Toc42389393"/>
+      <w:bookmarkStart w:id="28" w:name="_Toc42392778"/>
       <w:r>
         <w:rPr>
           <w:rFonts w:asciiTheme="minorHAnsi" w:eastAsia="Calibri" w:hAnsiTheme="minorHAnsi" w:cstheme="minorHAnsi"/>
@@ -18729,7 +18742,7 @@
         </w:rPr>
         <w:t>Diagrammes des cas d'utilisation :</w:t>
       </w:r>
-      <w:bookmarkEnd w:id="27"/>
+      <w:bookmarkEnd w:id="28"/>
     </w:p>
     <w:p>
       <w:pPr>
@@ -18863,8 +18876,8 @@
           <w:szCs w:val="40"/>
         </w:rPr>
       </w:pPr>
-      <w:bookmarkStart w:id="28" w:name="_TOC_250029"/>
-      <w:bookmarkStart w:id="29" w:name="_Toc42389374"/>
+      <w:bookmarkStart w:id="29" w:name="_TOC_250029"/>
+      <w:bookmarkStart w:id="30" w:name="_Toc42389374"/>
       <w:r>
         <w:t xml:space="preserve">Figure </w:t>
       </w:r>
@@ -18914,7 +18927,7 @@
         </w:rPr>
         <w:t>as d'utilisation des membres et président du comité scientifique</w:t>
       </w:r>
-      <w:bookmarkEnd w:id="29"/>
+      <w:bookmarkEnd w:id="30"/>
     </w:p>
     <w:p>
       <w:pPr>
@@ -18929,7 +18942,7 @@
           <w:lang w:val="fr-FR"/>
         </w:rPr>
       </w:pPr>
-      <w:bookmarkStart w:id="30" w:name="_Toc42389394"/>
+      <w:bookmarkStart w:id="31" w:name="_Toc42392779"/>
       <w:r>
         <w:rPr>
           <w:rFonts w:asciiTheme="minorHAnsi" w:eastAsia="Calibri" w:hAnsiTheme="minorHAnsi" w:cstheme="minorHAnsi"/>
@@ -18941,7 +18954,7 @@
         <w:lastRenderedPageBreak/>
         <w:t>4. Diagramme de classes :</w:t>
       </w:r>
-      <w:bookmarkEnd w:id="30"/>
+      <w:bookmarkEnd w:id="31"/>
     </w:p>
     <w:p>
       <w:pPr>
@@ -19019,8 +19032,6 @@
       </w:r>
     </w:p>
     <w:p>
-      <w:bookmarkStart w:id="31" w:name="_GoBack"/>
-      <w:bookmarkEnd w:id="31"/>
       <w:r>
         <w:rPr>
           <w:rFonts w:ascii="Arial" w:hAnsi="Arial" w:cs="Arial"/>
@@ -19049,7 +19060,7 @@
         <w:t>ainsi que les différentes relations entre celles-ci</w:t>
       </w:r>
     </w:p>
-    <w:bookmarkEnd w:id="28"/>
+    <w:bookmarkEnd w:id="29"/>
     <w:p>
       <w:pPr>
         <w:rPr>
@@ -19168,7 +19179,7 @@
           <w:lang w:val="fr-FR"/>
         </w:rPr>
       </w:pPr>
-      <w:bookmarkStart w:id="33" w:name="_Toc42389395"/>
+      <w:bookmarkStart w:id="33" w:name="_Toc42392780"/>
       <w:r>
         <w:rPr>
           <w:rFonts w:ascii="Calibri" w:eastAsia="Calibri" w:hAnsi="Calibri" w:cs="Arial"/>
@@ -19192,7 +19203,7 @@
           <w:u w:val="single"/>
           <w:lang w:val="fr-FR"/>
         </w:rPr>
-        <w:t>3</w:t>
+        <w:t>4</w:t>
       </w:r>
       <w:r>
         <w:rPr>
@@ -19514,7 +19525,7 @@
                 <w:lang w:val="fr-FR"/>
               </w:rPr>
             </w:pPr>
-            <w:bookmarkStart w:id="34" w:name="_Toc42389396"/>
+            <w:bookmarkStart w:id="34" w:name="_Toc42392781"/>
             <w:r>
               <w:rPr>
                 <w:rFonts w:ascii="Calibri" w:eastAsia="Calibri" w:hAnsi="Calibri" w:cs="Arial"/>
@@ -21129,7 +21140,7 @@
           <w:lang w:val="en-US"/>
         </w:rPr>
       </w:pPr>
-      <w:bookmarkStart w:id="35" w:name="_Toc42389397"/>
+      <w:bookmarkStart w:id="35" w:name="_Toc42392782"/>
       <w:r>
         <w:rPr>
           <w:rFonts w:ascii="Calibri" w:eastAsia="Calibri" w:hAnsi="Calibri" w:cs="Arial"/>
@@ -22098,7 +22109,7 @@
           <w:lang w:val="fr-FR"/>
         </w:rPr>
       </w:pPr>
-      <w:bookmarkStart w:id="36" w:name="_Toc42389398"/>
+      <w:bookmarkStart w:id="36" w:name="_Toc42392783"/>
       <w:r>
         <w:rPr>
           <w:rFonts w:ascii="Calibri" w:eastAsia="Calibri" w:hAnsi="Calibri" w:cs="Arial"/>
@@ -22865,7 +22876,7 @@
           <w:lang w:val="fr-FR"/>
         </w:rPr>
       </w:pPr>
-      <w:bookmarkStart w:id="37" w:name="_Toc42389399"/>
+      <w:bookmarkStart w:id="37" w:name="_Toc42392784"/>
       <w:r>
         <w:rPr>
           <w:rFonts w:ascii="Calibri" w:eastAsia="Calibri" w:hAnsi="Calibri" w:cs="Arial"/>
@@ -22886,7 +22897,7 @@
           <w:u w:val="single"/>
           <w:lang w:val="fr-FR"/>
         </w:rPr>
-        <w:t>4</w:t>
+        <w:t>5</w:t>
       </w:r>
       <w:r>
         <w:rPr>
@@ -23123,7 +23134,7 @@
                               <w:szCs w:val="36"/>
                               <w:lang w:val="fr-FR" w:bidi="en-US"/>
                             </w:rPr>
-                            <w:t>20</w:t>
+                            <w:t>18</w:t>
                           </w:r>
                           <w:r>
                             <w:rPr>
@@ -23218,7 +23229,7 @@
                         <w:szCs w:val="36"/>
                         <w:lang w:val="fr-FR" w:bidi="en-US"/>
                       </w:rPr>
-                      <w:t>20</w:t>
+                      <w:t>18</w:t>
                     </w:r>
                     <w:r>
                       <w:rPr>
@@ -30152,7 +30163,7 @@
 </file>
 
 <file path=customXml/itemProps1.xml><?xml version="1.0" encoding="utf-8"?>
-<ds:datastoreItem xmlns:ds="http://schemas.openxmlformats.org/officeDocument/2006/customXml" ds:itemID="{907AE2AF-8736-4C81-B868-875B0CC989B9}">
+<ds:datastoreItem xmlns:ds="http://schemas.openxmlformats.org/officeDocument/2006/customXml" ds:itemID="{8CC687D4-F7DC-4300-96EE-221BE0AA6FAD}">
   <ds:schemaRefs>
     <ds:schemaRef ds:uri="http://schemas.openxmlformats.org/officeDocument/2006/bibliography"/>
   </ds:schemaRefs>

--- a/PFE-Hmimssa Soufiane - rapport.docx
+++ b/PFE-Hmimssa Soufiane - rapport.docx
@@ -2449,7 +2449,6 @@
             <w:pStyle w:val="En-ttedetabledesmatires"/>
           </w:pPr>
         </w:p>
-        <w:bookmarkStart w:id="1" w:name="_GoBack"/>
         <w:p>
           <w:pPr>
             <w:pStyle w:val="TM1"/>
@@ -4377,7 +4376,6 @@
         </w:p>
       </w:sdtContent>
     </w:sdt>
-    <w:bookmarkEnd w:id="1"/>
     <w:p>
       <w:pPr>
         <w:jc w:val="center"/>
@@ -4460,7 +4458,7 @@
           <w:lang w:val="fr-FR"/>
         </w:rPr>
       </w:pPr>
-      <w:bookmarkStart w:id="2" w:name="_Toc42392762"/>
+      <w:bookmarkStart w:id="1" w:name="_Toc42392762"/>
       <w:r>
         <w:rPr>
           <w:rFonts w:ascii="Calibri" w:eastAsia="Calibri" w:hAnsi="Calibri" w:cs="Arial"/>
@@ -4472,7 +4470,7 @@
         </w:rPr>
         <w:t>Liste des Figures</w:t>
       </w:r>
-      <w:bookmarkEnd w:id="2"/>
+      <w:bookmarkEnd w:id="1"/>
     </w:p>
     <w:p>
       <w:pPr>
@@ -5212,7 +5210,7 @@
           <w:rFonts w:cstheme="minorHAnsi"/>
         </w:rPr>
       </w:pPr>
-      <w:bookmarkStart w:id="3" w:name="_Toc42392763"/>
+      <w:bookmarkStart w:id="2" w:name="_Toc42392763"/>
       <w:r>
         <w:rPr>
           <w:rFonts w:ascii="Calibri" w:eastAsia="Calibri" w:hAnsi="Calibri" w:cs="Arial"/>
@@ -5224,7 +5222,7 @@
         </w:rPr>
         <w:t>Liste des abréviations</w:t>
       </w:r>
-      <w:bookmarkEnd w:id="3"/>
+      <w:bookmarkEnd w:id="2"/>
       <w:r>
         <w:rPr>
           <w:b w:val="0"/>
@@ -5501,7 +5499,7 @@
           <w:lang w:val="fr-FR"/>
         </w:rPr>
       </w:pPr>
-      <w:bookmarkStart w:id="4" w:name="_Toc42392764"/>
+      <w:bookmarkStart w:id="3" w:name="_Toc42392764"/>
       <w:r>
         <w:rPr>
           <w:rFonts w:ascii="Calibri" w:eastAsia="Calibri" w:hAnsi="Calibri" w:cs="Arial"/>
@@ -5513,7 +5511,7 @@
         </w:rPr>
         <w:t>Introduction générale</w:t>
       </w:r>
-      <w:bookmarkEnd w:id="4"/>
+      <w:bookmarkEnd w:id="3"/>
     </w:p>
     <w:p>
       <w:pPr>
@@ -5701,7 +5699,7 @@
           <w:lang w:val="fr-FR"/>
         </w:rPr>
       </w:pPr>
-      <w:bookmarkStart w:id="5" w:name="_Toc446672707"/>
+      <w:bookmarkStart w:id="4" w:name="_Toc446672707"/>
     </w:p>
     <w:p>
       <w:pPr>
@@ -5716,7 +5714,7 @@
           <w:lang w:val="fr-FR"/>
         </w:rPr>
       </w:pPr>
-      <w:bookmarkStart w:id="6" w:name="_Toc42392765"/>
+      <w:bookmarkStart w:id="5" w:name="_Toc42392765"/>
       <w:r>
         <w:rPr>
           <w:rFonts w:ascii="Calibri" w:eastAsia="Calibri" w:hAnsi="Calibri" w:cs="Arial"/>
@@ -5765,38 +5763,26 @@
         </w:rPr>
         <w:t>conférences</w:t>
       </w:r>
-      <w:bookmarkEnd w:id="6"/>
-    </w:p>
-    <w:p>
-      <w:pPr>
-        <w:rPr>
-          <w:lang w:val="fr-FR"/>
-        </w:rPr>
-      </w:pPr>
-    </w:p>
-    <w:p>
-      <w:pPr>
-        <w:rPr>
-          <w:lang w:val="fr-FR"/>
-        </w:rPr>
-      </w:pPr>
-      <w:r>
-        <w:rPr>
-          <w:lang w:val="fr-FR"/>
-        </w:rPr>
-        <w:t xml:space="preserve">Un outil CCMS doit </w:t>
-      </w:r>
-      <w:r>
-        <w:rPr>
-          <w:lang w:val="fr-FR"/>
-        </w:rPr>
-        <w:t>est</w:t>
-      </w:r>
-      <w:r>
-        <w:rPr>
-          <w:lang w:val="fr-FR"/>
-        </w:rPr>
-        <w:t xml:space="preserve"> un </w:t>
+      <w:bookmarkEnd w:id="5"/>
+    </w:p>
+    <w:p>
+      <w:pPr>
+        <w:rPr>
+          <w:lang w:val="fr-FR"/>
+        </w:rPr>
+      </w:pPr>
+    </w:p>
+    <w:p>
+      <w:pPr>
+        <w:rPr>
+          <w:lang w:val="fr-FR"/>
+        </w:rPr>
+      </w:pPr>
+      <w:r>
+        <w:rPr>
+          <w:lang w:val="fr-FR"/>
+        </w:rPr>
+        <w:t xml:space="preserve">Un outil CCMS doit est un </w:t>
       </w:r>
       <w:proofErr w:type="spellStart"/>
       <w:r>
@@ -6047,7 +6033,7 @@
           <w:szCs w:val="72"/>
         </w:rPr>
       </w:pPr>
-      <w:bookmarkStart w:id="7" w:name="_Toc42392766"/>
+      <w:bookmarkStart w:id="6" w:name="_Toc42392766"/>
       <w:r>
         <w:rPr>
           <w:rFonts w:eastAsia="Calibri" w:cstheme="minorHAnsi"/>
@@ -6068,7 +6054,7 @@
         </w:rPr>
         <w:t>Présentation</w:t>
       </w:r>
-      <w:bookmarkEnd w:id="7"/>
+      <w:bookmarkEnd w:id="6"/>
     </w:p>
     <w:p>
       <w:r>
@@ -6582,7 +6568,7 @@
           <w:szCs w:val="72"/>
         </w:rPr>
       </w:pPr>
-      <w:bookmarkStart w:id="8" w:name="_Toc42392767"/>
+      <w:bookmarkStart w:id="7" w:name="_Toc42392767"/>
       <w:r>
         <w:rPr>
           <w:rFonts w:asciiTheme="minorHAnsi" w:eastAsia="Calibri" w:hAnsiTheme="minorHAnsi" w:cstheme="minorHAnsi"/>
@@ -6615,7 +6601,7 @@
         </w:rPr>
         <w:t>Présentation des CCMS existants</w:t>
       </w:r>
-      <w:bookmarkEnd w:id="8"/>
+      <w:bookmarkEnd w:id="7"/>
     </w:p>
     <w:p>
       <w:pPr>
@@ -6648,7 +6634,7 @@
         </w:rPr>
         <w:br/>
       </w:r>
-      <w:bookmarkStart w:id="9" w:name="_Toc42392768"/>
+      <w:bookmarkStart w:id="8" w:name="_Toc42392768"/>
       <w:r>
         <w:rPr>
           <w:rFonts w:ascii="Times New Roman" w:hAnsi="Times New Roman" w:cs="Times New Roman"/>
@@ -6677,7 +6663,7 @@
         </w:rPr>
         <w:t>Toolkit</w:t>
       </w:r>
-      <w:bookmarkEnd w:id="9"/>
+      <w:bookmarkEnd w:id="8"/>
       <w:proofErr w:type="spellEnd"/>
     </w:p>
     <w:p>
@@ -7214,7 +7200,7 @@
           <w:szCs w:val="36"/>
         </w:rPr>
       </w:pPr>
-      <w:bookmarkStart w:id="10" w:name="_Toc42392769"/>
+      <w:bookmarkStart w:id="9" w:name="_Toc42392769"/>
       <w:r>
         <w:rPr>
           <w:rFonts w:ascii="Times New Roman" w:hAnsi="Times New Roman" w:cs="Times New Roman"/>
@@ -7224,7 +7210,7 @@
         </w:rPr>
         <w:t>2.2. Open Conference</w:t>
       </w:r>
-      <w:bookmarkEnd w:id="10"/>
+      <w:bookmarkEnd w:id="9"/>
     </w:p>
     <w:p>
       <w:pPr>
@@ -7959,7 +7945,7 @@
           <w:szCs w:val="36"/>
         </w:rPr>
       </w:pPr>
-      <w:bookmarkStart w:id="11" w:name="_Toc42392770"/>
+      <w:bookmarkStart w:id="10" w:name="_Toc42392770"/>
       <w:r>
         <w:rPr>
           <w:rFonts w:ascii="Times New Roman" w:hAnsi="Times New Roman" w:cs="Times New Roman"/>
@@ -7979,7 +7965,7 @@
         </w:rPr>
         <w:t>EventAvenue</w:t>
       </w:r>
-      <w:bookmarkEnd w:id="11"/>
+      <w:bookmarkEnd w:id="10"/>
       <w:proofErr w:type="spellEnd"/>
     </w:p>
     <w:p>
@@ -8494,7 +8480,7 @@
           <w:szCs w:val="36"/>
         </w:rPr>
       </w:pPr>
-      <w:bookmarkStart w:id="12" w:name="_Toc42392771"/>
+      <w:bookmarkStart w:id="11" w:name="_Toc42392771"/>
       <w:r>
         <w:rPr>
           <w:rFonts w:ascii="Times New Roman" w:hAnsi="Times New Roman" w:cs="Times New Roman"/>
@@ -8513,7 +8499,7 @@
         </w:rPr>
         <w:t>. Système de gestion de conférences en ligne (COMS)</w:t>
       </w:r>
-      <w:bookmarkEnd w:id="12"/>
+      <w:bookmarkEnd w:id="11"/>
     </w:p>
     <w:p>
       <w:pPr>
@@ -8973,7 +8959,7 @@
           <w:color w:val="000000"/>
         </w:rPr>
       </w:pPr>
-      <w:bookmarkStart w:id="13" w:name="_Toc42392772"/>
+      <w:bookmarkStart w:id="12" w:name="_Toc42392772"/>
       <w:r>
         <w:rPr>
           <w:rFonts w:ascii="Times New Roman" w:hAnsi="Times New Roman" w:cs="Times New Roman"/>
@@ -8993,7 +8979,7 @@
         </w:rPr>
         <w:t>EasyChair</w:t>
       </w:r>
-      <w:bookmarkEnd w:id="13"/>
+      <w:bookmarkEnd w:id="12"/>
       <w:proofErr w:type="spellEnd"/>
     </w:p>
     <w:p>
@@ -9519,7 +9505,7 @@
           <w:szCs w:val="72"/>
         </w:rPr>
       </w:pPr>
-      <w:bookmarkStart w:id="14" w:name="_Toc42392773"/>
+      <w:bookmarkStart w:id="13" w:name="_Toc42392773"/>
       <w:r>
         <w:rPr>
           <w:rFonts w:eastAsia="Calibri" w:cstheme="minorHAnsi"/>
@@ -9540,7 +9526,7 @@
         </w:rPr>
         <w:t>Comparaison des CCMS</w:t>
       </w:r>
-      <w:bookmarkEnd w:id="14"/>
+      <w:bookmarkEnd w:id="13"/>
     </w:p>
     <w:p>
       <w:pPr>
@@ -11269,7 +11255,7 @@
           <w:szCs w:val="24"/>
         </w:rPr>
       </w:pPr>
-      <w:bookmarkStart w:id="15" w:name="_Toc42389368"/>
+      <w:bookmarkStart w:id="14" w:name="_Toc42389368"/>
       <w:r>
         <w:lastRenderedPageBreak/>
         <w:t xml:space="preserve">Figure </w:t>
@@ -11329,7 +11315,7 @@
         </w:rPr>
         <w:t>omparaison des fonctionnalités de gestion de l'évènement des CCMS</w:t>
       </w:r>
-      <w:bookmarkEnd w:id="15"/>
+      <w:bookmarkEnd w:id="14"/>
     </w:p>
     <w:p>
       <w:pPr>
@@ -12604,7 +12590,7 @@
         <w:pStyle w:val="Lgende"/>
         <w:jc w:val="center"/>
       </w:pPr>
-      <w:bookmarkStart w:id="16" w:name="_Toc42389369"/>
+      <w:bookmarkStart w:id="15" w:name="_Toc42389369"/>
       <w:r>
         <w:t xml:space="preserve">Figure </w:t>
       </w:r>
@@ -12649,7 +12635,7 @@
         </w:rPr>
         <w:t>omparaison des fonctionnalités de gestion des utilisateurs des CCMS</w:t>
       </w:r>
-      <w:bookmarkEnd w:id="16"/>
+      <w:bookmarkEnd w:id="15"/>
     </w:p>
     <w:p>
       <w:pPr>
@@ -15492,7 +15478,7 @@
           <w:lang w:val="fr-FR"/>
         </w:rPr>
       </w:pPr>
-      <w:bookmarkStart w:id="17" w:name="_Toc42389370"/>
+      <w:bookmarkStart w:id="16" w:name="_Toc42389370"/>
       <w:r>
         <w:t xml:space="preserve">Figure </w:t>
       </w:r>
@@ -15537,7 +15523,7 @@
         </w:rPr>
         <w:t xml:space="preserve"> de comparaison des fonctionnalités de gestion des articles des CCMS</w:t>
       </w:r>
-      <w:bookmarkEnd w:id="17"/>
+      <w:bookmarkEnd w:id="16"/>
     </w:p>
     <w:p>
       <w:pPr>
@@ -17037,7 +17023,7 @@
           <w:u w:val="single"/>
         </w:rPr>
       </w:pPr>
-      <w:bookmarkStart w:id="18" w:name="_Toc42389371"/>
+      <w:bookmarkStart w:id="17" w:name="_Toc42389371"/>
       <w:r>
         <w:t xml:space="preserve">Figure </w:t>
       </w:r>
@@ -17082,7 +17068,7 @@
         </w:rPr>
         <w:t xml:space="preserve"> de comparaison de la gestion de la communication dans les CCMS</w:t>
       </w:r>
-      <w:bookmarkEnd w:id="18"/>
+      <w:bookmarkEnd w:id="17"/>
     </w:p>
     <w:p/>
     <w:p/>
@@ -17268,7 +17254,7 @@
           <w:lang w:val="fr-FR"/>
         </w:rPr>
       </w:pPr>
-      <w:bookmarkStart w:id="19" w:name="_Toc42392774"/>
+      <w:bookmarkStart w:id="18" w:name="_Toc42392774"/>
       <w:r>
         <w:rPr>
           <w:rFonts w:ascii="Calibri" w:eastAsia="Calibri" w:hAnsi="Calibri" w:cs="Arial"/>
@@ -17318,55 +17304,229 @@
         </w:rPr>
         <w:t>Cahier de charge</w:t>
       </w:r>
+      <w:bookmarkEnd w:id="18"/>
+    </w:p>
+    <w:p>
+      <w:pPr>
+        <w:pStyle w:val="NormalWeb"/>
+        <w:spacing w:before="0" w:beforeAutospacing="0" w:after="0" w:afterAutospacing="0"/>
+        <w:rPr>
+          <w:color w:val="000000"/>
+          <w:lang w:val="fr-FR"/>
+        </w:rPr>
+      </w:pPr>
+    </w:p>
+    <w:p>
+      <w:pPr>
+        <w:pStyle w:val="NormalWeb"/>
+        <w:spacing w:beforeAutospacing="0" w:after="0" w:afterAutospacing="0"/>
+        <w:rPr>
+          <w:sz w:val="22"/>
+          <w:szCs w:val="22"/>
+          <w:lang w:val="fr-FR"/>
+        </w:rPr>
+      </w:pPr>
+      <w:r>
+        <w:rPr>
+          <w:sz w:val="22"/>
+          <w:szCs w:val="22"/>
+          <w:lang w:val="fr-FR"/>
+        </w:rPr>
+        <w:t xml:space="preserve">Le </w:t>
+      </w:r>
+      <w:r>
+        <w:rPr>
+          <w:sz w:val="22"/>
+          <w:szCs w:val="22"/>
+          <w:lang w:val="fr-FR"/>
+        </w:rPr>
+        <w:t>besoin  est  de</w:t>
+      </w:r>
+      <w:r>
+        <w:rPr>
+          <w:sz w:val="22"/>
+          <w:szCs w:val="22"/>
+          <w:lang w:val="fr-FR"/>
+        </w:rPr>
+        <w:t xml:space="preserve"> </w:t>
+      </w:r>
+      <w:r>
+        <w:rPr>
+          <w:sz w:val="22"/>
+          <w:szCs w:val="22"/>
+          <w:lang w:val="fr-FR"/>
+        </w:rPr>
+        <w:t xml:space="preserve"> faciliter à</w:t>
+      </w:r>
+      <w:r>
+        <w:rPr>
+          <w:sz w:val="22"/>
+          <w:szCs w:val="22"/>
+          <w:lang w:val="fr-FR"/>
+        </w:rPr>
+        <w:t xml:space="preserve"> l’organisateur la gestion de les </w:t>
+      </w:r>
+      <w:r>
+        <w:rPr>
+          <w:sz w:val="22"/>
+          <w:szCs w:val="22"/>
+          <w:lang w:val="fr-FR"/>
+        </w:rPr>
+        <w:t>évènement</w:t>
+      </w:r>
+      <w:r>
+        <w:rPr>
+          <w:sz w:val="22"/>
+          <w:szCs w:val="22"/>
+          <w:lang w:val="fr-FR"/>
+        </w:rPr>
+        <w:t xml:space="preserve">s scientifiques </w:t>
+      </w:r>
+      <w:r>
+        <w:rPr>
+          <w:sz w:val="22"/>
+          <w:szCs w:val="22"/>
+          <w:lang w:val="fr-FR"/>
+        </w:rPr>
+        <w:t>, en interaction avec les participants ou des spécialistes des thèmes proposés, dans le but d’élaborer le programme, paré à un éventuel empêchement de dernière minute d’un participant, et même des discussions entre les participants bien avant l’évènement afin de mieux s’organiser, ce qui est rare voire inexistant dans les conférences, séminaires et autres événements actuellement.</w:t>
+      </w:r>
+    </w:p>
+    <w:p>
+      <w:pPr>
+        <w:pStyle w:val="NormalWeb"/>
+        <w:spacing w:beforeAutospacing="0" w:after="0" w:afterAutospacing="0"/>
+        <w:rPr>
+          <w:sz w:val="22"/>
+          <w:szCs w:val="22"/>
+          <w:lang w:val="fr-FR"/>
+        </w:rPr>
+      </w:pPr>
+      <w:r>
+        <w:rPr>
+          <w:sz w:val="22"/>
+          <w:szCs w:val="22"/>
+          <w:lang w:val="fr-FR"/>
+        </w:rPr>
+        <w:t> </w:t>
+      </w:r>
+    </w:p>
+    <w:p>
+      <w:pPr>
+        <w:pStyle w:val="NormalWeb"/>
+        <w:spacing w:beforeAutospacing="0" w:after="0" w:afterAutospacing="0"/>
+        <w:rPr>
+          <w:sz w:val="22"/>
+          <w:szCs w:val="22"/>
+          <w:lang w:val="fr-FR"/>
+        </w:rPr>
+      </w:pPr>
+      <w:r>
+        <w:rPr>
+          <w:sz w:val="22"/>
+          <w:szCs w:val="22"/>
+          <w:lang w:val="fr-FR"/>
+        </w:rPr>
+        <w:t> </w:t>
+      </w:r>
+    </w:p>
+    <w:p>
+      <w:pPr>
+        <w:pStyle w:val="NormalWeb"/>
+        <w:spacing w:beforeAutospacing="0" w:after="0" w:afterAutospacing="0"/>
+        <w:rPr>
+          <w:sz w:val="22"/>
+          <w:szCs w:val="22"/>
+          <w:lang w:val="fr-FR"/>
+        </w:rPr>
+      </w:pPr>
+      <w:r>
+        <w:rPr>
+          <w:sz w:val="22"/>
+          <w:szCs w:val="22"/>
+          <w:lang w:val="fr-FR"/>
+        </w:rPr>
+        <w:t> </w:t>
+      </w:r>
+    </w:p>
+    <w:p>
+      <w:pPr>
+        <w:pStyle w:val="NormalWeb"/>
+        <w:spacing w:before="0" w:beforeAutospacing="0" w:after="0" w:afterAutospacing="0"/>
+        <w:rPr>
+          <w:lang w:val="fr-FR"/>
+        </w:rPr>
+      </w:pPr>
+      <w:r>
+        <w:rPr>
+          <w:lang w:val="fr-FR"/>
+        </w:rPr>
+        <w:t xml:space="preserve">Et de </w:t>
+      </w:r>
+      <w:r>
+        <w:rPr>
+          <w:lang w:val="fr-FR"/>
+        </w:rPr>
+        <w:t xml:space="preserve"> un minimum aux auteurs de soumettre leurs articles aux lecteurs qui l’évalueront puis à l’administrateur pour validation et affichage. </w:t>
+      </w:r>
+    </w:p>
+    <w:p>
+      <w:pPr>
+        <w:pStyle w:val="NormalWeb"/>
+        <w:spacing w:before="0" w:beforeAutospacing="0" w:after="0" w:afterAutospacing="0"/>
+        <w:rPr>
+          <w:lang w:val="fr-FR"/>
+        </w:rPr>
+      </w:pPr>
+      <w:r>
+        <w:rPr>
+          <w:lang w:val="fr-FR"/>
+        </w:rPr>
+        <w:t xml:space="preserve">Ces fonctions de base sont une étape d’un </w:t>
+      </w:r>
+      <w:proofErr w:type="spellStart"/>
+      <w:r>
+        <w:rPr>
+          <w:lang w:val="fr-FR"/>
+        </w:rPr>
+        <w:t>workflow</w:t>
+      </w:r>
+      <w:proofErr w:type="spellEnd"/>
+      <w:r>
+        <w:rPr>
+          <w:lang w:val="fr-FR"/>
+        </w:rPr>
+        <w:t xml:space="preserve"> plus complexe en général, et une partie d’un CCMS qui offre plus d’options selon l’outil utilisé.</w:t>
+      </w:r>
+    </w:p>
+    <w:p>
+      <w:pPr>
+        <w:pStyle w:val="NormalWeb"/>
+        <w:spacing w:before="0" w:beforeAutospacing="0" w:after="0" w:afterAutospacing="0"/>
+        <w:rPr>
+          <w:lang w:val="fr-FR"/>
+        </w:rPr>
+      </w:pPr>
+      <w:proofErr w:type="spellStart"/>
+      <w:r>
+        <w:t>G</w:t>
+      </w:r>
+      <w:r>
+        <w:t>estion</w:t>
+      </w:r>
+      <w:proofErr w:type="spellEnd"/>
+      <w:r>
+        <w:t xml:space="preserve"> de </w:t>
+      </w:r>
+      <w:proofErr w:type="spellStart"/>
+      <w:r>
+        <w:t>soumission</w:t>
+      </w:r>
+      <w:proofErr w:type="spellEnd"/>
+      <w:r>
+        <w:t xml:space="preserve"> des articles</w:t>
+      </w:r>
+      <w:bookmarkStart w:id="19" w:name="_GoBack"/>
       <w:bookmarkEnd w:id="19"/>
-    </w:p>
-    <w:p>
-      <w:pPr>
-        <w:rPr>
-          <w:rFonts w:ascii="Times New Roman" w:hAnsi="Times New Roman" w:cs="Times New Roman"/>
-          <w:color w:val="000000"/>
-          <w:sz w:val="24"/>
-          <w:szCs w:val="24"/>
-        </w:rPr>
-      </w:pPr>
-      <w:r>
-        <w:rPr>
-          <w:rFonts w:ascii="Times New Roman" w:hAnsi="Times New Roman" w:cs="Times New Roman"/>
-          <w:color w:val="000000"/>
-          <w:sz w:val="24"/>
-          <w:szCs w:val="24"/>
-        </w:rPr>
-        <w:t xml:space="preserve">Le diagramme suivant </w:t>
-      </w:r>
-      <w:proofErr w:type="spellStart"/>
-      <w:r>
-        <w:rPr>
-          <w:rFonts w:ascii="Times New Roman" w:hAnsi="Times New Roman" w:cs="Times New Roman"/>
-          <w:color w:val="000000"/>
-          <w:sz w:val="24"/>
-          <w:szCs w:val="24"/>
-        </w:rPr>
-        <w:t>resumme</w:t>
-      </w:r>
-      <w:proofErr w:type="spellEnd"/>
-      <w:r>
-        <w:rPr>
-          <w:rFonts w:ascii="Times New Roman" w:hAnsi="Times New Roman" w:cs="Times New Roman"/>
-          <w:color w:val="000000"/>
-          <w:sz w:val="24"/>
-          <w:szCs w:val="24"/>
-        </w:rPr>
-        <w:t xml:space="preserve"> la </w:t>
-      </w:r>
-      <w:r>
-        <w:rPr>
-          <w:rFonts w:ascii="Times New Roman" w:hAnsi="Times New Roman" w:cs="Times New Roman"/>
-          <w:color w:val="000000"/>
-          <w:sz w:val="24"/>
-          <w:szCs w:val="24"/>
-        </w:rPr>
-        <w:t>du système :</w:t>
-      </w:r>
     </w:p>
     <w:p>
       <w:pPr>
@@ -17378,35 +17538,13 @@
           <w:lang w:val="fr-FR"/>
         </w:rPr>
       </w:pPr>
-    </w:p>
-    <w:p>
-      <w:pPr>
-        <w:pStyle w:val="Default"/>
-        <w:rPr>
-          <w:rFonts w:asciiTheme="minorHAnsi" w:hAnsiTheme="minorHAnsi" w:cstheme="minorHAnsi"/>
-          <w:sz w:val="28"/>
-          <w:szCs w:val="28"/>
-          <w:lang w:val="fr-FR"/>
-        </w:rPr>
-      </w:pPr>
-    </w:p>
-    <w:p>
-      <w:pPr>
-        <w:pStyle w:val="Default"/>
-        <w:rPr>
-          <w:rFonts w:asciiTheme="minorHAnsi" w:hAnsiTheme="minorHAnsi" w:cstheme="minorHAnsi"/>
-          <w:sz w:val="28"/>
-          <w:szCs w:val="28"/>
-          <w:lang w:val="fr-FR"/>
-        </w:rPr>
-      </w:pPr>
       <w:r>
         <w:rPr>
           <w:noProof/>
           <w:lang w:val="en-US"/>
         </w:rPr>
         <w:drawing>
-          <wp:inline distT="0" distB="0" distL="0" distR="0" wp14:anchorId="7E251E3A" wp14:editId="7105A608">
+          <wp:inline distT="0" distB="0" distL="0" distR="0" wp14:anchorId="061E4E29" wp14:editId="53A92FB8">
             <wp:extent cx="5808133" cy="2759076"/>
             <wp:effectExtent l="0" t="0" r="2540" b="3175"/>
             <wp:docPr id="1" name="Image 1" descr="C:\Users\LENOVO 510\Pictures\Screenshots\Screenshot (527).png"/>
@@ -17462,8 +17600,6 @@
       <w:pPr>
         <w:pStyle w:val="Lgende"/>
         <w:rPr>
-          <w:rFonts w:ascii="Arial" w:hAnsi="Arial" w:cs="Arial"/>
-          <w:shd w:val="clear" w:color="auto" w:fill="FFFFFF"/>
           <w:lang w:val="fr-FR"/>
         </w:rPr>
       </w:pPr>
@@ -17551,7 +17687,359 @@
     </w:p>
     <w:p>
       <w:pPr>
-        <w:rPr>
+        <w:pStyle w:val="NormalWeb"/>
+        <w:spacing w:before="0" w:beforeAutospacing="0" w:after="0" w:afterAutospacing="0"/>
+        <w:rPr>
+          <w:lang w:val="fr-FR"/>
+        </w:rPr>
+      </w:pPr>
+    </w:p>
+    <w:p>
+      <w:pPr>
+        <w:pStyle w:val="NormalWeb"/>
+        <w:spacing w:before="0" w:beforeAutospacing="0" w:after="0" w:afterAutospacing="0"/>
+        <w:rPr>
+          <w:color w:val="000000"/>
+          <w:lang w:val="fr-FR"/>
+        </w:rPr>
+      </w:pPr>
+    </w:p>
+    <w:p>
+      <w:pPr>
+        <w:pStyle w:val="NormalWeb"/>
+        <w:spacing w:before="0" w:beforeAutospacing="0" w:after="0" w:afterAutospacing="0"/>
+        <w:rPr>
+          <w:color w:val="000000"/>
+          <w:lang w:val="fr-FR"/>
+        </w:rPr>
+      </w:pPr>
+    </w:p>
+    <w:p>
+      <w:pPr>
+        <w:pStyle w:val="NormalWeb"/>
+        <w:spacing w:before="0" w:beforeAutospacing="0" w:after="0" w:afterAutospacing="0"/>
+        <w:rPr>
+          <w:color w:val="000000"/>
+          <w:lang w:val="fr-FR"/>
+        </w:rPr>
+      </w:pPr>
+      <w:r>
+        <w:rPr>
+          <w:color w:val="000000"/>
+          <w:lang w:val="fr-FR"/>
+        </w:rPr>
+        <w:t xml:space="preserve">Et </w:t>
+      </w:r>
+      <w:r>
+        <w:rPr>
+          <w:color w:val="000000"/>
+          <w:lang w:val="fr-FR"/>
+        </w:rPr>
+        <w:t>de gérer les</w:t>
+      </w:r>
+    </w:p>
+    <w:p>
+      <w:pPr>
+        <w:pStyle w:val="NormalWeb"/>
+        <w:spacing w:before="0" w:beforeAutospacing="0" w:after="0" w:afterAutospacing="0"/>
+        <w:rPr>
+          <w:color w:val="000000"/>
+          <w:lang w:val="fr-FR"/>
+        </w:rPr>
+      </w:pPr>
+      <w:proofErr w:type="gramStart"/>
+      <w:r>
+        <w:rPr>
+          <w:color w:val="000000"/>
+          <w:lang w:val="fr-FR"/>
+        </w:rPr>
+        <w:t>principaux</w:t>
+      </w:r>
+      <w:proofErr w:type="gramEnd"/>
+      <w:r>
+        <w:rPr>
+          <w:color w:val="000000"/>
+          <w:lang w:val="fr-FR"/>
+        </w:rPr>
+        <w:t xml:space="preserve"> axes d’un évènement du début à la fin, et cela en fournissant les fonctionnalités</w:t>
+      </w:r>
+    </w:p>
+    <w:p>
+      <w:pPr>
+        <w:pStyle w:val="NormalWeb"/>
+        <w:spacing w:before="0" w:beforeAutospacing="0" w:after="0" w:afterAutospacing="0"/>
+        <w:rPr>
+          <w:color w:val="000000"/>
+          <w:lang w:val="fr-FR"/>
+        </w:rPr>
+      </w:pPr>
+      <w:proofErr w:type="gramStart"/>
+      <w:r>
+        <w:rPr>
+          <w:color w:val="000000"/>
+          <w:lang w:val="fr-FR"/>
+        </w:rPr>
+        <w:t>nécessaires</w:t>
+      </w:r>
+      <w:proofErr w:type="gramEnd"/>
+      <w:r>
+        <w:rPr>
+          <w:color w:val="000000"/>
+          <w:lang w:val="fr-FR"/>
+        </w:rPr>
+        <w:t xml:space="preserve"> à la gestion pré-évènement (gestion de l’évènement, des articles, des</w:t>
+      </w:r>
+    </w:p>
+    <w:p>
+      <w:pPr>
+        <w:pStyle w:val="NormalWeb"/>
+        <w:spacing w:before="0" w:beforeAutospacing="0" w:after="0" w:afterAutospacing="0"/>
+        <w:rPr>
+          <w:color w:val="000000"/>
+          <w:lang w:val="fr-FR"/>
+        </w:rPr>
+      </w:pPr>
+      <w:proofErr w:type="gramStart"/>
+      <w:r>
+        <w:rPr>
+          <w:color w:val="000000"/>
+          <w:lang w:val="fr-FR"/>
+        </w:rPr>
+        <w:t>utilisate</w:t>
+      </w:r>
+      <w:r>
+        <w:rPr>
+          <w:color w:val="000000"/>
+          <w:lang w:val="fr-FR"/>
+        </w:rPr>
+        <w:t>urs</w:t>
+      </w:r>
+      <w:proofErr w:type="gramEnd"/>
+      <w:r>
+        <w:rPr>
+          <w:color w:val="000000"/>
+          <w:lang w:val="fr-FR"/>
+        </w:rPr>
+        <w:t>…)</w:t>
+      </w:r>
+    </w:p>
+    <w:p>
+      <w:pPr>
+        <w:spacing w:after="0" w:line="240" w:lineRule="auto"/>
+        <w:ind w:left="1080"/>
+        <w:rPr>
+          <w:rFonts w:ascii="Times New Roman" w:eastAsia="Times New Roman" w:hAnsi="Times New Roman" w:cs="Times New Roman"/>
+          <w:lang w:val="fr-FR"/>
+        </w:rPr>
+      </w:pPr>
+      <w:r>
+        <w:rPr>
+          <w:rFonts w:ascii="Times New Roman" w:eastAsia="Times New Roman" w:hAnsi="Times New Roman" w:cs="Times New Roman"/>
+          <w:lang w:val="fr-FR"/>
+        </w:rPr>
+        <w:lastRenderedPageBreak/>
+        <w:t> </w:t>
+      </w:r>
+    </w:p>
+    <w:p>
+      <w:pPr>
+        <w:spacing w:after="0" w:line="240" w:lineRule="auto"/>
+        <w:rPr>
+          <w:rFonts w:ascii="Times New Roman" w:eastAsia="Times New Roman" w:hAnsi="Times New Roman" w:cs="Times New Roman"/>
+          <w:lang w:val="fr-FR"/>
+        </w:rPr>
+      </w:pPr>
+      <w:r>
+        <w:rPr>
+          <w:rFonts w:ascii="Times New Roman" w:eastAsia="Times New Roman" w:hAnsi="Times New Roman" w:cs="Times New Roman"/>
+          <w:color w:val="000000"/>
+          <w:sz w:val="24"/>
+          <w:szCs w:val="24"/>
+          <w:lang w:val="fr-FR"/>
+        </w:rPr>
+        <w:t>Pour notre part nous nous intéressons aux systèmes de gestion de contenu dédiés aux évènements, ce qui inclut les conférences, les congrès, les séminaires, mais aussi les journées de travail, les réunions…etc. Notre système doit ainsi gérer en particulier les éléments suivants</w:t>
+      </w:r>
+      <w:r>
+        <w:rPr>
+          <w:rFonts w:ascii="Times New Roman" w:eastAsia="Times New Roman" w:hAnsi="Times New Roman" w:cs="Times New Roman"/>
+          <w:lang w:val="fr-FR"/>
+        </w:rPr>
+        <w:t xml:space="preserve"> :</w:t>
+      </w:r>
+    </w:p>
+    <w:p>
+      <w:pPr>
+        <w:spacing w:after="0" w:line="240" w:lineRule="auto"/>
+        <w:rPr>
+          <w:rFonts w:ascii="Times New Roman" w:eastAsia="Times New Roman" w:hAnsi="Times New Roman" w:cs="Times New Roman"/>
+          <w:lang w:val="fr-FR"/>
+        </w:rPr>
+      </w:pPr>
+    </w:p>
+    <w:p>
+      <w:pPr>
+        <w:numPr>
+          <w:ilvl w:val="0"/>
+          <w:numId w:val="40"/>
+        </w:numPr>
+        <w:spacing w:after="0" w:line="240" w:lineRule="auto"/>
+        <w:ind w:left="540"/>
+        <w:textAlignment w:val="center"/>
+        <w:rPr>
+          <w:rFonts w:ascii="Calibri" w:eastAsia="Times New Roman" w:hAnsi="Calibri" w:cs="Calibri"/>
+          <w:lang w:val="fr-FR"/>
+        </w:rPr>
+      </w:pPr>
+      <w:r>
+        <w:rPr>
+          <w:rFonts w:ascii="Times New Roman" w:eastAsia="Times New Roman" w:hAnsi="Times New Roman" w:cs="Times New Roman"/>
+          <w:lang w:val="fr-FR"/>
+        </w:rPr>
+        <w:t>gestion des évènements (titre, date, lieu ...etc.).</w:t>
+      </w:r>
+    </w:p>
+    <w:p>
+      <w:pPr>
+        <w:numPr>
+          <w:ilvl w:val="0"/>
+          <w:numId w:val="40"/>
+        </w:numPr>
+        <w:spacing w:before="100" w:after="0" w:line="240" w:lineRule="auto"/>
+        <w:ind w:left="540"/>
+        <w:textAlignment w:val="center"/>
+        <w:rPr>
+          <w:rFonts w:ascii="Calibri" w:eastAsia="Times New Roman" w:hAnsi="Calibri" w:cs="Calibri"/>
+          <w:lang w:val="fr-FR"/>
+        </w:rPr>
+      </w:pPr>
+      <w:r>
+        <w:rPr>
+          <w:rFonts w:ascii="Times New Roman" w:eastAsia="Times New Roman" w:hAnsi="Times New Roman" w:cs="Times New Roman"/>
+          <w:lang w:val="fr-FR"/>
+        </w:rPr>
+        <w:t>gestion des utilisateurs (lecteur, rédacteur, administrateur, droit…).</w:t>
+      </w:r>
+    </w:p>
+    <w:p>
+      <w:pPr>
+        <w:numPr>
+          <w:ilvl w:val="0"/>
+          <w:numId w:val="40"/>
+        </w:numPr>
+        <w:spacing w:before="100" w:after="0" w:line="240" w:lineRule="auto"/>
+        <w:ind w:left="540"/>
+        <w:textAlignment w:val="center"/>
+        <w:rPr>
+          <w:rFonts w:ascii="Calibri" w:eastAsia="Times New Roman" w:hAnsi="Calibri" w:cs="Calibri"/>
+          <w:lang w:val="fr-FR"/>
+        </w:rPr>
+      </w:pPr>
+      <w:r>
+        <w:rPr>
+          <w:rFonts w:ascii="Times New Roman" w:eastAsia="Times New Roman" w:hAnsi="Times New Roman" w:cs="Times New Roman"/>
+          <w:lang w:val="fr-FR"/>
+        </w:rPr>
+        <w:t>gestion des soumissions (documents, fichiers, format, acceptation/rejet…etc.).</w:t>
+      </w:r>
+    </w:p>
+    <w:p>
+      <w:pPr>
+        <w:numPr>
+          <w:ilvl w:val="0"/>
+          <w:numId w:val="40"/>
+        </w:numPr>
+        <w:spacing w:before="100" w:after="0" w:line="240" w:lineRule="auto"/>
+        <w:ind w:left="540"/>
+        <w:textAlignment w:val="center"/>
+        <w:rPr>
+          <w:rFonts w:ascii="Calibri" w:eastAsia="Times New Roman" w:hAnsi="Calibri" w:cs="Calibri"/>
+          <w:lang w:val="fr-FR"/>
+        </w:rPr>
+      </w:pPr>
+      <w:r>
+        <w:rPr>
+          <w:rFonts w:ascii="Times New Roman" w:eastAsia="Times New Roman" w:hAnsi="Times New Roman" w:cs="Times New Roman"/>
+          <w:lang w:val="fr-FR"/>
+        </w:rPr>
+        <w:t>gestion des fichiers (fichier joint, photo, image…etc.).</w:t>
+      </w:r>
+    </w:p>
+    <w:p>
+      <w:pPr>
+        <w:pStyle w:val="NormalWeb"/>
+        <w:spacing w:before="0" w:beforeAutospacing="0" w:after="0" w:afterAutospacing="0"/>
+        <w:ind w:left="540"/>
+        <w:rPr>
+          <w:color w:val="000000"/>
+          <w:lang w:val="fr-FR"/>
+        </w:rPr>
+      </w:pPr>
+    </w:p>
+    <w:p>
+      <w:pPr>
+        <w:pStyle w:val="NormalWeb"/>
+        <w:spacing w:before="0" w:beforeAutospacing="0" w:after="0" w:afterAutospacing="0"/>
+        <w:ind w:left="540"/>
+        <w:rPr>
+          <w:sz w:val="22"/>
+          <w:szCs w:val="22"/>
+          <w:lang w:val="fr-FR"/>
+        </w:rPr>
+      </w:pPr>
+      <w:r>
+        <w:rPr>
+          <w:sz w:val="22"/>
+          <w:szCs w:val="22"/>
+          <w:lang w:val="fr-FR"/>
+        </w:rPr>
+        <w:t> </w:t>
+      </w:r>
+    </w:p>
+    <w:p>
+      <w:pPr>
+        <w:pStyle w:val="NormalWeb"/>
+        <w:spacing w:before="0" w:beforeAutospacing="0" w:after="0" w:afterAutospacing="0"/>
+        <w:ind w:left="540"/>
+        <w:rPr>
+          <w:sz w:val="22"/>
+          <w:szCs w:val="22"/>
+          <w:lang w:val="fr-FR"/>
+        </w:rPr>
+      </w:pPr>
+      <w:r>
+        <w:rPr>
+          <w:sz w:val="22"/>
+          <w:szCs w:val="22"/>
+          <w:lang w:val="fr-FR"/>
+        </w:rPr>
+        <w:t> </w:t>
+      </w:r>
+    </w:p>
+    <w:p>
+      <w:pPr>
+        <w:rPr>
+          <w:lang w:val="fr-FR"/>
+        </w:rPr>
+      </w:pPr>
+    </w:p>
+    <w:p>
+      <w:pPr>
+        <w:pStyle w:val="Default"/>
+        <w:rPr>
+          <w:rFonts w:asciiTheme="minorHAnsi" w:hAnsiTheme="minorHAnsi" w:cstheme="minorHAnsi"/>
+          <w:sz w:val="28"/>
+          <w:szCs w:val="28"/>
+          <w:lang w:val="fr-FR"/>
+        </w:rPr>
+      </w:pPr>
+    </w:p>
+    <w:p>
+      <w:pPr>
+        <w:pStyle w:val="Default"/>
+        <w:rPr>
+          <w:rFonts w:asciiTheme="minorHAnsi" w:hAnsiTheme="minorHAnsi" w:cstheme="minorHAnsi"/>
+          <w:sz w:val="28"/>
+          <w:szCs w:val="28"/>
           <w:lang w:val="fr-FR"/>
         </w:rPr>
       </w:pPr>
@@ -17576,6 +18064,37 @@
           <w:lang w:val="fr-FR"/>
         </w:rPr>
       </w:pPr>
+      <w:r>
+        <w:rPr>
+          <w:rFonts w:asciiTheme="minorHAnsi" w:eastAsiaTheme="minorHAnsi" w:hAnsiTheme="minorHAnsi" w:cstheme="minorBidi"/>
+          <w:b w:val="0"/>
+          <w:bCs w:val="0"/>
+          <w:color w:val="auto"/>
+          <w:sz w:val="22"/>
+          <w:szCs w:val="22"/>
+          <w:lang w:val="fr-FR"/>
+        </w:rPr>
+        <w:t>G</w:t>
+      </w:r>
+      <w:r>
+        <w:rPr>
+          <w:rFonts w:asciiTheme="minorHAnsi" w:eastAsiaTheme="minorHAnsi" w:hAnsiTheme="minorHAnsi" w:cstheme="minorBidi"/>
+          <w:b w:val="0"/>
+          <w:bCs w:val="0"/>
+          <w:color w:val="auto"/>
+          <w:sz w:val="22"/>
+          <w:szCs w:val="22"/>
+          <w:lang w:val="fr-FR"/>
+        </w:rPr>
+        <w:t>estion des tempêtes de conférence et planification d'événements</w:t>
+      </w:r>
+    </w:p>
+    <w:p>
+      <w:pPr>
+        <w:rPr>
+          <w:lang w:val="fr-FR"/>
+        </w:rPr>
+      </w:pPr>
     </w:p>
     <w:p>
       <w:pPr>
@@ -17590,6 +18109,7 @@
           <w:lang w:val="fr-FR"/>
         </w:rPr>
       </w:pPr>
+      <w:bookmarkStart w:id="21" w:name="_Toc42392775"/>
     </w:p>
     <w:p>
       <w:pPr>
@@ -17604,8 +18124,10 @@
           <w:lang w:val="fr-FR"/>
         </w:rPr>
       </w:pPr>
-      <w:bookmarkStart w:id="21" w:name="_Toc42392775"/>
-      <w:r>
+    </w:p>
+    <w:p>
+      <w:pPr>
+        <w:pStyle w:val="Titre1"/>
         <w:rPr>
           <w:rFonts w:ascii="Calibri" w:eastAsia="Calibri" w:hAnsi="Calibri" w:cs="Arial"/>
           <w:bCs w:val="0"/>
@@ -17615,9 +18137,11 @@
           <w:u w:val="single"/>
           <w:lang w:val="fr-FR"/>
         </w:rPr>
-        <w:t xml:space="preserve">Chapitre </w:t>
-      </w:r>
-      <w:r>
+      </w:pPr>
+    </w:p>
+    <w:p>
+      <w:pPr>
+        <w:pStyle w:val="Titre1"/>
         <w:rPr>
           <w:rFonts w:ascii="Calibri" w:eastAsia="Calibri" w:hAnsi="Calibri" w:cs="Arial"/>
           <w:bCs w:val="0"/>
@@ -17627,8 +18151,7 @@
           <w:u w:val="single"/>
           <w:lang w:val="fr-FR"/>
         </w:rPr>
-        <w:t>3</w:t>
-      </w:r>
+      </w:pPr>
       <w:r>
         <w:rPr>
           <w:rFonts w:ascii="Calibri" w:eastAsia="Calibri" w:hAnsi="Calibri" w:cs="Arial"/>
@@ -17639,7 +18162,7 @@
           <w:u w:val="single"/>
           <w:lang w:val="fr-FR"/>
         </w:rPr>
-        <w:t xml:space="preserve"> </w:t>
+        <w:t xml:space="preserve">Chapitre </w:t>
       </w:r>
       <w:r>
         <w:rPr>
@@ -17651,10 +18174,34 @@
           <w:u w:val="single"/>
           <w:lang w:val="fr-FR"/>
         </w:rPr>
+        <w:t>3</w:t>
+      </w:r>
+      <w:r>
+        <w:rPr>
+          <w:rFonts w:ascii="Calibri" w:eastAsia="Calibri" w:hAnsi="Calibri" w:cs="Arial"/>
+          <w:bCs w:val="0"/>
+          <w:color w:val="0070C0"/>
+          <w:sz w:val="92"/>
+          <w:szCs w:val="92"/>
+          <w:u w:val="single"/>
+          <w:lang w:val="fr-FR"/>
+        </w:rPr>
+        <w:t xml:space="preserve"> </w:t>
+      </w:r>
+      <w:r>
+        <w:rPr>
+          <w:rFonts w:ascii="Calibri" w:eastAsia="Calibri" w:hAnsi="Calibri" w:cs="Arial"/>
+          <w:bCs w:val="0"/>
+          <w:color w:val="0070C0"/>
+          <w:sz w:val="92"/>
+          <w:szCs w:val="92"/>
+          <w:u w:val="single"/>
+          <w:lang w:val="fr-FR"/>
+        </w:rPr>
         <w:t>:</w:t>
       </w:r>
       <w:bookmarkStart w:id="22" w:name="_Toc446672708"/>
-      <w:bookmarkEnd w:id="5"/>
+      <w:bookmarkEnd w:id="4"/>
       <w:r>
         <w:rPr>
           <w:rFonts w:ascii="Calibri" w:eastAsia="Calibri" w:hAnsi="Calibri" w:cs="Arial"/>
@@ -18700,17 +19247,7 @@
           <w:szCs w:val="48"/>
           <w:lang w:val="fr-FR"/>
         </w:rPr>
-        <w:t>acteurs</w:t>
-      </w:r>
-      <w:r>
-        <w:rPr>
-          <w:rFonts w:asciiTheme="minorHAnsi" w:eastAsia="Calibri" w:hAnsiTheme="minorHAnsi" w:cstheme="minorHAnsi"/>
-          <w:color w:val="2E74B5"/>
-          <w:sz w:val="48"/>
-          <w:szCs w:val="48"/>
-          <w:lang w:val="fr-FR"/>
-        </w:rPr>
-        <w:t xml:space="preserve"> avec</w:t>
+        <w:t>acteurs avec</w:t>
       </w:r>
       <w:r>
         <w:rPr>
@@ -19239,19 +19776,7 @@
           <w:u w:val="single"/>
           <w:lang w:val="fr-FR"/>
         </w:rPr>
-        <w:t>Présentation l</w:t>
-      </w:r>
-      <w:r>
-        <w:rPr>
-          <w:rFonts w:ascii="Calibri" w:eastAsia="Calibri" w:hAnsi="Calibri" w:cs="Arial"/>
-          <w:bCs w:val="0"/>
-          <w:color w:val="0070C0"/>
-          <w:sz w:val="92"/>
-          <w:szCs w:val="92"/>
-          <w:u w:val="single"/>
-          <w:lang w:val="fr-FR"/>
-        </w:rPr>
-        <w:t>es </w:t>
+        <w:t>Présentation les </w:t>
       </w:r>
       <w:r>
         <w:rPr>
@@ -19289,19 +19814,7 @@
           <w:u w:val="single"/>
           <w:lang w:val="fr-FR"/>
         </w:rPr>
-        <w:t xml:space="preserve"> et </w:t>
-      </w:r>
-      <w:r>
-        <w:rPr>
-          <w:rFonts w:ascii="Calibri" w:eastAsia="Calibri" w:hAnsi="Calibri" w:cs="Arial"/>
-          <w:bCs w:val="0"/>
-          <w:color w:val="0070C0"/>
-          <w:sz w:val="92"/>
-          <w:szCs w:val="92"/>
-          <w:u w:val="single"/>
-          <w:lang w:val="fr-FR"/>
-        </w:rPr>
-        <w:t xml:space="preserve">les outils </w:t>
+        <w:t xml:space="preserve"> et les outils </w:t>
       </w:r>
       <w:r>
         <w:rPr>
@@ -19506,6 +20019,7 @@
           <w:p>
             <w:pPr>
               <w:pStyle w:val="Titre2"/>
+              <w:outlineLvl w:val="1"/>
               <w:rPr>
                 <w:rFonts w:ascii="Dosis" w:hAnsi="Dosis" w:cstheme="minorBidi"/>
                 <w:color w:val="000000" w:themeColor="text1"/>
@@ -19517,6 +20031,7 @@
           <w:p>
             <w:pPr>
               <w:pStyle w:val="Titre2"/>
+              <w:outlineLvl w:val="1"/>
               <w:rPr>
                 <w:rFonts w:ascii="Calibri" w:eastAsia="Calibri" w:hAnsi="Calibri" w:cs="Arial"/>
                 <w:b/>
@@ -19603,6 +20118,7 @@
           <w:p>
             <w:pPr>
               <w:pStyle w:val="Titre2"/>
+              <w:outlineLvl w:val="1"/>
               <w:rPr>
                 <w:rFonts w:ascii="Dosis" w:hAnsi="Dosis" w:cstheme="minorBidi"/>
                 <w:color w:val="000000" w:themeColor="text1"/>
@@ -19620,6 +20136,7 @@
           <w:p>
             <w:pPr>
               <w:pStyle w:val="Titre2"/>
+              <w:outlineLvl w:val="1"/>
               <w:cnfStyle w:val="100000000000" w:firstRow="1" w:lastRow="0" w:firstColumn="0" w:lastColumn="0" w:oddVBand="0" w:evenVBand="0" w:oddHBand="0" w:evenHBand="0" w:firstRowFirstColumn="0" w:firstRowLastColumn="0" w:lastRowFirstColumn="0" w:lastRowLastColumn="0"/>
               <w:rPr>
                 <w:rFonts w:ascii="Dosis" w:hAnsi="Dosis" w:cstheme="minorBidi"/>
@@ -20807,18 +21324,7 @@
                 <w:szCs w:val="32"/>
                 <w:lang w:val="en-US"/>
               </w:rPr>
-              <w:t xml:space="preserve"> </w:t>
-            </w:r>
-            <w:r>
-              <w:rPr>
-                <w:rFonts w:ascii="Dosis" w:hAnsi="Dosis" w:cstheme="minorBidi"/>
-                <w:noProof/>
-                <w:color w:val="000000" w:themeColor="text1"/>
-                <w:sz w:val="32"/>
-                <w:szCs w:val="32"/>
-                <w:lang w:val="en-US"/>
-              </w:rPr>
-              <w:t>Eclipse</w:t>
+              <w:t xml:space="preserve"> Eclipse</w:t>
             </w:r>
           </w:p>
           <w:p>
@@ -21174,18 +21680,7 @@
           <w:szCs w:val="52"/>
           <w:lang w:val="en-US"/>
         </w:rPr>
-        <w:t xml:space="preserve"> </w:t>
-      </w:r>
-      <w:r>
-        <w:rPr>
-          <w:rFonts w:ascii="Calibri" w:eastAsia="Calibri" w:hAnsi="Calibri"/>
-          <w:bCs w:val="0"/>
-          <w:color w:val="0070C0"/>
-          <w:sz w:val="52"/>
-          <w:szCs w:val="52"/>
-          <w:lang w:val="en-US"/>
-        </w:rPr>
-        <w:t> </w:t>
+        <w:t xml:space="preserve">  </w:t>
       </w:r>
     </w:p>
     <w:p>
@@ -21914,27 +22409,7 @@
           <w:szCs w:val="21"/>
           <w:shd w:val="clear" w:color="auto" w:fill="FFFFFF"/>
         </w:rPr>
-        <w:t> C'est un ensemble</w:t>
-      </w:r>
-      <w:r>
-        <w:rPr>
-          <w:rFonts w:ascii="Arial" w:hAnsi="Arial" w:cs="Arial"/>
-          <w:color w:val="4D5156"/>
-          <w:sz w:val="21"/>
-          <w:szCs w:val="21"/>
-          <w:shd w:val="clear" w:color="auto" w:fill="FFFFFF"/>
-        </w:rPr>
-        <w:t xml:space="preserve"> des components UI</w:t>
-      </w:r>
-      <w:r>
-        <w:rPr>
-          <w:rFonts w:ascii="Arial" w:hAnsi="Arial" w:cs="Arial"/>
-          <w:color w:val="4D5156"/>
-          <w:sz w:val="21"/>
-          <w:szCs w:val="21"/>
-          <w:shd w:val="clear" w:color="auto" w:fill="FFFFFF"/>
-        </w:rPr>
-        <w:t xml:space="preserve"> qui contient des codes HTML et CSS, des formulaires, boutons, outils de navigation et autres éléments interactifs, ainsi que des extensions JavaScript en option.</w:t>
+        <w:t> C'est un ensemble des components UI qui contient des codes HTML et CSS, des formulaires, boutons, outils de navigation et autres éléments interactifs, ainsi que des extensions JavaScript en option.</w:t>
       </w:r>
     </w:p>
     <w:p/>
@@ -22342,18 +22817,7 @@
           <w:sz w:val="28"/>
           <w:szCs w:val="28"/>
         </w:rPr>
-        <w:t>E</w:t>
-      </w:r>
-      <w:r>
-        <w:rPr>
-          <w:rFonts w:asciiTheme="majorHAnsi" w:hAnsiTheme="majorHAnsi" w:cstheme="majorBidi"/>
-          <w:b/>
-          <w:bCs/>
-          <w:color w:val="4D5156"/>
-          <w:sz w:val="28"/>
-          <w:szCs w:val="28"/>
-        </w:rPr>
-        <w:t>clipse</w:t>
+        <w:t>Eclipse</w:t>
       </w:r>
       <w:proofErr w:type="spellEnd"/>
       <w:r>
@@ -23134,7 +23598,7 @@
                               <w:szCs w:val="36"/>
                               <w:lang w:val="fr-FR" w:bidi="en-US"/>
                             </w:rPr>
-                            <w:t>18</w:t>
+                            <w:t>16</w:t>
                           </w:r>
                           <w:r>
                             <w:rPr>
@@ -23229,7 +23693,7 @@
                         <w:szCs w:val="36"/>
                         <w:lang w:val="fr-FR" w:bidi="en-US"/>
                       </w:rPr>
-                      <w:t>18</w:t>
+                      <w:t>16</w:t>
                     </w:r>
                     <w:r>
                       <w:rPr>
@@ -25248,6 +25712,155 @@
     </w:lvl>
   </w:abstractNum>
   <w:abstractNum w:abstractNumId="20">
+    <w:nsid w:val="473E4B38"/>
+    <w:multiLevelType w:val="multilevel"/>
+    <w:tmpl w:val="AE4AEB54"/>
+    <w:lvl w:ilvl="0">
+      <w:start w:val="1"/>
+      <w:numFmt w:val="bullet"/>
+      <w:lvlText w:val=""/>
+      <w:lvlJc w:val="left"/>
+      <w:pPr>
+        <w:tabs>
+          <w:tab w:val="num" w:pos="720"/>
+        </w:tabs>
+        <w:ind w:left="720" w:hanging="360"/>
+      </w:pPr>
+      <w:rPr>
+        <w:rFonts w:ascii="Symbol" w:hAnsi="Symbol" w:hint="default"/>
+        <w:sz w:val="20"/>
+      </w:rPr>
+    </w:lvl>
+    <w:lvl w:ilvl="1" w:tentative="1">
+      <w:start w:val="1"/>
+      <w:numFmt w:val="bullet"/>
+      <w:lvlText w:val=""/>
+      <w:lvlJc w:val="left"/>
+      <w:pPr>
+        <w:tabs>
+          <w:tab w:val="num" w:pos="1440"/>
+        </w:tabs>
+        <w:ind w:left="1440" w:hanging="360"/>
+      </w:pPr>
+      <w:rPr>
+        <w:rFonts w:ascii="Symbol" w:hAnsi="Symbol" w:hint="default"/>
+        <w:sz w:val="20"/>
+      </w:rPr>
+    </w:lvl>
+    <w:lvl w:ilvl="2" w:tentative="1">
+      <w:start w:val="1"/>
+      <w:numFmt w:val="bullet"/>
+      <w:lvlText w:val=""/>
+      <w:lvlJc w:val="left"/>
+      <w:pPr>
+        <w:tabs>
+          <w:tab w:val="num" w:pos="2160"/>
+        </w:tabs>
+        <w:ind w:left="2160" w:hanging="360"/>
+      </w:pPr>
+      <w:rPr>
+        <w:rFonts w:ascii="Symbol" w:hAnsi="Symbol" w:hint="default"/>
+        <w:sz w:val="20"/>
+      </w:rPr>
+    </w:lvl>
+    <w:lvl w:ilvl="3" w:tentative="1">
+      <w:start w:val="1"/>
+      <w:numFmt w:val="bullet"/>
+      <w:lvlText w:val=""/>
+      <w:lvlJc w:val="left"/>
+      <w:pPr>
+        <w:tabs>
+          <w:tab w:val="num" w:pos="2880"/>
+        </w:tabs>
+        <w:ind w:left="2880" w:hanging="360"/>
+      </w:pPr>
+      <w:rPr>
+        <w:rFonts w:ascii="Symbol" w:hAnsi="Symbol" w:hint="default"/>
+        <w:sz w:val="20"/>
+      </w:rPr>
+    </w:lvl>
+    <w:lvl w:ilvl="4" w:tentative="1">
+      <w:start w:val="1"/>
+      <w:numFmt w:val="bullet"/>
+      <w:lvlText w:val=""/>
+      <w:lvlJc w:val="left"/>
+      <w:pPr>
+        <w:tabs>
+          <w:tab w:val="num" w:pos="3600"/>
+        </w:tabs>
+        <w:ind w:left="3600" w:hanging="360"/>
+      </w:pPr>
+      <w:rPr>
+        <w:rFonts w:ascii="Symbol" w:hAnsi="Symbol" w:hint="default"/>
+        <w:sz w:val="20"/>
+      </w:rPr>
+    </w:lvl>
+    <w:lvl w:ilvl="5" w:tentative="1">
+      <w:start w:val="1"/>
+      <w:numFmt w:val="bullet"/>
+      <w:lvlText w:val=""/>
+      <w:lvlJc w:val="left"/>
+      <w:pPr>
+        <w:tabs>
+          <w:tab w:val="num" w:pos="4320"/>
+        </w:tabs>
+        <w:ind w:left="4320" w:hanging="360"/>
+      </w:pPr>
+      <w:rPr>
+        <w:rFonts w:ascii="Symbol" w:hAnsi="Symbol" w:hint="default"/>
+        <w:sz w:val="20"/>
+      </w:rPr>
+    </w:lvl>
+    <w:lvl w:ilvl="6" w:tentative="1">
+      <w:start w:val="1"/>
+      <w:numFmt w:val="bullet"/>
+      <w:lvlText w:val=""/>
+      <w:lvlJc w:val="left"/>
+      <w:pPr>
+        <w:tabs>
+          <w:tab w:val="num" w:pos="5040"/>
+        </w:tabs>
+        <w:ind w:left="5040" w:hanging="360"/>
+      </w:pPr>
+      <w:rPr>
+        <w:rFonts w:ascii="Symbol" w:hAnsi="Symbol" w:hint="default"/>
+        <w:sz w:val="20"/>
+      </w:rPr>
+    </w:lvl>
+    <w:lvl w:ilvl="7" w:tentative="1">
+      <w:start w:val="1"/>
+      <w:numFmt w:val="bullet"/>
+      <w:lvlText w:val=""/>
+      <w:lvlJc w:val="left"/>
+      <w:pPr>
+        <w:tabs>
+          <w:tab w:val="num" w:pos="5760"/>
+        </w:tabs>
+        <w:ind w:left="5760" w:hanging="360"/>
+      </w:pPr>
+      <w:rPr>
+        <w:rFonts w:ascii="Symbol" w:hAnsi="Symbol" w:hint="default"/>
+        <w:sz w:val="20"/>
+      </w:rPr>
+    </w:lvl>
+    <w:lvl w:ilvl="8" w:tentative="1">
+      <w:start w:val="1"/>
+      <w:numFmt w:val="bullet"/>
+      <w:lvlText w:val=""/>
+      <w:lvlJc w:val="left"/>
+      <w:pPr>
+        <w:tabs>
+          <w:tab w:val="num" w:pos="6480"/>
+        </w:tabs>
+        <w:ind w:left="6480" w:hanging="360"/>
+      </w:pPr>
+      <w:rPr>
+        <w:rFonts w:ascii="Symbol" w:hAnsi="Symbol" w:hint="default"/>
+        <w:sz w:val="20"/>
+      </w:rPr>
+    </w:lvl>
+  </w:abstractNum>
+  <w:abstractNum w:abstractNumId="21">
     <w:nsid w:val="4920117C"/>
     <w:multiLevelType w:val="hybridMultilevel"/>
     <w:tmpl w:val="85DE0DBE"/>
@@ -25336,7 +25949,7 @@
       </w:pPr>
     </w:lvl>
   </w:abstractNum>
-  <w:abstractNum w:abstractNumId="21">
+  <w:abstractNum w:abstractNumId="22">
     <w:nsid w:val="52E724B1"/>
     <w:multiLevelType w:val="hybridMultilevel"/>
     <w:tmpl w:val="EDE0701C"/>
@@ -25453,7 +26066,7 @@
       </w:rPr>
     </w:lvl>
   </w:abstractNum>
-  <w:abstractNum w:abstractNumId="22">
+  <w:abstractNum w:abstractNumId="23">
     <w:nsid w:val="52EC73CF"/>
     <w:multiLevelType w:val="hybridMultilevel"/>
     <w:tmpl w:val="192C0E92"/>
@@ -25570,7 +26183,7 @@
       </w:rPr>
     </w:lvl>
   </w:abstractNum>
-  <w:abstractNum w:abstractNumId="23">
+  <w:abstractNum w:abstractNumId="24">
     <w:nsid w:val="53EA08D7"/>
     <w:multiLevelType w:val="hybridMultilevel"/>
     <w:tmpl w:val="90849E9E"/>
@@ -25656,7 +26269,7 @@
       </w:pPr>
     </w:lvl>
   </w:abstractNum>
-  <w:abstractNum w:abstractNumId="24">
+  <w:abstractNum w:abstractNumId="25">
     <w:nsid w:val="56BB099B"/>
     <w:multiLevelType w:val="hybridMultilevel"/>
     <w:tmpl w:val="0D4C7DDC"/>
@@ -25768,7 +26381,7 @@
       </w:rPr>
     </w:lvl>
   </w:abstractNum>
-  <w:abstractNum w:abstractNumId="25">
+  <w:abstractNum w:abstractNumId="26">
     <w:nsid w:val="595B50C3"/>
     <w:multiLevelType w:val="multilevel"/>
     <w:tmpl w:val="679A0BD6"/>
@@ -25888,7 +26501,7 @@
       </w:rPr>
     </w:lvl>
   </w:abstractNum>
-  <w:abstractNum w:abstractNumId="26">
+  <w:abstractNum w:abstractNumId="27">
     <w:nsid w:val="5BB03D19"/>
     <w:multiLevelType w:val="hybridMultilevel"/>
     <w:tmpl w:val="47BC8AC8"/>
@@ -26001,7 +26614,7 @@
       </w:rPr>
     </w:lvl>
   </w:abstractNum>
-  <w:abstractNum w:abstractNumId="27">
+  <w:abstractNum w:abstractNumId="28">
     <w:nsid w:val="5C090F08"/>
     <w:multiLevelType w:val="hybridMultilevel"/>
     <w:tmpl w:val="C29ECD22"/>
@@ -26087,7 +26700,7 @@
       </w:pPr>
     </w:lvl>
   </w:abstractNum>
-  <w:abstractNum w:abstractNumId="28">
+  <w:abstractNum w:abstractNumId="29">
     <w:nsid w:val="5DE30B3F"/>
     <w:multiLevelType w:val="hybridMultilevel"/>
     <w:tmpl w:val="BD08873E"/>
@@ -26173,7 +26786,7 @@
       </w:pPr>
     </w:lvl>
   </w:abstractNum>
-  <w:abstractNum w:abstractNumId="29">
+  <w:abstractNum w:abstractNumId="30">
     <w:nsid w:val="5F882F87"/>
     <w:multiLevelType w:val="hybridMultilevel"/>
     <w:tmpl w:val="1ECE07AA"/>
@@ -26285,7 +26898,7 @@
       </w:rPr>
     </w:lvl>
   </w:abstractNum>
-  <w:abstractNum w:abstractNumId="30">
+  <w:abstractNum w:abstractNumId="31">
     <w:nsid w:val="5FAF7AAB"/>
     <w:multiLevelType w:val="hybridMultilevel"/>
     <w:tmpl w:val="5A0E4620"/>
@@ -26398,7 +27011,7 @@
       </w:rPr>
     </w:lvl>
   </w:abstractNum>
-  <w:abstractNum w:abstractNumId="31">
+  <w:abstractNum w:abstractNumId="32">
     <w:nsid w:val="625F1E6A"/>
     <w:multiLevelType w:val="hybridMultilevel"/>
     <w:tmpl w:val="1158BE66"/>
@@ -26484,7 +27097,7 @@
       </w:pPr>
     </w:lvl>
   </w:abstractNum>
-  <w:abstractNum w:abstractNumId="32">
+  <w:abstractNum w:abstractNumId="33">
     <w:nsid w:val="64765582"/>
     <w:multiLevelType w:val="hybridMultilevel"/>
     <w:tmpl w:val="CCBE1694"/>
@@ -26573,7 +27186,7 @@
       </w:pPr>
     </w:lvl>
   </w:abstractNum>
-  <w:abstractNum w:abstractNumId="33">
+  <w:abstractNum w:abstractNumId="34">
     <w:nsid w:val="696C2224"/>
     <w:multiLevelType w:val="hybridMultilevel"/>
     <w:tmpl w:val="D08066E0"/>
@@ -26662,7 +27275,7 @@
       </w:pPr>
     </w:lvl>
   </w:abstractNum>
-  <w:abstractNum w:abstractNumId="34">
+  <w:abstractNum w:abstractNumId="35">
     <w:nsid w:val="6B9F724A"/>
     <w:multiLevelType w:val="hybridMultilevel"/>
     <w:tmpl w:val="8A96277A"/>
@@ -26753,7 +27366,7 @@
       </w:pPr>
     </w:lvl>
   </w:abstractNum>
-  <w:abstractNum w:abstractNumId="35">
+  <w:abstractNum w:abstractNumId="36">
     <w:nsid w:val="6C39134B"/>
     <w:multiLevelType w:val="hybridMultilevel"/>
     <w:tmpl w:val="2586CB78"/>
@@ -26842,7 +27455,7 @@
       </w:pPr>
     </w:lvl>
   </w:abstractNum>
-  <w:abstractNum w:abstractNumId="36">
+  <w:abstractNum w:abstractNumId="37">
     <w:nsid w:val="725D257C"/>
     <w:multiLevelType w:val="hybridMultilevel"/>
     <w:tmpl w:val="73948C3E"/>
@@ -26954,7 +27567,7 @@
       </w:rPr>
     </w:lvl>
   </w:abstractNum>
-  <w:abstractNum w:abstractNumId="37">
+  <w:abstractNum w:abstractNumId="38">
     <w:nsid w:val="77C0595E"/>
     <w:multiLevelType w:val="hybridMultilevel"/>
     <w:tmpl w:val="F46EE1F6"/>
@@ -27043,7 +27656,7 @@
       </w:pPr>
     </w:lvl>
   </w:abstractNum>
-  <w:abstractNum w:abstractNumId="38">
+  <w:abstractNum w:abstractNumId="39">
     <w:nsid w:val="7C3438C0"/>
     <w:multiLevelType w:val="hybridMultilevel"/>
     <w:tmpl w:val="3A9E0D44"/>
@@ -27130,13 +27743,13 @@
     </w:lvl>
   </w:abstractNum>
   <w:num w:numId="1">
-    <w:abstractNumId w:val="26"/>
+    <w:abstractNumId w:val="27"/>
   </w:num>
   <w:num w:numId="2">
     <w:abstractNumId w:val="0"/>
   </w:num>
   <w:num w:numId="3">
-    <w:abstractNumId w:val="38"/>
+    <w:abstractNumId w:val="39"/>
   </w:num>
   <w:num w:numId="4">
     <w:abstractNumId w:val="5"/>
@@ -27151,13 +27764,13 @@
     <w:abstractNumId w:val="6"/>
   </w:num>
   <w:num w:numId="8">
-    <w:abstractNumId w:val="23"/>
+    <w:abstractNumId w:val="24"/>
   </w:num>
   <w:num w:numId="9">
     <w:abstractNumId w:val="19"/>
   </w:num>
   <w:num w:numId="10">
-    <w:abstractNumId w:val="31"/>
+    <w:abstractNumId w:val="32"/>
   </w:num>
   <w:num w:numId="11">
     <w:abstractNumId w:val="17"/>
@@ -27166,10 +27779,10 @@
     <w:abstractNumId w:val="8"/>
   </w:num>
   <w:num w:numId="13">
-    <w:abstractNumId w:val="29"/>
+    <w:abstractNumId w:val="30"/>
   </w:num>
   <w:num w:numId="14">
-    <w:abstractNumId w:val="30"/>
+    <w:abstractNumId w:val="31"/>
   </w:num>
   <w:num w:numId="15">
     <w:abstractNumId w:val="12"/>
@@ -27181,13 +27794,13 @@
     <w:abstractNumId w:val="14"/>
   </w:num>
   <w:num w:numId="18">
-    <w:abstractNumId w:val="36"/>
+    <w:abstractNumId w:val="37"/>
   </w:num>
   <w:num w:numId="19">
-    <w:abstractNumId w:val="37"/>
+    <w:abstractNumId w:val="38"/>
   </w:num>
   <w:num w:numId="20">
-    <w:abstractNumId w:val="25"/>
+    <w:abstractNumId w:val="26"/>
     <w:lvlOverride w:ilvl="0">
       <w:startOverride w:val="4"/>
     </w:lvlOverride>
@@ -27225,7 +27838,7 @@
     <w:abstractNumId w:val="9"/>
   </w:num>
   <w:num w:numId="24">
-    <w:abstractNumId w:val="24"/>
+    <w:abstractNumId w:val="25"/>
   </w:num>
   <w:num w:numId="25">
     <w:abstractNumId w:val="15"/>
@@ -27234,22 +27847,22 @@
     <w:abstractNumId w:val="1"/>
   </w:num>
   <w:num w:numId="27">
-    <w:abstractNumId w:val="20"/>
+    <w:abstractNumId w:val="21"/>
   </w:num>
   <w:num w:numId="28">
     <w:abstractNumId w:val="4"/>
   </w:num>
   <w:num w:numId="29">
-    <w:abstractNumId w:val="27"/>
+    <w:abstractNumId w:val="28"/>
   </w:num>
   <w:num w:numId="30">
-    <w:abstractNumId w:val="28"/>
+    <w:abstractNumId w:val="29"/>
   </w:num>
   <w:num w:numId="31">
-    <w:abstractNumId w:val="34"/>
+    <w:abstractNumId w:val="35"/>
   </w:num>
   <w:num w:numId="32">
-    <w:abstractNumId w:val="33"/>
+    <w:abstractNumId w:val="34"/>
   </w:num>
   <w:num w:numId="33">
     <w:abstractNumId w:val="11"/>
@@ -27258,19 +27871,22 @@
     <w:abstractNumId w:val="13"/>
   </w:num>
   <w:num w:numId="35">
-    <w:abstractNumId w:val="21"/>
+    <w:abstractNumId w:val="22"/>
   </w:num>
   <w:num w:numId="36">
     <w:abstractNumId w:val="16"/>
   </w:num>
   <w:num w:numId="37">
-    <w:abstractNumId w:val="22"/>
+    <w:abstractNumId w:val="23"/>
   </w:num>
   <w:num w:numId="38">
-    <w:abstractNumId w:val="32"/>
+    <w:abstractNumId w:val="33"/>
   </w:num>
   <w:num w:numId="39">
-    <w:abstractNumId w:val="35"/>
+    <w:abstractNumId w:val="36"/>
+  </w:num>
+  <w:num w:numId="40">
+    <w:abstractNumId w:val="20"/>
   </w:num>
 </w:numbering>
 </file>
@@ -28287,6 +28903,22 @@
     <w:basedOn w:val="Policepardfaut"/>
     <w:rsid w:val="00C56029"/>
   </w:style>
+  <w:style w:type="paragraph" w:styleId="NormalWeb">
+    <w:name w:val="Normal (Web)"/>
+    <w:basedOn w:val="Normal"/>
+    <w:uiPriority w:val="99"/>
+    <w:unhideWhenUsed/>
+    <w:rsid w:val="00A030F4"/>
+    <w:pPr>
+      <w:spacing w:before="100" w:beforeAutospacing="1" w:after="100" w:afterAutospacing="1" w:line="240" w:lineRule="auto"/>
+    </w:pPr>
+    <w:rPr>
+      <w:rFonts w:ascii="Times New Roman" w:eastAsia="Times New Roman" w:hAnsi="Times New Roman" w:cs="Times New Roman"/>
+      <w:sz w:val="24"/>
+      <w:szCs w:val="24"/>
+      <w:lang w:val="en-US"/>
+    </w:rPr>
+  </w:style>
 </w:styles>
 </file>
 
@@ -29302,6 +29934,22 @@
     <w:basedOn w:val="Policepardfaut"/>
     <w:rsid w:val="00C56029"/>
   </w:style>
+  <w:style w:type="paragraph" w:styleId="NormalWeb">
+    <w:name w:val="Normal (Web)"/>
+    <w:basedOn w:val="Normal"/>
+    <w:uiPriority w:val="99"/>
+    <w:unhideWhenUsed/>
+    <w:rsid w:val="00A030F4"/>
+    <w:pPr>
+      <w:spacing w:before="100" w:beforeAutospacing="1" w:after="100" w:afterAutospacing="1" w:line="240" w:lineRule="auto"/>
+    </w:pPr>
+    <w:rPr>
+      <w:rFonts w:ascii="Times New Roman" w:eastAsia="Times New Roman" w:hAnsi="Times New Roman" w:cs="Times New Roman"/>
+      <w:sz w:val="24"/>
+      <w:szCs w:val="24"/>
+      <w:lang w:val="en-US"/>
+    </w:rPr>
+  </w:style>
 </w:styles>
 </file>
 
@@ -30163,7 +30811,7 @@
 </file>
 
 <file path=customXml/itemProps1.xml><?xml version="1.0" encoding="utf-8"?>
-<ds:datastoreItem xmlns:ds="http://schemas.openxmlformats.org/officeDocument/2006/customXml" ds:itemID="{8CC687D4-F7DC-4300-96EE-221BE0AA6FAD}">
+<ds:datastoreItem xmlns:ds="http://schemas.openxmlformats.org/officeDocument/2006/customXml" ds:itemID="{A95B2138-ACDE-4AC1-9ABD-FDC7521ED256}">
   <ds:schemaRefs>
     <ds:schemaRef ds:uri="http://schemas.openxmlformats.org/officeDocument/2006/bibliography"/>
   </ds:schemaRefs>

--- a/PFE-Hmimssa Soufiane - rapport.docx
+++ b/PFE-Hmimssa Soufiane - rapport.docx
@@ -2058,7 +2058,7 @@
       <w:pPr>
         <w:jc w:val="both"/>
         <w:rPr>
-          <w:rFonts w:ascii="Calibri" w:eastAsia="Calibri" w:hAnsi="Calibri" w:cs="Arial" w:hint="cs"/>
+          <w:rFonts w:ascii="Calibri" w:eastAsia="Calibri" w:hAnsi="Calibri" w:cs="Arial"/>
           <w:color w:val="5B9BD5"/>
           <w:sz w:val="24"/>
           <w:rtl/>
@@ -2241,7 +2241,7 @@
         <w:bidi/>
         <w:jc w:val="center"/>
         <w:rPr>
-          <w:rFonts w:ascii="Calibri" w:eastAsia="Calibri" w:hAnsi="Calibri" w:cs="Arial" w:hint="cs"/>
+          <w:rFonts w:ascii="Calibri" w:eastAsia="Calibri" w:hAnsi="Calibri" w:cs="Arial"/>
           <w:color w:val="5B9BD5"/>
           <w:sz w:val="24"/>
           <w:rtl/>
@@ -7198,6 +7198,7 @@
           <w:color w:val="000000"/>
           <w:sz w:val="36"/>
           <w:szCs w:val="36"/>
+          <w:lang w:val="en-US"/>
         </w:rPr>
       </w:pPr>
       <w:bookmarkStart w:id="9" w:name="_Toc42392769"/>
@@ -7207,6 +7208,7 @@
           <w:color w:val="000000"/>
           <w:sz w:val="36"/>
           <w:szCs w:val="36"/>
+          <w:lang w:val="en-US"/>
         </w:rPr>
         <w:t>2.2. Open Conference</w:t>
       </w:r>
@@ -7350,6 +7352,7 @@
           <w:color w:val="000000"/>
           <w:sz w:val="24"/>
           <w:szCs w:val="24"/>
+          <w:lang w:val="en-US"/>
         </w:rPr>
         <w:t>Editeur</w:t>
       </w:r>
@@ -7362,6 +7365,7 @@
           <w:color w:val="000000"/>
           <w:sz w:val="24"/>
           <w:szCs w:val="24"/>
+          <w:lang w:val="en-US"/>
         </w:rPr>
         <w:t xml:space="preserve"> : </w:t>
       </w:r>
@@ -7372,6 +7376,7 @@
           <w:color w:val="000000"/>
           <w:sz w:val="24"/>
           <w:szCs w:val="24"/>
+          <w:lang w:val="en-US"/>
         </w:rPr>
         <w:t>Zakaon</w:t>
       </w:r>
@@ -7382,12 +7387,14 @@
           <w:color w:val="000000"/>
           <w:sz w:val="24"/>
           <w:szCs w:val="24"/>
+          <w:lang w:val="en-US"/>
         </w:rPr>
         <w:t xml:space="preserve"> Group.</w:t>
       </w:r>
       <w:r>
         <w:rPr>
           <w:color w:val="000000"/>
+          <w:lang w:val="en-US"/>
         </w:rPr>
         <w:br/>
       </w:r>
@@ -7425,7 +7432,7 @@
       <w:r>
         <w:rPr>
           <w:color w:val="000000"/>
-          <w:lang w:val="en-US"/>
+          <w:lang w:val="fr-FR"/>
         </w:rPr>
         <w:br/>
       </w:r>
@@ -7632,17 +7639,7 @@
           <w:sz w:val="24"/>
           <w:szCs w:val="24"/>
         </w:rPr>
-        <w:t xml:space="preserve">1) Technologie utilisée : PHP </w:t>
-      </w:r>
-      <w:proofErr w:type="gramStart"/>
-      <w:r>
-        <w:rPr>
-          <w:rFonts w:ascii="Times New Roman" w:hAnsi="Times New Roman" w:cs="Times New Roman"/>
-          <w:color w:val="000000"/>
-          <w:sz w:val="24"/>
-          <w:szCs w:val="24"/>
-        </w:rPr>
-        <w:t xml:space="preserve">MySQL </w:t>
+        <w:t xml:space="preserve">1) Technologie utilisée : PHP MySQL </w:t>
       </w:r>
       <w:r>
         <w:rPr>
@@ -7653,7 +7650,6 @@
         </w:rPr>
         <w:t>.</w:t>
       </w:r>
-      <w:proofErr w:type="gramEnd"/>
       <w:r>
         <w:rPr>
           <w:color w:val="000000"/>
@@ -7667,9 +7663,67 @@
           <w:sz w:val="24"/>
           <w:szCs w:val="24"/>
         </w:rPr>
-        <w:t>2) Licence: Gratuit ou professionnelle (payante</w:t>
-      </w:r>
-      <w:proofErr w:type="gramStart"/>
+        <w:t xml:space="preserve">2) Licence: Gratuit ou professionnelle (payante) </w:t>
+      </w:r>
+      <w:r>
+        <w:rPr>
+          <w:rFonts w:ascii="Times New Roman" w:hAnsi="Times New Roman" w:cs="Times New Roman"/>
+          <w:color w:val="000000"/>
+          <w:sz w:val="24"/>
+          <w:szCs w:val="24"/>
+        </w:rPr>
+        <w:t>.</w:t>
+      </w:r>
+      <w:r>
+        <w:rPr>
+          <w:color w:val="000000"/>
+        </w:rPr>
+        <w:br/>
+      </w:r>
+      <w:r>
+        <w:rPr>
+          <w:rFonts w:ascii="Times New Roman" w:hAnsi="Times New Roman" w:cs="Times New Roman"/>
+          <w:color w:val="000000"/>
+          <w:sz w:val="24"/>
+          <w:szCs w:val="24"/>
+        </w:rPr>
+        <w:t xml:space="preserve">3) Plateformes: Multi plateformes </w:t>
+      </w:r>
+      <w:r>
+        <w:rPr>
+          <w:rFonts w:ascii="Times New Roman" w:hAnsi="Times New Roman" w:cs="Times New Roman"/>
+          <w:color w:val="000000"/>
+          <w:sz w:val="24"/>
+          <w:szCs w:val="24"/>
+        </w:rPr>
+        <w:t>.</w:t>
+      </w:r>
+      <w:r>
+        <w:rPr>
+          <w:color w:val="000000"/>
+        </w:rPr>
+        <w:br/>
+      </w:r>
+      <w:r>
+        <w:rPr>
+          <w:rFonts w:ascii="Times New Roman" w:hAnsi="Times New Roman" w:cs="Times New Roman"/>
+          <w:color w:val="000000"/>
+          <w:sz w:val="24"/>
+          <w:szCs w:val="24"/>
+        </w:rPr>
+        <w:t>4) Possibilité d’extension: oui (</w:t>
+      </w:r>
+      <w:proofErr w:type="spellStart"/>
+      <w:r>
+        <w:rPr>
+          <w:rFonts w:ascii="Times New Roman" w:hAnsi="Times New Roman" w:cs="Times New Roman"/>
+          <w:color w:val="000000"/>
+          <w:sz w:val="24"/>
+          <w:szCs w:val="24"/>
+        </w:rPr>
+        <w:t>OpenSource</w:t>
+      </w:r>
+      <w:proofErr w:type="spellEnd"/>
       <w:r>
         <w:rPr>
           <w:rFonts w:ascii="Times New Roman" w:hAnsi="Times New Roman" w:cs="Times New Roman"/>
@@ -7688,7 +7742,6 @@
         </w:rPr>
         <w:t>.</w:t>
       </w:r>
-      <w:proofErr w:type="gramEnd"/>
       <w:r>
         <w:rPr>
           <w:color w:val="000000"/>
@@ -7702,17 +7755,7 @@
           <w:sz w:val="24"/>
           <w:szCs w:val="24"/>
         </w:rPr>
-        <w:t xml:space="preserve">3) Plateformes: Multi </w:t>
-      </w:r>
-      <w:proofErr w:type="gramStart"/>
-      <w:r>
-        <w:rPr>
-          <w:rFonts w:ascii="Times New Roman" w:hAnsi="Times New Roman" w:cs="Times New Roman"/>
-          <w:color w:val="000000"/>
-          <w:sz w:val="24"/>
-          <w:szCs w:val="24"/>
-        </w:rPr>
-        <w:t xml:space="preserve">plateformes </w:t>
+        <w:t xml:space="preserve">5) Archivage: non </w:t>
       </w:r>
       <w:r>
         <w:rPr>
@@ -7723,88 +7766,6 @@
         </w:rPr>
         <w:t>.</w:t>
       </w:r>
-      <w:proofErr w:type="gramEnd"/>
-      <w:r>
-        <w:rPr>
-          <w:color w:val="000000"/>
-        </w:rPr>
-        <w:br/>
-      </w:r>
-      <w:r>
-        <w:rPr>
-          <w:rFonts w:ascii="Times New Roman" w:hAnsi="Times New Roman" w:cs="Times New Roman"/>
-          <w:color w:val="000000"/>
-          <w:sz w:val="24"/>
-          <w:szCs w:val="24"/>
-        </w:rPr>
-        <w:t>4) Possibilité d’extension: oui (</w:t>
-      </w:r>
-      <w:proofErr w:type="spellStart"/>
-      <w:r>
-        <w:rPr>
-          <w:rFonts w:ascii="Times New Roman" w:hAnsi="Times New Roman" w:cs="Times New Roman"/>
-          <w:color w:val="000000"/>
-          <w:sz w:val="24"/>
-          <w:szCs w:val="24"/>
-        </w:rPr>
-        <w:t>OpenSource</w:t>
-      </w:r>
-      <w:proofErr w:type="spellEnd"/>
-      <w:proofErr w:type="gramStart"/>
-      <w:r>
-        <w:rPr>
-          <w:rFonts w:ascii="Times New Roman" w:hAnsi="Times New Roman" w:cs="Times New Roman"/>
-          <w:color w:val="000000"/>
-          <w:sz w:val="24"/>
-          <w:szCs w:val="24"/>
-        </w:rPr>
-        <w:t xml:space="preserve">) </w:t>
-      </w:r>
-      <w:r>
-        <w:rPr>
-          <w:rFonts w:ascii="Times New Roman" w:hAnsi="Times New Roman" w:cs="Times New Roman"/>
-          <w:color w:val="000000"/>
-          <w:sz w:val="24"/>
-          <w:szCs w:val="24"/>
-        </w:rPr>
-        <w:t>.</w:t>
-      </w:r>
-      <w:proofErr w:type="gramEnd"/>
-      <w:r>
-        <w:rPr>
-          <w:color w:val="000000"/>
-        </w:rPr>
-        <w:br/>
-      </w:r>
-      <w:r>
-        <w:rPr>
-          <w:rFonts w:ascii="Times New Roman" w:hAnsi="Times New Roman" w:cs="Times New Roman"/>
-          <w:color w:val="000000"/>
-          <w:sz w:val="24"/>
-          <w:szCs w:val="24"/>
-        </w:rPr>
-        <w:t xml:space="preserve">5) Archivage: </w:t>
-      </w:r>
-      <w:proofErr w:type="gramStart"/>
-      <w:r>
-        <w:rPr>
-          <w:rFonts w:ascii="Times New Roman" w:hAnsi="Times New Roman" w:cs="Times New Roman"/>
-          <w:color w:val="000000"/>
-          <w:sz w:val="24"/>
-          <w:szCs w:val="24"/>
-        </w:rPr>
-        <w:t xml:space="preserve">non </w:t>
-      </w:r>
-      <w:r>
-        <w:rPr>
-          <w:rFonts w:ascii="Times New Roman" w:hAnsi="Times New Roman" w:cs="Times New Roman"/>
-          <w:color w:val="000000"/>
-          <w:sz w:val="24"/>
-          <w:szCs w:val="24"/>
-        </w:rPr>
-        <w:t>.</w:t>
-      </w:r>
-      <w:proofErr w:type="gramEnd"/>
       <w:r>
         <w:rPr>
           <w:color w:val="000000"/>
@@ -8212,19 +8173,8 @@
           <w:sz w:val="24"/>
           <w:szCs w:val="24"/>
         </w:rPr>
-        <w:t xml:space="preserve"> show)</w:t>
-      </w:r>
-      <w:proofErr w:type="gramStart"/>
-      <w:r>
-        <w:rPr>
-          <w:rFonts w:ascii="Times New Roman" w:hAnsi="Times New Roman" w:cs="Times New Roman"/>
-          <w:color w:val="000000"/>
-          <w:sz w:val="24"/>
-          <w:szCs w:val="24"/>
-        </w:rPr>
-        <w:t>,</w:t>
-      </w:r>
-      <w:proofErr w:type="gramEnd"/>
+        <w:t xml:space="preserve"> show),</w:t>
+      </w:r>
       <w:r>
         <w:rPr>
           <w:color w:val="000000"/>
@@ -9103,7 +9053,27 @@
           <w:sz w:val="24"/>
           <w:szCs w:val="24"/>
         </w:rPr>
-        <w:t xml:space="preserve">Andrei Voronkov </w:t>
+        <w:t xml:space="preserve">Andrei </w:t>
+      </w:r>
+      <w:proofErr w:type="spellStart"/>
+      <w:r>
+        <w:rPr>
+          <w:rFonts w:ascii="Times New Roman" w:hAnsi="Times New Roman" w:cs="Times New Roman"/>
+          <w:color w:val="000000"/>
+          <w:sz w:val="24"/>
+          <w:szCs w:val="24"/>
+        </w:rPr>
+        <w:t>Voronkov</w:t>
+      </w:r>
+      <w:proofErr w:type="spellEnd"/>
+      <w:r>
+        <w:rPr>
+          <w:rFonts w:ascii="Times New Roman" w:hAnsi="Times New Roman" w:cs="Times New Roman"/>
+          <w:color w:val="000000"/>
+          <w:sz w:val="24"/>
+          <w:szCs w:val="24"/>
+        </w:rPr>
+        <w:t xml:space="preserve"> </w:t>
       </w:r>
       <w:r>
         <w:rPr>
@@ -9316,17 +9286,7 @@
           <w:sz w:val="24"/>
           <w:szCs w:val="24"/>
         </w:rPr>
-        <w:t xml:space="preserve">1) Technologie utilisée : PHP, MySQL, </w:t>
-      </w:r>
-      <w:proofErr w:type="gramStart"/>
-      <w:r>
-        <w:rPr>
-          <w:rFonts w:ascii="Times New Roman" w:hAnsi="Times New Roman" w:cs="Times New Roman"/>
-          <w:color w:val="000000"/>
-          <w:sz w:val="24"/>
-          <w:szCs w:val="24"/>
-        </w:rPr>
-        <w:t xml:space="preserve">CGI </w:t>
+        <w:t xml:space="preserve">1) Technologie utilisée : PHP, MySQL, CGI </w:t>
       </w:r>
       <w:r>
         <w:rPr>
@@ -9337,7 +9297,6 @@
         </w:rPr>
         <w:t>.</w:t>
       </w:r>
-      <w:proofErr w:type="gramEnd"/>
       <w:r>
         <w:rPr>
           <w:color w:val="000000"/>
@@ -9351,17 +9310,7 @@
           <w:sz w:val="24"/>
           <w:szCs w:val="24"/>
         </w:rPr>
-        <w:t xml:space="preserve">2) Licence : </w:t>
-      </w:r>
-      <w:proofErr w:type="gramStart"/>
-      <w:r>
-        <w:rPr>
-          <w:rFonts w:ascii="Times New Roman" w:hAnsi="Times New Roman" w:cs="Times New Roman"/>
-          <w:color w:val="000000"/>
-          <w:sz w:val="24"/>
-          <w:szCs w:val="24"/>
-        </w:rPr>
-        <w:t xml:space="preserve">gratuit </w:t>
+        <w:t xml:space="preserve">2) Licence : gratuit </w:t>
       </w:r>
       <w:r>
         <w:rPr>
@@ -9372,7 +9321,6 @@
         </w:rPr>
         <w:t>.</w:t>
       </w:r>
-      <w:proofErr w:type="gramEnd"/>
       <w:r>
         <w:rPr>
           <w:color w:val="000000"/>
@@ -9386,17 +9334,7 @@
           <w:sz w:val="24"/>
           <w:szCs w:val="24"/>
         </w:rPr>
-        <w:t xml:space="preserve">3) Plateformes: Multi </w:t>
-      </w:r>
-      <w:proofErr w:type="gramStart"/>
-      <w:r>
-        <w:rPr>
-          <w:rFonts w:ascii="Times New Roman" w:hAnsi="Times New Roman" w:cs="Times New Roman"/>
-          <w:color w:val="000000"/>
-          <w:sz w:val="24"/>
-          <w:szCs w:val="24"/>
-        </w:rPr>
-        <w:t xml:space="preserve">plateformes </w:t>
+        <w:t xml:space="preserve">3) Plateformes: Multi plateformes </w:t>
       </w:r>
       <w:r>
         <w:rPr>
@@ -9407,7 +9345,6 @@
         </w:rPr>
         <w:t>.</w:t>
       </w:r>
-      <w:proofErr w:type="gramEnd"/>
       <w:r>
         <w:rPr>
           <w:color w:val="000000"/>
@@ -9421,17 +9358,7 @@
           <w:sz w:val="24"/>
           <w:szCs w:val="24"/>
         </w:rPr>
-        <w:t xml:space="preserve">4) Possibilité d’extension: </w:t>
-      </w:r>
-      <w:proofErr w:type="gramStart"/>
-      <w:r>
-        <w:rPr>
-          <w:rFonts w:ascii="Times New Roman" w:hAnsi="Times New Roman" w:cs="Times New Roman"/>
-          <w:color w:val="000000"/>
-          <w:sz w:val="24"/>
-          <w:szCs w:val="24"/>
-        </w:rPr>
-        <w:t xml:space="preserve">non </w:t>
+        <w:t xml:space="preserve">4) Possibilité d’extension: non </w:t>
       </w:r>
       <w:r>
         <w:rPr>
@@ -9442,7 +9369,6 @@
         </w:rPr>
         <w:t>.</w:t>
       </w:r>
-      <w:proofErr w:type="gramEnd"/>
       <w:r>
         <w:rPr>
           <w:color w:val="000000"/>
@@ -9456,17 +9382,7 @@
           <w:sz w:val="24"/>
           <w:szCs w:val="24"/>
         </w:rPr>
-        <w:t xml:space="preserve">5) Archivage : </w:t>
-      </w:r>
-      <w:proofErr w:type="gramStart"/>
-      <w:r>
-        <w:rPr>
-          <w:rFonts w:ascii="Times New Roman" w:hAnsi="Times New Roman" w:cs="Times New Roman"/>
-          <w:color w:val="000000"/>
-          <w:sz w:val="24"/>
-          <w:szCs w:val="24"/>
-        </w:rPr>
-        <w:t xml:space="preserve">oui </w:t>
+        <w:t xml:space="preserve">5) Archivage : oui </w:t>
       </w:r>
       <w:r>
         <w:rPr>
@@ -9477,7 +9393,6 @@
         </w:rPr>
         <w:t>.</w:t>
       </w:r>
-      <w:proofErr w:type="gramEnd"/>
       <w:r>
         <w:rPr>
           <w:color w:val="000000"/>
@@ -9566,17 +9481,7 @@
           <w:sz w:val="24"/>
           <w:szCs w:val="24"/>
         </w:rPr>
-        <w:t xml:space="preserve">1) Agenda pour génération de </w:t>
-      </w:r>
-      <w:proofErr w:type="gramStart"/>
-      <w:r>
-        <w:rPr>
-          <w:rFonts w:ascii="Times New Roman" w:hAnsi="Times New Roman" w:cs="Times New Roman"/>
-          <w:color w:val="000000"/>
-          <w:sz w:val="24"/>
-          <w:szCs w:val="24"/>
-        </w:rPr>
-        <w:t xml:space="preserve">plannings </w:t>
+        <w:t xml:space="preserve">1) Agenda pour génération de plannings </w:t>
       </w:r>
       <w:r>
         <w:rPr>
@@ -9587,7 +9492,6 @@
         </w:rPr>
         <w:t>.</w:t>
       </w:r>
-      <w:proofErr w:type="gramEnd"/>
       <w:r>
         <w:rPr>
           <w:color w:val="000000"/>
@@ -9601,17 +9505,7 @@
           <w:sz w:val="24"/>
           <w:szCs w:val="24"/>
         </w:rPr>
-        <w:t xml:space="preserve">2) Gestion du budget </w:t>
-      </w:r>
-      <w:proofErr w:type="gramStart"/>
-      <w:r>
-        <w:rPr>
-          <w:rFonts w:ascii="Times New Roman" w:hAnsi="Times New Roman" w:cs="Times New Roman"/>
-          <w:color w:val="000000"/>
-          <w:sz w:val="24"/>
-          <w:szCs w:val="24"/>
-        </w:rPr>
-        <w:t xml:space="preserve">alloué </w:t>
+        <w:t xml:space="preserve">2) Gestion du budget alloué </w:t>
       </w:r>
       <w:r>
         <w:rPr>
@@ -9622,7 +9516,6 @@
         </w:rPr>
         <w:t>.</w:t>
       </w:r>
-      <w:proofErr w:type="gramEnd"/>
       <w:r>
         <w:rPr>
           <w:color w:val="000000"/>
@@ -9636,17 +9529,7 @@
           <w:sz w:val="24"/>
           <w:szCs w:val="24"/>
         </w:rPr>
-        <w:t>3) Organisation (Lieux, nombre de place, cadeaux, boisson, …</w:t>
-      </w:r>
-      <w:proofErr w:type="gramStart"/>
-      <w:r>
-        <w:rPr>
-          <w:rFonts w:ascii="Times New Roman" w:hAnsi="Times New Roman" w:cs="Times New Roman"/>
-          <w:color w:val="000000"/>
-          <w:sz w:val="24"/>
-          <w:szCs w:val="24"/>
-        </w:rPr>
-        <w:t xml:space="preserve">) </w:t>
+        <w:t xml:space="preserve">3) Organisation (Lieux, nombre de place, cadeaux, boisson, …) </w:t>
       </w:r>
       <w:r>
         <w:rPr>
@@ -9657,7 +9540,6 @@
         </w:rPr>
         <w:t>.</w:t>
       </w:r>
-      <w:proofErr w:type="gramEnd"/>
       <w:r>
         <w:rPr>
           <w:color w:val="000000"/>
@@ -9671,17 +9553,7 @@
           <w:sz w:val="24"/>
           <w:szCs w:val="24"/>
         </w:rPr>
-        <w:t xml:space="preserve">4) Supporte les conférences </w:t>
-      </w:r>
-      <w:proofErr w:type="gramStart"/>
-      <w:r>
-        <w:rPr>
-          <w:rFonts w:ascii="Times New Roman" w:hAnsi="Times New Roman" w:cs="Times New Roman"/>
-          <w:color w:val="000000"/>
-          <w:sz w:val="24"/>
-          <w:szCs w:val="24"/>
-        </w:rPr>
-        <w:t xml:space="preserve">multiples </w:t>
+        <w:t xml:space="preserve">4) Supporte les conférences multiples </w:t>
       </w:r>
       <w:r>
         <w:rPr>
@@ -9692,7 +9564,6 @@
         </w:rPr>
         <w:t>.</w:t>
       </w:r>
-      <w:proofErr w:type="gramEnd"/>
       <w:r>
         <w:rPr>
           <w:color w:val="000000"/>
@@ -9706,17 +9577,7 @@
           <w:sz w:val="24"/>
           <w:szCs w:val="24"/>
         </w:rPr>
-        <w:t xml:space="preserve">5) Gestion des </w:t>
-      </w:r>
-      <w:proofErr w:type="gramStart"/>
-      <w:r>
-        <w:rPr>
-          <w:rFonts w:ascii="Times New Roman" w:hAnsi="Times New Roman" w:cs="Times New Roman"/>
-          <w:color w:val="000000"/>
-          <w:sz w:val="24"/>
-          <w:szCs w:val="24"/>
-        </w:rPr>
-        <w:t xml:space="preserve">réservations </w:t>
+        <w:t xml:space="preserve">5) Gestion des réservations </w:t>
       </w:r>
       <w:r>
         <w:rPr>
@@ -9727,7 +9588,6 @@
         </w:rPr>
         <w:t>.</w:t>
       </w:r>
-      <w:proofErr w:type="gramEnd"/>
       <w:r>
         <w:rPr>
           <w:color w:val="000000"/>
@@ -9741,17 +9601,7 @@
           <w:sz w:val="24"/>
           <w:szCs w:val="24"/>
         </w:rPr>
-        <w:t xml:space="preserve">6) Gestion des </w:t>
-      </w:r>
-      <w:proofErr w:type="gramStart"/>
-      <w:r>
-        <w:rPr>
-          <w:rFonts w:ascii="Times New Roman" w:hAnsi="Times New Roman" w:cs="Times New Roman"/>
-          <w:color w:val="000000"/>
-          <w:sz w:val="24"/>
-          <w:szCs w:val="24"/>
-        </w:rPr>
-        <w:t xml:space="preserve">paiements </w:t>
+        <w:t xml:space="preserve">6) Gestion des paiements </w:t>
       </w:r>
       <w:r>
         <w:rPr>
@@ -9762,7 +9612,6 @@
         </w:rPr>
         <w:t>.</w:t>
       </w:r>
-      <w:proofErr w:type="gramEnd"/>
       <w:r>
         <w:rPr>
           <w:color w:val="000000"/>
@@ -11276,9 +11125,11 @@
         <w:t>1</w:t>
       </w:r>
       <w:r>
+        <w:rPr>
+          <w:noProof/>
+        </w:rPr>
         <w:fldChar w:fldCharType="end"/>
       </w:r>
-      <w:proofErr w:type="gramStart"/>
       <w:r>
         <w:rPr>
           <w:noProof/>
@@ -11291,15 +11142,7 @@
           <w:noProof/>
           <w:lang w:val="fr-FR"/>
         </w:rPr>
-        <w:t>tableau</w:t>
-      </w:r>
-      <w:proofErr w:type="gramEnd"/>
-      <w:r>
-        <w:rPr>
-          <w:noProof/>
-          <w:lang w:val="fr-FR"/>
-        </w:rPr>
-        <w:t xml:space="preserve"> de</w:t>
+        <w:t>tableau de</w:t>
       </w:r>
       <w:r>
         <w:rPr>
@@ -11393,17 +11236,7 @@
           <w:sz w:val="24"/>
           <w:szCs w:val="24"/>
         </w:rPr>
-        <w:t xml:space="preserve">1) Gestion des </w:t>
-      </w:r>
-      <w:proofErr w:type="gramStart"/>
-      <w:r>
-        <w:rPr>
-          <w:rFonts w:ascii="Times New Roman" w:hAnsi="Times New Roman" w:cs="Times New Roman"/>
-          <w:color w:val="000000"/>
-          <w:sz w:val="24"/>
-          <w:szCs w:val="24"/>
-        </w:rPr>
-        <w:t xml:space="preserve">inscriptions </w:t>
+        <w:t xml:space="preserve">1) Gestion des inscriptions </w:t>
       </w:r>
       <w:r>
         <w:rPr>
@@ -11414,7 +11247,6 @@
         </w:rPr>
         <w:t>.</w:t>
       </w:r>
-      <w:proofErr w:type="gramEnd"/>
       <w:r>
         <w:rPr>
           <w:rFonts w:ascii="Times New Roman" w:hAnsi="Times New Roman" w:cs="Times New Roman"/>
@@ -11423,17 +11255,7 @@
           <w:szCs w:val="24"/>
         </w:rPr>
         <w:br/>
-        <w:t xml:space="preserve">2) Gestion des groupes </w:t>
-      </w:r>
-      <w:proofErr w:type="gramStart"/>
-      <w:r>
-        <w:rPr>
-          <w:rFonts w:ascii="Times New Roman" w:hAnsi="Times New Roman" w:cs="Times New Roman"/>
-          <w:color w:val="000000"/>
-          <w:sz w:val="24"/>
-          <w:szCs w:val="24"/>
-        </w:rPr>
-        <w:t xml:space="preserve">d’utilisateurs </w:t>
+        <w:t xml:space="preserve">2) Gestion des groupes d’utilisateurs </w:t>
       </w:r>
       <w:r>
         <w:rPr>
@@ -11444,7 +11266,6 @@
         </w:rPr>
         <w:t>.</w:t>
       </w:r>
-      <w:proofErr w:type="gramEnd"/>
       <w:r>
         <w:rPr>
           <w:rFonts w:ascii="Times New Roman" w:hAnsi="Times New Roman" w:cs="Times New Roman"/>
@@ -11453,17 +11274,7 @@
           <w:szCs w:val="24"/>
         </w:rPr>
         <w:br/>
-        <w:t xml:space="preserve">3) Gestion des droits des </w:t>
-      </w:r>
-      <w:proofErr w:type="gramStart"/>
-      <w:r>
-        <w:rPr>
-          <w:rFonts w:ascii="Times New Roman" w:hAnsi="Times New Roman" w:cs="Times New Roman"/>
-          <w:color w:val="000000"/>
-          <w:sz w:val="24"/>
-          <w:szCs w:val="24"/>
-        </w:rPr>
-        <w:t xml:space="preserve">groupes </w:t>
+        <w:t xml:space="preserve">3) Gestion des droits des groupes </w:t>
       </w:r>
       <w:r>
         <w:rPr>
@@ -11474,7 +11285,6 @@
         </w:rPr>
         <w:t>.</w:t>
       </w:r>
-      <w:proofErr w:type="gramEnd"/>
       <w:r>
         <w:rPr>
           <w:rFonts w:ascii="Times New Roman" w:hAnsi="Times New Roman" w:cs="Times New Roman"/>
@@ -11483,17 +11293,7 @@
           <w:szCs w:val="24"/>
         </w:rPr>
         <w:br/>
-        <w:t xml:space="preserve">4) Gestion des profils </w:t>
-      </w:r>
-      <w:proofErr w:type="gramStart"/>
-      <w:r>
-        <w:rPr>
-          <w:rFonts w:ascii="Times New Roman" w:hAnsi="Times New Roman" w:cs="Times New Roman"/>
-          <w:color w:val="000000"/>
-          <w:sz w:val="24"/>
-          <w:szCs w:val="24"/>
-        </w:rPr>
-        <w:t xml:space="preserve">utilisateurs </w:t>
+        <w:t xml:space="preserve">4) Gestion des profils utilisateurs </w:t>
       </w:r>
       <w:r>
         <w:rPr>
@@ -11504,7 +11304,6 @@
         </w:rPr>
         <w:t>.</w:t>
       </w:r>
-      <w:proofErr w:type="gramEnd"/>
       <w:r>
         <w:rPr>
           <w:rFonts w:ascii="Times New Roman" w:hAnsi="Times New Roman" w:cs="Times New Roman"/>
@@ -12610,9 +12409,11 @@
         <w:t>2</w:t>
       </w:r>
       <w:r>
+        <w:rPr>
+          <w:noProof/>
+        </w:rPr>
         <w:fldChar w:fldCharType="end"/>
       </w:r>
-      <w:proofErr w:type="gramStart"/>
       <w:r>
         <w:rPr>
           <w:noProof/>
@@ -12620,7 +12421,6 @@
         </w:rPr>
         <w:t xml:space="preserve"> tableau</w:t>
       </w:r>
-      <w:proofErr w:type="gramEnd"/>
       <w:r>
         <w:rPr>
           <w:noProof/>
@@ -12738,26 +12538,16 @@
           <w:color w:val="000000"/>
           <w:lang w:val="fr-CA"/>
         </w:rPr>
-        <w:t xml:space="preserve">2) Association et soumission automatique d’article aux lecteurs selon leur </w:t>
-      </w:r>
-      <w:proofErr w:type="gramStart"/>
+        <w:t xml:space="preserve">2) Association et soumission automatique d’article aux lecteurs selon leur préférence </w:t>
+      </w:r>
       <w:r>
         <w:rPr>
           <w:rFonts w:eastAsiaTheme="minorHAnsi"/>
           <w:color w:val="000000"/>
           <w:lang w:val="fr-CA"/>
         </w:rPr>
-        <w:t xml:space="preserve">préférence </w:t>
-      </w:r>
-      <w:r>
-        <w:rPr>
-          <w:rFonts w:eastAsiaTheme="minorHAnsi"/>
-          <w:color w:val="000000"/>
-          <w:lang w:val="fr-CA"/>
-        </w:rPr>
         <w:t>.</w:t>
       </w:r>
-      <w:proofErr w:type="gramEnd"/>
       <w:r>
         <w:rPr>
           <w:rFonts w:asciiTheme="minorHAnsi" w:eastAsiaTheme="minorHAnsi" w:hAnsiTheme="minorHAnsi" w:cstheme="minorBidi"/>
@@ -12774,26 +12564,16 @@
           <w:color w:val="000000"/>
           <w:lang w:val="fr-CA"/>
         </w:rPr>
-        <w:t>3) Droits sur les articles (mise-à-jour, suppression, …</w:t>
-      </w:r>
-      <w:proofErr w:type="gramStart"/>
+        <w:t xml:space="preserve">3) Droits sur les articles (mise-à-jour, suppression, …) </w:t>
+      </w:r>
       <w:r>
         <w:rPr>
           <w:rFonts w:eastAsiaTheme="minorHAnsi"/>
           <w:color w:val="000000"/>
           <w:lang w:val="fr-CA"/>
         </w:rPr>
-        <w:t xml:space="preserve">) </w:t>
-      </w:r>
-      <w:r>
-        <w:rPr>
-          <w:rFonts w:eastAsiaTheme="minorHAnsi"/>
-          <w:color w:val="000000"/>
-          <w:lang w:val="fr-CA"/>
-        </w:rPr>
         <w:t>.</w:t>
       </w:r>
-      <w:proofErr w:type="gramEnd"/>
       <w:r>
         <w:rPr>
           <w:rFonts w:asciiTheme="minorHAnsi" w:eastAsiaTheme="minorHAnsi" w:hAnsiTheme="minorHAnsi" w:cstheme="minorBidi"/>
@@ -12810,26 +12590,16 @@
           <w:color w:val="000000"/>
           <w:lang w:val="fr-CA"/>
         </w:rPr>
-        <w:t xml:space="preserve">4) Acceptation/rejet des </w:t>
-      </w:r>
-      <w:proofErr w:type="gramStart"/>
+        <w:t xml:space="preserve">4) Acceptation/rejet des articles </w:t>
+      </w:r>
       <w:r>
         <w:rPr>
           <w:rFonts w:eastAsiaTheme="minorHAnsi"/>
           <w:color w:val="000000"/>
           <w:lang w:val="fr-CA"/>
         </w:rPr>
-        <w:t xml:space="preserve">articles </w:t>
-      </w:r>
-      <w:r>
-        <w:rPr>
-          <w:rFonts w:eastAsiaTheme="minorHAnsi"/>
-          <w:color w:val="000000"/>
-          <w:lang w:val="fr-CA"/>
-        </w:rPr>
         <w:t>.</w:t>
       </w:r>
-      <w:proofErr w:type="gramEnd"/>
       <w:r>
         <w:rPr>
           <w:rFonts w:asciiTheme="minorHAnsi" w:eastAsiaTheme="minorHAnsi" w:hAnsiTheme="minorHAnsi" w:cstheme="minorBidi"/>
@@ -12846,26 +12616,16 @@
           <w:color w:val="000000"/>
           <w:lang w:val="fr-CA"/>
         </w:rPr>
-        <w:t xml:space="preserve">5) Gestion des </w:t>
-      </w:r>
-      <w:proofErr w:type="gramStart"/>
+        <w:t xml:space="preserve">5) Gestion des conflits </w:t>
+      </w:r>
       <w:r>
         <w:rPr>
           <w:rFonts w:eastAsiaTheme="minorHAnsi"/>
           <w:color w:val="000000"/>
           <w:lang w:val="fr-CA"/>
         </w:rPr>
-        <w:t xml:space="preserve">conflits </w:t>
-      </w:r>
-      <w:r>
-        <w:rPr>
-          <w:rFonts w:eastAsiaTheme="minorHAnsi"/>
-          <w:color w:val="000000"/>
-          <w:lang w:val="fr-CA"/>
-        </w:rPr>
         <w:t>.</w:t>
       </w:r>
-      <w:proofErr w:type="gramEnd"/>
       <w:r>
         <w:rPr>
           <w:rFonts w:asciiTheme="minorHAnsi" w:eastAsiaTheme="minorHAnsi" w:hAnsiTheme="minorHAnsi" w:cstheme="minorBidi"/>
@@ -12882,26 +12642,16 @@
           <w:color w:val="000000"/>
           <w:lang w:val="fr-CA"/>
         </w:rPr>
-        <w:t>6) Disponibilité de plusieurs formats (HTML, PDF, Excel…</w:t>
-      </w:r>
-      <w:proofErr w:type="gramStart"/>
+        <w:t xml:space="preserve">6) Disponibilité de plusieurs formats (HTML, PDF, Excel…) </w:t>
+      </w:r>
       <w:r>
         <w:rPr>
           <w:rFonts w:eastAsiaTheme="minorHAnsi"/>
           <w:color w:val="000000"/>
           <w:lang w:val="fr-CA"/>
         </w:rPr>
-        <w:t xml:space="preserve">) </w:t>
-      </w:r>
-      <w:r>
-        <w:rPr>
-          <w:rFonts w:eastAsiaTheme="minorHAnsi"/>
-          <w:color w:val="000000"/>
-          <w:lang w:val="fr-CA"/>
-        </w:rPr>
         <w:t>.</w:t>
       </w:r>
-      <w:proofErr w:type="gramEnd"/>
       <w:r>
         <w:rPr>
           <w:rFonts w:asciiTheme="minorHAnsi" w:eastAsiaTheme="minorHAnsi" w:hAnsiTheme="minorHAnsi" w:cstheme="minorBidi"/>
@@ -12918,26 +12668,16 @@
           <w:color w:val="000000"/>
           <w:lang w:val="fr-CA"/>
         </w:rPr>
-        <w:t>7) Gestion des données structurées et d’envoie des données (XML…</w:t>
-      </w:r>
-      <w:proofErr w:type="gramStart"/>
+        <w:t xml:space="preserve">7) Gestion des données structurées et d’envoie des données (XML…) </w:t>
+      </w:r>
       <w:r>
         <w:rPr>
           <w:rFonts w:eastAsiaTheme="minorHAnsi"/>
           <w:color w:val="000000"/>
           <w:lang w:val="fr-CA"/>
         </w:rPr>
-        <w:t xml:space="preserve">) </w:t>
-      </w:r>
-      <w:r>
-        <w:rPr>
-          <w:rFonts w:eastAsiaTheme="minorHAnsi"/>
-          <w:color w:val="000000"/>
-          <w:lang w:val="fr-CA"/>
-        </w:rPr>
         <w:t>.</w:t>
       </w:r>
-      <w:proofErr w:type="gramEnd"/>
       <w:r>
         <w:rPr>
           <w:rFonts w:asciiTheme="minorHAnsi" w:eastAsiaTheme="minorHAnsi" w:hAnsiTheme="minorHAnsi" w:cstheme="minorBidi"/>
@@ -12954,26 +12694,16 @@
           <w:color w:val="000000"/>
           <w:lang w:val="fr-CA"/>
         </w:rPr>
-        <w:t xml:space="preserve">8) Interaction avec les </w:t>
-      </w:r>
-      <w:proofErr w:type="gramStart"/>
+        <w:t xml:space="preserve">8) Interaction avec les archives </w:t>
+      </w:r>
       <w:r>
         <w:rPr>
           <w:rFonts w:eastAsiaTheme="minorHAnsi"/>
           <w:color w:val="000000"/>
           <w:lang w:val="fr-CA"/>
         </w:rPr>
-        <w:t xml:space="preserve">archives </w:t>
-      </w:r>
-      <w:r>
-        <w:rPr>
-          <w:rFonts w:eastAsiaTheme="minorHAnsi"/>
-          <w:color w:val="000000"/>
-          <w:lang w:val="fr-CA"/>
-        </w:rPr>
         <w:t>.</w:t>
       </w:r>
-      <w:proofErr w:type="gramEnd"/>
       <w:r>
         <w:rPr>
           <w:rFonts w:asciiTheme="minorHAnsi" w:eastAsiaTheme="minorHAnsi" w:hAnsiTheme="minorHAnsi" w:cstheme="minorBidi"/>
@@ -12990,26 +12720,16 @@
           <w:color w:val="000000"/>
           <w:lang w:val="fr-CA"/>
         </w:rPr>
-        <w:t xml:space="preserve">9) Supporte les revues </w:t>
-      </w:r>
-      <w:proofErr w:type="gramStart"/>
+        <w:t xml:space="preserve">9) Supporte les revues anonymes </w:t>
+      </w:r>
       <w:r>
         <w:rPr>
           <w:rFonts w:eastAsiaTheme="minorHAnsi"/>
           <w:color w:val="000000"/>
           <w:lang w:val="fr-CA"/>
         </w:rPr>
-        <w:t xml:space="preserve">anonymes </w:t>
-      </w:r>
-      <w:r>
-        <w:rPr>
-          <w:rFonts w:eastAsiaTheme="minorHAnsi"/>
-          <w:color w:val="000000"/>
-          <w:lang w:val="fr-CA"/>
-        </w:rPr>
         <w:t>.</w:t>
       </w:r>
-      <w:proofErr w:type="gramEnd"/>
       <w:r>
         <w:rPr>
           <w:rFonts w:asciiTheme="minorHAnsi" w:eastAsiaTheme="minorHAnsi" w:hAnsiTheme="minorHAnsi" w:cstheme="minorBidi"/>
@@ -13044,26 +12764,16 @@
           <w:color w:val="000000"/>
           <w:lang w:val="fr-CA"/>
         </w:rPr>
-        <w:t xml:space="preserve">, moyenne, classement des </w:t>
-      </w:r>
-      <w:proofErr w:type="gramStart"/>
+        <w:t xml:space="preserve">, moyenne, classement des articles </w:t>
+      </w:r>
       <w:r>
         <w:rPr>
           <w:rFonts w:eastAsiaTheme="minorHAnsi"/>
           <w:color w:val="000000"/>
           <w:lang w:val="fr-CA"/>
         </w:rPr>
-        <w:t xml:space="preserve">articles </w:t>
-      </w:r>
-      <w:r>
-        <w:rPr>
-          <w:rFonts w:eastAsiaTheme="minorHAnsi"/>
-          <w:color w:val="000000"/>
-          <w:lang w:val="fr-CA"/>
-        </w:rPr>
         <w:t>.</w:t>
       </w:r>
-      <w:proofErr w:type="gramEnd"/>
       <w:r>
         <w:rPr>
           <w:rFonts w:asciiTheme="minorHAnsi" w:eastAsiaTheme="minorHAnsi" w:hAnsiTheme="minorHAnsi" w:cstheme="minorBidi"/>
@@ -13080,26 +12790,16 @@
           <w:color w:val="000000"/>
           <w:lang w:val="fr-CA"/>
         </w:rPr>
-        <w:t xml:space="preserve">11) Gestion de l’impression des </w:t>
-      </w:r>
-      <w:proofErr w:type="gramStart"/>
+        <w:t xml:space="preserve">11) Gestion de l’impression des articles </w:t>
+      </w:r>
       <w:r>
         <w:rPr>
           <w:rFonts w:eastAsiaTheme="minorHAnsi"/>
           <w:color w:val="000000"/>
           <w:lang w:val="fr-CA"/>
         </w:rPr>
-        <w:t xml:space="preserve">articles </w:t>
-      </w:r>
-      <w:r>
-        <w:rPr>
-          <w:rFonts w:eastAsiaTheme="minorHAnsi"/>
-          <w:color w:val="000000"/>
-          <w:lang w:val="fr-CA"/>
-        </w:rPr>
         <w:t>.</w:t>
       </w:r>
-      <w:proofErr w:type="gramEnd"/>
       <w:r>
         <w:rPr>
           <w:rFonts w:asciiTheme="minorHAnsi" w:eastAsiaTheme="minorHAnsi" w:hAnsiTheme="minorHAnsi" w:cstheme="minorBidi"/>
@@ -15498,9 +15198,11 @@
         <w:t>3</w:t>
       </w:r>
       <w:r>
+        <w:rPr>
+          <w:noProof/>
+        </w:rPr>
         <w:fldChar w:fldCharType="end"/>
       </w:r>
-      <w:proofErr w:type="gramStart"/>
       <w:r>
         <w:rPr>
           <w:noProof/>
@@ -15513,15 +15215,7 @@
           <w:noProof/>
           <w:lang w:val="fr-FR"/>
         </w:rPr>
-        <w:t>tableau</w:t>
-      </w:r>
-      <w:proofErr w:type="gramEnd"/>
-      <w:r>
-        <w:rPr>
-          <w:noProof/>
-          <w:lang w:val="fr-FR"/>
-        </w:rPr>
-        <w:t xml:space="preserve"> de comparaison des fonctionnalités de gestion des articles des CCMS</w:t>
+        <w:t>tableau de comparaison des fonctionnalités de gestion des articles des CCMS</w:t>
       </w:r>
       <w:bookmarkEnd w:id="16"/>
     </w:p>
@@ -15637,27 +15331,7 @@
           <w:sz w:val="24"/>
           <w:szCs w:val="24"/>
         </w:rPr>
-        <w:t>1) E-mail de notification. (</w:t>
-      </w:r>
-      <w:proofErr w:type="gramStart"/>
-      <w:r>
-        <w:rPr>
-          <w:rFonts w:ascii="Times New Roman" w:eastAsiaTheme="minorHAnsi" w:hAnsi="Times New Roman" w:cs="Times New Roman"/>
-          <w:color w:val="000000"/>
-          <w:sz w:val="24"/>
-          <w:szCs w:val="24"/>
-        </w:rPr>
-        <w:t>automatique</w:t>
-      </w:r>
-      <w:proofErr w:type="gramEnd"/>
-      <w:r>
-        <w:rPr>
-          <w:rFonts w:ascii="Times New Roman" w:eastAsiaTheme="minorHAnsi" w:hAnsi="Times New Roman" w:cs="Times New Roman"/>
-          <w:color w:val="000000"/>
-          <w:sz w:val="24"/>
-          <w:szCs w:val="24"/>
-        </w:rPr>
-        <w:t>) ;</w:t>
+        <w:t>1) E-mail de notification. (automatique) ;</w:t>
       </w:r>
       <w:r>
         <w:rPr>
@@ -15675,27 +15349,7 @@
           <w:sz w:val="24"/>
           <w:szCs w:val="24"/>
         </w:rPr>
-        <w:t>2) Acceptation/rejet des articles par mail. (</w:t>
-      </w:r>
-      <w:proofErr w:type="gramStart"/>
-      <w:r>
-        <w:rPr>
-          <w:rFonts w:ascii="Times New Roman" w:eastAsiaTheme="minorHAnsi" w:hAnsi="Times New Roman" w:cs="Times New Roman"/>
-          <w:color w:val="000000"/>
-          <w:sz w:val="24"/>
-          <w:szCs w:val="24"/>
-        </w:rPr>
-        <w:t>automatique</w:t>
-      </w:r>
-      <w:proofErr w:type="gramEnd"/>
-      <w:r>
-        <w:rPr>
-          <w:rFonts w:ascii="Times New Roman" w:eastAsiaTheme="minorHAnsi" w:hAnsi="Times New Roman" w:cs="Times New Roman"/>
-          <w:color w:val="000000"/>
-          <w:sz w:val="24"/>
-          <w:szCs w:val="24"/>
-        </w:rPr>
-        <w:t>) ;</w:t>
+        <w:t>2) Acceptation/rejet des articles par mail. (automatique) ;</w:t>
       </w:r>
       <w:r>
         <w:rPr>
@@ -17043,9 +16697,11 @@
         <w:t>4</w:t>
       </w:r>
       <w:r>
+        <w:rPr>
+          <w:noProof/>
+        </w:rPr>
         <w:fldChar w:fldCharType="end"/>
       </w:r>
-      <w:proofErr w:type="gramStart"/>
       <w:r>
         <w:rPr>
           <w:noProof/>
@@ -17058,15 +16714,7 @@
           <w:noProof/>
           <w:lang w:val="fr-FR"/>
         </w:rPr>
-        <w:t>tableau</w:t>
-      </w:r>
-      <w:proofErr w:type="gramEnd"/>
-      <w:r>
-        <w:rPr>
-          <w:noProof/>
-          <w:lang w:val="fr-FR"/>
-        </w:rPr>
-        <w:t xml:space="preserve"> de comparaison de la gestion de la communication dans les CCMS</w:t>
+        <w:t>tableau de comparaison de la gestion de la communication dans les CCMS</w:t>
       </w:r>
       <w:bookmarkEnd w:id="17"/>
     </w:p>
@@ -17525,8 +17173,6 @@
       <w:r>
         <w:t xml:space="preserve"> des articles</w:t>
       </w:r>
-      <w:bookmarkStart w:id="19" w:name="_GoBack"/>
-      <w:bookmarkEnd w:id="19"/>
     </w:p>
     <w:p>
       <w:pPr>
@@ -17625,7 +17271,7 @@
         <w:tab/>
         <w:t xml:space="preserve">   </w:t>
       </w:r>
-      <w:bookmarkStart w:id="20" w:name="_Toc42389372"/>
+      <w:bookmarkStart w:id="19" w:name="_Toc42389372"/>
       <w:r>
         <w:t xml:space="preserve">Figure </w:t>
       </w:r>
@@ -17683,7 +17329,7 @@
         </w:rPr>
         <w:t>cuments de recherche</w:t>
       </w:r>
-      <w:bookmarkEnd w:id="20"/>
+      <w:bookmarkEnd w:id="19"/>
     </w:p>
     <w:p>
       <w:pPr>
@@ -17747,21 +17393,12 @@
           <w:lang w:val="fr-FR"/>
         </w:rPr>
       </w:pPr>
-      <w:proofErr w:type="gramStart"/>
-      <w:r>
-        <w:rPr>
-          <w:color w:val="000000"/>
-          <w:lang w:val="fr-FR"/>
-        </w:rPr>
-        <w:t>principaux</w:t>
-      </w:r>
-      <w:proofErr w:type="gramEnd"/>
-      <w:r>
-        <w:rPr>
-          <w:color w:val="000000"/>
-          <w:lang w:val="fr-FR"/>
-        </w:rPr>
-        <w:t xml:space="preserve"> axes d’un évènement du début à la fin, et cela en fournissant les fonctionnalités</w:t>
+      <w:r>
+        <w:rPr>
+          <w:color w:val="000000"/>
+          <w:lang w:val="fr-FR"/>
+        </w:rPr>
+        <w:t>principaux axes d’un évènement du début à la fin, et cela en fournissant les fonctionnalités</w:t>
       </w:r>
     </w:p>
     <w:p>
@@ -17773,21 +17410,12 @@
           <w:lang w:val="fr-FR"/>
         </w:rPr>
       </w:pPr>
-      <w:proofErr w:type="gramStart"/>
-      <w:r>
-        <w:rPr>
-          <w:color w:val="000000"/>
-          <w:lang w:val="fr-FR"/>
-        </w:rPr>
-        <w:t>nécessaires</w:t>
-      </w:r>
-      <w:proofErr w:type="gramEnd"/>
-      <w:r>
-        <w:rPr>
-          <w:color w:val="000000"/>
-          <w:lang w:val="fr-FR"/>
-        </w:rPr>
-        <w:t xml:space="preserve"> à la gestion pré-évènement (gestion de l’évènement, des articles, des</w:t>
+      <w:r>
+        <w:rPr>
+          <w:color w:val="000000"/>
+          <w:lang w:val="fr-FR"/>
+        </w:rPr>
+        <w:t>nécessaires à la gestion pré-évènement (gestion de l’évènement, des articles, des</w:t>
       </w:r>
     </w:p>
     <w:p>
@@ -17799,7 +17427,6 @@
           <w:lang w:val="fr-FR"/>
         </w:rPr>
       </w:pPr>
-      <w:proofErr w:type="gramStart"/>
       <w:r>
         <w:rPr>
           <w:color w:val="000000"/>
@@ -17812,15 +17439,7 @@
           <w:color w:val="000000"/>
           <w:lang w:val="fr-FR"/>
         </w:rPr>
-        <w:t>urs</w:t>
-      </w:r>
-      <w:proofErr w:type="gramEnd"/>
-      <w:r>
-        <w:rPr>
-          <w:color w:val="000000"/>
-          <w:lang w:val="fr-FR"/>
-        </w:rPr>
-        <w:t>…)</w:t>
+        <w:t>urs…)</w:t>
       </w:r>
     </w:p>
     <w:p>
@@ -18109,7 +17728,7 @@
           <w:lang w:val="fr-FR"/>
         </w:rPr>
       </w:pPr>
-      <w:bookmarkStart w:id="21" w:name="_Toc42392775"/>
+      <w:bookmarkStart w:id="20" w:name="_Toc42392775"/>
     </w:p>
     <w:p>
       <w:pPr>
@@ -18200,7 +17819,7 @@
         </w:rPr>
         <w:t>:</w:t>
       </w:r>
-      <w:bookmarkStart w:id="22" w:name="_Toc446672708"/>
+      <w:bookmarkStart w:id="21" w:name="_Toc446672708"/>
       <w:bookmarkEnd w:id="4"/>
       <w:r>
         <w:rPr>
@@ -18214,8 +17833,8 @@
         </w:rPr>
         <w:t xml:space="preserve"> Analyse et Conception du projet</w:t>
       </w:r>
+      <w:bookmarkEnd w:id="20"/>
       <w:bookmarkEnd w:id="21"/>
-      <w:bookmarkEnd w:id="22"/>
     </w:p>
     <w:p>
       <w:pPr>
@@ -18445,8 +18064,8 @@
           <w:lang w:val="fr-FR"/>
         </w:rPr>
       </w:pPr>
-      <w:bookmarkStart w:id="23" w:name="_Toc415441040"/>
-      <w:bookmarkStart w:id="24" w:name="_Toc446672709"/>
+      <w:bookmarkStart w:id="22" w:name="_Toc415441040"/>
+      <w:bookmarkStart w:id="23" w:name="_Toc446672709"/>
     </w:p>
     <w:p>
       <w:pPr>
@@ -18459,9 +18078,9 @@
           <w:lang w:val="fr-FR"/>
         </w:rPr>
       </w:pPr>
-      <w:bookmarkStart w:id="25" w:name="_Toc42392776"/>
+      <w:bookmarkStart w:id="24" w:name="_Toc42392776"/>
+      <w:bookmarkEnd w:id="22"/>
       <w:bookmarkEnd w:id="23"/>
-      <w:bookmarkEnd w:id="24"/>
       <w:r>
         <w:rPr>
           <w:rFonts w:asciiTheme="minorHAnsi" w:eastAsia="Calibri" w:hAnsiTheme="minorHAnsi" w:cstheme="minorHAnsi"/>
@@ -18492,7 +18111,7 @@
         </w:rPr>
         <w:t>Analyse fonctionnelle</w:t>
       </w:r>
-      <w:bookmarkEnd w:id="25"/>
+      <w:bookmarkEnd w:id="24"/>
     </w:p>
     <w:p/>
     <w:p>
@@ -18631,7 +18250,7 @@
           <w:lang w:val="fr-FR"/>
         </w:rPr>
       </w:pPr>
-      <w:bookmarkStart w:id="26" w:name="_Toc42392777"/>
+      <w:bookmarkStart w:id="25" w:name="_Toc42392777"/>
       <w:r>
         <w:rPr>
           <w:rFonts w:asciiTheme="minorHAnsi" w:eastAsia="Calibri" w:hAnsiTheme="minorHAnsi" w:cstheme="minorHAnsi"/>
@@ -18692,7 +18311,7 @@
         </w:rPr>
         <w:t>Contexte</w:t>
       </w:r>
-      <w:bookmarkEnd w:id="26"/>
+      <w:bookmarkEnd w:id="25"/>
     </w:p>
     <w:p>
       <w:pPr>
@@ -19128,7 +18747,7 @@
         <w:pStyle w:val="Lgende"/>
         <w:jc w:val="center"/>
       </w:pPr>
-      <w:bookmarkStart w:id="27" w:name="_Toc42389373"/>
+      <w:bookmarkStart w:id="26" w:name="_Toc42389373"/>
       <w:r>
         <w:t xml:space="preserve">Figure </w:t>
       </w:r>
@@ -19148,6 +18767,9 @@
         <w:t>6</w:t>
       </w:r>
       <w:r>
+        <w:rPr>
+          <w:noProof/>
+        </w:rPr>
         <w:fldChar w:fldCharType="end"/>
       </w:r>
       <w:r>
@@ -19164,7 +18786,7 @@
         </w:rPr>
         <w:t>Diagramme de contexte du système</w:t>
       </w:r>
-      <w:bookmarkEnd w:id="27"/>
+      <w:bookmarkEnd w:id="26"/>
     </w:p>
     <w:p>
       <w:pPr>
@@ -19177,7 +18799,7 @@
           <w:lang w:val="fr-FR"/>
         </w:rPr>
       </w:pPr>
-      <w:bookmarkStart w:id="28" w:name="_Toc42392778"/>
+      <w:bookmarkStart w:id="27" w:name="_Toc42392778"/>
       <w:r>
         <w:rPr>
           <w:rFonts w:asciiTheme="minorHAnsi" w:eastAsia="Calibri" w:hAnsiTheme="minorHAnsi" w:cstheme="minorHAnsi"/>
@@ -19279,7 +18901,7 @@
         </w:rPr>
         <w:t>Diagrammes des cas d'utilisation :</w:t>
       </w:r>
-      <w:bookmarkEnd w:id="28"/>
+      <w:bookmarkEnd w:id="27"/>
     </w:p>
     <w:p>
       <w:pPr>
@@ -19413,8 +19035,8 @@
           <w:szCs w:val="40"/>
         </w:rPr>
       </w:pPr>
+      <w:bookmarkStart w:id="28" w:name="_Toc42389374"/>
       <w:bookmarkStart w:id="29" w:name="_TOC_250029"/>
-      <w:bookmarkStart w:id="30" w:name="_Toc42389374"/>
       <w:r>
         <w:t xml:space="preserve">Figure </w:t>
       </w:r>
@@ -19434,6 +19056,9 @@
         <w:t>7</w:t>
       </w:r>
       <w:r>
+        <w:rPr>
+          <w:noProof/>
+        </w:rPr>
         <w:fldChar w:fldCharType="end"/>
       </w:r>
       <w:r>
@@ -19464,7 +19089,7 @@
         </w:rPr>
         <w:t>as d'utilisation des membres et président du comité scientifique</w:t>
       </w:r>
-      <w:bookmarkEnd w:id="30"/>
+      <w:bookmarkEnd w:id="28"/>
     </w:p>
     <w:p>
       <w:pPr>
@@ -19479,7 +19104,7 @@
           <w:lang w:val="fr-FR"/>
         </w:rPr>
       </w:pPr>
-      <w:bookmarkStart w:id="31" w:name="_Toc42392779"/>
+      <w:bookmarkStart w:id="30" w:name="_Toc42392779"/>
       <w:r>
         <w:rPr>
           <w:rFonts w:asciiTheme="minorHAnsi" w:eastAsia="Calibri" w:hAnsiTheme="minorHAnsi" w:cstheme="minorHAnsi"/>
@@ -19491,7 +19116,7 @@
         <w:lastRenderedPageBreak/>
         <w:t>4. Diagramme de classes :</w:t>
       </w:r>
-      <w:bookmarkEnd w:id="31"/>
+      <w:bookmarkEnd w:id="30"/>
     </w:p>
     <w:p>
       <w:pPr>
@@ -19664,7 +19289,7 @@
           <w:lang w:val="fr-FR"/>
         </w:rPr>
       </w:pPr>
-      <w:bookmarkStart w:id="32" w:name="_Toc42389375"/>
+      <w:bookmarkStart w:id="31" w:name="_Toc42389375"/>
       <w:r>
         <w:t xml:space="preserve">Figure </w:t>
       </w:r>
@@ -19684,6 +19309,9 @@
         <w:t>8</w:t>
       </w:r>
       <w:r>
+        <w:rPr>
+          <w:noProof/>
+        </w:rPr>
         <w:fldChar w:fldCharType="end"/>
       </w:r>
       <w:r>
@@ -19700,7 +19328,7 @@
         </w:rPr>
         <w:t>Diagramme de classe</w:t>
       </w:r>
-      <w:bookmarkEnd w:id="32"/>
+      <w:bookmarkEnd w:id="31"/>
     </w:p>
     <w:p>
       <w:pPr>
@@ -19716,7 +19344,7 @@
           <w:lang w:val="fr-FR"/>
         </w:rPr>
       </w:pPr>
-      <w:bookmarkStart w:id="33" w:name="_Toc42392780"/>
+      <w:bookmarkStart w:id="32" w:name="_Toc42392780"/>
       <w:r>
         <w:rPr>
           <w:rFonts w:ascii="Calibri" w:eastAsia="Calibri" w:hAnsi="Calibri" w:cs="Arial"/>
@@ -19828,7 +19456,7 @@
         </w:rPr>
         <w:t>de travail</w:t>
       </w:r>
-      <w:bookmarkEnd w:id="33"/>
+      <w:bookmarkEnd w:id="32"/>
     </w:p>
     <w:p>
       <w:pPr>
@@ -20040,7 +19668,7 @@
                 <w:lang w:val="fr-FR"/>
               </w:rPr>
             </w:pPr>
-            <w:bookmarkStart w:id="34" w:name="_Toc42392781"/>
+            <w:bookmarkStart w:id="33" w:name="_Toc42392781"/>
             <w:r>
               <w:rPr>
                 <w:rFonts w:ascii="Calibri" w:eastAsia="Calibri" w:hAnsi="Calibri" w:cs="Arial"/>
@@ -20113,7 +19741,7 @@
               </w:rPr>
               <w:t>utilises</w:t>
             </w:r>
-            <w:bookmarkEnd w:id="34"/>
+            <w:bookmarkEnd w:id="33"/>
           </w:p>
           <w:p>
             <w:pPr>
@@ -21646,7 +21274,7 @@
           <w:lang w:val="en-US"/>
         </w:rPr>
       </w:pPr>
-      <w:bookmarkStart w:id="35" w:name="_Toc42392782"/>
+      <w:bookmarkStart w:id="34" w:name="_Toc42392782"/>
       <w:r>
         <w:rPr>
           <w:rFonts w:ascii="Calibri" w:eastAsia="Calibri" w:hAnsi="Calibri" w:cs="Arial"/>
@@ -21670,7 +21298,7 @@
         </w:rPr>
         <w:t>es technologies</w:t>
       </w:r>
-      <w:bookmarkEnd w:id="35"/>
+      <w:bookmarkEnd w:id="34"/>
       <w:r>
         <w:rPr>
           <w:rFonts w:ascii="Calibri" w:eastAsia="Calibri" w:hAnsi="Calibri"/>
@@ -21899,7 +21527,7 @@
           <w:rFonts w:ascii="Arial" w:hAnsi="Arial" w:cs="Arial"/>
           <w:color w:val="222222"/>
           <w:shd w:val="clear" w:color="auto" w:fill="FFFFFF"/>
-          <w:lang w:val="en-US"/>
+          <w:lang w:val="fr-FR"/>
         </w:rPr>
         <w:t>MySQL</w:t>
       </w:r>
@@ -22028,7 +21656,7 @@
     <w:p>
       <w:pPr>
         <w:rPr>
-          <w:lang w:val="en-US"/>
+          <w:lang w:val="fr-FR"/>
         </w:rPr>
       </w:pPr>
     </w:p>
@@ -22115,7 +21743,7 @@
           <w:bCs/>
           <w:color w:val="222222"/>
           <w:shd w:val="clear" w:color="auto" w:fill="FFFFFF"/>
-          <w:lang w:val="en-US"/>
+          <w:lang w:val="fr-FR"/>
         </w:rPr>
         <w:t>React</w:t>
       </w:r>
@@ -22179,7 +21807,7 @@
     <w:p>
       <w:pPr>
         <w:rPr>
-          <w:lang w:val="en-US"/>
+          <w:lang w:val="fr-FR"/>
         </w:rPr>
       </w:pPr>
     </w:p>
@@ -22257,7 +21885,7 @@
           <w:bCs/>
           <w:color w:val="222222"/>
           <w:shd w:val="clear" w:color="auto" w:fill="FFFFFF"/>
-          <w:lang w:val="en-US"/>
+          <w:lang w:val="fr-FR"/>
         </w:rPr>
         <w:t>Hibernate</w:t>
       </w:r>
@@ -22270,29 +21898,7 @@
           <w:szCs w:val="21"/>
           <w:shd w:val="clear" w:color="auto" w:fill="FFFFFF"/>
         </w:rPr>
-        <w:t xml:space="preserve"> </w:t>
-      </w:r>
-      <w:proofErr w:type="gramStart"/>
-      <w:r>
-        <w:rPr>
-          <w:rFonts w:ascii="Arial" w:hAnsi="Arial" w:cs="Arial"/>
-          <w:color w:val="4D5156"/>
-          <w:sz w:val="21"/>
-          <w:szCs w:val="21"/>
-          <w:shd w:val="clear" w:color="auto" w:fill="FFFFFF"/>
-        </w:rPr>
-        <w:t>est</w:t>
-      </w:r>
-      <w:proofErr w:type="gramEnd"/>
-      <w:r>
-        <w:rPr>
-          <w:rFonts w:ascii="Arial" w:hAnsi="Arial" w:cs="Arial"/>
-          <w:color w:val="4D5156"/>
-          <w:sz w:val="21"/>
-          <w:szCs w:val="21"/>
-          <w:shd w:val="clear" w:color="auto" w:fill="FFFFFF"/>
-        </w:rPr>
-        <w:t xml:space="preserve"> un </w:t>
+        <w:t xml:space="preserve"> est un </w:t>
       </w:r>
       <w:proofErr w:type="spellStart"/>
       <w:r>
@@ -22584,7 +22190,7 @@
           <w:lang w:val="fr-FR"/>
         </w:rPr>
       </w:pPr>
-      <w:bookmarkStart w:id="36" w:name="_Toc42392783"/>
+      <w:bookmarkStart w:id="35" w:name="_Toc42392783"/>
       <w:r>
         <w:rPr>
           <w:rFonts w:ascii="Calibri" w:eastAsia="Calibri" w:hAnsi="Calibri" w:cs="Arial"/>
@@ -22607,7 +22213,7 @@
         </w:rPr>
         <w:t xml:space="preserve"> et Outils de développement</w:t>
       </w:r>
-      <w:bookmarkEnd w:id="36"/>
+      <w:bookmarkEnd w:id="35"/>
     </w:p>
     <w:p>
       <w:pPr>
@@ -23057,7 +22663,7 @@
           <w:sz w:val="21"/>
           <w:szCs w:val="21"/>
           <w:shd w:val="clear" w:color="auto" w:fill="FFFFFF"/>
-          <w:lang w:val="en-US"/>
+          <w:lang w:val="fr-FR"/>
         </w:rPr>
       </w:pPr>
       <w:proofErr w:type="spellStart"/>
@@ -23144,33 +22750,7 @@
           <w:szCs w:val="21"/>
           <w:shd w:val="clear" w:color="auto" w:fill="FFFFFF"/>
         </w:rPr>
-        <w:t xml:space="preserve"> </w:t>
-      </w:r>
-      <w:proofErr w:type="gramStart"/>
-      <w:r>
-        <w:rPr>
-          <w:rFonts w:ascii="Arial" w:hAnsi="Arial" w:cs="Arial"/>
-          <w:b/>
-          <w:bCs/>
-          <w:color w:val="4D5156"/>
-          <w:sz w:val="21"/>
-          <w:szCs w:val="21"/>
-          <w:shd w:val="clear" w:color="auto" w:fill="FFFFFF"/>
-        </w:rPr>
-        <w:t>est</w:t>
-      </w:r>
-      <w:proofErr w:type="gramEnd"/>
-      <w:r>
-        <w:rPr>
-          <w:rFonts w:ascii="Arial" w:hAnsi="Arial" w:cs="Arial"/>
-          <w:b/>
-          <w:bCs/>
-          <w:color w:val="4D5156"/>
-          <w:sz w:val="21"/>
-          <w:szCs w:val="21"/>
-          <w:shd w:val="clear" w:color="auto" w:fill="FFFFFF"/>
-        </w:rPr>
-        <w:t xml:space="preserve"> un service web d'</w:t>
+        <w:t xml:space="preserve"> est un service web d'</w:t>
       </w:r>
       <w:r>
         <w:rPr>
@@ -23340,7 +22920,7 @@
           <w:lang w:val="fr-FR"/>
         </w:rPr>
       </w:pPr>
-      <w:bookmarkStart w:id="37" w:name="_Toc42392784"/>
+      <w:bookmarkStart w:id="36" w:name="_Toc42392784"/>
       <w:r>
         <w:rPr>
           <w:rFonts w:ascii="Calibri" w:eastAsia="Calibri" w:hAnsi="Calibri" w:cs="Arial"/>
@@ -23374,7 +22954,7 @@
         </w:rPr>
         <w:t xml:space="preserve"> : Réalisation</w:t>
       </w:r>
-      <w:bookmarkEnd w:id="37"/>
+      <w:bookmarkEnd w:id="36"/>
     </w:p>
     <w:p>
       <w:pPr>
@@ -23460,9 +23040,329 @@
           <w:lang w:val="fr-FR"/>
         </w:rPr>
       </w:pPr>
+      <w:r>
+        <w:rPr>
+          <w:noProof/>
+          <w:lang w:val="en-US"/>
+        </w:rPr>
+        <w:lastRenderedPageBreak/>
+        <w:drawing>
+          <wp:inline distT="0" distB="0" distL="0" distR="0" wp14:anchorId="1250541F" wp14:editId="10E4B8FE">
+            <wp:extent cx="5943600" cy="3957320"/>
+            <wp:effectExtent l="0" t="0" r="0" b="5080"/>
+            <wp:docPr id="3" name="Image 3"/>
+            <wp:cNvGraphicFramePr>
+              <a:graphicFrameLocks xmlns:a="http://schemas.openxmlformats.org/drawingml/2006/main" noChangeAspect="1"/>
+            </wp:cNvGraphicFramePr>
+            <a:graphic xmlns:a="http://schemas.openxmlformats.org/drawingml/2006/main">
+              <a:graphicData uri="http://schemas.openxmlformats.org/drawingml/2006/picture">
+                <pic:pic xmlns:pic="http://schemas.openxmlformats.org/drawingml/2006/picture">
+                  <pic:nvPicPr>
+                    <pic:cNvPr id="0" name=""/>
+                    <pic:cNvPicPr/>
+                  </pic:nvPicPr>
+                  <pic:blipFill>
+                    <a:blip r:embed="rId31"/>
+                    <a:stretch>
+                      <a:fillRect/>
+                    </a:stretch>
+                  </pic:blipFill>
+                  <pic:spPr>
+                    <a:xfrm>
+                      <a:off x="0" y="0"/>
+                      <a:ext cx="5943600" cy="3957320"/>
+                    </a:xfrm>
+                    <a:prstGeom prst="rect">
+                      <a:avLst/>
+                    </a:prstGeom>
+                  </pic:spPr>
+                </pic:pic>
+              </a:graphicData>
+            </a:graphic>
+          </wp:inline>
+        </w:drawing>
+      </w:r>
+    </w:p>
+    <w:p>
+      <w:pPr>
+        <w:pStyle w:val="Default"/>
+        <w:rPr>
+          <w:rFonts w:asciiTheme="minorHAnsi" w:hAnsiTheme="minorHAnsi" w:cstheme="minorHAnsi"/>
+          <w:sz w:val="28"/>
+          <w:szCs w:val="28"/>
+          <w:lang w:val="fr-FR"/>
+        </w:rPr>
+      </w:pPr>
+    </w:p>
+    <w:p>
+      <w:pPr>
+        <w:pStyle w:val="Default"/>
+        <w:rPr>
+          <w:rFonts w:asciiTheme="minorHAnsi" w:hAnsiTheme="minorHAnsi" w:cstheme="minorHAnsi"/>
+          <w:sz w:val="28"/>
+          <w:szCs w:val="28"/>
+          <w:lang w:val="fr-FR"/>
+        </w:rPr>
+      </w:pPr>
+      <w:r>
+        <w:rPr>
+          <w:noProof/>
+          <w:lang w:val="en-US"/>
+        </w:rPr>
+        <w:drawing>
+          <wp:inline distT="0" distB="0" distL="0" distR="0" wp14:anchorId="73D338E0" wp14:editId="0D1A66F6">
+            <wp:extent cx="5943600" cy="3957320"/>
+            <wp:effectExtent l="0" t="0" r="0" b="5080"/>
+            <wp:docPr id="13" name="Image 13"/>
+            <wp:cNvGraphicFramePr>
+              <a:graphicFrameLocks xmlns:a="http://schemas.openxmlformats.org/drawingml/2006/main" noChangeAspect="1"/>
+            </wp:cNvGraphicFramePr>
+            <a:graphic xmlns:a="http://schemas.openxmlformats.org/drawingml/2006/main">
+              <a:graphicData uri="http://schemas.openxmlformats.org/drawingml/2006/picture">
+                <pic:pic xmlns:pic="http://schemas.openxmlformats.org/drawingml/2006/picture">
+                  <pic:nvPicPr>
+                    <pic:cNvPr id="0" name=""/>
+                    <pic:cNvPicPr/>
+                  </pic:nvPicPr>
+                  <pic:blipFill>
+                    <a:blip r:embed="rId32"/>
+                    <a:stretch>
+                      <a:fillRect/>
+                    </a:stretch>
+                  </pic:blipFill>
+                  <pic:spPr>
+                    <a:xfrm>
+                      <a:off x="0" y="0"/>
+                      <a:ext cx="5943600" cy="3957320"/>
+                    </a:xfrm>
+                    <a:prstGeom prst="rect">
+                      <a:avLst/>
+                    </a:prstGeom>
+                  </pic:spPr>
+                </pic:pic>
+              </a:graphicData>
+            </a:graphic>
+          </wp:inline>
+        </w:drawing>
+      </w:r>
+    </w:p>
+    <w:p>
+      <w:pPr>
+        <w:pStyle w:val="Default"/>
+        <w:rPr>
+          <w:rFonts w:asciiTheme="minorHAnsi" w:hAnsiTheme="minorHAnsi" w:cstheme="minorHAnsi"/>
+          <w:sz w:val="28"/>
+          <w:szCs w:val="28"/>
+          <w:lang w:val="fr-FR"/>
+        </w:rPr>
+      </w:pPr>
+    </w:p>
+    <w:p>
+      <w:pPr>
+        <w:pStyle w:val="Default"/>
+        <w:rPr>
+          <w:rFonts w:asciiTheme="minorHAnsi" w:hAnsiTheme="minorHAnsi" w:cstheme="minorHAnsi"/>
+          <w:sz w:val="28"/>
+          <w:szCs w:val="28"/>
+          <w:lang w:val="fr-FR"/>
+        </w:rPr>
+      </w:pPr>
+    </w:p>
+    <w:p>
+      <w:pPr>
+        <w:pStyle w:val="Default"/>
+        <w:rPr>
+          <w:rFonts w:asciiTheme="minorHAnsi" w:hAnsiTheme="minorHAnsi" w:cstheme="minorHAnsi"/>
+          <w:sz w:val="28"/>
+          <w:szCs w:val="28"/>
+          <w:lang w:val="fr-FR"/>
+        </w:rPr>
+      </w:pPr>
+      <w:r>
+        <w:rPr>
+          <w:noProof/>
+          <w:lang w:val="en-US"/>
+        </w:rPr>
+        <w:lastRenderedPageBreak/>
+        <w:drawing>
+          <wp:inline distT="0" distB="0" distL="0" distR="0" wp14:anchorId="40978453" wp14:editId="1CAC086C">
+            <wp:extent cx="5943600" cy="3957320"/>
+            <wp:effectExtent l="0" t="0" r="0" b="5080"/>
+            <wp:docPr id="22" name="Image 22"/>
+            <wp:cNvGraphicFramePr>
+              <a:graphicFrameLocks xmlns:a="http://schemas.openxmlformats.org/drawingml/2006/main" noChangeAspect="1"/>
+            </wp:cNvGraphicFramePr>
+            <a:graphic xmlns:a="http://schemas.openxmlformats.org/drawingml/2006/main">
+              <a:graphicData uri="http://schemas.openxmlformats.org/drawingml/2006/picture">
+                <pic:pic xmlns:pic="http://schemas.openxmlformats.org/drawingml/2006/picture">
+                  <pic:nvPicPr>
+                    <pic:cNvPr id="0" name=""/>
+                    <pic:cNvPicPr/>
+                  </pic:nvPicPr>
+                  <pic:blipFill>
+                    <a:blip r:embed="rId33"/>
+                    <a:stretch>
+                      <a:fillRect/>
+                    </a:stretch>
+                  </pic:blipFill>
+                  <pic:spPr>
+                    <a:xfrm>
+                      <a:off x="0" y="0"/>
+                      <a:ext cx="5943600" cy="3957320"/>
+                    </a:xfrm>
+                    <a:prstGeom prst="rect">
+                      <a:avLst/>
+                    </a:prstGeom>
+                  </pic:spPr>
+                </pic:pic>
+              </a:graphicData>
+            </a:graphic>
+          </wp:inline>
+        </w:drawing>
+      </w:r>
+    </w:p>
+    <w:p>
+      <w:pPr>
+        <w:pStyle w:val="Default"/>
+        <w:rPr>
+          <w:rFonts w:asciiTheme="minorHAnsi" w:hAnsiTheme="minorHAnsi" w:cstheme="minorHAnsi"/>
+          <w:sz w:val="28"/>
+          <w:szCs w:val="28"/>
+          <w:lang w:val="fr-FR"/>
+        </w:rPr>
+      </w:pPr>
+    </w:p>
+    <w:p>
+      <w:pPr>
+        <w:pStyle w:val="Default"/>
+        <w:rPr>
+          <w:rFonts w:asciiTheme="minorHAnsi" w:hAnsiTheme="minorHAnsi" w:cstheme="minorHAnsi"/>
+          <w:sz w:val="28"/>
+          <w:szCs w:val="28"/>
+          <w:lang w:val="fr-FR"/>
+        </w:rPr>
+      </w:pPr>
+    </w:p>
+    <w:p>
+      <w:pPr>
+        <w:pStyle w:val="Default"/>
+        <w:rPr>
+          <w:rFonts w:asciiTheme="minorHAnsi" w:hAnsiTheme="minorHAnsi" w:cstheme="minorHAnsi"/>
+          <w:sz w:val="28"/>
+          <w:szCs w:val="28"/>
+          <w:lang w:val="fr-FR"/>
+        </w:rPr>
+      </w:pPr>
+      <w:r>
+        <w:rPr>
+          <w:noProof/>
+          <w:lang w:val="en-US"/>
+        </w:rPr>
+        <w:drawing>
+          <wp:inline distT="0" distB="0" distL="0" distR="0" wp14:anchorId="1DF80636" wp14:editId="25E4B7F2">
+            <wp:extent cx="5943600" cy="3987800"/>
+            <wp:effectExtent l="0" t="0" r="0" b="0"/>
+            <wp:docPr id="21" name="Image 21"/>
+            <wp:cNvGraphicFramePr>
+              <a:graphicFrameLocks xmlns:a="http://schemas.openxmlformats.org/drawingml/2006/main" noChangeAspect="1"/>
+            </wp:cNvGraphicFramePr>
+            <a:graphic xmlns:a="http://schemas.openxmlformats.org/drawingml/2006/main">
+              <a:graphicData uri="http://schemas.openxmlformats.org/drawingml/2006/picture">
+                <pic:pic xmlns:pic="http://schemas.openxmlformats.org/drawingml/2006/picture">
+                  <pic:nvPicPr>
+                    <pic:cNvPr id="0" name=""/>
+                    <pic:cNvPicPr/>
+                  </pic:nvPicPr>
+                  <pic:blipFill>
+                    <a:blip r:embed="rId34"/>
+                    <a:stretch>
+                      <a:fillRect/>
+                    </a:stretch>
+                  </pic:blipFill>
+                  <pic:spPr>
+                    <a:xfrm>
+                      <a:off x="0" y="0"/>
+                      <a:ext cx="5943600" cy="3987800"/>
+                    </a:xfrm>
+                    <a:prstGeom prst="rect">
+                      <a:avLst/>
+                    </a:prstGeom>
+                  </pic:spPr>
+                </pic:pic>
+              </a:graphicData>
+            </a:graphic>
+          </wp:inline>
+        </w:drawing>
+      </w:r>
+    </w:p>
+    <w:p>
+      <w:pPr>
+        <w:pStyle w:val="Default"/>
+        <w:rPr>
+          <w:rFonts w:asciiTheme="minorHAnsi" w:hAnsiTheme="minorHAnsi" w:cstheme="minorHAnsi"/>
+          <w:sz w:val="28"/>
+          <w:szCs w:val="28"/>
+          <w:lang w:val="fr-FR"/>
+        </w:rPr>
+      </w:pPr>
+    </w:p>
+    <w:p>
+      <w:pPr>
+        <w:pStyle w:val="Default"/>
+        <w:rPr>
+          <w:rFonts w:asciiTheme="minorHAnsi" w:hAnsiTheme="minorHAnsi" w:cstheme="minorHAnsi"/>
+          <w:sz w:val="28"/>
+          <w:szCs w:val="28"/>
+          <w:lang w:val="en-US"/>
+        </w:rPr>
+      </w:pPr>
+      <w:r>
+        <w:rPr>
+          <w:noProof/>
+          <w:lang w:val="en-US"/>
+        </w:rPr>
+        <w:lastRenderedPageBreak/>
+        <w:drawing>
+          <wp:inline distT="0" distB="0" distL="0" distR="0" wp14:anchorId="5CAAB385" wp14:editId="1BFCF746">
+            <wp:extent cx="5943600" cy="3972560"/>
+            <wp:effectExtent l="0" t="0" r="0" b="8890"/>
+            <wp:docPr id="25" name="Image 25"/>
+            <wp:cNvGraphicFramePr>
+              <a:graphicFrameLocks xmlns:a="http://schemas.openxmlformats.org/drawingml/2006/main" noChangeAspect="1"/>
+            </wp:cNvGraphicFramePr>
+            <a:graphic xmlns:a="http://schemas.openxmlformats.org/drawingml/2006/main">
+              <a:graphicData uri="http://schemas.openxmlformats.org/drawingml/2006/picture">
+                <pic:pic xmlns:pic="http://schemas.openxmlformats.org/drawingml/2006/picture">
+                  <pic:nvPicPr>
+                    <pic:cNvPr id="0" name=""/>
+                    <pic:cNvPicPr/>
+                  </pic:nvPicPr>
+                  <pic:blipFill>
+                    <a:blip r:embed="rId35"/>
+                    <a:stretch>
+                      <a:fillRect/>
+                    </a:stretch>
+                  </pic:blipFill>
+                  <pic:spPr>
+                    <a:xfrm>
+                      <a:off x="0" y="0"/>
+                      <a:ext cx="5943600" cy="3972560"/>
+                    </a:xfrm>
+                    <a:prstGeom prst="rect">
+                      <a:avLst/>
+                    </a:prstGeom>
+                  </pic:spPr>
+                </pic:pic>
+              </a:graphicData>
+            </a:graphic>
+          </wp:inline>
+        </w:drawing>
+      </w:r>
+      <w:bookmarkStart w:id="37" w:name="_GoBack"/>
+      <w:bookmarkEnd w:id="37"/>
     </w:p>
     <w:sectPr>
-      <w:footerReference w:type="default" r:id="rId31"/>
+      <w:footerReference w:type="default" r:id="rId36"/>
       <w:pgSz w:w="12240" w:h="15840"/>
       <w:pgMar w:top="851" w:right="1440" w:bottom="0" w:left="1440" w:header="720" w:footer="720" w:gutter="0"/>
       <w:cols w:space="720"/>
@@ -23506,6 +23406,7 @@
     <w:r>
       <w:rPr>
         <w:noProof/>
+        <w:lang w:val="en-US"/>
       </w:rPr>
       <mc:AlternateContent>
         <mc:Choice Requires="wps">
@@ -23598,7 +23499,7 @@
                               <w:szCs w:val="36"/>
                               <w:lang w:val="fr-FR" w:bidi="en-US"/>
                             </w:rPr>
-                            <w:t>16</w:t>
+                            <w:t>32</w:t>
                           </w:r>
                           <w:r>
                             <w:rPr>
@@ -23693,7 +23594,7 @@
                         <w:szCs w:val="36"/>
                         <w:lang w:val="fr-FR" w:bidi="en-US"/>
                       </w:rPr>
-                      <w:t>16</w:t>
+                      <w:t>32</w:t>
                     </w:r>
                     <w:r>
                       <w:rPr>
@@ -29953,574 +29854,6 @@
 </w:styles>
 </file>
 
-<file path=word/glossary/document.xml><?xml version="1.0" encoding="utf-8"?>
-<w:glossaryDocument xmlns:wpc="http://schemas.microsoft.com/office/word/2010/wordprocessingCanvas" xmlns:mc="http://schemas.openxmlformats.org/markup-compatibility/2006" xmlns:o="urn:schemas-microsoft-com:office:office" xmlns:r="http://schemas.openxmlformats.org/officeDocument/2006/relationships" xmlns:m="http://schemas.openxmlformats.org/officeDocument/2006/math" xmlns:v="urn:schemas-microsoft-com:vml" xmlns:wp14="http://schemas.microsoft.com/office/word/2010/wordprocessingDrawing" xmlns:wp="http://schemas.openxmlformats.org/drawingml/2006/wordprocessingDrawing" xmlns:w10="urn:schemas-microsoft-com:office:word" xmlns:w="http://schemas.openxmlformats.org/wordprocessingml/2006/main" xmlns:w14="http://schemas.microsoft.com/office/word/2010/wordml" xmlns:wpg="http://schemas.microsoft.com/office/word/2010/wordprocessingGroup" xmlns:wpi="http://schemas.microsoft.com/office/word/2010/wordprocessingInk" xmlns:wne="http://schemas.microsoft.com/office/word/2006/wordml" xmlns:wps="http://schemas.microsoft.com/office/word/2010/wordprocessingShape" mc:Ignorable="w14 wp14"/>
-</file>
-
-<file path=word/glossary/fontTable.xml><?xml version="1.0" encoding="utf-8"?>
-<w:fonts xmlns:mc="http://schemas.openxmlformats.org/markup-compatibility/2006" xmlns:r="http://schemas.openxmlformats.org/officeDocument/2006/relationships" xmlns:w="http://schemas.openxmlformats.org/wordprocessingml/2006/main" xmlns:w14="http://schemas.microsoft.com/office/word/2010/wordml" mc:Ignorable="w14">
-  <w:font w:name="Times New Roman">
-    <w:panose1 w:val="02020603050405020304"/>
-    <w:charset w:val="00"/>
-    <w:family w:val="roman"/>
-    <w:pitch w:val="variable"/>
-    <w:sig w:usb0="E0002EFF" w:usb1="C000785B" w:usb2="00000009" w:usb3="00000000" w:csb0="000001FF" w:csb1="00000000"/>
-  </w:font>
-  <w:font w:name="Calibri">
-    <w:panose1 w:val="020F0502020204030204"/>
-    <w:charset w:val="00"/>
-    <w:family w:val="swiss"/>
-    <w:pitch w:val="variable"/>
-    <w:sig w:usb0="E4002EFF" w:usb1="C000247B" w:usb2="00000009" w:usb3="00000000" w:csb0="000001FF" w:csb1="00000000"/>
-  </w:font>
-  <w:font w:name="Courier New">
-    <w:panose1 w:val="02070309020205020404"/>
-    <w:charset w:val="00"/>
-    <w:family w:val="modern"/>
-    <w:pitch w:val="fixed"/>
-    <w:sig w:usb0="E0002EFF" w:usb1="C0007843" w:usb2="00000009" w:usb3="00000000" w:csb0="000001FF" w:csb1="00000000"/>
-  </w:font>
-  <w:font w:name="Wingdings">
-    <w:panose1 w:val="05000000000000000000"/>
-    <w:charset w:val="02"/>
-    <w:family w:val="auto"/>
-    <w:pitch w:val="variable"/>
-    <w:sig w:usb0="00000000" w:usb1="10000000" w:usb2="00000000" w:usb3="00000000" w:csb0="80000000" w:csb1="00000000"/>
-  </w:font>
-  <w:font w:name="Symbol">
-    <w:panose1 w:val="05050102010706020507"/>
-    <w:charset w:val="02"/>
-    <w:family w:val="roman"/>
-    <w:pitch w:val="variable"/>
-    <w:sig w:usb0="00000000" w:usb1="10000000" w:usb2="00000000" w:usb3="00000000" w:csb0="80000000" w:csb1="00000000"/>
-  </w:font>
-  <w:font w:name="Cambria">
-    <w:panose1 w:val="02040503050406030204"/>
-    <w:charset w:val="00"/>
-    <w:family w:val="roman"/>
-    <w:pitch w:val="variable"/>
-    <w:sig w:usb0="E00006FF" w:usb1="420024FF" w:usb2="02000000" w:usb3="00000000" w:csb0="0000019F" w:csb1="00000000"/>
-  </w:font>
-  <w:font w:name="Consolas">
-    <w:panose1 w:val="020B0609020204030204"/>
-    <w:charset w:val="00"/>
-    <w:family w:val="modern"/>
-    <w:pitch w:val="fixed"/>
-    <w:sig w:usb0="E00006FF" w:usb1="0000FCFF" w:usb2="00000001" w:usb3="00000000" w:csb0="0000019F" w:csb1="00000000"/>
-  </w:font>
-  <w:font w:name="Arial">
-    <w:panose1 w:val="020B0604020202020204"/>
-    <w:charset w:val="00"/>
-    <w:family w:val="swiss"/>
-    <w:pitch w:val="variable"/>
-    <w:sig w:usb0="E0002EFF" w:usb1="C000785B" w:usb2="00000009" w:usb3="00000000" w:csb0="000001FF" w:csb1="00000000"/>
-  </w:font>
-  <w:font w:name="TimesNewRomanPSMT">
-    <w:altName w:val="Times New Roman"/>
-    <w:panose1 w:val="00000000000000000000"/>
-    <w:charset w:val="00"/>
-    <w:family w:val="roman"/>
-    <w:notTrueType/>
-    <w:pitch w:val="default"/>
-  </w:font>
-  <w:font w:name="Tahoma">
-    <w:panose1 w:val="020B0604030504040204"/>
-    <w:charset w:val="00"/>
-    <w:family w:val="swiss"/>
-    <w:pitch w:val="variable"/>
-    <w:sig w:usb0="E1002EFF" w:usb1="C000605B" w:usb2="00000029" w:usb3="00000000" w:csb0="000101FF" w:csb1="00000000"/>
-  </w:font>
-  <w:font w:name="TimesNewRoman">
-    <w:altName w:val="Times New Roman"/>
-    <w:panose1 w:val="00000000000000000000"/>
-    <w:charset w:val="00"/>
-    <w:family w:val="roman"/>
-    <w:notTrueType/>
-    <w:pitch w:val="default"/>
-  </w:font>
-  <w:font w:name="CourierNew">
-    <w:altName w:val="Times New Roman"/>
-    <w:panose1 w:val="00000000000000000000"/>
-    <w:charset w:val="00"/>
-    <w:family w:val="roman"/>
-    <w:notTrueType/>
-    <w:pitch w:val="default"/>
-  </w:font>
-  <w:font w:name="Dosis">
-    <w:panose1 w:val="02010703020202060003"/>
-    <w:charset w:val="00"/>
-    <w:family w:val="auto"/>
-    <w:pitch w:val="variable"/>
-    <w:sig w:usb0="A00000BF" w:usb1="5000207B" w:usb2="00000000" w:usb3="00000000" w:csb0="00000093" w:csb1="00000000"/>
-  </w:font>
-  <w:font w:name="Montserrat">
-    <w:panose1 w:val="02000505000000020004"/>
-    <w:charset w:val="00"/>
-    <w:family w:val="auto"/>
-    <w:pitch w:val="variable"/>
-    <w:sig w:usb0="8000002F" w:usb1="4000204A" w:usb2="00000000" w:usb3="00000000" w:csb0="00000001" w:csb1="00000000"/>
-  </w:font>
-  <w:font w:name="French Script MT">
-    <w:altName w:val="Arabic Typesetting"/>
-    <w:charset w:val="00"/>
-    <w:family w:val="script"/>
-    <w:pitch w:val="variable"/>
-    <w:sig w:usb0="00000003" w:usb1="00000000" w:usb2="00000000" w:usb3="00000000" w:csb0="00000001" w:csb1="00000000"/>
-  </w:font>
-  <w:font w:name="Times New Roman Gras">
-    <w:altName w:val="Times New Roman"/>
-    <w:panose1 w:val="00000000000000000000"/>
-    <w:charset w:val="00"/>
-    <w:family w:val="roman"/>
-    <w:notTrueType/>
-    <w:pitch w:val="default"/>
-  </w:font>
-</w:fonts>
-</file>
-
-<file path=word/glossary/settings.xml><?xml version="1.0" encoding="utf-8"?>
-<w:settings xmlns:mc="http://schemas.openxmlformats.org/markup-compatibility/2006" xmlns:o="urn:schemas-microsoft-com:office:office" xmlns:r="http://schemas.openxmlformats.org/officeDocument/2006/relationships" xmlns:m="http://schemas.openxmlformats.org/officeDocument/2006/math" xmlns:v="urn:schemas-microsoft-com:vml" xmlns:w10="urn:schemas-microsoft-com:office:word" xmlns:w="http://schemas.openxmlformats.org/wordprocessingml/2006/main" xmlns:w14="http://schemas.microsoft.com/office/word/2010/wordml" xmlns:sl="http://schemas.openxmlformats.org/schemaLibrary/2006/main" mc:Ignorable="w14">
-  <w:view w:val="normal"/>
-  <w:defaultTabStop w:val="720"/>
-  <w:characterSpacingControl w:val="doNotCompress"/>
-  <w:compat>
-    <w:useFELayout/>
-    <w:compatSetting w:name="compatibilityMode" w:uri="http://schemas.microsoft.com/office/word" w:val="14"/>
-    <w:compatSetting w:name="overrideTableStyleFontSizeAndJustification" w:uri="http://schemas.microsoft.com/office/word" w:val="1"/>
-    <w:compatSetting w:name="enableOpenTypeFeatures" w:uri="http://schemas.microsoft.com/office/word" w:val="1"/>
-    <w:compatSetting w:name="doNotFlipMirrorIndents" w:uri="http://schemas.microsoft.com/office/word" w:val="1"/>
-  </w:compat>
-  <w:rsids>
-    <w:rsidRoot w:val="00C15CDB"/>
-    <w:rsid w:val="00C15CDB"/>
-  </w:rsids>
-  <m:mathPr>
-    <m:mathFont m:val="Cambria Math"/>
-    <m:brkBin m:val="before"/>
-    <m:brkBinSub m:val="--"/>
-    <m:smallFrac m:val="0"/>
-    <m:dispDef/>
-    <m:lMargin m:val="0"/>
-    <m:rMargin m:val="0"/>
-    <m:defJc m:val="centerGroup"/>
-    <m:wrapIndent m:val="1440"/>
-    <m:intLim m:val="subSup"/>
-    <m:naryLim m:val="undOvr"/>
-  </m:mathPr>
-  <w:themeFontLang w:val="en-US" w:bidi="ar-SA"/>
-  <w:clrSchemeMapping w:bg1="light1" w:t1="dark1" w:bg2="light2" w:t2="dark2" w:accent1="accent1" w:accent2="accent2" w:accent3="accent3" w:accent4="accent4" w:accent5="accent5" w:accent6="accent6" w:hyperlink="hyperlink" w:followedHyperlink="followedHyperlink"/>
-  <w:decimalSymbol w:val="."/>
-  <w:listSeparator w:val=","/>
-</w:settings>
-</file>
-
-<file path=word/glossary/styles.xml><?xml version="1.0" encoding="utf-8"?>
-<w:styles xmlns:mc="http://schemas.openxmlformats.org/markup-compatibility/2006" xmlns:r="http://schemas.openxmlformats.org/officeDocument/2006/relationships" xmlns:w="http://schemas.openxmlformats.org/wordprocessingml/2006/main" xmlns:w14="http://schemas.microsoft.com/office/word/2010/wordml" mc:Ignorable="w14">
-  <w:docDefaults>
-    <w:rPrDefault>
-      <w:rPr>
-        <w:rFonts w:asciiTheme="minorHAnsi" w:eastAsiaTheme="minorEastAsia" w:hAnsiTheme="minorHAnsi" w:cstheme="minorBidi"/>
-        <w:sz w:val="22"/>
-        <w:szCs w:val="22"/>
-        <w:lang w:val="en-US" w:eastAsia="en-US" w:bidi="ar-SA"/>
-      </w:rPr>
-    </w:rPrDefault>
-    <w:pPrDefault>
-      <w:pPr>
-        <w:spacing w:after="200" w:line="276" w:lineRule="auto"/>
-      </w:pPr>
-    </w:pPrDefault>
-  </w:docDefaults>
-  <w:latentStyles w:defLockedState="0" w:defUIPriority="99" w:defSemiHidden="1" w:defUnhideWhenUsed="1" w:defQFormat="0" w:count="267">
-    <w:lsdException w:name="Normal" w:semiHidden="0" w:uiPriority="0" w:unhideWhenUsed="0" w:qFormat="1"/>
-    <w:lsdException w:name="heading 1" w:semiHidden="0" w:uiPriority="9" w:unhideWhenUsed="0" w:qFormat="1"/>
-    <w:lsdException w:name="heading 2" w:uiPriority="9" w:qFormat="1"/>
-    <w:lsdException w:name="heading 3" w:uiPriority="9" w:qFormat="1"/>
-    <w:lsdException w:name="heading 4" w:uiPriority="9" w:qFormat="1"/>
-    <w:lsdException w:name="heading 5" w:uiPriority="9" w:qFormat="1"/>
-    <w:lsdException w:name="heading 6" w:uiPriority="9" w:qFormat="1"/>
-    <w:lsdException w:name="heading 7" w:uiPriority="9" w:qFormat="1"/>
-    <w:lsdException w:name="heading 8" w:uiPriority="9" w:qFormat="1"/>
-    <w:lsdException w:name="heading 9" w:uiPriority="9" w:qFormat="1"/>
-    <w:lsdException w:name="toc 1" w:uiPriority="39"/>
-    <w:lsdException w:name="toc 2" w:uiPriority="39"/>
-    <w:lsdException w:name="toc 3" w:uiPriority="39"/>
-    <w:lsdException w:name="toc 4" w:uiPriority="39"/>
-    <w:lsdException w:name="toc 5" w:uiPriority="39"/>
-    <w:lsdException w:name="toc 6" w:uiPriority="39"/>
-    <w:lsdException w:name="toc 7" w:uiPriority="39"/>
-    <w:lsdException w:name="toc 8" w:uiPriority="39"/>
-    <w:lsdException w:name="toc 9" w:uiPriority="39"/>
-    <w:lsdException w:name="caption" w:uiPriority="35" w:qFormat="1"/>
-    <w:lsdException w:name="Title" w:semiHidden="0" w:uiPriority="10" w:unhideWhenUsed="0" w:qFormat="1"/>
-    <w:lsdException w:name="Default Paragraph Font" w:uiPriority="1"/>
-    <w:lsdException w:name="Subtitle" w:semiHidden="0" w:uiPriority="11" w:unhideWhenUsed="0" w:qFormat="1"/>
-    <w:lsdException w:name="Strong" w:semiHidden="0" w:uiPriority="22" w:unhideWhenUsed="0" w:qFormat="1"/>
-    <w:lsdException w:name="Emphasis" w:semiHidden="0" w:uiPriority="20" w:unhideWhenUsed="0" w:qFormat="1"/>
-    <w:lsdException w:name="Table Grid" w:semiHidden="0" w:uiPriority="59" w:unhideWhenUsed="0"/>
-    <w:lsdException w:name="Placeholder Text" w:unhideWhenUsed="0"/>
-    <w:lsdException w:name="No Spacing" w:semiHidden="0" w:uiPriority="1" w:unhideWhenUsed="0" w:qFormat="1"/>
-    <w:lsdException w:name="Light Shading" w:semiHidden="0" w:uiPriority="60" w:unhideWhenUsed="0"/>
-    <w:lsdException w:name="Light List" w:semiHidden="0" w:uiPriority="61" w:unhideWhenUsed="0"/>
-    <w:lsdException w:name="Light Grid" w:semiHidden="0" w:uiPriority="62" w:unhideWhenUsed="0"/>
-    <w:lsdException w:name="Medium Shading 1" w:semiHidden="0" w:uiPriority="63" w:unhideWhenUsed="0"/>
-    <w:lsdException w:name="Medium Shading 2" w:semiHidden="0" w:uiPriority="64" w:unhideWhenUsed="0"/>
-    <w:lsdException w:name="Medium List 1" w:semiHidden="0" w:uiPriority="65" w:unhideWhenUsed="0"/>
-    <w:lsdException w:name="Medium List 2" w:semiHidden="0" w:uiPriority="66" w:unhideWhenUsed="0"/>
-    <w:lsdException w:name="Medium Grid 1" w:semiHidden="0" w:uiPriority="67" w:unhideWhenUsed="0"/>
-    <w:lsdException w:name="Medium Grid 2" w:semiHidden="0" w:uiPriority="68" w:unhideWhenUsed="0"/>
-    <w:lsdException w:name="Medium Grid 3" w:semiHidden="0" w:uiPriority="69" w:unhideWhenUsed="0"/>
-    <w:lsdException w:name="Dark List" w:semiHidden="0" w:uiPriority="70" w:unhideWhenUsed="0"/>
-    <w:lsdException w:name="Colorful Shading" w:semiHidden="0" w:uiPriority="71" w:unhideWhenUsed="0"/>
-    <w:lsdException w:name="Colorful List" w:semiHidden="0" w:uiPriority="72" w:unhideWhenUsed="0"/>
-    <w:lsdException w:name="Colorful Grid" w:semiHidden="0" w:uiPriority="73" w:unhideWhenUsed="0"/>
-    <w:lsdException w:name="Light Shading Accent 1" w:semiHidden="0" w:uiPriority="60" w:unhideWhenUsed="0"/>
-    <w:lsdException w:name="Light List Accent 1" w:semiHidden="0" w:uiPriority="61" w:unhideWhenUsed="0"/>
-    <w:lsdException w:name="Light Grid Accent 1" w:semiHidden="0" w:uiPriority="62" w:unhideWhenUsed="0"/>
-    <w:lsdException w:name="Medium Shading 1 Accent 1" w:semiHidden="0" w:uiPriority="63" w:unhideWhenUsed="0"/>
-    <w:lsdException w:name="Medium Shading 2 Accent 1" w:semiHidden="0" w:uiPriority="64" w:unhideWhenUsed="0"/>
-    <w:lsdException w:name="Medium List 1 Accent 1" w:semiHidden="0" w:uiPriority="65" w:unhideWhenUsed="0"/>
-    <w:lsdException w:name="Revision" w:unhideWhenUsed="0"/>
-    <w:lsdException w:name="List Paragraph" w:semiHidden="0" w:uiPriority="34" w:unhideWhenUsed="0" w:qFormat="1"/>
-    <w:lsdException w:name="Quote" w:semiHidden="0" w:uiPriority="29" w:unhideWhenUsed="0" w:qFormat="1"/>
-    <w:lsdException w:name="Intense Quote" w:semiHidden="0" w:uiPriority="30" w:unhideWhenUsed="0" w:qFormat="1"/>
-    <w:lsdException w:name="Medium List 2 Accent 1" w:semiHidden="0" w:uiPriority="66" w:unhideWhenUsed="0"/>
-    <w:lsdException w:name="Medium Grid 1 Accent 1" w:semiHidden="0" w:uiPriority="67" w:unhideWhenUsed="0"/>
-    <w:lsdException w:name="Medium Grid 2 Accent 1" w:semiHidden="0" w:uiPriority="68" w:unhideWhenUsed="0"/>
-    <w:lsdException w:name="Medium Grid 3 Accent 1" w:semiHidden="0" w:uiPriority="69" w:unhideWhenUsed="0"/>
-    <w:lsdException w:name="Dark List Accent 1" w:semiHidden="0" w:uiPriority="70" w:unhideWhenUsed="0"/>
-    <w:lsdException w:name="Colorful Shading Accent 1" w:semiHidden="0" w:uiPriority="71" w:unhideWhenUsed="0"/>
-    <w:lsdException w:name="Colorful List Accent 1" w:semiHidden="0" w:uiPriority="72" w:unhideWhenUsed="0"/>
-    <w:lsdException w:name="Colorful Grid Accent 1" w:semiHidden="0" w:uiPriority="73" w:unhideWhenUsed="0"/>
-    <w:lsdException w:name="Light Shading Accent 2" w:semiHidden="0" w:uiPriority="60" w:unhideWhenUsed="0"/>
-    <w:lsdException w:name="Light List Accent 2" w:semiHidden="0" w:uiPriority="61" w:unhideWhenUsed="0"/>
-    <w:lsdException w:name="Light Grid Accent 2" w:semiHidden="0" w:uiPriority="62" w:unhideWhenUsed="0"/>
-    <w:lsdException w:name="Medium Shading 1 Accent 2" w:semiHidden="0" w:uiPriority="63" w:unhideWhenUsed="0"/>
-    <w:lsdException w:name="Medium Shading 2 Accent 2" w:semiHidden="0" w:uiPriority="64" w:unhideWhenUsed="0"/>
-    <w:lsdException w:name="Medium List 1 Accent 2" w:semiHidden="0" w:uiPriority="65" w:unhideWhenUsed="0"/>
-    <w:lsdException w:name="Medium List 2 Accent 2" w:semiHidden="0" w:uiPriority="66" w:unhideWhenUsed="0"/>
-    <w:lsdException w:name="Medium Grid 1 Accent 2" w:semiHidden="0" w:uiPriority="67" w:unhideWhenUsed="0"/>
-    <w:lsdException w:name="Medium Grid 2 Accent 2" w:semiHidden="0" w:uiPriority="68" w:unhideWhenUsed="0"/>
-    <w:lsdException w:name="Medium Grid 3 Accent 2" w:semiHidden="0" w:uiPriority="69" w:unhideWhenUsed="0"/>
-    <w:lsdException w:name="Dark List Accent 2" w:semiHidden="0" w:uiPriority="70" w:unhideWhenUsed="0"/>
-    <w:lsdException w:name="Colorful Shading Accent 2" w:semiHidden="0" w:uiPriority="71" w:unhideWhenUsed="0"/>
-    <w:lsdException w:name="Colorful List Accent 2" w:semiHidden="0" w:uiPriority="72" w:unhideWhenUsed="0"/>
-    <w:lsdException w:name="Colorful Grid Accent 2" w:semiHidden="0" w:uiPriority="73" w:unhideWhenUsed="0"/>
-    <w:lsdException w:name="Light Shading Accent 3" w:semiHidden="0" w:uiPriority="60" w:unhideWhenUsed="0"/>
-    <w:lsdException w:name="Light List Accent 3" w:semiHidden="0" w:uiPriority="61" w:unhideWhenUsed="0"/>
-    <w:lsdException w:name="Light Grid Accent 3" w:semiHidden="0" w:uiPriority="62" w:unhideWhenUsed="0"/>
-    <w:lsdException w:name="Medium Shading 1 Accent 3" w:semiHidden="0" w:uiPriority="63" w:unhideWhenUsed="0"/>
-    <w:lsdException w:name="Medium Shading 2 Accent 3" w:semiHidden="0" w:uiPriority="64" w:unhideWhenUsed="0"/>
-    <w:lsdException w:name="Medium List 1 Accent 3" w:semiHidden="0" w:uiPriority="65" w:unhideWhenUsed="0"/>
-    <w:lsdException w:name="Medium List 2 Accent 3" w:semiHidden="0" w:uiPriority="66" w:unhideWhenUsed="0"/>
-    <w:lsdException w:name="Medium Grid 1 Accent 3" w:semiHidden="0" w:uiPriority="67" w:unhideWhenUsed="0"/>
-    <w:lsdException w:name="Medium Grid 2 Accent 3" w:semiHidden="0" w:uiPriority="68" w:unhideWhenUsed="0"/>
-    <w:lsdException w:name="Medium Grid 3 Accent 3" w:semiHidden="0" w:uiPriority="69" w:unhideWhenUsed="0"/>
-    <w:lsdException w:name="Dark List Accent 3" w:semiHidden="0" w:uiPriority="70" w:unhideWhenUsed="0"/>
-    <w:lsdException w:name="Colorful Shading Accent 3" w:semiHidden="0" w:uiPriority="71" w:unhideWhenUsed="0"/>
-    <w:lsdException w:name="Colorful List Accent 3" w:semiHidden="0" w:uiPriority="72" w:unhideWhenUsed="0"/>
-    <w:lsdException w:name="Colorful Grid Accent 3" w:semiHidden="0" w:uiPriority="73" w:unhideWhenUsed="0"/>
-    <w:lsdException w:name="Light Shading Accent 4" w:semiHidden="0" w:uiPriority="60" w:unhideWhenUsed="0"/>
-    <w:lsdException w:name="Light List Accent 4" w:semiHidden="0" w:uiPriority="61" w:unhideWhenUsed="0"/>
-    <w:lsdException w:name="Light Grid Accent 4" w:semiHidden="0" w:uiPriority="62" w:unhideWhenUsed="0"/>
-    <w:lsdException w:name="Medium Shading 1 Accent 4" w:semiHidden="0" w:uiPriority="63" w:unhideWhenUsed="0"/>
-    <w:lsdException w:name="Medium Shading 2 Accent 4" w:semiHidden="0" w:uiPriority="64" w:unhideWhenUsed="0"/>
-    <w:lsdException w:name="Medium List 1 Accent 4" w:semiHidden="0" w:uiPriority="65" w:unhideWhenUsed="0"/>
-    <w:lsdException w:name="Medium List 2 Accent 4" w:semiHidden="0" w:uiPriority="66" w:unhideWhenUsed="0"/>
-    <w:lsdException w:name="Medium Grid 1 Accent 4" w:semiHidden="0" w:uiPriority="67" w:unhideWhenUsed="0"/>
-    <w:lsdException w:name="Medium Grid 2 Accent 4" w:semiHidden="0" w:uiPriority="68" w:unhideWhenUsed="0"/>
-    <w:lsdException w:name="Medium Grid 3 Accent 4" w:semiHidden="0" w:uiPriority="69" w:unhideWhenUsed="0"/>
-    <w:lsdException w:name="Dark List Accent 4" w:semiHidden="0" w:uiPriority="70" w:unhideWhenUsed="0"/>
-    <w:lsdException w:name="Colorful Shading Accent 4" w:semiHidden="0" w:uiPriority="71" w:unhideWhenUsed="0"/>
-    <w:lsdException w:name="Colorful List Accent 4" w:semiHidden="0" w:uiPriority="72" w:unhideWhenUsed="0"/>
-    <w:lsdException w:name="Colorful Grid Accent 4" w:semiHidden="0" w:uiPriority="73" w:unhideWhenUsed="0"/>
-    <w:lsdException w:name="Light Shading Accent 5" w:semiHidden="0" w:uiPriority="60" w:unhideWhenUsed="0"/>
-    <w:lsdException w:name="Light List Accent 5" w:semiHidden="0" w:uiPriority="61" w:unhideWhenUsed="0"/>
-    <w:lsdException w:name="Light Grid Accent 5" w:semiHidden="0" w:uiPriority="62" w:unhideWhenUsed="0"/>
-    <w:lsdException w:name="Medium Shading 1 Accent 5" w:semiHidden="0" w:uiPriority="63" w:unhideWhenUsed="0"/>
-    <w:lsdException w:name="Medium Shading 2 Accent 5" w:semiHidden="0" w:uiPriority="64" w:unhideWhenUsed="0"/>
-    <w:lsdException w:name="Medium List 1 Accent 5" w:semiHidden="0" w:uiPriority="65" w:unhideWhenUsed="0"/>
-    <w:lsdException w:name="Medium List 2 Accent 5" w:semiHidden="0" w:uiPriority="66" w:unhideWhenUsed="0"/>
-    <w:lsdException w:name="Medium Grid 1 Accent 5" w:semiHidden="0" w:uiPriority="67" w:unhideWhenUsed="0"/>
-    <w:lsdException w:name="Medium Grid 2 Accent 5" w:semiHidden="0" w:uiPriority="68" w:unhideWhenUsed="0"/>
-    <w:lsdException w:name="Medium Grid 3 Accent 5" w:semiHidden="0" w:uiPriority="69" w:unhideWhenUsed="0"/>
-    <w:lsdException w:name="Dark List Accent 5" w:semiHidden="0" w:uiPriority="70" w:unhideWhenUsed="0"/>
-    <w:lsdException w:name="Colorful Shading Accent 5" w:semiHidden="0" w:uiPriority="71" w:unhideWhenUsed="0"/>
-    <w:lsdException w:name="Colorful List Accent 5" w:semiHidden="0" w:uiPriority="72" w:unhideWhenUsed="0"/>
-    <w:lsdException w:name="Colorful Grid Accent 5" w:semiHidden="0" w:uiPriority="73" w:unhideWhenUsed="0"/>
-    <w:lsdException w:name="Light Shading Accent 6" w:semiHidden="0" w:uiPriority="60" w:unhideWhenUsed="0"/>
-    <w:lsdException w:name="Light List Accent 6" w:semiHidden="0" w:uiPriority="61" w:unhideWhenUsed="0"/>
-    <w:lsdException w:name="Light Grid Accent 6" w:semiHidden="0" w:uiPriority="62" w:unhideWhenUsed="0"/>
-    <w:lsdException w:name="Medium Shading 1 Accent 6" w:semiHidden="0" w:uiPriority="63" w:unhideWhenUsed="0"/>
-    <w:lsdException w:name="Medium Shading 2 Accent 6" w:semiHidden="0" w:uiPriority="64" w:unhideWhenUsed="0"/>
-    <w:lsdException w:name="Medium List 1 Accent 6" w:semiHidden="0" w:uiPriority="65" w:unhideWhenUsed="0"/>
-    <w:lsdException w:name="Medium List 2 Accent 6" w:semiHidden="0" w:uiPriority="66" w:unhideWhenUsed="0"/>
-    <w:lsdException w:name="Medium Grid 1 Accent 6" w:semiHidden="0" w:uiPriority="67" w:unhideWhenUsed="0"/>
-    <w:lsdException w:name="Medium Grid 2 Accent 6" w:semiHidden="0" w:uiPriority="68" w:unhideWhenUsed="0"/>
-    <w:lsdException w:name="Medium Grid 3 Accent 6" w:semiHidden="0" w:uiPriority="69" w:unhideWhenUsed="0"/>
-    <w:lsdException w:name="Dark List Accent 6" w:semiHidden="0" w:uiPriority="70" w:unhideWhenUsed="0"/>
-    <w:lsdException w:name="Colorful Shading Accent 6" w:semiHidden="0" w:uiPriority="71" w:unhideWhenUsed="0"/>
-    <w:lsdException w:name="Colorful List Accent 6" w:semiHidden="0" w:uiPriority="72" w:unhideWhenUsed="0"/>
-    <w:lsdException w:name="Colorful Grid Accent 6" w:semiHidden="0" w:uiPriority="73" w:unhideWhenUsed="0"/>
-    <w:lsdException w:name="Subtle Emphasis" w:semiHidden="0" w:uiPriority="19" w:unhideWhenUsed="0" w:qFormat="1"/>
-    <w:lsdException w:name="Intense Emphasis" w:semiHidden="0" w:uiPriority="21" w:unhideWhenUsed="0" w:qFormat="1"/>
-    <w:lsdException w:name="Subtle Reference" w:semiHidden="0" w:uiPriority="31" w:unhideWhenUsed="0" w:qFormat="1"/>
-    <w:lsdException w:name="Intense Reference" w:semiHidden="0" w:uiPriority="32" w:unhideWhenUsed="0" w:qFormat="1"/>
-    <w:lsdException w:name="Book Title" w:semiHidden="0" w:uiPriority="33" w:unhideWhenUsed="0" w:qFormat="1"/>
-    <w:lsdException w:name="Bibliography" w:uiPriority="37"/>
-    <w:lsdException w:name="TOC Heading" w:uiPriority="39" w:qFormat="1"/>
-  </w:latentStyles>
-  <w:style w:type="paragraph" w:default="1" w:styleId="Normal">
-    <w:name w:val="Normal"/>
-    <w:qFormat/>
-    <w:pPr>
-      <w:bidi/>
-    </w:pPr>
-  </w:style>
-  <w:style w:type="character" w:default="1" w:styleId="Policepardfaut">
-    <w:name w:val="Default Paragraph Font"/>
-    <w:uiPriority w:val="1"/>
-    <w:semiHidden/>
-    <w:unhideWhenUsed/>
-  </w:style>
-  <w:style w:type="table" w:default="1" w:styleId="TableauNormal">
-    <w:name w:val="Normal Table"/>
-    <w:uiPriority w:val="99"/>
-    <w:semiHidden/>
-    <w:unhideWhenUsed/>
-    <w:tblPr>
-      <w:tblInd w:w="0" w:type="dxa"/>
-      <w:tblCellMar>
-        <w:top w:w="0" w:type="dxa"/>
-        <w:left w:w="108" w:type="dxa"/>
-        <w:bottom w:w="0" w:type="dxa"/>
-        <w:right w:w="108" w:type="dxa"/>
-      </w:tblCellMar>
-    </w:tblPr>
-  </w:style>
-  <w:style w:type="numbering" w:default="1" w:styleId="Aucuneliste">
-    <w:name w:val="No List"/>
-    <w:uiPriority w:val="99"/>
-    <w:semiHidden/>
-    <w:unhideWhenUsed/>
-  </w:style>
-  <w:style w:type="paragraph" w:customStyle="1" w:styleId="DCC2871779E541BDB1CFC1CD07D97705">
-    <w:name w:val="DCC2871779E541BDB1CFC1CD07D97705"/>
-    <w:rsid w:val="00C15CDB"/>
-    <w:pPr>
-      <w:bidi/>
-    </w:pPr>
-  </w:style>
-</w:styles>
-</file>
-
-<file path=word/glossary/stylesWithEffects.xml><?xml version="1.0" encoding="utf-8"?>
-<w:styles xmlns:wpc="http://schemas.microsoft.com/office/word/2010/wordprocessingCanvas" xmlns:mc="http://schemas.openxmlformats.org/markup-compatibility/2006" xmlns:o="urn:schemas-microsoft-com:office:office" xmlns:r="http://schemas.openxmlformats.org/officeDocument/2006/relationships" xmlns:m="http://schemas.openxmlformats.org/officeDocument/2006/math" xmlns:v="urn:schemas-microsoft-com:vml" xmlns:wp14="http://schemas.microsoft.com/office/word/2010/wordprocessingDrawing" xmlns:wp="http://schemas.openxmlformats.org/drawingml/2006/wordprocessingDrawing" xmlns:w10="urn:schemas-microsoft-com:office:word" xmlns:w="http://schemas.openxmlformats.org/wordprocessingml/2006/main" xmlns:w14="http://schemas.microsoft.com/office/word/2010/wordml" xmlns:wpg="http://schemas.microsoft.com/office/word/2010/wordprocessingGroup" xmlns:wpi="http://schemas.microsoft.com/office/word/2010/wordprocessingInk" xmlns:wne="http://schemas.microsoft.com/office/word/2006/wordml" xmlns:wps="http://schemas.microsoft.com/office/word/2010/wordprocessingShape" mc:Ignorable="w14 wp14">
-  <w:docDefaults>
-    <w:rPrDefault>
-      <w:rPr>
-        <w:rFonts w:asciiTheme="minorHAnsi" w:eastAsiaTheme="minorEastAsia" w:hAnsiTheme="minorHAnsi" w:cstheme="minorBidi"/>
-        <w:sz w:val="22"/>
-        <w:szCs w:val="22"/>
-        <w:lang w:val="en-US" w:eastAsia="en-US" w:bidi="ar-SA"/>
-      </w:rPr>
-    </w:rPrDefault>
-    <w:pPrDefault>
-      <w:pPr>
-        <w:spacing w:after="200" w:line="276" w:lineRule="auto"/>
-      </w:pPr>
-    </w:pPrDefault>
-  </w:docDefaults>
-  <w:latentStyles w:defLockedState="0" w:defUIPriority="99" w:defSemiHidden="1" w:defUnhideWhenUsed="1" w:defQFormat="0" w:count="267">
-    <w:lsdException w:name="Normal" w:semiHidden="0" w:uiPriority="0" w:unhideWhenUsed="0" w:qFormat="1"/>
-    <w:lsdException w:name="heading 1" w:semiHidden="0" w:uiPriority="9" w:unhideWhenUsed="0" w:qFormat="1"/>
-    <w:lsdException w:name="heading 2" w:uiPriority="9" w:qFormat="1"/>
-    <w:lsdException w:name="heading 3" w:uiPriority="9" w:qFormat="1"/>
-    <w:lsdException w:name="heading 4" w:uiPriority="9" w:qFormat="1"/>
-    <w:lsdException w:name="heading 5" w:uiPriority="9" w:qFormat="1"/>
-    <w:lsdException w:name="heading 6" w:uiPriority="9" w:qFormat="1"/>
-    <w:lsdException w:name="heading 7" w:uiPriority="9" w:qFormat="1"/>
-    <w:lsdException w:name="heading 8" w:uiPriority="9" w:qFormat="1"/>
-    <w:lsdException w:name="heading 9" w:uiPriority="9" w:qFormat="1"/>
-    <w:lsdException w:name="toc 1" w:uiPriority="39"/>
-    <w:lsdException w:name="toc 2" w:uiPriority="39"/>
-    <w:lsdException w:name="toc 3" w:uiPriority="39"/>
-    <w:lsdException w:name="toc 4" w:uiPriority="39"/>
-    <w:lsdException w:name="toc 5" w:uiPriority="39"/>
-    <w:lsdException w:name="toc 6" w:uiPriority="39"/>
-    <w:lsdException w:name="toc 7" w:uiPriority="39"/>
-    <w:lsdException w:name="toc 8" w:uiPriority="39"/>
-    <w:lsdException w:name="toc 9" w:uiPriority="39"/>
-    <w:lsdException w:name="caption" w:uiPriority="35" w:qFormat="1"/>
-    <w:lsdException w:name="Title" w:semiHidden="0" w:uiPriority="10" w:unhideWhenUsed="0" w:qFormat="1"/>
-    <w:lsdException w:name="Default Paragraph Font" w:uiPriority="1"/>
-    <w:lsdException w:name="Subtitle" w:semiHidden="0" w:uiPriority="11" w:unhideWhenUsed="0" w:qFormat="1"/>
-    <w:lsdException w:name="Strong" w:semiHidden="0" w:uiPriority="22" w:unhideWhenUsed="0" w:qFormat="1"/>
-    <w:lsdException w:name="Emphasis" w:semiHidden="0" w:uiPriority="20" w:unhideWhenUsed="0" w:qFormat="1"/>
-    <w:lsdException w:name="Table Grid" w:semiHidden="0" w:uiPriority="59" w:unhideWhenUsed="0"/>
-    <w:lsdException w:name="Placeholder Text" w:unhideWhenUsed="0"/>
-    <w:lsdException w:name="No Spacing" w:semiHidden="0" w:uiPriority="1" w:unhideWhenUsed="0" w:qFormat="1"/>
-    <w:lsdException w:name="Light Shading" w:semiHidden="0" w:uiPriority="60" w:unhideWhenUsed="0"/>
-    <w:lsdException w:name="Light List" w:semiHidden="0" w:uiPriority="61" w:unhideWhenUsed="0"/>
-    <w:lsdException w:name="Light Grid" w:semiHidden="0" w:uiPriority="62" w:unhideWhenUsed="0"/>
-    <w:lsdException w:name="Medium Shading 1" w:semiHidden="0" w:uiPriority="63" w:unhideWhenUsed="0"/>
-    <w:lsdException w:name="Medium Shading 2" w:semiHidden="0" w:uiPriority="64" w:unhideWhenUsed="0"/>
-    <w:lsdException w:name="Medium List 1" w:semiHidden="0" w:uiPriority="65" w:unhideWhenUsed="0"/>
-    <w:lsdException w:name="Medium List 2" w:semiHidden="0" w:uiPriority="66" w:unhideWhenUsed="0"/>
-    <w:lsdException w:name="Medium Grid 1" w:semiHidden="0" w:uiPriority="67" w:unhideWhenUsed="0"/>
-    <w:lsdException w:name="Medium Grid 2" w:semiHidden="0" w:uiPriority="68" w:unhideWhenUsed="0"/>
-    <w:lsdException w:name="Medium Grid 3" w:semiHidden="0" w:uiPriority="69" w:unhideWhenUsed="0"/>
-    <w:lsdException w:name="Dark List" w:semiHidden="0" w:uiPriority="70" w:unhideWhenUsed="0"/>
-    <w:lsdException w:name="Colorful Shading" w:semiHidden="0" w:uiPriority="71" w:unhideWhenUsed="0"/>
-    <w:lsdException w:name="Colorful List" w:semiHidden="0" w:uiPriority="72" w:unhideWhenUsed="0"/>
-    <w:lsdException w:name="Colorful Grid" w:semiHidden="0" w:uiPriority="73" w:unhideWhenUsed="0"/>
-    <w:lsdException w:name="Light Shading Accent 1" w:semiHidden="0" w:uiPriority="60" w:unhideWhenUsed="0"/>
-    <w:lsdException w:name="Light List Accent 1" w:semiHidden="0" w:uiPriority="61" w:unhideWhenUsed="0"/>
-    <w:lsdException w:name="Light Grid Accent 1" w:semiHidden="0" w:uiPriority="62" w:unhideWhenUsed="0"/>
-    <w:lsdException w:name="Medium Shading 1 Accent 1" w:semiHidden="0" w:uiPriority="63" w:unhideWhenUsed="0"/>
-    <w:lsdException w:name="Medium Shading 2 Accent 1" w:semiHidden="0" w:uiPriority="64" w:unhideWhenUsed="0"/>
-    <w:lsdException w:name="Medium List 1 Accent 1" w:semiHidden="0" w:uiPriority="65" w:unhideWhenUsed="0"/>
-    <w:lsdException w:name="Revision" w:unhideWhenUsed="0"/>
-    <w:lsdException w:name="List Paragraph" w:semiHidden="0" w:uiPriority="34" w:unhideWhenUsed="0" w:qFormat="1"/>
-    <w:lsdException w:name="Quote" w:semiHidden="0" w:uiPriority="29" w:unhideWhenUsed="0" w:qFormat="1"/>
-    <w:lsdException w:name="Intense Quote" w:semiHidden="0" w:uiPriority="30" w:unhideWhenUsed="0" w:qFormat="1"/>
-    <w:lsdException w:name="Medium List 2 Accent 1" w:semiHidden="0" w:uiPriority="66" w:unhideWhenUsed="0"/>
-    <w:lsdException w:name="Medium Grid 1 Accent 1" w:semiHidden="0" w:uiPriority="67" w:unhideWhenUsed="0"/>
-    <w:lsdException w:name="Medium Grid 2 Accent 1" w:semiHidden="0" w:uiPriority="68" w:unhideWhenUsed="0"/>
-    <w:lsdException w:name="Medium Grid 3 Accent 1" w:semiHidden="0" w:uiPriority="69" w:unhideWhenUsed="0"/>
-    <w:lsdException w:name="Dark List Accent 1" w:semiHidden="0" w:uiPriority="70" w:unhideWhenUsed="0"/>
-    <w:lsdException w:name="Colorful Shading Accent 1" w:semiHidden="0" w:uiPriority="71" w:unhideWhenUsed="0"/>
-    <w:lsdException w:name="Colorful List Accent 1" w:semiHidden="0" w:uiPriority="72" w:unhideWhenUsed="0"/>
-    <w:lsdException w:name="Colorful Grid Accent 1" w:semiHidden="0" w:uiPriority="73" w:unhideWhenUsed="0"/>
-    <w:lsdException w:name="Light Shading Accent 2" w:semiHidden="0" w:uiPriority="60" w:unhideWhenUsed="0"/>
-    <w:lsdException w:name="Light List Accent 2" w:semiHidden="0" w:uiPriority="61" w:unhideWhenUsed="0"/>
-    <w:lsdException w:name="Light Grid Accent 2" w:semiHidden="0" w:uiPriority="62" w:unhideWhenUsed="0"/>
-    <w:lsdException w:name="Medium Shading 1 Accent 2" w:semiHidden="0" w:uiPriority="63" w:unhideWhenUsed="0"/>
-    <w:lsdException w:name="Medium Shading 2 Accent 2" w:semiHidden="0" w:uiPriority="64" w:unhideWhenUsed="0"/>
-    <w:lsdException w:name="Medium List 1 Accent 2" w:semiHidden="0" w:uiPriority="65" w:unhideWhenUsed="0"/>
-    <w:lsdException w:name="Medium List 2 Accent 2" w:semiHidden="0" w:uiPriority="66" w:unhideWhenUsed="0"/>
-    <w:lsdException w:name="Medium Grid 1 Accent 2" w:semiHidden="0" w:uiPriority="67" w:unhideWhenUsed="0"/>
-    <w:lsdException w:name="Medium Grid 2 Accent 2" w:semiHidden="0" w:uiPriority="68" w:unhideWhenUsed="0"/>
-    <w:lsdException w:name="Medium Grid 3 Accent 2" w:semiHidden="0" w:uiPriority="69" w:unhideWhenUsed="0"/>
-    <w:lsdException w:name="Dark List Accent 2" w:semiHidden="0" w:uiPriority="70" w:unhideWhenUsed="0"/>
-    <w:lsdException w:name="Colorful Shading Accent 2" w:semiHidden="0" w:uiPriority="71" w:unhideWhenUsed="0"/>
-    <w:lsdException w:name="Colorful List Accent 2" w:semiHidden="0" w:uiPriority="72" w:unhideWhenUsed="0"/>
-    <w:lsdException w:name="Colorful Grid Accent 2" w:semiHidden="0" w:uiPriority="73" w:unhideWhenUsed="0"/>
-    <w:lsdException w:name="Light Shading Accent 3" w:semiHidden="0" w:uiPriority="60" w:unhideWhenUsed="0"/>
-    <w:lsdException w:name="Light List Accent 3" w:semiHidden="0" w:uiPriority="61" w:unhideWhenUsed="0"/>
-    <w:lsdException w:name="Light Grid Accent 3" w:semiHidden="0" w:uiPriority="62" w:unhideWhenUsed="0"/>
-    <w:lsdException w:name="Medium Shading 1 Accent 3" w:semiHidden="0" w:uiPriority="63" w:unhideWhenUsed="0"/>
-    <w:lsdException w:name="Medium Shading 2 Accent 3" w:semiHidden="0" w:uiPriority="64" w:unhideWhenUsed="0"/>
-    <w:lsdException w:name="Medium List 1 Accent 3" w:semiHidden="0" w:uiPriority="65" w:unhideWhenUsed="0"/>
-    <w:lsdException w:name="Medium List 2 Accent 3" w:semiHidden="0" w:uiPriority="66" w:unhideWhenUsed="0"/>
-    <w:lsdException w:name="Medium Grid 1 Accent 3" w:semiHidden="0" w:uiPriority="67" w:unhideWhenUsed="0"/>
-    <w:lsdException w:name="Medium Grid 2 Accent 3" w:semiHidden="0" w:uiPriority="68" w:unhideWhenUsed="0"/>
-    <w:lsdException w:name="Medium Grid 3 Accent 3" w:semiHidden="0" w:uiPriority="69" w:unhideWhenUsed="0"/>
-    <w:lsdException w:name="Dark List Accent 3" w:semiHidden="0" w:uiPriority="70" w:unhideWhenUsed="0"/>
-    <w:lsdException w:name="Colorful Shading Accent 3" w:semiHidden="0" w:uiPriority="71" w:unhideWhenUsed="0"/>
-    <w:lsdException w:name="Colorful List Accent 3" w:semiHidden="0" w:uiPriority="72" w:unhideWhenUsed="0"/>
-    <w:lsdException w:name="Colorful Grid Accent 3" w:semiHidden="0" w:uiPriority="73" w:unhideWhenUsed="0"/>
-    <w:lsdException w:name="Light Shading Accent 4" w:semiHidden="0" w:uiPriority="60" w:unhideWhenUsed="0"/>
-    <w:lsdException w:name="Light List Accent 4" w:semiHidden="0" w:uiPriority="61" w:unhideWhenUsed="0"/>
-    <w:lsdException w:name="Light Grid Accent 4" w:semiHidden="0" w:uiPriority="62" w:unhideWhenUsed="0"/>
-    <w:lsdException w:name="Medium Shading 1 Accent 4" w:semiHidden="0" w:uiPriority="63" w:unhideWhenUsed="0"/>
-    <w:lsdException w:name="Medium Shading 2 Accent 4" w:semiHidden="0" w:uiPriority="64" w:unhideWhenUsed="0"/>
-    <w:lsdException w:name="Medium List 1 Accent 4" w:semiHidden="0" w:uiPriority="65" w:unhideWhenUsed="0"/>
-    <w:lsdException w:name="Medium List 2 Accent 4" w:semiHidden="0" w:uiPriority="66" w:unhideWhenUsed="0"/>
-    <w:lsdException w:name="Medium Grid 1 Accent 4" w:semiHidden="0" w:uiPriority="67" w:unhideWhenUsed="0"/>
-    <w:lsdException w:name="Medium Grid 2 Accent 4" w:semiHidden="0" w:uiPriority="68" w:unhideWhenUsed="0"/>
-    <w:lsdException w:name="Medium Grid 3 Accent 4" w:semiHidden="0" w:uiPriority="69" w:unhideWhenUsed="0"/>
-    <w:lsdException w:name="Dark List Accent 4" w:semiHidden="0" w:uiPriority="70" w:unhideWhenUsed="0"/>
-    <w:lsdException w:name="Colorful Shading Accent 4" w:semiHidden="0" w:uiPriority="71" w:unhideWhenUsed="0"/>
-    <w:lsdException w:name="Colorful List Accent 4" w:semiHidden="0" w:uiPriority="72" w:unhideWhenUsed="0"/>
-    <w:lsdException w:name="Colorful Grid Accent 4" w:semiHidden="0" w:uiPriority="73" w:unhideWhenUsed="0"/>
-    <w:lsdException w:name="Light Shading Accent 5" w:semiHidden="0" w:uiPriority="60" w:unhideWhenUsed="0"/>
-    <w:lsdException w:name="Light List Accent 5" w:semiHidden="0" w:uiPriority="61" w:unhideWhenUsed="0"/>
-    <w:lsdException w:name="Light Grid Accent 5" w:semiHidden="0" w:uiPriority="62" w:unhideWhenUsed="0"/>
-    <w:lsdException w:name="Medium Shading 1 Accent 5" w:semiHidden="0" w:uiPriority="63" w:unhideWhenUsed="0"/>
-    <w:lsdException w:name="Medium Shading 2 Accent 5" w:semiHidden="0" w:uiPriority="64" w:unhideWhenUsed="0"/>
-    <w:lsdException w:name="Medium List 1 Accent 5" w:semiHidden="0" w:uiPriority="65" w:unhideWhenUsed="0"/>
-    <w:lsdException w:name="Medium List 2 Accent 5" w:semiHidden="0" w:uiPriority="66" w:unhideWhenUsed="0"/>
-    <w:lsdException w:name="Medium Grid 1 Accent 5" w:semiHidden="0" w:uiPriority="67" w:unhideWhenUsed="0"/>
-    <w:lsdException w:name="Medium Grid 2 Accent 5" w:semiHidden="0" w:uiPriority="68" w:unhideWhenUsed="0"/>
-    <w:lsdException w:name="Medium Grid 3 Accent 5" w:semiHidden="0" w:uiPriority="69" w:unhideWhenUsed="0"/>
-    <w:lsdException w:name="Dark List Accent 5" w:semiHidden="0" w:uiPriority="70" w:unhideWhenUsed="0"/>
-    <w:lsdException w:name="Colorful Shading Accent 5" w:semiHidden="0" w:uiPriority="71" w:unhideWhenUsed="0"/>
-    <w:lsdException w:name="Colorful List Accent 5" w:semiHidden="0" w:uiPriority="72" w:unhideWhenUsed="0"/>
-    <w:lsdException w:name="Colorful Grid Accent 5" w:semiHidden="0" w:uiPriority="73" w:unhideWhenUsed="0"/>
-    <w:lsdException w:name="Light Shading Accent 6" w:semiHidden="0" w:uiPriority="60" w:unhideWhenUsed="0"/>
-    <w:lsdException w:name="Light List Accent 6" w:semiHidden="0" w:uiPriority="61" w:unhideWhenUsed="0"/>
-    <w:lsdException w:name="Light Grid Accent 6" w:semiHidden="0" w:uiPriority="62" w:unhideWhenUsed="0"/>
-    <w:lsdException w:name="Medium Shading 1 Accent 6" w:semiHidden="0" w:uiPriority="63" w:unhideWhenUsed="0"/>
-    <w:lsdException w:name="Medium Shading 2 Accent 6" w:semiHidden="0" w:uiPriority="64" w:unhideWhenUsed="0"/>
-    <w:lsdException w:name="Medium List 1 Accent 6" w:semiHidden="0" w:uiPriority="65" w:unhideWhenUsed="0"/>
-    <w:lsdException w:name="Medium List 2 Accent 6" w:semiHidden="0" w:uiPriority="66" w:unhideWhenUsed="0"/>
-    <w:lsdException w:name="Medium Grid 1 Accent 6" w:semiHidden="0" w:uiPriority="67" w:unhideWhenUsed="0"/>
-    <w:lsdException w:name="Medium Grid 2 Accent 6" w:semiHidden="0" w:uiPriority="68" w:unhideWhenUsed="0"/>
-    <w:lsdException w:name="Medium Grid 3 Accent 6" w:semiHidden="0" w:uiPriority="69" w:unhideWhenUsed="0"/>
-    <w:lsdException w:name="Dark List Accent 6" w:semiHidden="0" w:uiPriority="70" w:unhideWhenUsed="0"/>
-    <w:lsdException w:name="Colorful Shading Accent 6" w:semiHidden="0" w:uiPriority="71" w:unhideWhenUsed="0"/>
-    <w:lsdException w:name="Colorful List Accent 6" w:semiHidden="0" w:uiPriority="72" w:unhideWhenUsed="0"/>
-    <w:lsdException w:name="Colorful Grid Accent 6" w:semiHidden="0" w:uiPriority="73" w:unhideWhenUsed="0"/>
-    <w:lsdException w:name="Subtle Emphasis" w:semiHidden="0" w:uiPriority="19" w:unhideWhenUsed="0" w:qFormat="1"/>
-    <w:lsdException w:name="Intense Emphasis" w:semiHidden="0" w:uiPriority="21" w:unhideWhenUsed="0" w:qFormat="1"/>
-    <w:lsdException w:name="Subtle Reference" w:semiHidden="0" w:uiPriority="31" w:unhideWhenUsed="0" w:qFormat="1"/>
-    <w:lsdException w:name="Intense Reference" w:semiHidden="0" w:uiPriority="32" w:unhideWhenUsed="0" w:qFormat="1"/>
-    <w:lsdException w:name="Book Title" w:semiHidden="0" w:uiPriority="33" w:unhideWhenUsed="0" w:qFormat="1"/>
-    <w:lsdException w:name="Bibliography" w:uiPriority="37"/>
-    <w:lsdException w:name="TOC Heading" w:uiPriority="39" w:qFormat="1"/>
-  </w:latentStyles>
-  <w:style w:type="paragraph" w:default="1" w:styleId="Normal">
-    <w:name w:val="Normal"/>
-    <w:qFormat/>
-    <w:pPr>
-      <w:bidi/>
-    </w:pPr>
-  </w:style>
-  <w:style w:type="character" w:default="1" w:styleId="Policepardfaut">
-    <w:name w:val="Default Paragraph Font"/>
-    <w:uiPriority w:val="1"/>
-    <w:semiHidden/>
-    <w:unhideWhenUsed/>
-  </w:style>
-  <w:style w:type="table" w:default="1" w:styleId="TableauNormal">
-    <w:name w:val="Normal Table"/>
-    <w:uiPriority w:val="99"/>
-    <w:semiHidden/>
-    <w:unhideWhenUsed/>
-    <w:tblPr>
-      <w:tblInd w:w="0" w:type="dxa"/>
-      <w:tblCellMar>
-        <w:top w:w="0" w:type="dxa"/>
-        <w:left w:w="108" w:type="dxa"/>
-        <w:bottom w:w="0" w:type="dxa"/>
-        <w:right w:w="108" w:type="dxa"/>
-      </w:tblCellMar>
-    </w:tblPr>
-  </w:style>
-  <w:style w:type="numbering" w:default="1" w:styleId="Aucuneliste">
-    <w:name w:val="No List"/>
-    <w:uiPriority w:val="99"/>
-    <w:semiHidden/>
-    <w:unhideWhenUsed/>
-  </w:style>
-  <w:style w:type="paragraph" w:customStyle="1" w:styleId="DCC2871779E541BDB1CFC1CD07D97705">
-    <w:name w:val="DCC2871779E541BDB1CFC1CD07D97705"/>
-    <w:rsid w:val="00C15CDB"/>
-    <w:pPr>
-      <w:bidi/>
-    </w:pPr>
-  </w:style>
-</w:styles>
-</file>
-
-<file path=word/glossary/webSettings.xml><?xml version="1.0" encoding="utf-8"?>
-<w:webSettings xmlns:mc="http://schemas.openxmlformats.org/markup-compatibility/2006" xmlns:r="http://schemas.openxmlformats.org/officeDocument/2006/relationships" xmlns:w="http://schemas.openxmlformats.org/wordprocessingml/2006/main" xmlns:w14="http://schemas.microsoft.com/office/word/2010/wordml" mc:Ignorable="w14">
-  <w:optimizeForBrowser/>
-  <w:allowPNG/>
-</w:webSettings>
-</file>
-
 <file path=word/theme/theme1.xml><?xml version="1.0" encoding="utf-8"?>
 <a:theme xmlns:a="http://schemas.openxmlformats.org/drawingml/2006/main" name="Thème Office">
   <a:themeElements>
@@ -30811,7 +30144,7 @@
 </file>
 
 <file path=customXml/itemProps1.xml><?xml version="1.0" encoding="utf-8"?>
-<ds:datastoreItem xmlns:ds="http://schemas.openxmlformats.org/officeDocument/2006/customXml" ds:itemID="{A95B2138-ACDE-4AC1-9ABD-FDC7521ED256}">
+<ds:datastoreItem xmlns:ds="http://schemas.openxmlformats.org/officeDocument/2006/customXml" ds:itemID="{152261C7-373D-4C33-B0B6-5C62C5C56FB1}">
   <ds:schemaRefs>
     <ds:schemaRef ds:uri="http://schemas.openxmlformats.org/officeDocument/2006/bibliography"/>
   </ds:schemaRefs>

--- a/PFE-Hmimssa Soufiane - rapport.docx
+++ b/PFE-Hmimssa Soufiane - rapport.docx
@@ -23185,10 +23185,10 @@
         </w:rPr>
         <w:lastRenderedPageBreak/>
         <w:drawing>
-          <wp:inline distT="0" distB="0" distL="0" distR="0" wp14:anchorId="40978453" wp14:editId="1CAC086C">
-            <wp:extent cx="5943600" cy="3957320"/>
-            <wp:effectExtent l="0" t="0" r="0" b="5080"/>
-            <wp:docPr id="22" name="Image 22"/>
+          <wp:inline distT="0" distB="0" distL="0" distR="0" wp14:anchorId="76CE7C14" wp14:editId="493D106D">
+            <wp:extent cx="5943600" cy="3972560"/>
+            <wp:effectExtent l="0" t="0" r="0" b="8890"/>
+            <wp:docPr id="31" name="Image 31"/>
             <wp:cNvGraphicFramePr>
               <a:graphicFrameLocks xmlns:a="http://schemas.openxmlformats.org/drawingml/2006/main" noChangeAspect="1"/>
             </wp:cNvGraphicFramePr>
@@ -23208,7 +23208,7 @@
                   <pic:spPr>
                     <a:xfrm>
                       <a:off x="0" y="0"/>
-                      <a:ext cx="5943600" cy="3957320"/>
+                      <a:ext cx="5943600" cy="3972560"/>
                     </a:xfrm>
                     <a:prstGeom prst="rect">
                       <a:avLst/>
@@ -23220,6 +23220,8 @@
           </wp:inline>
         </w:drawing>
       </w:r>
+      <w:bookmarkStart w:id="37" w:name="_GoBack"/>
+      <w:bookmarkEnd w:id="37"/>
     </w:p>
     <w:p>
       <w:pPr>
@@ -23259,10 +23261,10 @@
           <w:lang w:val="en-US"/>
         </w:rPr>
         <w:drawing>
-          <wp:inline distT="0" distB="0" distL="0" distR="0" wp14:anchorId="1DF80636" wp14:editId="25E4B7F2">
-            <wp:extent cx="5943600" cy="3987800"/>
-            <wp:effectExtent l="0" t="0" r="0" b="0"/>
-            <wp:docPr id="21" name="Image 21"/>
+          <wp:inline distT="0" distB="0" distL="0" distR="0" wp14:anchorId="4A3E79E4" wp14:editId="6EB5552C">
+            <wp:extent cx="5943600" cy="3972560"/>
+            <wp:effectExtent l="0" t="0" r="0" b="8890"/>
+            <wp:docPr id="26" name="Image 26"/>
             <wp:cNvGraphicFramePr>
               <a:graphicFrameLocks xmlns:a="http://schemas.openxmlformats.org/drawingml/2006/main" noChangeAspect="1"/>
             </wp:cNvGraphicFramePr>
@@ -23282,7 +23284,7 @@
                   <pic:spPr>
                     <a:xfrm>
                       <a:off x="0" y="0"/>
-                      <a:ext cx="5943600" cy="3987800"/>
+                      <a:ext cx="5943600" cy="3972560"/>
                     </a:xfrm>
                     <a:prstGeom prst="rect">
                       <a:avLst/>
@@ -23358,8 +23360,6 @@
           </wp:inline>
         </w:drawing>
       </w:r>
-      <w:bookmarkStart w:id="37" w:name="_GoBack"/>
-      <w:bookmarkEnd w:id="37"/>
     </w:p>
     <w:sectPr>
       <w:footerReference w:type="default" r:id="rId36"/>
@@ -23499,7 +23499,7 @@
                               <w:szCs w:val="36"/>
                               <w:lang w:val="fr-FR" w:bidi="en-US"/>
                             </w:rPr>
-                            <w:t>32</w:t>
+                            <w:t>31</w:t>
                           </w:r>
                           <w:r>
                             <w:rPr>
@@ -23594,7 +23594,7 @@
                         <w:szCs w:val="36"/>
                         <w:lang w:val="fr-FR" w:bidi="en-US"/>
                       </w:rPr>
-                      <w:t>32</w:t>
+                      <w:t>31</w:t>
                     </w:r>
                     <w:r>
                       <w:rPr>
@@ -30144,7 +30144,7 @@
 </file>
 
 <file path=customXml/itemProps1.xml><?xml version="1.0" encoding="utf-8"?>
-<ds:datastoreItem xmlns:ds="http://schemas.openxmlformats.org/officeDocument/2006/customXml" ds:itemID="{152261C7-373D-4C33-B0B6-5C62C5C56FB1}">
+<ds:datastoreItem xmlns:ds="http://schemas.openxmlformats.org/officeDocument/2006/customXml" ds:itemID="{11E9D66C-9B55-41AB-80D0-AAE073988FA4}">
   <ds:schemaRefs>
     <ds:schemaRef ds:uri="http://schemas.openxmlformats.org/officeDocument/2006/bibliography"/>
   </ds:schemaRefs>

--- a/PFE-Hmimssa Soufiane - rapport.docx
+++ b/PFE-Hmimssa Soufiane - rapport.docx
@@ -23178,17 +23178,73 @@
           <w:lang w:val="fr-FR"/>
         </w:rPr>
       </w:pPr>
+    </w:p>
+    <w:p>
+      <w:pPr>
+        <w:pStyle w:val="Default"/>
+        <w:rPr>
+          <w:rFonts w:asciiTheme="minorHAnsi" w:hAnsiTheme="minorHAnsi" w:cstheme="minorHAnsi"/>
+          <w:sz w:val="28"/>
+          <w:szCs w:val="28"/>
+          <w:lang w:val="fr-FR"/>
+        </w:rPr>
+      </w:pPr>
+    </w:p>
+    <w:p>
+      <w:pPr>
+        <w:pStyle w:val="Default"/>
+        <w:rPr>
+          <w:rFonts w:asciiTheme="minorHAnsi" w:hAnsiTheme="minorHAnsi" w:cstheme="minorHAnsi"/>
+          <w:sz w:val="28"/>
+          <w:szCs w:val="28"/>
+          <w:lang w:val="fr-FR"/>
+        </w:rPr>
+      </w:pPr>
+    </w:p>
+    <w:p>
+      <w:pPr>
+        <w:pStyle w:val="Default"/>
+        <w:rPr>
+          <w:rFonts w:asciiTheme="minorHAnsi" w:hAnsiTheme="minorHAnsi" w:cstheme="minorHAnsi"/>
+          <w:b/>
+          <w:bCs/>
+          <w:sz w:val="48"/>
+          <w:szCs w:val="48"/>
+          <w:lang w:val="fr-FR"/>
+        </w:rPr>
+      </w:pPr>
+      <w:r>
+        <w:rPr>
+          <w:rFonts w:asciiTheme="minorHAnsi" w:hAnsiTheme="minorHAnsi" w:cstheme="minorHAnsi"/>
+          <w:b/>
+          <w:bCs/>
+          <w:sz w:val="48"/>
+          <w:szCs w:val="48"/>
+          <w:lang w:val="fr-FR"/>
+        </w:rPr>
+        <w:t>Chair UI</w:t>
+      </w:r>
+      <w:r>
+        <w:rPr>
+          <w:rFonts w:asciiTheme="minorHAnsi" w:hAnsiTheme="minorHAnsi" w:cstheme="minorHAnsi"/>
+          <w:b/>
+          <w:bCs/>
+          <w:sz w:val="48"/>
+          <w:szCs w:val="48"/>
+          <w:lang w:val="fr-FR"/>
+        </w:rPr>
+        <w:t xml:space="preserve"> Dashboard</w:t>
+      </w:r>
       <w:r>
         <w:rPr>
           <w:noProof/>
           <w:lang w:val="en-US"/>
         </w:rPr>
-        <w:lastRenderedPageBreak/>
         <w:drawing>
-          <wp:inline distT="0" distB="0" distL="0" distR="0" wp14:anchorId="76CE7C14" wp14:editId="493D106D">
-            <wp:extent cx="5943600" cy="3972560"/>
-            <wp:effectExtent l="0" t="0" r="0" b="8890"/>
-            <wp:docPr id="31" name="Image 31"/>
+          <wp:inline distT="0" distB="0" distL="0" distR="0" wp14:anchorId="6F5B9C0B" wp14:editId="6CCBAD3B">
+            <wp:extent cx="5943600" cy="3942080"/>
+            <wp:effectExtent l="0" t="0" r="0" b="1270"/>
+            <wp:docPr id="288" name="Image 288"/>
             <wp:cNvGraphicFramePr>
               <a:graphicFrameLocks xmlns:a="http://schemas.openxmlformats.org/drawingml/2006/main" noChangeAspect="1"/>
             </wp:cNvGraphicFramePr>
@@ -23208,7 +23264,7 @@
                   <pic:spPr>
                     <a:xfrm>
                       <a:off x="0" y="0"/>
-                      <a:ext cx="5943600" cy="3972560"/>
+                      <a:ext cx="5943600" cy="3942080"/>
                     </a:xfrm>
                     <a:prstGeom prst="rect">
                       <a:avLst/>
@@ -23220,8 +23276,6 @@
           </wp:inline>
         </w:drawing>
       </w:r>
-      <w:bookmarkStart w:id="37" w:name="_GoBack"/>
-      <w:bookmarkEnd w:id="37"/>
     </w:p>
     <w:p>
       <w:pPr>
@@ -23233,38 +23287,17 @@
           <w:lang w:val="fr-FR"/>
         </w:rPr>
       </w:pPr>
-    </w:p>
-    <w:p>
-      <w:pPr>
-        <w:pStyle w:val="Default"/>
-        <w:rPr>
-          <w:rFonts w:asciiTheme="minorHAnsi" w:hAnsiTheme="minorHAnsi" w:cstheme="minorHAnsi"/>
-          <w:sz w:val="28"/>
-          <w:szCs w:val="28"/>
-          <w:lang w:val="fr-FR"/>
-        </w:rPr>
-      </w:pPr>
-    </w:p>
-    <w:p>
-      <w:pPr>
-        <w:pStyle w:val="Default"/>
-        <w:rPr>
-          <w:rFonts w:asciiTheme="minorHAnsi" w:hAnsiTheme="minorHAnsi" w:cstheme="minorHAnsi"/>
-          <w:sz w:val="28"/>
-          <w:szCs w:val="28"/>
-          <w:lang w:val="fr-FR"/>
-        </w:rPr>
-      </w:pPr>
       <w:r>
         <w:rPr>
           <w:noProof/>
           <w:lang w:val="en-US"/>
         </w:rPr>
+        <w:lastRenderedPageBreak/>
         <w:drawing>
-          <wp:inline distT="0" distB="0" distL="0" distR="0" wp14:anchorId="4A3E79E4" wp14:editId="6EB5552C">
-            <wp:extent cx="5943600" cy="3972560"/>
-            <wp:effectExtent l="0" t="0" r="0" b="8890"/>
-            <wp:docPr id="26" name="Image 26"/>
+          <wp:inline distT="0" distB="0" distL="0" distR="0" wp14:anchorId="79A0D11C" wp14:editId="2BDCD467">
+            <wp:extent cx="5943600" cy="3942080"/>
+            <wp:effectExtent l="0" t="0" r="0" b="1270"/>
+            <wp:docPr id="289" name="Image 289"/>
             <wp:cNvGraphicFramePr>
               <a:graphicFrameLocks xmlns:a="http://schemas.openxmlformats.org/drawingml/2006/main" noChangeAspect="1"/>
             </wp:cNvGraphicFramePr>
@@ -23284,7 +23317,7 @@
                   <pic:spPr>
                     <a:xfrm>
                       <a:off x="0" y="0"/>
-                      <a:ext cx="5943600" cy="3972560"/>
+                      <a:ext cx="5943600" cy="3942080"/>
                     </a:xfrm>
                     <a:prstGeom prst="rect">
                       <a:avLst/>
@@ -23320,15 +23353,179 @@
       </w:pPr>
       <w:r>
         <w:rPr>
+          <w:rFonts w:asciiTheme="minorHAnsi" w:hAnsiTheme="minorHAnsi" w:cstheme="minorHAnsi"/>
+          <w:noProof/>
+          <w:sz w:val="28"/>
+          <w:szCs w:val="28"/>
+          <w:lang w:val="en-US"/>
+        </w:rPr>
+        <w:drawing>
+          <wp:inline distT="0" distB="0" distL="0" distR="0" wp14:anchorId="6C797422" wp14:editId="51D528D6">
+            <wp:extent cx="5943600" cy="3343275"/>
+            <wp:effectExtent l="0" t="0" r="0" b="9525"/>
+            <wp:docPr id="291" name="Image 291" descr="C:\Users\LENOVO 510\Pictures\Screenshots\Screenshot (536).png"/>
+            <wp:cNvGraphicFramePr>
+              <a:graphicFrameLocks xmlns:a="http://schemas.openxmlformats.org/drawingml/2006/main" noChangeAspect="1"/>
+            </wp:cNvGraphicFramePr>
+            <a:graphic xmlns:a="http://schemas.openxmlformats.org/drawingml/2006/main">
+              <a:graphicData uri="http://schemas.openxmlformats.org/drawingml/2006/picture">
+                <pic:pic xmlns:pic="http://schemas.openxmlformats.org/drawingml/2006/picture">
+                  <pic:nvPicPr>
+                    <pic:cNvPr id="0" name="Picture 1" descr="C:\Users\LENOVO 510\Pictures\Screenshots\Screenshot (536).png"/>
+                    <pic:cNvPicPr>
+                      <a:picLocks noChangeAspect="1" noChangeArrowheads="1"/>
+                    </pic:cNvPicPr>
+                  </pic:nvPicPr>
+                  <pic:blipFill>
+                    <a:blip r:embed="rId35" cstate="print">
+                      <a:extLst>
+                        <a:ext uri="{28A0092B-C50C-407E-A947-70E740481C1C}">
+                          <a14:useLocalDpi xmlns:a14="http://schemas.microsoft.com/office/drawing/2010/main" val="0"/>
+                        </a:ext>
+                      </a:extLst>
+                    </a:blip>
+                    <a:srcRect/>
+                    <a:stretch>
+                      <a:fillRect/>
+                    </a:stretch>
+                  </pic:blipFill>
+                  <pic:spPr bwMode="auto">
+                    <a:xfrm>
+                      <a:off x="0" y="0"/>
+                      <a:ext cx="5943600" cy="3343275"/>
+                    </a:xfrm>
+                    <a:prstGeom prst="rect">
+                      <a:avLst/>
+                    </a:prstGeom>
+                    <a:noFill/>
+                    <a:ln>
+                      <a:noFill/>
+                    </a:ln>
+                  </pic:spPr>
+                </pic:pic>
+              </a:graphicData>
+            </a:graphic>
+          </wp:inline>
+        </w:drawing>
+      </w:r>
+    </w:p>
+    <w:p>
+      <w:pPr>
+        <w:pStyle w:val="Default"/>
+        <w:rPr>
+          <w:rFonts w:asciiTheme="minorHAnsi" w:hAnsiTheme="minorHAnsi" w:cstheme="minorHAnsi"/>
+          <w:sz w:val="28"/>
+          <w:szCs w:val="28"/>
+          <w:lang w:val="en-US"/>
+        </w:rPr>
+      </w:pPr>
+    </w:p>
+    <w:p>
+      <w:pPr>
+        <w:pStyle w:val="Default"/>
+        <w:rPr>
+          <w:rFonts w:asciiTheme="minorHAnsi" w:hAnsiTheme="minorHAnsi" w:cstheme="minorHAnsi"/>
+          <w:b/>
+          <w:bCs/>
+          <w:sz w:val="48"/>
+          <w:szCs w:val="48"/>
+          <w:lang w:val="en-US"/>
+        </w:rPr>
+      </w:pPr>
+    </w:p>
+    <w:p>
+      <w:pPr>
+        <w:pStyle w:val="Default"/>
+        <w:rPr>
+          <w:rFonts w:asciiTheme="minorHAnsi" w:hAnsiTheme="minorHAnsi" w:cstheme="minorHAnsi"/>
+          <w:b/>
+          <w:bCs/>
+          <w:sz w:val="48"/>
+          <w:szCs w:val="48"/>
+          <w:lang w:val="en-US"/>
+        </w:rPr>
+      </w:pPr>
+    </w:p>
+    <w:p>
+      <w:pPr>
+        <w:pStyle w:val="Default"/>
+        <w:rPr>
+          <w:rFonts w:asciiTheme="minorHAnsi" w:hAnsiTheme="minorHAnsi" w:cstheme="minorHAnsi"/>
+          <w:b/>
+          <w:bCs/>
+          <w:sz w:val="48"/>
+          <w:szCs w:val="48"/>
+          <w:lang w:val="fr-FR"/>
+        </w:rPr>
+      </w:pPr>
+      <w:r>
+        <w:rPr>
+          <w:rFonts w:asciiTheme="minorHAnsi" w:hAnsiTheme="minorHAnsi" w:cstheme="minorHAnsi"/>
+          <w:b/>
+          <w:bCs/>
+          <w:sz w:val="48"/>
+          <w:szCs w:val="48"/>
+          <w:lang w:val="en-US"/>
+        </w:rPr>
+        <w:lastRenderedPageBreak/>
+        <w:t>Author</w:t>
+      </w:r>
+      <w:r>
+        <w:rPr>
+          <w:rFonts w:asciiTheme="minorHAnsi" w:hAnsiTheme="minorHAnsi" w:cstheme="minorHAnsi"/>
+          <w:b/>
+          <w:bCs/>
+          <w:sz w:val="48"/>
+          <w:szCs w:val="48"/>
+          <w:lang w:val="fr-FR"/>
+        </w:rPr>
+        <w:t xml:space="preserve"> UI</w:t>
+      </w:r>
+      <w:r>
+        <w:rPr>
+          <w:rFonts w:asciiTheme="minorHAnsi" w:hAnsiTheme="minorHAnsi" w:cstheme="minorHAnsi"/>
+          <w:b/>
+          <w:bCs/>
+          <w:sz w:val="48"/>
+          <w:szCs w:val="48"/>
+          <w:lang w:val="fr-FR"/>
+        </w:rPr>
+        <w:t xml:space="preserve"> Dashboard</w:t>
+      </w:r>
+    </w:p>
+    <w:p>
+      <w:pPr>
+        <w:pStyle w:val="Default"/>
+        <w:rPr>
+          <w:rFonts w:asciiTheme="minorHAnsi" w:hAnsiTheme="minorHAnsi" w:cstheme="minorHAnsi"/>
+          <w:b/>
+          <w:bCs/>
+          <w:sz w:val="48"/>
+          <w:szCs w:val="48"/>
+          <w:lang w:val="fr-FR"/>
+        </w:rPr>
+      </w:pPr>
+    </w:p>
+    <w:p>
+      <w:pPr>
+        <w:pStyle w:val="Default"/>
+        <w:rPr>
+          <w:rFonts w:asciiTheme="minorHAnsi" w:hAnsiTheme="minorHAnsi" w:cstheme="minorHAnsi"/>
+          <w:sz w:val="28"/>
+          <w:szCs w:val="28"/>
+          <w:lang w:val="en-US"/>
+        </w:rPr>
+      </w:pPr>
+      <w:r>
+        <w:rPr>
           <w:noProof/>
           <w:lang w:val="en-US"/>
         </w:rPr>
-        <w:lastRenderedPageBreak/>
         <w:drawing>
-          <wp:inline distT="0" distB="0" distL="0" distR="0" wp14:anchorId="5CAAB385" wp14:editId="1BFCF746">
-            <wp:extent cx="5943600" cy="3972560"/>
-            <wp:effectExtent l="0" t="0" r="0" b="8890"/>
-            <wp:docPr id="25" name="Image 25"/>
+          <wp:inline distT="0" distB="0" distL="0" distR="0" wp14:anchorId="07A4F444" wp14:editId="0B94AB3B">
+            <wp:extent cx="5943600" cy="3679825"/>
+            <wp:effectExtent l="0" t="0" r="0" b="0"/>
+            <wp:docPr id="293" name="Image 293"/>
             <wp:cNvGraphicFramePr>
               <a:graphicFrameLocks xmlns:a="http://schemas.openxmlformats.org/drawingml/2006/main" noChangeAspect="1"/>
             </wp:cNvGraphicFramePr>
@@ -23340,7 +23537,7 @@
                     <pic:cNvPicPr/>
                   </pic:nvPicPr>
                   <pic:blipFill>
-                    <a:blip r:embed="rId35"/>
+                    <a:blip r:embed="rId36"/>
                     <a:stretch>
                       <a:fillRect/>
                     </a:stretch>
@@ -23348,7 +23545,7 @@
                   <pic:spPr>
                     <a:xfrm>
                       <a:off x="0" y="0"/>
-                      <a:ext cx="5943600" cy="3972560"/>
+                      <a:ext cx="5943600" cy="3679825"/>
                     </a:xfrm>
                     <a:prstGeom prst="rect">
                       <a:avLst/>
@@ -23360,9 +23557,11 @@
           </wp:inline>
         </w:drawing>
       </w:r>
+      <w:bookmarkStart w:id="37" w:name="_GoBack"/>
+      <w:bookmarkEnd w:id="37"/>
     </w:p>
     <w:sectPr>
-      <w:footerReference w:type="default" r:id="rId36"/>
+      <w:footerReference w:type="default" r:id="rId37"/>
       <w:pgSz w:w="12240" w:h="15840"/>
       <w:pgMar w:top="851" w:right="1440" w:bottom="0" w:left="1440" w:header="720" w:footer="720" w:gutter="0"/>
       <w:cols w:space="720"/>
@@ -23499,7 +23698,7 @@
                               <w:szCs w:val="36"/>
                               <w:lang w:val="fr-FR" w:bidi="en-US"/>
                             </w:rPr>
-                            <w:t>31</w:t>
+                            <w:t>33</w:t>
                           </w:r>
                           <w:r>
                             <w:rPr>
@@ -23594,7 +23793,7 @@
                         <w:szCs w:val="36"/>
                         <w:lang w:val="fr-FR" w:bidi="en-US"/>
                       </w:rPr>
-                      <w:t>31</w:t>
+                      <w:t>33</w:t>
                     </w:r>
                     <w:r>
                       <w:rPr>
@@ -30144,7 +30343,7 @@
 </file>
 
 <file path=customXml/itemProps1.xml><?xml version="1.0" encoding="utf-8"?>
-<ds:datastoreItem xmlns:ds="http://schemas.openxmlformats.org/officeDocument/2006/customXml" ds:itemID="{11E9D66C-9B55-41AB-80D0-AAE073988FA4}">
+<ds:datastoreItem xmlns:ds="http://schemas.openxmlformats.org/officeDocument/2006/customXml" ds:itemID="{39E938B5-7915-425F-A0DA-A4C0185DA5A4}">
   <ds:schemaRefs>
     <ds:schemaRef ds:uri="http://schemas.openxmlformats.org/officeDocument/2006/bibliography"/>
   </ds:schemaRefs>

--- a/PFE-Hmimssa Soufiane - rapport.docx
+++ b/PFE-Hmimssa Soufiane - rapport.docx
@@ -23360,10 +23360,10 @@
           <w:lang w:val="en-US"/>
         </w:rPr>
         <w:drawing>
-          <wp:inline distT="0" distB="0" distL="0" distR="0" wp14:anchorId="6C797422" wp14:editId="51D528D6">
-            <wp:extent cx="5943600" cy="3343275"/>
-            <wp:effectExtent l="0" t="0" r="0" b="9525"/>
-            <wp:docPr id="291" name="Image 291" descr="C:\Users\LENOVO 510\Pictures\Screenshots\Screenshot (536).png"/>
+          <wp:inline distT="0" distB="0" distL="0" distR="0" wp14:anchorId="7AB9E4EA" wp14:editId="39D42F5A">
+            <wp:extent cx="5943600" cy="4148138"/>
+            <wp:effectExtent l="0" t="0" r="0" b="5080"/>
+            <wp:docPr id="294" name="Image 294" descr="C:\Users\LENOVO 510\Pictures\Screenshots\Screenshot (537).png"/>
             <wp:cNvGraphicFramePr>
               <a:graphicFrameLocks xmlns:a="http://schemas.openxmlformats.org/drawingml/2006/main" noChangeAspect="1"/>
             </wp:cNvGraphicFramePr>
@@ -23371,7 +23371,7 @@
               <a:graphicData uri="http://schemas.openxmlformats.org/drawingml/2006/picture">
                 <pic:pic xmlns:pic="http://schemas.openxmlformats.org/drawingml/2006/picture">
                   <pic:nvPicPr>
-                    <pic:cNvPr id="0" name="Picture 1" descr="C:\Users\LENOVO 510\Pictures\Screenshots\Screenshot (536).png"/>
+                    <pic:cNvPr id="0" name="Picture 2" descr="C:\Users\LENOVO 510\Pictures\Screenshots\Screenshot (537).png"/>
                     <pic:cNvPicPr>
                       <a:picLocks noChangeAspect="1" noChangeArrowheads="1"/>
                     </pic:cNvPicPr>
@@ -23392,7 +23392,7 @@
                   <pic:spPr bwMode="auto">
                     <a:xfrm>
                       <a:off x="0" y="0"/>
-                      <a:ext cx="5943600" cy="3343275"/>
+                      <a:ext cx="5943600" cy="4148138"/>
                     </a:xfrm>
                     <a:prstGeom prst="rect">
                       <a:avLst/>
@@ -23408,6 +23408,8 @@
           </wp:inline>
         </w:drawing>
       </w:r>
+      <w:bookmarkStart w:id="37" w:name="_GoBack"/>
+      <w:bookmarkEnd w:id="37"/>
     </w:p>
     <w:p>
       <w:pPr>
@@ -23467,7 +23469,6 @@
           <w:szCs w:val="48"/>
           <w:lang w:val="en-US"/>
         </w:rPr>
-        <w:lastRenderedPageBreak/>
         <w:t>Author</w:t>
       </w:r>
       <w:r>
@@ -23557,8 +23558,28 @@
           </wp:inline>
         </w:drawing>
       </w:r>
-      <w:bookmarkStart w:id="37" w:name="_GoBack"/>
-      <w:bookmarkEnd w:id="37"/>
+    </w:p>
+    <w:p>
+      <w:pPr>
+        <w:pStyle w:val="Default"/>
+        <w:rPr>
+          <w:rFonts w:asciiTheme="minorHAnsi" w:hAnsiTheme="minorHAnsi" w:cstheme="minorHAnsi"/>
+          <w:sz w:val="28"/>
+          <w:szCs w:val="28"/>
+          <w:lang w:val="en-US"/>
+        </w:rPr>
+      </w:pPr>
+    </w:p>
+    <w:p>
+      <w:pPr>
+        <w:pStyle w:val="Default"/>
+        <w:rPr>
+          <w:rFonts w:asciiTheme="minorHAnsi" w:hAnsiTheme="minorHAnsi" w:cstheme="minorHAnsi"/>
+          <w:sz w:val="28"/>
+          <w:szCs w:val="28"/>
+          <w:lang w:val="en-US"/>
+        </w:rPr>
+      </w:pPr>
     </w:p>
     <w:sectPr>
       <w:footerReference w:type="default" r:id="rId37"/>
@@ -23698,7 +23719,7 @@
                               <w:szCs w:val="36"/>
                               <w:lang w:val="fr-FR" w:bidi="en-US"/>
                             </w:rPr>
-                            <w:t>33</w:t>
+                            <w:t>32</w:t>
                           </w:r>
                           <w:r>
                             <w:rPr>
@@ -23793,7 +23814,7 @@
                         <w:szCs w:val="36"/>
                         <w:lang w:val="fr-FR" w:bidi="en-US"/>
                       </w:rPr>
-                      <w:t>33</w:t>
+                      <w:t>32</w:t>
                     </w:r>
                     <w:r>
                       <w:rPr>
@@ -30343,7 +30364,7 @@
 </file>
 
 <file path=customXml/itemProps1.xml><?xml version="1.0" encoding="utf-8"?>
-<ds:datastoreItem xmlns:ds="http://schemas.openxmlformats.org/officeDocument/2006/customXml" ds:itemID="{39E938B5-7915-425F-A0DA-A4C0185DA5A4}">
+<ds:datastoreItem xmlns:ds="http://schemas.openxmlformats.org/officeDocument/2006/customXml" ds:itemID="{6D2894D5-F8F8-413B-A17E-A6AD233CD869}">
   <ds:schemaRefs>
     <ds:schemaRef ds:uri="http://schemas.openxmlformats.org/officeDocument/2006/bibliography"/>
   </ds:schemaRefs>

--- a/PFE-Hmimssa Soufiane - rapport.docx
+++ b/PFE-Hmimssa Soufiane - rapport.docx
@@ -11109,27 +11109,14 @@
         <w:lastRenderedPageBreak/>
         <w:t xml:space="preserve">Figure </w:t>
       </w:r>
-      <w:r>
-        <w:fldChar w:fldCharType="begin"/>
-      </w:r>
-      <w:r>
-        <w:instrText xml:space="preserve"> SEQ Figure \* ARABIC </w:instrText>
-      </w:r>
-      <w:r>
-        <w:fldChar w:fldCharType="separate"/>
-      </w:r>
-      <w:r>
-        <w:rPr>
-          <w:noProof/>
-        </w:rPr>
-        <w:t>1</w:t>
-      </w:r>
-      <w:r>
-        <w:rPr>
-          <w:noProof/>
-        </w:rPr>
-        <w:fldChar w:fldCharType="end"/>
-      </w:r>
+      <w:fldSimple w:instr=" SEQ Figure \* ARABIC ">
+        <w:r>
+          <w:rPr>
+            <w:noProof/>
+          </w:rPr>
+          <w:t>1</w:t>
+        </w:r>
+      </w:fldSimple>
       <w:r>
         <w:rPr>
           <w:noProof/>
@@ -12393,27 +12380,14 @@
       <w:r>
         <w:t xml:space="preserve">Figure </w:t>
       </w:r>
-      <w:r>
-        <w:fldChar w:fldCharType="begin"/>
-      </w:r>
-      <w:r>
-        <w:instrText xml:space="preserve"> SEQ Figure \* ARABIC </w:instrText>
-      </w:r>
-      <w:r>
-        <w:fldChar w:fldCharType="separate"/>
-      </w:r>
-      <w:r>
-        <w:rPr>
-          <w:noProof/>
-        </w:rPr>
-        <w:t>2</w:t>
-      </w:r>
-      <w:r>
-        <w:rPr>
-          <w:noProof/>
-        </w:rPr>
-        <w:fldChar w:fldCharType="end"/>
-      </w:r>
+      <w:fldSimple w:instr=" SEQ Figure \* ARABIC ">
+        <w:r>
+          <w:rPr>
+            <w:noProof/>
+          </w:rPr>
+          <w:t>2</w:t>
+        </w:r>
+      </w:fldSimple>
       <w:r>
         <w:rPr>
           <w:noProof/>
@@ -15182,27 +15156,14 @@
       <w:r>
         <w:t xml:space="preserve">Figure </w:t>
       </w:r>
-      <w:r>
-        <w:fldChar w:fldCharType="begin"/>
-      </w:r>
-      <w:r>
-        <w:instrText xml:space="preserve"> SEQ Figure \* ARABIC </w:instrText>
-      </w:r>
-      <w:r>
-        <w:fldChar w:fldCharType="separate"/>
-      </w:r>
-      <w:r>
-        <w:rPr>
-          <w:noProof/>
-        </w:rPr>
-        <w:t>3</w:t>
-      </w:r>
-      <w:r>
-        <w:rPr>
-          <w:noProof/>
-        </w:rPr>
-        <w:fldChar w:fldCharType="end"/>
-      </w:r>
+      <w:fldSimple w:instr=" SEQ Figure \* ARABIC ">
+        <w:r>
+          <w:rPr>
+            <w:noProof/>
+          </w:rPr>
+          <w:t>3</w:t>
+        </w:r>
+      </w:fldSimple>
       <w:r>
         <w:rPr>
           <w:noProof/>
@@ -16681,27 +16642,14 @@
       <w:r>
         <w:t xml:space="preserve">Figure </w:t>
       </w:r>
-      <w:r>
-        <w:fldChar w:fldCharType="begin"/>
-      </w:r>
-      <w:r>
-        <w:instrText xml:space="preserve"> SEQ Figure \* ARABIC </w:instrText>
-      </w:r>
-      <w:r>
-        <w:fldChar w:fldCharType="separate"/>
-      </w:r>
-      <w:r>
-        <w:rPr>
-          <w:noProof/>
-        </w:rPr>
-        <w:t>4</w:t>
-      </w:r>
-      <w:r>
-        <w:rPr>
-          <w:noProof/>
-        </w:rPr>
-        <w:fldChar w:fldCharType="end"/>
-      </w:r>
+      <w:fldSimple w:instr=" SEQ Figure \* ARABIC ">
+        <w:r>
+          <w:rPr>
+            <w:noProof/>
+          </w:rPr>
+          <w:t>4</w:t>
+        </w:r>
+      </w:fldSimple>
       <w:r>
         <w:rPr>
           <w:noProof/>
@@ -18751,27 +18699,14 @@
       <w:r>
         <w:t xml:space="preserve">Figure </w:t>
       </w:r>
-      <w:r>
-        <w:fldChar w:fldCharType="begin"/>
-      </w:r>
-      <w:r>
-        <w:instrText xml:space="preserve"> SEQ Figure \* ARABIC </w:instrText>
-      </w:r>
-      <w:r>
-        <w:fldChar w:fldCharType="separate"/>
-      </w:r>
-      <w:r>
-        <w:rPr>
-          <w:noProof/>
-        </w:rPr>
-        <w:t>6</w:t>
-      </w:r>
-      <w:r>
-        <w:rPr>
-          <w:noProof/>
-        </w:rPr>
-        <w:fldChar w:fldCharType="end"/>
-      </w:r>
+      <w:fldSimple w:instr=" SEQ Figure \* ARABIC ">
+        <w:r>
+          <w:rPr>
+            <w:noProof/>
+          </w:rPr>
+          <w:t>6</w:t>
+        </w:r>
+      </w:fldSimple>
       <w:r>
         <w:rPr>
           <w:noProof/>
@@ -19040,27 +18975,14 @@
       <w:r>
         <w:t xml:space="preserve">Figure </w:t>
       </w:r>
-      <w:r>
-        <w:fldChar w:fldCharType="begin"/>
-      </w:r>
-      <w:r>
-        <w:instrText xml:space="preserve"> SEQ Figure \* ARABIC </w:instrText>
-      </w:r>
-      <w:r>
-        <w:fldChar w:fldCharType="separate"/>
-      </w:r>
-      <w:r>
-        <w:rPr>
-          <w:noProof/>
-        </w:rPr>
-        <w:t>7</w:t>
-      </w:r>
-      <w:r>
-        <w:rPr>
-          <w:noProof/>
-        </w:rPr>
-        <w:fldChar w:fldCharType="end"/>
-      </w:r>
+      <w:fldSimple w:instr=" SEQ Figure \* ARABIC ">
+        <w:r>
+          <w:rPr>
+            <w:noProof/>
+          </w:rPr>
+          <w:t>7</w:t>
+        </w:r>
+      </w:fldSimple>
       <w:r>
         <w:rPr>
           <w:noProof/>
@@ -19293,27 +19215,14 @@
       <w:r>
         <w:t xml:space="preserve">Figure </w:t>
       </w:r>
-      <w:r>
-        <w:fldChar w:fldCharType="begin"/>
-      </w:r>
-      <w:r>
-        <w:instrText xml:space="preserve"> SEQ Figure \* ARABIC </w:instrText>
-      </w:r>
-      <w:r>
-        <w:fldChar w:fldCharType="separate"/>
-      </w:r>
-      <w:r>
-        <w:rPr>
-          <w:noProof/>
-        </w:rPr>
-        <w:t>8</w:t>
-      </w:r>
-      <w:r>
-        <w:rPr>
-          <w:noProof/>
-        </w:rPr>
-        <w:fldChar w:fldCharType="end"/>
-      </w:r>
+      <w:fldSimple w:instr=" SEQ Figure \* ARABIC ">
+        <w:r>
+          <w:rPr>
+            <w:noProof/>
+          </w:rPr>
+          <w:t>8</w:t>
+        </w:r>
+      </w:fldSimple>
       <w:r>
         <w:rPr>
           <w:noProof/>
@@ -23167,84 +23076,20 @@
           <w:lang w:val="fr-FR"/>
         </w:rPr>
       </w:pPr>
-    </w:p>
-    <w:p>
-      <w:pPr>
-        <w:pStyle w:val="Default"/>
+      <w:r>
         <w:rPr>
           <w:rFonts w:asciiTheme="minorHAnsi" w:hAnsiTheme="minorHAnsi" w:cstheme="minorHAnsi"/>
+          <w:noProof/>
           <w:sz w:val="28"/>
           <w:szCs w:val="28"/>
-          <w:lang w:val="fr-FR"/>
-        </w:rPr>
-      </w:pPr>
-    </w:p>
-    <w:p>
-      <w:pPr>
-        <w:pStyle w:val="Default"/>
-        <w:rPr>
-          <w:rFonts w:asciiTheme="minorHAnsi" w:hAnsiTheme="minorHAnsi" w:cstheme="minorHAnsi"/>
-          <w:sz w:val="28"/>
-          <w:szCs w:val="28"/>
-          <w:lang w:val="fr-FR"/>
-        </w:rPr>
-      </w:pPr>
-    </w:p>
-    <w:p>
-      <w:pPr>
-        <w:pStyle w:val="Default"/>
-        <w:rPr>
-          <w:rFonts w:asciiTheme="minorHAnsi" w:hAnsiTheme="minorHAnsi" w:cstheme="minorHAnsi"/>
-          <w:sz w:val="28"/>
-          <w:szCs w:val="28"/>
-          <w:lang w:val="fr-FR"/>
-        </w:rPr>
-      </w:pPr>
-    </w:p>
-    <w:p>
-      <w:pPr>
-        <w:pStyle w:val="Default"/>
-        <w:rPr>
-          <w:rFonts w:asciiTheme="minorHAnsi" w:hAnsiTheme="minorHAnsi" w:cstheme="minorHAnsi"/>
-          <w:b/>
-          <w:bCs/>
-          <w:sz w:val="48"/>
-          <w:szCs w:val="48"/>
-          <w:lang w:val="fr-FR"/>
-        </w:rPr>
-      </w:pPr>
-      <w:r>
-        <w:rPr>
-          <w:rFonts w:asciiTheme="minorHAnsi" w:hAnsiTheme="minorHAnsi" w:cstheme="minorHAnsi"/>
-          <w:b/>
-          <w:bCs/>
-          <w:sz w:val="48"/>
-          <w:szCs w:val="48"/>
-          <w:lang w:val="fr-FR"/>
-        </w:rPr>
-        <w:t>Chair UI</w:t>
-      </w:r>
-      <w:r>
-        <w:rPr>
-          <w:rFonts w:asciiTheme="minorHAnsi" w:hAnsiTheme="minorHAnsi" w:cstheme="minorHAnsi"/>
-          <w:b/>
-          <w:bCs/>
-          <w:sz w:val="48"/>
-          <w:szCs w:val="48"/>
-          <w:lang w:val="fr-FR"/>
-        </w:rPr>
-        <w:t xml:space="preserve"> Dashboard</w:t>
-      </w:r>
-      <w:r>
-        <w:rPr>
-          <w:noProof/>
           <w:lang w:val="en-US"/>
         </w:rPr>
+        <w:lastRenderedPageBreak/>
         <w:drawing>
-          <wp:inline distT="0" distB="0" distL="0" distR="0" wp14:anchorId="6F5B9C0B" wp14:editId="6CCBAD3B">
-            <wp:extent cx="5943600" cy="3942080"/>
-            <wp:effectExtent l="0" t="0" r="0" b="1270"/>
-            <wp:docPr id="288" name="Image 288"/>
+          <wp:inline distT="0" distB="0" distL="0" distR="0" wp14:anchorId="69F2003F" wp14:editId="5233FC1E">
+            <wp:extent cx="5943600" cy="5902431"/>
+            <wp:effectExtent l="0" t="0" r="0" b="3175"/>
+            <wp:docPr id="22" name="Image 22" descr="C:\Users\LENOVO 510\Desktop\Capture1.JPG"/>
             <wp:cNvGraphicFramePr>
               <a:graphicFrameLocks xmlns:a="http://schemas.openxmlformats.org/drawingml/2006/main" noChangeAspect="1"/>
             </wp:cNvGraphicFramePr>
@@ -23252,23 +23097,36 @@
               <a:graphicData uri="http://schemas.openxmlformats.org/drawingml/2006/picture">
                 <pic:pic xmlns:pic="http://schemas.openxmlformats.org/drawingml/2006/picture">
                   <pic:nvPicPr>
-                    <pic:cNvPr id="0" name=""/>
-                    <pic:cNvPicPr/>
+                    <pic:cNvPr id="0" name="Picture 2" descr="C:\Users\LENOVO 510\Desktop\Capture1.JPG"/>
+                    <pic:cNvPicPr>
+                      <a:picLocks noChangeAspect="1" noChangeArrowheads="1"/>
+                    </pic:cNvPicPr>
                   </pic:nvPicPr>
                   <pic:blipFill>
-                    <a:blip r:embed="rId33"/>
+                    <a:blip r:embed="rId33" cstate="print">
+                      <a:extLst>
+                        <a:ext uri="{28A0092B-C50C-407E-A947-70E740481C1C}">
+                          <a14:useLocalDpi xmlns:a14="http://schemas.microsoft.com/office/drawing/2010/main" val="0"/>
+                        </a:ext>
+                      </a:extLst>
+                    </a:blip>
+                    <a:srcRect/>
                     <a:stretch>
                       <a:fillRect/>
                     </a:stretch>
                   </pic:blipFill>
-                  <pic:spPr>
+                  <pic:spPr bwMode="auto">
                     <a:xfrm>
                       <a:off x="0" y="0"/>
-                      <a:ext cx="5943600" cy="3942080"/>
+                      <a:ext cx="5943600" cy="5902431"/>
                     </a:xfrm>
                     <a:prstGeom prst="rect">
                       <a:avLst/>
                     </a:prstGeom>
+                    <a:noFill/>
+                    <a:ln>
+                      <a:noFill/>
+                    </a:ln>
                   </pic:spPr>
                 </pic:pic>
               </a:graphicData>
@@ -23276,6 +23134,8 @@
           </wp:inline>
         </w:drawing>
       </w:r>
+      <w:bookmarkStart w:id="37" w:name="_GoBack"/>
+      <w:bookmarkEnd w:id="37"/>
     </w:p>
     <w:p>
       <w:pPr>
@@ -23287,17 +23147,63 @@
           <w:lang w:val="fr-FR"/>
         </w:rPr>
       </w:pPr>
+    </w:p>
+    <w:p>
+      <w:pPr>
+        <w:pStyle w:val="Default"/>
+        <w:rPr>
+          <w:rFonts w:asciiTheme="minorHAnsi" w:hAnsiTheme="minorHAnsi" w:cstheme="minorHAnsi"/>
+          <w:sz w:val="28"/>
+          <w:szCs w:val="28"/>
+          <w:lang w:val="fr-FR"/>
+        </w:rPr>
+      </w:pPr>
+    </w:p>
+    <w:p>
+      <w:pPr>
+        <w:pStyle w:val="Default"/>
+        <w:rPr>
+          <w:rFonts w:asciiTheme="minorHAnsi" w:hAnsiTheme="minorHAnsi" w:cstheme="minorHAnsi"/>
+          <w:b/>
+          <w:bCs/>
+          <w:sz w:val="48"/>
+          <w:szCs w:val="48"/>
+          <w:lang w:val="fr-FR"/>
+        </w:rPr>
+      </w:pPr>
+      <w:r>
+        <w:rPr>
+          <w:rFonts w:asciiTheme="minorHAnsi" w:hAnsiTheme="minorHAnsi" w:cstheme="minorHAnsi"/>
+          <w:b/>
+          <w:bCs/>
+          <w:sz w:val="48"/>
+          <w:szCs w:val="48"/>
+          <w:lang w:val="fr-FR"/>
+        </w:rPr>
+        <w:lastRenderedPageBreak/>
+        <w:t>Chair UI</w:t>
+      </w:r>
+      <w:r>
+        <w:rPr>
+          <w:rFonts w:asciiTheme="minorHAnsi" w:hAnsiTheme="minorHAnsi" w:cstheme="minorHAnsi"/>
+          <w:b/>
+          <w:bCs/>
+          <w:sz w:val="48"/>
+          <w:szCs w:val="48"/>
+          <w:lang w:val="fr-FR"/>
+        </w:rPr>
+        <w:t xml:space="preserve"> Dashboard</w:t>
+      </w:r>
       <w:r>
         <w:rPr>
           <w:noProof/>
           <w:lang w:val="en-US"/>
         </w:rPr>
-        <w:lastRenderedPageBreak/>
         <w:drawing>
-          <wp:inline distT="0" distB="0" distL="0" distR="0" wp14:anchorId="79A0D11C" wp14:editId="2BDCD467">
+          <wp:inline distT="0" distB="0" distL="0" distR="0" wp14:anchorId="6F5B9C0B" wp14:editId="6CCBAD3B">
             <wp:extent cx="5943600" cy="3942080"/>
             <wp:effectExtent l="0" t="0" r="0" b="1270"/>
-            <wp:docPr id="289" name="Image 289"/>
+            <wp:docPr id="288" name="Image 288"/>
             <wp:cNvGraphicFramePr>
               <a:graphicFrameLocks xmlns:a="http://schemas.openxmlformats.org/drawingml/2006/main" noChangeAspect="1"/>
             </wp:cNvGraphicFramePr>
@@ -23340,6 +23246,58 @@
           <w:lang w:val="fr-FR"/>
         </w:rPr>
       </w:pPr>
+      <w:r>
+        <w:rPr>
+          <w:noProof/>
+          <w:lang w:val="en-US"/>
+        </w:rPr>
+        <w:drawing>
+          <wp:inline distT="0" distB="0" distL="0" distR="0" wp14:anchorId="79A0D11C" wp14:editId="2BDCD467">
+            <wp:extent cx="5943600" cy="3942080"/>
+            <wp:effectExtent l="0" t="0" r="0" b="1270"/>
+            <wp:docPr id="289" name="Image 289"/>
+            <wp:cNvGraphicFramePr>
+              <a:graphicFrameLocks xmlns:a="http://schemas.openxmlformats.org/drawingml/2006/main" noChangeAspect="1"/>
+            </wp:cNvGraphicFramePr>
+            <a:graphic xmlns:a="http://schemas.openxmlformats.org/drawingml/2006/main">
+              <a:graphicData uri="http://schemas.openxmlformats.org/drawingml/2006/picture">
+                <pic:pic xmlns:pic="http://schemas.openxmlformats.org/drawingml/2006/picture">
+                  <pic:nvPicPr>
+                    <pic:cNvPr id="0" name=""/>
+                    <pic:cNvPicPr/>
+                  </pic:nvPicPr>
+                  <pic:blipFill>
+                    <a:blip r:embed="rId35"/>
+                    <a:stretch>
+                      <a:fillRect/>
+                    </a:stretch>
+                  </pic:blipFill>
+                  <pic:spPr>
+                    <a:xfrm>
+                      <a:off x="0" y="0"/>
+                      <a:ext cx="5943600" cy="3942080"/>
+                    </a:xfrm>
+                    <a:prstGeom prst="rect">
+                      <a:avLst/>
+                    </a:prstGeom>
+                  </pic:spPr>
+                </pic:pic>
+              </a:graphicData>
+            </a:graphic>
+          </wp:inline>
+        </w:drawing>
+      </w:r>
+    </w:p>
+    <w:p>
+      <w:pPr>
+        <w:pStyle w:val="Default"/>
+        <w:rPr>
+          <w:rFonts w:asciiTheme="minorHAnsi" w:hAnsiTheme="minorHAnsi" w:cstheme="minorHAnsi"/>
+          <w:sz w:val="28"/>
+          <w:szCs w:val="28"/>
+          <w:lang w:val="fr-FR"/>
+        </w:rPr>
+      </w:pPr>
     </w:p>
     <w:p>
       <w:pPr>
@@ -23359,6 +23317,7 @@
           <w:szCs w:val="28"/>
           <w:lang w:val="en-US"/>
         </w:rPr>
+        <w:lastRenderedPageBreak/>
         <w:drawing>
           <wp:inline distT="0" distB="0" distL="0" distR="0" wp14:anchorId="7AB9E4EA" wp14:editId="39D42F5A">
             <wp:extent cx="5943600" cy="4148138"/>
@@ -23377,7 +23336,7 @@
                     </pic:cNvPicPr>
                   </pic:nvPicPr>
                   <pic:blipFill>
-                    <a:blip r:embed="rId35" cstate="print">
+                    <a:blip r:embed="rId36" cstate="print">
                       <a:extLst>
                         <a:ext uri="{28A0092B-C50C-407E-A947-70E740481C1C}">
                           <a14:useLocalDpi xmlns:a14="http://schemas.microsoft.com/office/drawing/2010/main" val="0"/>
@@ -23408,8 +23367,6 @@
           </wp:inline>
         </w:drawing>
       </w:r>
-      <w:bookmarkStart w:id="37" w:name="_GoBack"/>
-      <w:bookmarkEnd w:id="37"/>
     </w:p>
     <w:p>
       <w:pPr>
@@ -23522,6 +23479,7 @@
           <w:noProof/>
           <w:lang w:val="en-US"/>
         </w:rPr>
+        <w:lastRenderedPageBreak/>
         <w:drawing>
           <wp:inline distT="0" distB="0" distL="0" distR="0" wp14:anchorId="07A4F444" wp14:editId="0B94AB3B">
             <wp:extent cx="5943600" cy="3679825"/>
@@ -23538,7 +23496,7 @@
                     <pic:cNvPicPr/>
                   </pic:nvPicPr>
                   <pic:blipFill>
-                    <a:blip r:embed="rId36"/>
+                    <a:blip r:embed="rId37"/>
                     <a:stretch>
                       <a:fillRect/>
                     </a:stretch>
@@ -23582,7 +23540,7 @@
       </w:pPr>
     </w:p>
     <w:sectPr>
-      <w:footerReference w:type="default" r:id="rId37"/>
+      <w:footerReference w:type="default" r:id="rId38"/>
       <w:pgSz w:w="12240" w:h="15840"/>
       <w:pgMar w:top="851" w:right="1440" w:bottom="0" w:left="1440" w:header="720" w:footer="720" w:gutter="0"/>
       <w:cols w:space="720"/>
@@ -23719,7 +23677,7 @@
                               <w:szCs w:val="36"/>
                               <w:lang w:val="fr-FR" w:bidi="en-US"/>
                             </w:rPr>
-                            <w:t>32</w:t>
+                            <w:t>34</w:t>
                           </w:r>
                           <w:r>
                             <w:rPr>
@@ -23814,7 +23772,7 @@
                         <w:szCs w:val="36"/>
                         <w:lang w:val="fr-FR" w:bidi="en-US"/>
                       </w:rPr>
-                      <w:t>32</w:t>
+                      <w:t>34</w:t>
                     </w:r>
                     <w:r>
                       <w:rPr>
@@ -30364,7 +30322,7 @@
 </file>
 
 <file path=customXml/itemProps1.xml><?xml version="1.0" encoding="utf-8"?>
-<ds:datastoreItem xmlns:ds="http://schemas.openxmlformats.org/officeDocument/2006/customXml" ds:itemID="{6D2894D5-F8F8-413B-A17E-A6AD233CD869}">
+<ds:datastoreItem xmlns:ds="http://schemas.openxmlformats.org/officeDocument/2006/customXml" ds:itemID="{9A233FFD-0A71-48D1-A8F5-AE5B61722DB4}">
   <ds:schemaRefs>
     <ds:schemaRef ds:uri="http://schemas.openxmlformats.org/officeDocument/2006/bibliography"/>
   </ds:schemaRefs>
